--- a/Documentation/Пояснювальна записка.docx
+++ b/Documentation/Пояснювальна записка.docx
@@ -769,6 +769,14 @@
           </w:r>
         </w:p>
         <w:p>
+          <w:pPr>
+            <w:pStyle w:val="11"/>
+            <w:rPr>
+              <w:rFonts w:eastAsiaTheme="minorEastAsia"/>
+              <w:noProof/>
+              <w:lang w:eastAsia="uk-UA"/>
+            </w:rPr>
+          </w:pPr>
           <w:r>
             <w:fldChar w:fldCharType="begin"/>
           </w:r>
@@ -778,15 +786,551 @@
           <w:r>
             <w:fldChar w:fldCharType="separate"/>
           </w:r>
-          <w:r>
+          <w:hyperlink w:anchor="_Toc72259584" w:history="1">
+            <w:r>
+              <w:rPr>
+                <w:rStyle w:val="ac"/>
+                <w:rFonts w:ascii="Times New Roman" w:eastAsia="CourierNewPSMT" w:hAnsi="Times New Roman" w:cs="Times New Roman"/>
+                <w:noProof/>
+              </w:rPr>
+              <w:t>ПОСТАНОВКА ЗАДАЧІ</w:t>
+            </w:r>
+            <w:r>
+              <w:rPr>
+                <w:noProof/>
+                <w:webHidden/>
+              </w:rPr>
+              <w:tab/>
+            </w:r>
+            <w:r>
+              <w:rPr>
+                <w:noProof/>
+                <w:webHidden/>
+              </w:rPr>
+              <w:fldChar w:fldCharType="begin"/>
+            </w:r>
+            <w:r>
+              <w:rPr>
+                <w:noProof/>
+                <w:webHidden/>
+              </w:rPr>
+              <w:instrText xml:space="preserve"> PAGEREF _Toc72259584 \h </w:instrText>
+            </w:r>
+            <w:r>
+              <w:rPr>
+                <w:noProof/>
+                <w:webHidden/>
+              </w:rPr>
+            </w:r>
+            <w:r>
+              <w:rPr>
+                <w:noProof/>
+                <w:webHidden/>
+              </w:rPr>
+              <w:fldChar w:fldCharType="separate"/>
+            </w:r>
+            <w:r>
+              <w:rPr>
+                <w:noProof/>
+                <w:webHidden/>
+              </w:rPr>
+              <w:t>4</w:t>
+            </w:r>
+            <w:r>
+              <w:rPr>
+                <w:noProof/>
+                <w:webHidden/>
+              </w:rPr>
+              <w:fldChar w:fldCharType="end"/>
+            </w:r>
+          </w:hyperlink>
+        </w:p>
+        <w:p>
+          <w:pPr>
+            <w:pStyle w:val="11"/>
             <w:rPr>
-              <w:b/>
-              <w:bCs/>
+              <w:rFonts w:eastAsiaTheme="minorEastAsia"/>
               <w:noProof/>
-              <w:lang w:val="ru-RU"/>
+              <w:lang w:eastAsia="uk-UA"/>
             </w:rPr>
-            <w:t>Элементы оглавления не найдены.</w:t>
-          </w:r>
+          </w:pPr>
+          <w:hyperlink w:anchor="_Toc72259585" w:history="1">
+            <w:r>
+              <w:rPr>
+                <w:rStyle w:val="ac"/>
+                <w:rFonts w:ascii="Times New Roman" w:hAnsi="Times New Roman" w:cs="Times New Roman"/>
+                <w:noProof/>
+              </w:rPr>
+              <w:t>2 Вибір методу розв’язання задачі</w:t>
+            </w:r>
+            <w:r>
+              <w:rPr>
+                <w:noProof/>
+                <w:webHidden/>
+              </w:rPr>
+              <w:tab/>
+            </w:r>
+            <w:r>
+              <w:rPr>
+                <w:noProof/>
+                <w:webHidden/>
+              </w:rPr>
+              <w:fldChar w:fldCharType="begin"/>
+            </w:r>
+            <w:r>
+              <w:rPr>
+                <w:noProof/>
+                <w:webHidden/>
+              </w:rPr>
+              <w:instrText xml:space="preserve"> PAGEREF _Toc72259585 \h </w:instrText>
+            </w:r>
+            <w:r>
+              <w:rPr>
+                <w:noProof/>
+                <w:webHidden/>
+              </w:rPr>
+            </w:r>
+            <w:r>
+              <w:rPr>
+                <w:noProof/>
+                <w:webHidden/>
+              </w:rPr>
+              <w:fldChar w:fldCharType="separate"/>
+            </w:r>
+            <w:r>
+              <w:rPr>
+                <w:noProof/>
+                <w:webHidden/>
+              </w:rPr>
+              <w:t>6</w:t>
+            </w:r>
+            <w:r>
+              <w:rPr>
+                <w:noProof/>
+                <w:webHidden/>
+              </w:rPr>
+              <w:fldChar w:fldCharType="end"/>
+            </w:r>
+          </w:hyperlink>
+        </w:p>
+        <w:p>
+          <w:pPr>
+            <w:pStyle w:val="21"/>
+            <w:rPr>
+              <w:rFonts w:eastAsiaTheme="minorEastAsia"/>
+              <w:noProof/>
+              <w:lang w:eastAsia="uk-UA"/>
+            </w:rPr>
+          </w:pPr>
+          <w:hyperlink w:anchor="_Toc72259586" w:history="1">
+            <w:r>
+              <w:rPr>
+                <w:rStyle w:val="ac"/>
+                <w:rFonts w:ascii="Times New Roman" w:hAnsi="Times New Roman" w:cs="Times New Roman"/>
+                <w:noProof/>
+              </w:rPr>
+              <w:t>2.1 Процес шифрування</w:t>
+            </w:r>
+            <w:r>
+              <w:rPr>
+                <w:noProof/>
+                <w:webHidden/>
+              </w:rPr>
+              <w:tab/>
+            </w:r>
+            <w:r>
+              <w:rPr>
+                <w:noProof/>
+                <w:webHidden/>
+              </w:rPr>
+              <w:fldChar w:fldCharType="begin"/>
+            </w:r>
+            <w:r>
+              <w:rPr>
+                <w:noProof/>
+                <w:webHidden/>
+              </w:rPr>
+              <w:instrText xml:space="preserve"> PAGEREF _Toc72259586 \h </w:instrText>
+            </w:r>
+            <w:r>
+              <w:rPr>
+                <w:noProof/>
+                <w:webHidden/>
+              </w:rPr>
+            </w:r>
+            <w:r>
+              <w:rPr>
+                <w:noProof/>
+                <w:webHidden/>
+              </w:rPr>
+              <w:fldChar w:fldCharType="separate"/>
+            </w:r>
+            <w:r>
+              <w:rPr>
+                <w:noProof/>
+                <w:webHidden/>
+              </w:rPr>
+              <w:t>6</w:t>
+            </w:r>
+            <w:r>
+              <w:rPr>
+                <w:noProof/>
+                <w:webHidden/>
+              </w:rPr>
+              <w:fldChar w:fldCharType="end"/>
+            </w:r>
+          </w:hyperlink>
+        </w:p>
+        <w:p>
+          <w:pPr>
+            <w:pStyle w:val="21"/>
+            <w:rPr>
+              <w:rFonts w:eastAsiaTheme="minorEastAsia"/>
+              <w:noProof/>
+              <w:lang w:eastAsia="uk-UA"/>
+            </w:rPr>
+          </w:pPr>
+          <w:hyperlink w:anchor="_Toc72259587" w:history="1">
+            <w:r>
+              <w:rPr>
+                <w:rStyle w:val="ac"/>
+                <w:rFonts w:ascii="Times New Roman" w:hAnsi="Times New Roman" w:cs="Times New Roman"/>
+                <w:noProof/>
+              </w:rPr>
+              <w:t>2.2 Процес дешифрування</w:t>
+            </w:r>
+            <w:r>
+              <w:rPr>
+                <w:noProof/>
+                <w:webHidden/>
+              </w:rPr>
+              <w:tab/>
+            </w:r>
+            <w:r>
+              <w:rPr>
+                <w:noProof/>
+                <w:webHidden/>
+              </w:rPr>
+              <w:fldChar w:fldCharType="begin"/>
+            </w:r>
+            <w:r>
+              <w:rPr>
+                <w:noProof/>
+                <w:webHidden/>
+              </w:rPr>
+              <w:instrText xml:space="preserve"> PAGEREF _Toc72259587 \h </w:instrText>
+            </w:r>
+            <w:r>
+              <w:rPr>
+                <w:noProof/>
+                <w:webHidden/>
+              </w:rPr>
+            </w:r>
+            <w:r>
+              <w:rPr>
+                <w:noProof/>
+                <w:webHidden/>
+              </w:rPr>
+              <w:fldChar w:fldCharType="separate"/>
+            </w:r>
+            <w:r>
+              <w:rPr>
+                <w:noProof/>
+                <w:webHidden/>
+              </w:rPr>
+              <w:t>13</w:t>
+            </w:r>
+            <w:r>
+              <w:rPr>
+                <w:noProof/>
+                <w:webHidden/>
+              </w:rPr>
+              <w:fldChar w:fldCharType="end"/>
+            </w:r>
+          </w:hyperlink>
+        </w:p>
+        <w:p>
+          <w:pPr>
+            <w:pStyle w:val="11"/>
+            <w:rPr>
+              <w:rFonts w:eastAsiaTheme="minorEastAsia"/>
+              <w:noProof/>
+              <w:lang w:eastAsia="uk-UA"/>
+            </w:rPr>
+          </w:pPr>
+          <w:hyperlink w:anchor="_Toc72259588" w:history="1">
+            <w:r>
+              <w:rPr>
+                <w:rStyle w:val="ac"/>
+                <w:rFonts w:ascii="Times New Roman" w:hAnsi="Times New Roman" w:cs="Times New Roman"/>
+                <w:noProof/>
+                <w:lang w:val="ru-RU"/>
+              </w:rPr>
+              <w:t xml:space="preserve">3 </w:t>
+            </w:r>
+            <w:r>
+              <w:rPr>
+                <w:rStyle w:val="ac"/>
+                <w:rFonts w:ascii="Times New Roman" w:hAnsi="Times New Roman" w:cs="Times New Roman"/>
+                <w:noProof/>
+              </w:rPr>
+              <w:t>Алгоритм обраного методу</w:t>
+            </w:r>
+            <w:r>
+              <w:rPr>
+                <w:noProof/>
+                <w:webHidden/>
+              </w:rPr>
+              <w:tab/>
+            </w:r>
+            <w:r>
+              <w:rPr>
+                <w:noProof/>
+                <w:webHidden/>
+              </w:rPr>
+              <w:fldChar w:fldCharType="begin"/>
+            </w:r>
+            <w:r>
+              <w:rPr>
+                <w:noProof/>
+                <w:webHidden/>
+              </w:rPr>
+              <w:instrText xml:space="preserve"> PAGEREF _Toc72259588 \h </w:instrText>
+            </w:r>
+            <w:r>
+              <w:rPr>
+                <w:noProof/>
+                <w:webHidden/>
+              </w:rPr>
+            </w:r>
+            <w:r>
+              <w:rPr>
+                <w:noProof/>
+                <w:webHidden/>
+              </w:rPr>
+              <w:fldChar w:fldCharType="separate"/>
+            </w:r>
+            <w:r>
+              <w:rPr>
+                <w:noProof/>
+                <w:webHidden/>
+              </w:rPr>
+              <w:t>16</w:t>
+            </w:r>
+            <w:r>
+              <w:rPr>
+                <w:noProof/>
+                <w:webHidden/>
+              </w:rPr>
+              <w:fldChar w:fldCharType="end"/>
+            </w:r>
+          </w:hyperlink>
+        </w:p>
+        <w:p>
+          <w:pPr>
+            <w:pStyle w:val="11"/>
+            <w:rPr>
+              <w:rFonts w:eastAsiaTheme="minorEastAsia"/>
+              <w:noProof/>
+              <w:lang w:eastAsia="uk-UA"/>
+            </w:rPr>
+          </w:pPr>
+          <w:hyperlink w:anchor="_Toc72259589" w:history="1">
+            <w:r>
+              <w:rPr>
+                <w:rStyle w:val="ac"/>
+                <w:rFonts w:ascii="Times New Roman" w:hAnsi="Times New Roman" w:cs="Times New Roman"/>
+                <w:noProof/>
+              </w:rPr>
+              <w:t>5 Результати. Контрольні приклади</w:t>
+            </w:r>
+            <w:r>
+              <w:rPr>
+                <w:noProof/>
+                <w:webHidden/>
+              </w:rPr>
+              <w:tab/>
+            </w:r>
+            <w:r>
+              <w:rPr>
+                <w:noProof/>
+                <w:webHidden/>
+              </w:rPr>
+              <w:fldChar w:fldCharType="begin"/>
+            </w:r>
+            <w:r>
+              <w:rPr>
+                <w:noProof/>
+                <w:webHidden/>
+              </w:rPr>
+              <w:instrText xml:space="preserve"> PAGEREF _Toc72259589 \h </w:instrText>
+            </w:r>
+            <w:r>
+              <w:rPr>
+                <w:noProof/>
+                <w:webHidden/>
+              </w:rPr>
+            </w:r>
+            <w:r>
+              <w:rPr>
+                <w:noProof/>
+                <w:webHidden/>
+              </w:rPr>
+              <w:fldChar w:fldCharType="separate"/>
+            </w:r>
+            <w:r>
+              <w:rPr>
+                <w:noProof/>
+                <w:webHidden/>
+              </w:rPr>
+              <w:t>23</w:t>
+            </w:r>
+            <w:r>
+              <w:rPr>
+                <w:noProof/>
+                <w:webHidden/>
+              </w:rPr>
+              <w:fldChar w:fldCharType="end"/>
+            </w:r>
+          </w:hyperlink>
+        </w:p>
+        <w:p>
+          <w:pPr>
+            <w:pStyle w:val="21"/>
+            <w:rPr>
+              <w:rFonts w:eastAsiaTheme="minorEastAsia"/>
+              <w:noProof/>
+              <w:lang w:eastAsia="uk-UA"/>
+            </w:rPr>
+          </w:pPr>
+          <w:hyperlink w:anchor="_Toc72259590" w:history="1">
+            <w:r>
+              <w:rPr>
+                <w:rStyle w:val="ac"/>
+                <w:rFonts w:ascii="Times New Roman" w:hAnsi="Times New Roman" w:cs="Times New Roman"/>
+                <w:noProof/>
+              </w:rPr>
+              <w:t>5.1 Unit-testing</w:t>
+            </w:r>
+            <w:r>
+              <w:rPr>
+                <w:noProof/>
+                <w:webHidden/>
+              </w:rPr>
+              <w:tab/>
+            </w:r>
+            <w:r>
+              <w:rPr>
+                <w:noProof/>
+                <w:webHidden/>
+              </w:rPr>
+              <w:fldChar w:fldCharType="begin"/>
+            </w:r>
+            <w:r>
+              <w:rPr>
+                <w:noProof/>
+                <w:webHidden/>
+              </w:rPr>
+              <w:instrText xml:space="preserve"> PAGEREF _Toc72259590 \h </w:instrText>
+            </w:r>
+            <w:r>
+              <w:rPr>
+                <w:noProof/>
+                <w:webHidden/>
+              </w:rPr>
+            </w:r>
+            <w:r>
+              <w:rPr>
+                <w:noProof/>
+                <w:webHidden/>
+              </w:rPr>
+              <w:fldChar w:fldCharType="separate"/>
+            </w:r>
+            <w:r>
+              <w:rPr>
+                <w:noProof/>
+                <w:webHidden/>
+              </w:rPr>
+              <w:t>23</w:t>
+            </w:r>
+            <w:r>
+              <w:rPr>
+                <w:noProof/>
+                <w:webHidden/>
+              </w:rPr>
+              <w:fldChar w:fldCharType="end"/>
+            </w:r>
+          </w:hyperlink>
+        </w:p>
+        <w:p>
+          <w:pPr>
+            <w:pStyle w:val="21"/>
+            <w:rPr>
+              <w:rFonts w:eastAsiaTheme="minorEastAsia"/>
+              <w:noProof/>
+              <w:lang w:eastAsia="uk-UA"/>
+            </w:rPr>
+          </w:pPr>
+          <w:hyperlink w:anchor="_Toc72259591" w:history="1">
+            <w:r>
+              <w:rPr>
+                <w:rStyle w:val="ac"/>
+                <w:rFonts w:ascii="Times New Roman" w:hAnsi="Times New Roman" w:cs="Times New Roman"/>
+                <w:noProof/>
+              </w:rPr>
+              <w:t>5.2 Функціональне тестування</w:t>
+            </w:r>
+            <w:r>
+              <w:rPr>
+                <w:noProof/>
+                <w:webHidden/>
+              </w:rPr>
+              <w:tab/>
+            </w:r>
+            <w:r>
+              <w:rPr>
+                <w:noProof/>
+                <w:webHidden/>
+              </w:rPr>
+              <w:fldChar w:fldCharType="begin"/>
+            </w:r>
+            <w:r>
+              <w:rPr>
+                <w:noProof/>
+                <w:webHidden/>
+              </w:rPr>
+              <w:instrText xml:space="preserve"> PAGEREF _Toc72259591 \h </w:instrText>
+            </w:r>
+            <w:r>
+              <w:rPr>
+                <w:noProof/>
+                <w:webHidden/>
+              </w:rPr>
+            </w:r>
+            <w:r>
+              <w:rPr>
+                <w:noProof/>
+                <w:webHidden/>
+              </w:rPr>
+              <w:fldChar w:fldCharType="separate"/>
+            </w:r>
+            <w:r>
+              <w:rPr>
+                <w:noProof/>
+                <w:webHidden/>
+              </w:rPr>
+              <w:t>23</w:t>
+            </w:r>
+            <w:r>
+              <w:rPr>
+                <w:noProof/>
+                <w:webHidden/>
+              </w:rPr>
+              <w:fldChar w:fldCharType="end"/>
+            </w:r>
+          </w:hyperlink>
+        </w:p>
+        <w:p>
           <w:r>
             <w:fldChar w:fldCharType="end"/>
           </w:r>
@@ -991,6 +1535,21 @@
       <w:pPr>
         <w:pStyle w:val="a3"/>
         <w:spacing w:line="360" w:lineRule="auto"/>
+        <w:ind w:left="0"/>
+        <w:contextualSpacing/>
+        <w:jc w:val="both"/>
+        <w:rPr>
+          <w:rFonts w:eastAsia="CourierNewPSMT"/>
+          <w:sz w:val="28"/>
+          <w:szCs w:val="28"/>
+          <w:lang w:val="en-US"/>
+        </w:rPr>
+      </w:pPr>
+    </w:p>
+    <w:p>
+      <w:pPr>
+        <w:pStyle w:val="a3"/>
+        <w:spacing w:line="360" w:lineRule="auto"/>
         <w:ind w:left="357"/>
         <w:contextualSpacing/>
         <w:jc w:val="both"/>
@@ -1004,9 +1563,31 @@
     </w:p>
     <w:p>
       <w:pPr>
+        <w:pStyle w:val="1"/>
+        <w:jc w:val="center"/>
+        <w:rPr>
+          <w:rFonts w:ascii="Times New Roman" w:eastAsia="CourierNewPSMT" w:hAnsi="Times New Roman" w:cs="Times New Roman"/>
+          <w:color w:val="000000" w:themeColor="text1"/>
+          <w:sz w:val="28"/>
+          <w:szCs w:val="28"/>
+        </w:rPr>
+      </w:pPr>
+      <w:r>
+        <w:rPr>
+          <w:rFonts w:ascii="Times New Roman" w:eastAsia="CourierNewPSMT" w:hAnsi="Times New Roman" w:cs="Times New Roman"/>
+          <w:color w:val="000000" w:themeColor="text1"/>
+          <w:sz w:val="28"/>
+          <w:szCs w:val="28"/>
+        </w:rPr>
+        <w:lastRenderedPageBreak/>
+        <w:t>ВСТУП</w:t>
+      </w:r>
+    </w:p>
+    <w:p>
+      <w:pPr>
         <w:pStyle w:val="a3"/>
         <w:spacing w:line="360" w:lineRule="auto"/>
-        <w:ind w:left="357"/>
+        <w:ind w:left="0" w:firstLine="709"/>
         <w:contextualSpacing/>
         <w:jc w:val="both"/>
         <w:rPr>
@@ -1016,12 +1597,31 @@
           <w:lang w:val="uk-UA"/>
         </w:rPr>
       </w:pPr>
+      <w:r>
+        <w:rPr>
+          <w:rFonts w:eastAsia="CourierNewPSMT"/>
+          <w:b/>
+          <w:sz w:val="28"/>
+          <w:szCs w:val="28"/>
+          <w:lang w:val="uk-UA"/>
+        </w:rPr>
+        <w:t>Мета роботи:</w:t>
+      </w:r>
+      <w:r>
+        <w:rPr>
+          <w:rFonts w:eastAsia="CourierNewPSMT"/>
+          <w:sz w:val="28"/>
+          <w:szCs w:val="28"/>
+          <w:lang w:val="uk-UA"/>
+        </w:rPr>
+        <w:t xml:space="preserve"> засвоєння теоретичних та практичних навичок при проектуванні та написані програм на мові С.</w:t>
+      </w:r>
     </w:p>
     <w:p>
       <w:pPr>
         <w:pStyle w:val="a3"/>
         <w:spacing w:line="360" w:lineRule="auto"/>
-        <w:ind w:left="357"/>
+        <w:ind w:left="0" w:firstLine="709"/>
         <w:contextualSpacing/>
         <w:jc w:val="both"/>
         <w:rPr>
@@ -1031,111 +1631,101 @@
           <w:lang w:val="uk-UA"/>
         </w:rPr>
       </w:pPr>
+      <w:r>
+        <w:rPr>
+          <w:rFonts w:eastAsia="CourierNewPSMT"/>
+          <w:b/>
+          <w:sz w:val="28"/>
+          <w:szCs w:val="28"/>
+          <w:lang w:val="uk-UA"/>
+        </w:rPr>
+        <w:t>Об’єкт дослідження:</w:t>
+      </w:r>
+      <w:r>
+        <w:rPr>
+          <w:rFonts w:eastAsia="CourierNewPSMT"/>
+          <w:sz w:val="28"/>
+          <w:szCs w:val="28"/>
+          <w:lang w:val="uk-UA"/>
+        </w:rPr>
+        <w:t xml:space="preserve"> текстовий файл, інформація з якого представляється у вигляді байтів.</w:t>
+      </w:r>
     </w:p>
     <w:p>
       <w:pPr>
         <w:pStyle w:val="a3"/>
         <w:spacing w:line="360" w:lineRule="auto"/>
-        <w:ind w:left="357"/>
+        <w:ind w:left="0" w:firstLine="709"/>
         <w:contextualSpacing/>
         <w:jc w:val="both"/>
         <w:rPr>
           <w:rFonts w:eastAsia="CourierNewPSMT"/>
           <w:sz w:val="28"/>
           <w:szCs w:val="28"/>
+        </w:rPr>
+      </w:pPr>
+      <w:r>
+        <w:rPr>
+          <w:rFonts w:eastAsia="CourierNewPSMT"/>
+          <w:b/>
+          <w:sz w:val="28"/>
+          <w:szCs w:val="28"/>
           <w:lang w:val="uk-UA"/>
         </w:rPr>
-      </w:pPr>
-    </w:p>
-    <w:p>
-      <w:pPr>
-        <w:pStyle w:val="a3"/>
-        <w:spacing w:line="360" w:lineRule="auto"/>
-        <w:ind w:left="357"/>
-        <w:contextualSpacing/>
-        <w:jc w:val="both"/>
+        <w:t>Предмет дослідження:</w:t>
+      </w:r>
+      <w:r>
         <w:rPr>
           <w:rFonts w:eastAsia="CourierNewPSMT"/>
           <w:sz w:val="28"/>
           <w:szCs w:val="28"/>
           <w:lang w:val="uk-UA"/>
         </w:rPr>
-      </w:pPr>
-    </w:p>
-    <w:p>
-      <w:pPr>
-        <w:pStyle w:val="a3"/>
-        <w:spacing w:line="360" w:lineRule="auto"/>
-        <w:ind w:left="357"/>
-        <w:contextualSpacing/>
-        <w:jc w:val="both"/>
+        <w:t xml:space="preserve"> шифрування та дешифрування тексту за допомогою симетричного алгоритму блочного шифруванн</w:t>
+      </w:r>
+      <w:r>
         <w:rPr>
           <w:rFonts w:eastAsia="CourierNewPSMT"/>
           <w:sz w:val="28"/>
           <w:szCs w:val="28"/>
           <w:lang w:val="uk-UA"/>
         </w:rPr>
-      </w:pPr>
-    </w:p>
-    <w:p>
-      <w:pPr>
-        <w:pStyle w:val="a3"/>
-        <w:spacing w:line="360" w:lineRule="auto"/>
-        <w:ind w:left="357"/>
-        <w:contextualSpacing/>
-        <w:jc w:val="both"/>
+        <w:t>я</w:t>
+      </w:r>
+      <w:r>
         <w:rPr>
           <w:rFonts w:eastAsia="CourierNewPSMT"/>
           <w:sz w:val="28"/>
           <w:szCs w:val="28"/>
+        </w:rPr>
+        <w:t xml:space="preserve"> </w:t>
+      </w:r>
+      <w:r>
+        <w:rPr>
+          <w:rFonts w:eastAsia="CourierNewPSMT"/>
+          <w:sz w:val="28"/>
+          <w:szCs w:val="28"/>
+          <w:lang w:val="en-US"/>
+        </w:rPr>
+        <w:t>AES</w:t>
+      </w:r>
+      <w:r>
+        <w:rPr>
+          <w:rFonts w:eastAsia="CourierNewPSMT"/>
+          <w:sz w:val="28"/>
+          <w:szCs w:val="28"/>
+        </w:rPr>
+        <w:t>-128</w:t>
+      </w:r>
+      <w:r>
+        <w:rPr>
+          <w:rFonts w:eastAsia="CourierNewPSMT"/>
+          <w:sz w:val="28"/>
+          <w:szCs w:val="28"/>
           <w:lang w:val="uk-UA"/>
         </w:rPr>
-      </w:pPr>
-    </w:p>
-    <w:p>
-      <w:pPr>
-        <w:pStyle w:val="a3"/>
-        <w:spacing w:line="360" w:lineRule="auto"/>
-        <w:ind w:left="357"/>
-        <w:contextualSpacing/>
-        <w:jc w:val="both"/>
-        <w:rPr>
-          <w:rFonts w:eastAsia="CourierNewPSMT"/>
-          <w:sz w:val="28"/>
-          <w:szCs w:val="28"/>
-          <w:lang w:val="uk-UA"/>
-        </w:rPr>
-      </w:pPr>
-    </w:p>
-    <w:p>
-      <w:pPr>
-        <w:pStyle w:val="a3"/>
-        <w:spacing w:line="360" w:lineRule="auto"/>
-        <w:ind w:left="357"/>
-        <w:contextualSpacing/>
-        <w:jc w:val="both"/>
-        <w:rPr>
-          <w:rFonts w:eastAsia="CourierNewPSMT"/>
-          <w:sz w:val="28"/>
-          <w:szCs w:val="28"/>
-          <w:lang w:val="uk-UA"/>
-        </w:rPr>
-      </w:pPr>
-    </w:p>
-    <w:p>
-      <w:pPr>
-        <w:pStyle w:val="a3"/>
-        <w:spacing w:line="360" w:lineRule="auto"/>
-        <w:ind w:left="357"/>
-        <w:contextualSpacing/>
-        <w:jc w:val="both"/>
-        <w:rPr>
-          <w:rFonts w:eastAsia="CourierNewPSMT"/>
-          <w:sz w:val="28"/>
-          <w:szCs w:val="28"/>
-          <w:lang w:val="uk-UA"/>
-        </w:rPr>
-      </w:pPr>
+        <w:t xml:space="preserve">.  </w:t>
+      </w:r>
     </w:p>
     <w:p>
       <w:pPr>
@@ -1151,16 +1741,6 @@
           <w:lang w:val="uk-UA"/>
         </w:rPr>
       </w:pPr>
-      <w:r>
-        <w:rPr>
-          <w:rFonts w:eastAsia="CourierNewPSMT"/>
-          <w:sz w:val="28"/>
-          <w:szCs w:val="28"/>
-          <w:lang w:val="uk-UA"/>
-        </w:rPr>
-        <w:lastRenderedPageBreak/>
-        <w:t xml:space="preserve">ВСТУП </w:t>
-      </w:r>
     </w:p>
     <w:p>
       <w:pPr>
@@ -1194,6 +1774,261 @@
     </w:p>
     <w:p>
       <w:pPr>
+        <w:pStyle w:val="a3"/>
+        <w:spacing w:line="360" w:lineRule="auto"/>
+        <w:ind w:left="357"/>
+        <w:contextualSpacing/>
+        <w:jc w:val="center"/>
+        <w:rPr>
+          <w:rFonts w:eastAsia="CourierNewPSMT"/>
+          <w:sz w:val="28"/>
+          <w:szCs w:val="28"/>
+          <w:lang w:val="uk-UA"/>
+        </w:rPr>
+      </w:pPr>
+    </w:p>
+    <w:p>
+      <w:pPr>
+        <w:pStyle w:val="a3"/>
+        <w:spacing w:line="360" w:lineRule="auto"/>
+        <w:ind w:left="357"/>
+        <w:contextualSpacing/>
+        <w:jc w:val="center"/>
+        <w:rPr>
+          <w:rFonts w:eastAsia="CourierNewPSMT"/>
+          <w:sz w:val="28"/>
+          <w:szCs w:val="28"/>
+          <w:lang w:val="uk-UA"/>
+        </w:rPr>
+      </w:pPr>
+    </w:p>
+    <w:p>
+      <w:pPr>
+        <w:pStyle w:val="a3"/>
+        <w:spacing w:line="360" w:lineRule="auto"/>
+        <w:ind w:left="357"/>
+        <w:contextualSpacing/>
+        <w:jc w:val="center"/>
+        <w:rPr>
+          <w:rFonts w:eastAsia="CourierNewPSMT"/>
+          <w:sz w:val="28"/>
+          <w:szCs w:val="28"/>
+          <w:lang w:val="uk-UA"/>
+        </w:rPr>
+      </w:pPr>
+    </w:p>
+    <w:p>
+      <w:pPr>
+        <w:pStyle w:val="a3"/>
+        <w:spacing w:line="360" w:lineRule="auto"/>
+        <w:ind w:left="357"/>
+        <w:contextualSpacing/>
+        <w:jc w:val="center"/>
+        <w:rPr>
+          <w:rFonts w:eastAsia="CourierNewPSMT"/>
+          <w:sz w:val="28"/>
+          <w:szCs w:val="28"/>
+          <w:lang w:val="uk-UA"/>
+        </w:rPr>
+      </w:pPr>
+    </w:p>
+    <w:p>
+      <w:pPr>
+        <w:pStyle w:val="a3"/>
+        <w:spacing w:line="360" w:lineRule="auto"/>
+        <w:ind w:left="357"/>
+        <w:contextualSpacing/>
+        <w:jc w:val="center"/>
+        <w:rPr>
+          <w:rFonts w:eastAsia="CourierNewPSMT"/>
+          <w:sz w:val="28"/>
+          <w:szCs w:val="28"/>
+          <w:lang w:val="uk-UA"/>
+        </w:rPr>
+      </w:pPr>
+    </w:p>
+    <w:p>
+      <w:pPr>
+        <w:pStyle w:val="a3"/>
+        <w:spacing w:line="360" w:lineRule="auto"/>
+        <w:ind w:left="357"/>
+        <w:contextualSpacing/>
+        <w:jc w:val="center"/>
+        <w:rPr>
+          <w:rFonts w:eastAsia="CourierNewPSMT"/>
+          <w:sz w:val="28"/>
+          <w:szCs w:val="28"/>
+          <w:lang w:val="uk-UA"/>
+        </w:rPr>
+      </w:pPr>
+    </w:p>
+    <w:p>
+      <w:pPr>
+        <w:pStyle w:val="a3"/>
+        <w:spacing w:line="360" w:lineRule="auto"/>
+        <w:ind w:left="357"/>
+        <w:contextualSpacing/>
+        <w:jc w:val="center"/>
+        <w:rPr>
+          <w:rFonts w:eastAsia="CourierNewPSMT"/>
+          <w:sz w:val="28"/>
+          <w:szCs w:val="28"/>
+          <w:lang w:val="uk-UA"/>
+        </w:rPr>
+      </w:pPr>
+    </w:p>
+    <w:p>
+      <w:pPr>
+        <w:pStyle w:val="a3"/>
+        <w:spacing w:line="360" w:lineRule="auto"/>
+        <w:ind w:left="357"/>
+        <w:contextualSpacing/>
+        <w:jc w:val="center"/>
+        <w:rPr>
+          <w:rFonts w:eastAsia="CourierNewPSMT"/>
+          <w:sz w:val="28"/>
+          <w:szCs w:val="28"/>
+          <w:lang w:val="uk-UA"/>
+        </w:rPr>
+      </w:pPr>
+    </w:p>
+    <w:p>
+      <w:pPr>
+        <w:pStyle w:val="a3"/>
+        <w:spacing w:line="360" w:lineRule="auto"/>
+        <w:ind w:left="357"/>
+        <w:contextualSpacing/>
+        <w:jc w:val="center"/>
+        <w:rPr>
+          <w:rFonts w:eastAsia="CourierNewPSMT"/>
+          <w:sz w:val="28"/>
+          <w:szCs w:val="28"/>
+          <w:lang w:val="uk-UA"/>
+        </w:rPr>
+      </w:pPr>
+    </w:p>
+    <w:p>
+      <w:pPr>
+        <w:pStyle w:val="a3"/>
+        <w:spacing w:line="360" w:lineRule="auto"/>
+        <w:ind w:left="357"/>
+        <w:contextualSpacing/>
+        <w:jc w:val="center"/>
+        <w:rPr>
+          <w:rFonts w:eastAsia="CourierNewPSMT"/>
+          <w:sz w:val="28"/>
+          <w:szCs w:val="28"/>
+          <w:lang w:val="uk-UA"/>
+        </w:rPr>
+      </w:pPr>
+    </w:p>
+    <w:p>
+      <w:pPr>
+        <w:pStyle w:val="a3"/>
+        <w:spacing w:line="360" w:lineRule="auto"/>
+        <w:ind w:left="357"/>
+        <w:contextualSpacing/>
+        <w:jc w:val="center"/>
+        <w:rPr>
+          <w:rFonts w:eastAsia="CourierNewPSMT"/>
+          <w:sz w:val="28"/>
+          <w:szCs w:val="28"/>
+          <w:lang w:val="uk-UA"/>
+        </w:rPr>
+      </w:pPr>
+    </w:p>
+    <w:p>
+      <w:pPr>
+        <w:pStyle w:val="a3"/>
+        <w:spacing w:line="360" w:lineRule="auto"/>
+        <w:ind w:left="357"/>
+        <w:contextualSpacing/>
+        <w:jc w:val="center"/>
+        <w:rPr>
+          <w:rFonts w:eastAsia="CourierNewPSMT"/>
+          <w:sz w:val="28"/>
+          <w:szCs w:val="28"/>
+          <w:lang w:val="uk-UA"/>
+        </w:rPr>
+      </w:pPr>
+    </w:p>
+    <w:p>
+      <w:pPr>
+        <w:pStyle w:val="a3"/>
+        <w:spacing w:line="360" w:lineRule="auto"/>
+        <w:ind w:left="357"/>
+        <w:contextualSpacing/>
+        <w:jc w:val="center"/>
+        <w:rPr>
+          <w:rFonts w:eastAsia="CourierNewPSMT"/>
+          <w:sz w:val="28"/>
+          <w:szCs w:val="28"/>
+          <w:lang w:val="uk-UA"/>
+        </w:rPr>
+      </w:pPr>
+    </w:p>
+    <w:p>
+      <w:pPr>
+        <w:pStyle w:val="a3"/>
+        <w:spacing w:line="360" w:lineRule="auto"/>
+        <w:ind w:left="357"/>
+        <w:contextualSpacing/>
+        <w:jc w:val="center"/>
+        <w:rPr>
+          <w:rFonts w:eastAsia="CourierNewPSMT"/>
+          <w:sz w:val="28"/>
+          <w:szCs w:val="28"/>
+          <w:lang w:val="uk-UA"/>
+        </w:rPr>
+      </w:pPr>
+    </w:p>
+    <w:p>
+      <w:pPr>
+        <w:pStyle w:val="a3"/>
+        <w:spacing w:line="360" w:lineRule="auto"/>
+        <w:ind w:left="357"/>
+        <w:contextualSpacing/>
+        <w:jc w:val="center"/>
+        <w:rPr>
+          <w:rFonts w:eastAsia="CourierNewPSMT"/>
+          <w:sz w:val="28"/>
+          <w:szCs w:val="28"/>
+          <w:lang w:val="uk-UA"/>
+        </w:rPr>
+      </w:pPr>
+    </w:p>
+    <w:p>
+      <w:pPr>
+        <w:pStyle w:val="a3"/>
+        <w:spacing w:line="360" w:lineRule="auto"/>
+        <w:ind w:left="357"/>
+        <w:contextualSpacing/>
+        <w:jc w:val="center"/>
+        <w:rPr>
+          <w:rFonts w:eastAsia="CourierNewPSMT"/>
+          <w:sz w:val="28"/>
+          <w:szCs w:val="28"/>
+          <w:lang w:val="uk-UA"/>
+        </w:rPr>
+      </w:pPr>
+    </w:p>
+    <w:p>
+      <w:pPr>
+        <w:pStyle w:val="a3"/>
+        <w:spacing w:line="360" w:lineRule="auto"/>
+        <w:ind w:left="357"/>
+        <w:contextualSpacing/>
+        <w:jc w:val="center"/>
+        <w:rPr>
+          <w:rFonts w:eastAsia="CourierNewPSMT"/>
+          <w:sz w:val="28"/>
+          <w:szCs w:val="28"/>
+          <w:lang w:val="uk-UA"/>
+        </w:rPr>
+      </w:pPr>
+    </w:p>
+    <w:p>
+      <w:pPr>
         <w:pStyle w:val="1"/>
         <w:spacing w:line="360" w:lineRule="auto"/>
         <w:jc w:val="center"/>
@@ -1204,6 +2039,7 @@
           <w:szCs w:val="28"/>
         </w:rPr>
       </w:pPr>
+      <w:bookmarkStart w:id="0" w:name="_Toc72259584"/>
       <w:r>
         <w:rPr>
           <w:rFonts w:ascii="Times New Roman" w:eastAsia="CourierNewPSMT" w:hAnsi="Times New Roman" w:cs="Times New Roman"/>
@@ -1211,11 +2047,15 @@
           <w:sz w:val="28"/>
           <w:szCs w:val="28"/>
         </w:rPr>
+        <w:lastRenderedPageBreak/>
         <w:t>ПОСТАНОВКА ЗАДАЧІ</w:t>
       </w:r>
-    </w:p>
-    <w:p>
-      <w:pPr>
+      <w:bookmarkEnd w:id="0"/>
+    </w:p>
+    <w:p>
+      <w:pPr>
+        <w:spacing w:line="360" w:lineRule="auto"/>
+        <w:ind w:firstLine="709"/>
         <w:jc w:val="both"/>
         <w:rPr>
           <w:rFonts w:ascii="Times New Roman" w:hAnsi="Times New Roman" w:cs="Times New Roman"/>
@@ -1262,6 +2102,22 @@
           <w:sz w:val="28"/>
           <w:szCs w:val="28"/>
         </w:rPr>
+        <w:t>-128</w:t>
+      </w:r>
+      <w:r>
+        <w:rPr>
+          <w:rFonts w:ascii="Times New Roman" w:hAnsi="Times New Roman" w:cs="Times New Roman"/>
+          <w:sz w:val="28"/>
+          <w:szCs w:val="28"/>
+        </w:rPr>
+        <w:t xml:space="preserve"> </w:t>
+      </w:r>
+      <w:r>
+        <w:rPr>
+          <w:rFonts w:ascii="Times New Roman" w:hAnsi="Times New Roman" w:cs="Times New Roman"/>
+          <w:sz w:val="28"/>
+          <w:szCs w:val="28"/>
+        </w:rPr>
         <w:t>(</w:t>
       </w:r>
       <w:r>
@@ -1277,26 +2133,21 @@
       <w:r>
         <w:rPr>
           <w:rFonts w:ascii="Times New Roman" w:hAnsi="Times New Roman" w:cs="Times New Roman"/>
+          <w:color w:val="000000" w:themeColor="text1"/>
+          <w:sz w:val="28"/>
+          <w:szCs w:val="28"/>
+          <w:shd w:val="clear" w:color="auto" w:fill="FFFFFF"/>
+          <w:lang w:val="en-US"/>
+        </w:rPr>
+        <w:t>t</w:t>
+      </w:r>
+      <w:r>
+        <w:rPr>
+          <w:rFonts w:ascii="Times New Roman" w:hAnsi="Times New Roman" w:cs="Times New Roman"/>
           <w:sz w:val="28"/>
           <w:szCs w:val="28"/>
         </w:rPr>
         <w:t>)</w:t>
-      </w:r>
-      <w:r>
-        <w:rPr>
-          <w:rFonts w:ascii="Times New Roman" w:hAnsi="Times New Roman" w:cs="Times New Roman"/>
-          <w:sz w:val="28"/>
-          <w:szCs w:val="28"/>
-        </w:rPr>
-        <w:t xml:space="preserve"> з</w:t>
-      </w:r>
-      <w:r>
-        <w:rPr>
-          <w:rFonts w:ascii="Times New Roman" w:hAnsi="Times New Roman" w:cs="Times New Roman"/>
-          <w:sz w:val="28"/>
-          <w:szCs w:val="28"/>
-        </w:rPr>
-        <w:t xml:space="preserve"> розміром ключа шифрування 128 біт</w:t>
       </w:r>
       <w:r>
         <w:rPr>
@@ -1405,23 +2256,15 @@
           <w:sz w:val="28"/>
           <w:szCs w:val="28"/>
         </w:rPr>
-        <w:t xml:space="preserve"> Ввід тексту для шифрування та дешифрування повинен ві</w:t>
-      </w:r>
-      <w:r>
-        <w:rPr>
-          <w:rFonts w:ascii="Times New Roman" w:hAnsi="Times New Roman" w:cs="Times New Roman"/>
-          <w:sz w:val="28"/>
-          <w:szCs w:val="28"/>
-        </w:rPr>
-        <w:t>дбуватися за допомогою текстових</w:t>
-      </w:r>
-      <w:r>
-        <w:rPr>
-          <w:rFonts w:ascii="Times New Roman" w:hAnsi="Times New Roman" w:cs="Times New Roman"/>
-          <w:sz w:val="28"/>
-          <w:szCs w:val="28"/>
-        </w:rPr>
-        <w:t xml:space="preserve"> файлів</w:t>
+        <w:t xml:space="preserve"> </w:t>
+      </w:r>
+      <w:r>
+        <w:rPr>
+          <w:rFonts w:ascii="Times New Roman" w:hAnsi="Times New Roman" w:cs="Times New Roman"/>
+          <w:sz w:val="28"/>
+          <w:szCs w:val="28"/>
+        </w:rPr>
+        <w:t>Ввід тексту для шифрування та дешифрування повинен відбуватися за допомогою текстовий файлів</w:t>
       </w:r>
     </w:p>
     <w:p>
@@ -1677,7 +2520,7 @@
         <w:autoSpaceDN w:val="0"/>
         <w:adjustRightInd w:val="0"/>
         <w:spacing w:after="0" w:line="360" w:lineRule="auto"/>
-        <w:ind w:left="709"/>
+        <w:ind w:left="709" w:firstLine="709"/>
         <w:jc w:val="both"/>
         <w:rPr>
           <w:rFonts w:ascii="Times New Roman" w:hAnsi="Times New Roman" w:cs="Times New Roman"/>
@@ -1718,40 +2561,81 @@
           <w:sz w:val="28"/>
           <w:szCs w:val="28"/>
         </w:rPr>
+        <w:t xml:space="preserve"> Програма повинна мати можливість бути запущеною із командного рядка з метою </w:t>
+      </w:r>
+      <w:r>
+        <w:rPr>
+          <w:rFonts w:ascii="Times New Roman" w:hAnsi="Times New Roman" w:cs="Times New Roman"/>
+          <w:sz w:val="28"/>
+          <w:szCs w:val="28"/>
+        </w:rPr>
+        <w:t>вводу</w:t>
+      </w:r>
+      <w:r>
+        <w:rPr>
+          <w:rFonts w:ascii="Times New Roman" w:hAnsi="Times New Roman" w:cs="Times New Roman"/>
+          <w:sz w:val="28"/>
+          <w:szCs w:val="28"/>
+        </w:rPr>
+        <w:t xml:space="preserve"> ключа</w:t>
+      </w:r>
+      <w:r>
+        <w:rPr>
+          <w:rFonts w:ascii="Times New Roman" w:hAnsi="Times New Roman" w:cs="Times New Roman"/>
+          <w:sz w:val="28"/>
+          <w:szCs w:val="28"/>
+          <w:lang w:val="ru-RU"/>
+        </w:rPr>
+        <w:t xml:space="preserve"> </w:t>
+      </w:r>
+      <w:r>
+        <w:rPr>
+          <w:rFonts w:ascii="Times New Roman" w:hAnsi="Times New Roman" w:cs="Times New Roman"/>
+          <w:sz w:val="28"/>
+          <w:szCs w:val="28"/>
+        </w:rPr>
+        <w:t>шифрування</w:t>
+      </w:r>
+      <w:r>
+        <w:rPr>
+          <w:rFonts w:ascii="Times New Roman" w:hAnsi="Times New Roman" w:cs="Times New Roman"/>
+          <w:sz w:val="28"/>
+          <w:szCs w:val="28"/>
+        </w:rPr>
+        <w:t xml:space="preserve"> та вибору дії</w:t>
+      </w:r>
+      <w:r>
+        <w:rPr>
+          <w:rFonts w:ascii="Times New Roman" w:hAnsi="Times New Roman" w:cs="Times New Roman"/>
+          <w:sz w:val="28"/>
+          <w:szCs w:val="28"/>
+        </w:rPr>
+        <w:t xml:space="preserve"> </w:t>
+      </w:r>
+      <w:r>
+        <w:rPr>
+          <w:rFonts w:ascii="Times New Roman" w:hAnsi="Times New Roman" w:cs="Times New Roman"/>
+          <w:sz w:val="28"/>
+          <w:szCs w:val="28"/>
+        </w:rPr>
+        <w:t>(шифрування чи дешифрування)</w:t>
+      </w:r>
+      <w:r>
+        <w:rPr>
+          <w:rFonts w:ascii="Times New Roman" w:hAnsi="Times New Roman" w:cs="Times New Roman"/>
+          <w:sz w:val="28"/>
+          <w:szCs w:val="28"/>
+        </w:rPr>
+        <w:t xml:space="preserve">, а також повинна бути можливість перегляду документації </w:t>
+      </w:r>
+      <w:r>
+        <w:rPr>
+          <w:rFonts w:ascii="Times New Roman" w:hAnsi="Times New Roman" w:cs="Times New Roman"/>
+          <w:sz w:val="28"/>
+          <w:szCs w:val="28"/>
+        </w:rPr>
         <w:lastRenderedPageBreak/>
-        <w:t xml:space="preserve"> Програма повинна мати можливість бути запущен</w:t>
-      </w:r>
-      <w:r>
-        <w:rPr>
-          <w:rFonts w:ascii="Times New Roman" w:hAnsi="Times New Roman" w:cs="Times New Roman"/>
-          <w:sz w:val="28"/>
-          <w:szCs w:val="28"/>
-        </w:rPr>
-        <w:t>ою із командного рядка з метою</w:t>
-      </w:r>
-      <w:r>
-        <w:rPr>
-          <w:rFonts w:ascii="Times New Roman" w:hAnsi="Times New Roman" w:cs="Times New Roman"/>
-          <w:sz w:val="28"/>
-          <w:szCs w:val="28"/>
-        </w:rPr>
-        <w:t xml:space="preserve"> вводу самого ключа</w:t>
-      </w:r>
-      <w:r>
-        <w:rPr>
-          <w:rFonts w:ascii="Times New Roman" w:hAnsi="Times New Roman" w:cs="Times New Roman"/>
-          <w:sz w:val="28"/>
-          <w:szCs w:val="28"/>
-        </w:rPr>
-        <w:t>,</w:t>
-      </w:r>
-      <w:r>
-        <w:rPr>
-          <w:rFonts w:ascii="Times New Roman" w:hAnsi="Times New Roman" w:cs="Times New Roman"/>
-          <w:sz w:val="28"/>
-          <w:szCs w:val="28"/>
-        </w:rPr>
-        <w:t xml:space="preserve"> також повинна бути можливість перегляду документації про саму систему шифрування та про параметри, які може обирати користувач.</w:t>
+        <w:t>про саму систему шифрування та про параметри, які може обирати користувач.</w:t>
       </w:r>
       <w:r>
         <w:rPr>
@@ -1791,6 +2675,7559 @@
     </w:p>
     <w:p>
       <w:pPr>
+        <w:spacing w:line="360" w:lineRule="auto"/>
+        <w:rPr>
+          <w:rFonts w:ascii="Times New Roman" w:hAnsi="Times New Roman" w:cs="Times New Roman"/>
+          <w:sz w:val="28"/>
+          <w:szCs w:val="28"/>
+        </w:rPr>
+      </w:pPr>
+    </w:p>
+    <w:p>
+      <w:pPr>
+        <w:rPr>
+          <w:rFonts w:ascii="Times New Roman" w:hAnsi="Times New Roman" w:cs="Times New Roman"/>
+          <w:sz w:val="28"/>
+          <w:szCs w:val="28"/>
+        </w:rPr>
+      </w:pPr>
+    </w:p>
+    <w:p>
+      <w:pPr>
+        <w:rPr>
+          <w:rFonts w:ascii="Times New Roman" w:hAnsi="Times New Roman" w:cs="Times New Roman"/>
+          <w:sz w:val="28"/>
+          <w:szCs w:val="28"/>
+        </w:rPr>
+      </w:pPr>
+    </w:p>
+    <w:p>
+      <w:pPr>
+        <w:rPr>
+          <w:rFonts w:ascii="Times New Roman" w:hAnsi="Times New Roman" w:cs="Times New Roman"/>
+          <w:sz w:val="28"/>
+          <w:szCs w:val="28"/>
+        </w:rPr>
+      </w:pPr>
+    </w:p>
+    <w:p>
+      <w:pPr>
+        <w:rPr>
+          <w:rFonts w:ascii="Times New Roman" w:hAnsi="Times New Roman" w:cs="Times New Roman"/>
+          <w:sz w:val="28"/>
+          <w:szCs w:val="28"/>
+        </w:rPr>
+      </w:pPr>
+    </w:p>
+    <w:p>
+      <w:pPr>
+        <w:rPr>
+          <w:rFonts w:ascii="Times New Roman" w:hAnsi="Times New Roman" w:cs="Times New Roman"/>
+          <w:sz w:val="28"/>
+          <w:szCs w:val="28"/>
+        </w:rPr>
+      </w:pPr>
+    </w:p>
+    <w:p>
+      <w:pPr>
+        <w:rPr>
+          <w:rFonts w:ascii="Times New Roman" w:hAnsi="Times New Roman" w:cs="Times New Roman"/>
+          <w:sz w:val="28"/>
+          <w:szCs w:val="28"/>
+        </w:rPr>
+      </w:pPr>
+    </w:p>
+    <w:p>
+      <w:pPr>
+        <w:rPr>
+          <w:rFonts w:ascii="Times New Roman" w:hAnsi="Times New Roman" w:cs="Times New Roman"/>
+          <w:sz w:val="28"/>
+          <w:szCs w:val="28"/>
+        </w:rPr>
+      </w:pPr>
+    </w:p>
+    <w:p>
+      <w:pPr>
+        <w:rPr>
+          <w:rFonts w:ascii="Times New Roman" w:hAnsi="Times New Roman" w:cs="Times New Roman"/>
+          <w:sz w:val="28"/>
+          <w:szCs w:val="28"/>
+        </w:rPr>
+      </w:pPr>
+    </w:p>
+    <w:p>
+      <w:pPr>
+        <w:rPr>
+          <w:rFonts w:ascii="Times New Roman" w:hAnsi="Times New Roman" w:cs="Times New Roman"/>
+          <w:sz w:val="28"/>
+          <w:szCs w:val="28"/>
+        </w:rPr>
+      </w:pPr>
+    </w:p>
+    <w:p>
+      <w:pPr>
+        <w:rPr>
+          <w:rFonts w:ascii="Times New Roman" w:hAnsi="Times New Roman" w:cs="Times New Roman"/>
+          <w:sz w:val="28"/>
+          <w:szCs w:val="28"/>
+        </w:rPr>
+      </w:pPr>
+    </w:p>
+    <w:p>
+      <w:pPr>
+        <w:rPr>
+          <w:rFonts w:ascii="Times New Roman" w:hAnsi="Times New Roman" w:cs="Times New Roman"/>
+          <w:sz w:val="28"/>
+          <w:szCs w:val="28"/>
+        </w:rPr>
+      </w:pPr>
+    </w:p>
+    <w:p>
+      <w:pPr>
+        <w:rPr>
+          <w:rFonts w:ascii="Times New Roman" w:hAnsi="Times New Roman" w:cs="Times New Roman"/>
+          <w:sz w:val="28"/>
+          <w:szCs w:val="28"/>
+        </w:rPr>
+      </w:pPr>
+    </w:p>
+    <w:p>
+      <w:pPr>
+        <w:rPr>
+          <w:rFonts w:ascii="Times New Roman" w:hAnsi="Times New Roman" w:cs="Times New Roman"/>
+          <w:sz w:val="28"/>
+          <w:szCs w:val="28"/>
+        </w:rPr>
+      </w:pPr>
+    </w:p>
+    <w:p>
+      <w:pPr>
+        <w:rPr>
+          <w:rFonts w:ascii="Times New Roman" w:hAnsi="Times New Roman" w:cs="Times New Roman"/>
+          <w:sz w:val="28"/>
+          <w:szCs w:val="28"/>
+        </w:rPr>
+      </w:pPr>
+    </w:p>
+    <w:p>
+      <w:pPr>
+        <w:rPr>
+          <w:rFonts w:ascii="Times New Roman" w:hAnsi="Times New Roman" w:cs="Times New Roman"/>
+          <w:sz w:val="28"/>
+          <w:szCs w:val="28"/>
+        </w:rPr>
+      </w:pPr>
+    </w:p>
+    <w:p>
+      <w:pPr>
+        <w:rPr>
+          <w:rFonts w:ascii="Times New Roman" w:hAnsi="Times New Roman" w:cs="Times New Roman"/>
+          <w:sz w:val="28"/>
+          <w:szCs w:val="28"/>
+        </w:rPr>
+      </w:pPr>
+    </w:p>
+    <w:p>
+      <w:pPr>
+        <w:rPr>
+          <w:rFonts w:ascii="Times New Roman" w:hAnsi="Times New Roman" w:cs="Times New Roman"/>
+          <w:sz w:val="28"/>
+          <w:szCs w:val="28"/>
+        </w:rPr>
+      </w:pPr>
+    </w:p>
+    <w:p>
+      <w:pPr>
+        <w:rPr>
+          <w:rFonts w:ascii="Times New Roman" w:hAnsi="Times New Roman" w:cs="Times New Roman"/>
+          <w:sz w:val="28"/>
+          <w:szCs w:val="28"/>
+        </w:rPr>
+      </w:pPr>
+    </w:p>
+    <w:p>
+      <w:pPr>
+        <w:rPr>
+          <w:rFonts w:ascii="Times New Roman" w:hAnsi="Times New Roman" w:cs="Times New Roman"/>
+          <w:sz w:val="28"/>
+          <w:szCs w:val="28"/>
+        </w:rPr>
+      </w:pPr>
+    </w:p>
+    <w:p>
+      <w:pPr>
+        <w:rPr>
+          <w:rFonts w:ascii="Times New Roman" w:hAnsi="Times New Roman" w:cs="Times New Roman"/>
+          <w:sz w:val="28"/>
+          <w:szCs w:val="28"/>
+        </w:rPr>
+      </w:pPr>
+    </w:p>
+    <w:p>
+      <w:pPr>
+        <w:pStyle w:val="1"/>
+        <w:spacing w:line="360" w:lineRule="auto"/>
+        <w:jc w:val="center"/>
+        <w:rPr>
+          <w:rFonts w:ascii="Times New Roman" w:hAnsi="Times New Roman" w:cs="Times New Roman"/>
+          <w:color w:val="000000" w:themeColor="text1"/>
+          <w:sz w:val="28"/>
+          <w:szCs w:val="28"/>
+        </w:rPr>
+      </w:pPr>
+      <w:bookmarkStart w:id="1" w:name="_Toc72259585"/>
+      <w:r>
+        <w:rPr>
+          <w:rFonts w:ascii="Times New Roman" w:hAnsi="Times New Roman" w:cs="Times New Roman"/>
+          <w:color w:val="000000" w:themeColor="text1"/>
+          <w:sz w:val="28"/>
+          <w:szCs w:val="28"/>
+        </w:rPr>
+        <w:t>2</w:t>
+      </w:r>
+      <w:r>
+        <w:rPr>
+          <w:rFonts w:ascii="Times New Roman" w:hAnsi="Times New Roman" w:cs="Times New Roman"/>
+          <w:color w:val="000000" w:themeColor="text1"/>
+          <w:sz w:val="28"/>
+          <w:szCs w:val="28"/>
+        </w:rPr>
+        <w:t xml:space="preserve"> Вибір методу розв’язання задачі</w:t>
+      </w:r>
+      <w:bookmarkEnd w:id="1"/>
+    </w:p>
+    <w:p>
+      <w:pPr>
+        <w:spacing w:line="360" w:lineRule="auto"/>
+        <w:ind w:firstLine="709"/>
+        <w:jc w:val="both"/>
+        <w:rPr>
+          <w:rFonts w:ascii="Times New Roman" w:hAnsi="Times New Roman" w:cs="Times New Roman"/>
+          <w:b/>
+          <w:sz w:val="28"/>
+          <w:szCs w:val="28"/>
+        </w:rPr>
+      </w:pPr>
+      <w:r>
+        <w:rPr>
+          <w:rFonts w:ascii="Times New Roman" w:hAnsi="Times New Roman" w:cs="Times New Roman"/>
+          <w:b/>
+          <w:sz w:val="28"/>
+          <w:szCs w:val="28"/>
+        </w:rPr>
+        <w:t xml:space="preserve">Для розв’язання задачі необхідно </w:t>
+      </w:r>
+      <w:r>
+        <w:rPr>
+          <w:rFonts w:ascii="Times New Roman" w:hAnsi="Times New Roman" w:cs="Times New Roman"/>
+          <w:b/>
+          <w:sz w:val="28"/>
+          <w:szCs w:val="28"/>
+        </w:rPr>
+        <w:t>визначити 2 ключових</w:t>
+      </w:r>
+      <w:r>
+        <w:rPr>
+          <w:rFonts w:ascii="Times New Roman" w:hAnsi="Times New Roman" w:cs="Times New Roman"/>
+          <w:b/>
+          <w:sz w:val="28"/>
+          <w:szCs w:val="28"/>
+        </w:rPr>
+        <w:t xml:space="preserve"> момент</w:t>
+      </w:r>
+      <w:r>
+        <w:rPr>
+          <w:rFonts w:ascii="Times New Roman" w:hAnsi="Times New Roman" w:cs="Times New Roman"/>
+          <w:b/>
+          <w:sz w:val="28"/>
+          <w:szCs w:val="28"/>
+        </w:rPr>
+        <w:t>ів</w:t>
+      </w:r>
+      <w:r>
+        <w:rPr>
+          <w:rFonts w:ascii="Times New Roman" w:hAnsi="Times New Roman" w:cs="Times New Roman"/>
+          <w:b/>
+          <w:sz w:val="28"/>
+          <w:szCs w:val="28"/>
+        </w:rPr>
+        <w:t>:</w:t>
+      </w:r>
+    </w:p>
+    <w:p>
+      <w:pPr>
+        <w:pStyle w:val="a9"/>
+        <w:numPr>
+          <w:ilvl w:val="0"/>
+          <w:numId w:val="41"/>
+        </w:numPr>
+        <w:spacing w:line="360" w:lineRule="auto"/>
+        <w:ind w:firstLine="709"/>
+        <w:jc w:val="both"/>
+        <w:rPr>
+          <w:rFonts w:ascii="Times New Roman" w:hAnsi="Times New Roman" w:cs="Times New Roman"/>
+          <w:sz w:val="28"/>
+          <w:szCs w:val="28"/>
+        </w:rPr>
+      </w:pPr>
+      <w:r>
+        <w:rPr>
+          <w:rFonts w:ascii="Times New Roman" w:hAnsi="Times New Roman" w:cs="Times New Roman"/>
+          <w:sz w:val="28"/>
+          <w:szCs w:val="28"/>
+        </w:rPr>
+        <w:t>Алгоритм шифрування та дешифрування інформації</w:t>
+      </w:r>
+    </w:p>
+    <w:p>
+      <w:pPr>
+        <w:pStyle w:val="a9"/>
+        <w:numPr>
+          <w:ilvl w:val="0"/>
+          <w:numId w:val="41"/>
+        </w:numPr>
+        <w:spacing w:line="360" w:lineRule="auto"/>
+        <w:ind w:firstLine="709"/>
+        <w:jc w:val="both"/>
+        <w:rPr>
+          <w:rFonts w:ascii="Times New Roman" w:hAnsi="Times New Roman" w:cs="Times New Roman"/>
+          <w:sz w:val="28"/>
+          <w:szCs w:val="28"/>
+        </w:rPr>
+      </w:pPr>
+      <w:r>
+        <w:rPr>
+          <w:rFonts w:ascii="Times New Roman" w:hAnsi="Times New Roman" w:cs="Times New Roman"/>
+          <w:sz w:val="28"/>
+          <w:szCs w:val="28"/>
+        </w:rPr>
+        <w:t xml:space="preserve">Алгоритм приведення </w:t>
+      </w:r>
+      <w:r>
+        <w:rPr>
+          <w:rFonts w:ascii="Times New Roman" w:hAnsi="Times New Roman" w:cs="Times New Roman"/>
+          <w:sz w:val="28"/>
+          <w:szCs w:val="28"/>
+        </w:rPr>
+        <w:t>будь-якого паролю під розмір ключа для шифрування.</w:t>
+      </w:r>
+    </w:p>
+    <w:p>
+      <w:pPr>
+        <w:spacing w:line="360" w:lineRule="auto"/>
+        <w:ind w:firstLine="709"/>
+        <w:jc w:val="both"/>
+        <w:rPr>
+          <w:rFonts w:ascii="Times New Roman" w:hAnsi="Times New Roman" w:cs="Times New Roman"/>
+          <w:sz w:val="28"/>
+          <w:szCs w:val="28"/>
+        </w:rPr>
+      </w:pPr>
+      <w:r>
+        <w:rPr>
+          <w:rFonts w:ascii="Times New Roman" w:hAnsi="Times New Roman" w:cs="Times New Roman"/>
+          <w:sz w:val="28"/>
+          <w:szCs w:val="28"/>
+        </w:rPr>
+        <w:t>Перевага для алгоритму шифрування була віддана на користь алгоритму блочного шифрування AES-128 (American Encryption Standart), оскільки це один з найшвидших алгоритмів</w:t>
+      </w:r>
+      <w:r>
+        <w:rPr>
+          <w:rFonts w:ascii="Times New Roman" w:hAnsi="Times New Roman" w:cs="Times New Roman"/>
+          <w:sz w:val="28"/>
+          <w:szCs w:val="28"/>
+        </w:rPr>
+        <w:t xml:space="preserve"> шифрування та дешифрування інформації</w:t>
+      </w:r>
+      <w:r>
+        <w:rPr>
+          <w:rFonts w:ascii="Times New Roman" w:hAnsi="Times New Roman" w:cs="Times New Roman"/>
+          <w:sz w:val="28"/>
+          <w:szCs w:val="28"/>
+        </w:rPr>
+        <w:t>, який є надійним від злому. Для приведення ключа до стандартного</w:t>
+      </w:r>
+      <w:r>
+        <w:rPr>
+          <w:rFonts w:ascii="Times New Roman" w:hAnsi="Times New Roman" w:cs="Times New Roman"/>
+          <w:sz w:val="28"/>
+          <w:szCs w:val="28"/>
+        </w:rPr>
+        <w:t xml:space="preserve"> розміру був використана</w:t>
+      </w:r>
+      <w:r>
+        <w:rPr>
+          <w:rFonts w:ascii="Times New Roman" w:hAnsi="Times New Roman" w:cs="Times New Roman"/>
+          <w:sz w:val="28"/>
+          <w:szCs w:val="28"/>
+        </w:rPr>
+        <w:t xml:space="preserve"> </w:t>
+      </w:r>
+      <w:r>
+        <w:rPr>
+          <w:rFonts w:ascii="Times New Roman" w:hAnsi="Times New Roman" w:cs="Times New Roman"/>
+          <w:sz w:val="28"/>
+          <w:szCs w:val="28"/>
+        </w:rPr>
+        <w:t>крипостійка</w:t>
+      </w:r>
+      <w:r>
+        <w:rPr>
+          <w:rFonts w:ascii="Times New Roman" w:hAnsi="Times New Roman" w:cs="Times New Roman"/>
+          <w:sz w:val="28"/>
+          <w:szCs w:val="28"/>
+        </w:rPr>
+        <w:t xml:space="preserve"> хеш-функція SHA-256 завдяки її надійності та швидкодії, і яка трансформує будь-який набі</w:t>
+      </w:r>
+      <w:r>
+        <w:rPr>
+          <w:rFonts w:ascii="Times New Roman" w:hAnsi="Times New Roman" w:cs="Times New Roman"/>
+          <w:sz w:val="28"/>
+          <w:szCs w:val="28"/>
+        </w:rPr>
+        <w:t xml:space="preserve">р бітів в </w:t>
+      </w:r>
+      <w:r>
+        <w:rPr>
+          <w:rFonts w:ascii="Times New Roman" w:hAnsi="Times New Roman" w:cs="Times New Roman"/>
+          <w:sz w:val="28"/>
+          <w:szCs w:val="28"/>
+        </w:rPr>
+        <w:t>32 байти.</w:t>
+      </w:r>
+    </w:p>
+    <w:p>
+      <w:pPr>
+        <w:spacing w:line="360" w:lineRule="auto"/>
+        <w:jc w:val="center"/>
+        <w:rPr>
+          <w:rFonts w:ascii="Times New Roman" w:hAnsi="Times New Roman" w:cs="Times New Roman"/>
+          <w:sz w:val="28"/>
+          <w:szCs w:val="28"/>
+        </w:rPr>
+      </w:pPr>
+      <w:r>
+        <w:rPr>
+          <w:rFonts w:ascii="Times New Roman" w:hAnsi="Times New Roman" w:cs="Times New Roman"/>
+          <w:sz w:val="28"/>
+          <w:szCs w:val="28"/>
+        </w:rPr>
+        <w:t>Теорія обраного методу</w:t>
+      </w:r>
+    </w:p>
+    <w:p>
+      <w:pPr>
+        <w:spacing w:line="360" w:lineRule="auto"/>
+        <w:ind w:firstLine="709"/>
+        <w:jc w:val="both"/>
+        <w:rPr>
+          <w:rFonts w:ascii="Times New Roman" w:hAnsi="Times New Roman" w:cs="Times New Roman"/>
+          <w:sz w:val="28"/>
+          <w:szCs w:val="28"/>
+        </w:rPr>
+      </w:pPr>
+      <w:r>
+        <w:rPr>
+          <w:rFonts w:ascii="Times New Roman" w:hAnsi="Times New Roman" w:cs="Times New Roman"/>
+          <w:b/>
+          <w:sz w:val="28"/>
+          <w:szCs w:val="28"/>
+        </w:rPr>
+        <w:t>AES-128</w:t>
+      </w:r>
+      <w:r>
+        <w:rPr>
+          <w:rFonts w:ascii="Times New Roman" w:hAnsi="Times New Roman" w:cs="Times New Roman"/>
+          <w:sz w:val="28"/>
+          <w:szCs w:val="28"/>
+        </w:rPr>
+        <w:t xml:space="preserve"> – блочний шифр з довжиною блоків рівній 128 бітам та з довжиною ключа також в 128 біт. Блок і ключ представляються у вигляді матриці 4x4, в якій записані числа у шістнадцятковій системі числення від 0 до 255 (тобто один байт), і над якими будуть відбуватися певні перетворення.</w:t>
+      </w:r>
+    </w:p>
+    <w:p>
+      <w:pPr>
+        <w:pStyle w:val="2"/>
+        <w:spacing w:line="360" w:lineRule="auto"/>
+        <w:jc w:val="center"/>
+        <w:rPr>
+          <w:rFonts w:ascii="Times New Roman" w:hAnsi="Times New Roman" w:cs="Times New Roman"/>
+          <w:b w:val="0"/>
+          <w:color w:val="000000" w:themeColor="text1"/>
+          <w:sz w:val="28"/>
+          <w:szCs w:val="28"/>
+        </w:rPr>
+      </w:pPr>
+      <w:bookmarkStart w:id="2" w:name="_Toc72259586"/>
+      <w:r>
+        <w:rPr>
+          <w:rFonts w:ascii="Times New Roman" w:hAnsi="Times New Roman" w:cs="Times New Roman"/>
+          <w:b w:val="0"/>
+          <w:color w:val="000000" w:themeColor="text1"/>
+          <w:sz w:val="28"/>
+          <w:szCs w:val="28"/>
+        </w:rPr>
+        <w:t xml:space="preserve">2.1 </w:t>
+      </w:r>
+      <w:r>
+        <w:rPr>
+          <w:rFonts w:ascii="Times New Roman" w:hAnsi="Times New Roman" w:cs="Times New Roman"/>
+          <w:b w:val="0"/>
+          <w:color w:val="000000" w:themeColor="text1"/>
+          <w:sz w:val="28"/>
+          <w:szCs w:val="28"/>
+        </w:rPr>
+        <w:t>Процес ш</w:t>
+      </w:r>
+      <w:r>
+        <w:rPr>
+          <w:rFonts w:ascii="Times New Roman" w:hAnsi="Times New Roman" w:cs="Times New Roman"/>
+          <w:b w:val="0"/>
+          <w:color w:val="000000" w:themeColor="text1"/>
+          <w:sz w:val="28"/>
+          <w:szCs w:val="28"/>
+        </w:rPr>
+        <w:t>ифрування</w:t>
+      </w:r>
+      <w:bookmarkEnd w:id="2"/>
+    </w:p>
+    <w:p>
+      <w:pPr>
+        <w:spacing w:line="360" w:lineRule="auto"/>
+        <w:ind w:firstLine="709"/>
+        <w:rPr>
+          <w:rFonts w:ascii="Times New Roman" w:hAnsi="Times New Roman" w:cs="Times New Roman"/>
+          <w:sz w:val="28"/>
+          <w:szCs w:val="28"/>
+        </w:rPr>
+      </w:pPr>
+      <w:r>
+        <w:rPr>
+          <w:rFonts w:ascii="Times New Roman" w:hAnsi="Times New Roman" w:cs="Times New Roman"/>
+          <w:sz w:val="28"/>
+          <w:szCs w:val="28"/>
+        </w:rPr>
+        <w:t>Сам алгоритм</w:t>
+      </w:r>
+      <w:r>
+        <w:rPr>
+          <w:rFonts w:ascii="Times New Roman" w:hAnsi="Times New Roman" w:cs="Times New Roman"/>
+          <w:sz w:val="28"/>
+          <w:szCs w:val="28"/>
+        </w:rPr>
+        <w:t xml:space="preserve"> шифрування</w:t>
+      </w:r>
+      <w:r>
+        <w:rPr>
+          <w:rFonts w:ascii="Times New Roman" w:hAnsi="Times New Roman" w:cs="Times New Roman"/>
+          <w:sz w:val="28"/>
+          <w:szCs w:val="28"/>
+        </w:rPr>
+        <w:t xml:space="preserve"> складається з </w:t>
+      </w:r>
+      <w:r>
+        <w:rPr>
+          <w:rFonts w:ascii="Times New Roman" w:hAnsi="Times New Roman" w:cs="Times New Roman"/>
+          <w:sz w:val="28"/>
+          <w:szCs w:val="28"/>
+        </w:rPr>
+        <w:t>5</w:t>
+      </w:r>
+      <w:r>
+        <w:rPr>
+          <w:rFonts w:ascii="Times New Roman" w:hAnsi="Times New Roman" w:cs="Times New Roman"/>
+          <w:sz w:val="28"/>
+          <w:szCs w:val="28"/>
+        </w:rPr>
+        <w:t xml:space="preserve"> операція (</w:t>
+      </w:r>
+      <w:r>
+        <w:rPr>
+          <w:rFonts w:ascii="Times New Roman" w:hAnsi="Times New Roman" w:cs="Times New Roman"/>
+          <w:sz w:val="28"/>
+          <w:szCs w:val="28"/>
+        </w:rPr>
+        <w:t xml:space="preserve">Substitute Bytes, </w:t>
+      </w:r>
+      <w:r>
+        <w:rPr>
+          <w:rFonts w:ascii="Times New Roman" w:hAnsi="Times New Roman" w:cs="Times New Roman"/>
+          <w:sz w:val="28"/>
+          <w:szCs w:val="28"/>
+        </w:rPr>
+        <w:t xml:space="preserve">Add Round Key, Shift Rows, </w:t>
+      </w:r>
+      <w:r>
+        <w:rPr>
+          <w:rFonts w:ascii="Times New Roman" w:hAnsi="Times New Roman" w:cs="Times New Roman"/>
+          <w:sz w:val="28"/>
+          <w:szCs w:val="28"/>
+        </w:rPr>
+        <w:t xml:space="preserve">Mix Columns та Key </w:t>
+      </w:r>
+      <w:r>
+        <w:rPr>
+          <w:rFonts w:ascii="Times New Roman" w:hAnsi="Times New Roman" w:cs="Times New Roman"/>
+          <w:sz w:val="28"/>
+          <w:szCs w:val="28"/>
+        </w:rPr>
+        <w:t>Schedule</w:t>
+      </w:r>
+      <w:r>
+        <w:rPr>
+          <w:rFonts w:ascii="Times New Roman" w:hAnsi="Times New Roman" w:cs="Times New Roman"/>
+          <w:sz w:val="28"/>
+          <w:szCs w:val="28"/>
+        </w:rPr>
+        <w:t>)</w:t>
+      </w:r>
+      <w:r>
+        <w:rPr>
+          <w:rFonts w:ascii="Times New Roman" w:hAnsi="Times New Roman" w:cs="Times New Roman"/>
+          <w:sz w:val="28"/>
+          <w:szCs w:val="28"/>
+        </w:rPr>
+        <w:t>, які потрібно виконувати в конкретній послідовності п</w:t>
+      </w:r>
+      <w:r>
+        <w:rPr>
+          <w:rFonts w:ascii="Times New Roman" w:hAnsi="Times New Roman" w:cs="Times New Roman"/>
+          <w:sz w:val="28"/>
+          <w:szCs w:val="28"/>
+        </w:rPr>
+        <w:t xml:space="preserve">евну кількість раундів (разів). </w:t>
+      </w:r>
+      <w:r>
+        <w:rPr>
+          <w:rFonts w:ascii="Times New Roman" w:hAnsi="Times New Roman" w:cs="Times New Roman"/>
+          <w:sz w:val="28"/>
+          <w:szCs w:val="28"/>
+        </w:rPr>
+        <w:t>Спочатку потрібно розібрати кожну з цих операцій і потім представити загальний алгоритм шифрування одного блоку.</w:t>
+      </w:r>
+    </w:p>
+    <w:p>
+      <w:pPr>
+        <w:spacing w:line="360" w:lineRule="auto"/>
+        <w:ind w:firstLine="709"/>
+        <w:rPr>
+          <w:rFonts w:ascii="Times New Roman" w:hAnsi="Times New Roman" w:cs="Times New Roman"/>
+          <w:sz w:val="28"/>
+          <w:szCs w:val="28"/>
+        </w:rPr>
+      </w:pPr>
+      <w:r>
+        <w:rPr>
+          <w:rFonts w:ascii="Times New Roman" w:hAnsi="Times New Roman" w:cs="Times New Roman"/>
+          <w:b/>
+          <w:sz w:val="28"/>
+          <w:szCs w:val="28"/>
+        </w:rPr>
+        <w:lastRenderedPageBreak/>
+        <w:t>Операція Substitute Byte</w:t>
+      </w:r>
+      <w:r>
+        <w:rPr>
+          <w:rFonts w:ascii="Times New Roman" w:hAnsi="Times New Roman" w:cs="Times New Roman"/>
+          <w:sz w:val="28"/>
+          <w:szCs w:val="28"/>
+        </w:rPr>
+        <w:t xml:space="preserve">s представляє собою заміну кожного </w:t>
+      </w:r>
+      <w:r>
+        <w:rPr>
+          <w:rFonts w:ascii="Times New Roman" w:hAnsi="Times New Roman" w:cs="Times New Roman"/>
+          <w:sz w:val="28"/>
+          <w:szCs w:val="28"/>
+        </w:rPr>
+        <w:t>елемент</w:t>
+      </w:r>
+      <w:r>
+        <w:rPr>
+          <w:rFonts w:ascii="Times New Roman" w:hAnsi="Times New Roman" w:cs="Times New Roman"/>
+          <w:sz w:val="28"/>
+          <w:szCs w:val="28"/>
+        </w:rPr>
+        <w:t xml:space="preserve"> блоку на певний елемент</w:t>
+      </w:r>
+      <w:r>
+        <w:rPr>
+          <w:rFonts w:ascii="Times New Roman" w:hAnsi="Times New Roman" w:cs="Times New Roman"/>
+          <w:sz w:val="28"/>
+          <w:szCs w:val="28"/>
+        </w:rPr>
+        <w:t xml:space="preserve"> із</w:t>
+      </w:r>
+      <w:r>
+        <w:rPr>
+          <w:rFonts w:ascii="Times New Roman" w:hAnsi="Times New Roman" w:cs="Times New Roman"/>
+          <w:sz w:val="28"/>
+          <w:szCs w:val="28"/>
+        </w:rPr>
+        <w:t xml:space="preserve"> таблиці замін (S-box). </w:t>
+      </w:r>
+      <w:r>
+        <w:rPr>
+          <w:rFonts w:ascii="Times New Roman" w:hAnsi="Times New Roman" w:cs="Times New Roman"/>
+          <w:sz w:val="28"/>
+          <w:szCs w:val="28"/>
+        </w:rPr>
+        <w:t>Така операція забезпечує не лінійність шифрування</w:t>
+      </w:r>
+      <w:r>
+        <w:rPr>
+          <w:rFonts w:ascii="Times New Roman" w:hAnsi="Times New Roman" w:cs="Times New Roman"/>
+          <w:sz w:val="28"/>
+          <w:szCs w:val="28"/>
+        </w:rPr>
+        <w:t xml:space="preserve"> [1]</w:t>
+      </w:r>
+      <w:r>
+        <w:rPr>
+          <w:rFonts w:ascii="Times New Roman" w:hAnsi="Times New Roman" w:cs="Times New Roman"/>
+          <w:sz w:val="28"/>
+          <w:szCs w:val="28"/>
+        </w:rPr>
+        <w:t xml:space="preserve">. Сам S-box представляє собою таблицю із 255  заздалегідь занесених значень. Ці значення є константами для цього алгоритму шифрування, які в більшості випадків </w:t>
+      </w:r>
+      <w:r>
+        <w:rPr>
+          <w:rFonts w:ascii="Times New Roman" w:hAnsi="Times New Roman" w:cs="Times New Roman"/>
+          <w:sz w:val="28"/>
+          <w:szCs w:val="28"/>
+        </w:rPr>
+        <w:t>зберігаються у програмі</w:t>
+      </w:r>
+      <w:r>
+        <w:rPr>
+          <w:rFonts w:ascii="Times New Roman" w:hAnsi="Times New Roman" w:cs="Times New Roman"/>
+          <w:sz w:val="28"/>
+          <w:szCs w:val="28"/>
+        </w:rPr>
+        <w:t xml:space="preserve"> у вигляді одновимірного масиву значень. Таким чином ця операція  замінює кожне значення блоку на елемент з S-box з індексом, який дорівнює значенню, яке заміняється.</w:t>
+      </w:r>
+    </w:p>
+    <w:p>
+      <w:pPr>
+        <w:spacing w:line="360" w:lineRule="auto"/>
+        <w:jc w:val="center"/>
+        <w:rPr>
+          <w:rFonts w:ascii="Times New Roman" w:hAnsi="Times New Roman" w:cs="Times New Roman"/>
+          <w:sz w:val="28"/>
+          <w:szCs w:val="28"/>
+        </w:rPr>
+      </w:pPr>
+      <w:r>
+        <w:rPr>
+          <w:rFonts w:ascii="Times New Roman" w:hAnsi="Times New Roman" w:cs="Times New Roman"/>
+          <w:noProof/>
+          <w:sz w:val="28"/>
+          <w:szCs w:val="28"/>
+          <w:lang w:eastAsia="uk-UA"/>
+        </w:rPr>
+        <w:drawing>
+          <wp:inline distT="0" distB="0" distL="0" distR="0">
+            <wp:extent cx="5760085" cy="2452243"/>
+            <wp:effectExtent l="19050" t="0" r="0" b="0"/>
+            <wp:docPr id="15" name="Рисунок 15"/>
+            <wp:cNvGraphicFramePr>
+              <a:graphicFrameLocks xmlns:a="http://schemas.openxmlformats.org/drawingml/2006/main" noChangeAspect="1"/>
+            </wp:cNvGraphicFramePr>
+            <a:graphic xmlns:a="http://schemas.openxmlformats.org/drawingml/2006/main">
+              <a:graphicData uri="http://schemas.openxmlformats.org/drawingml/2006/picture">
+                <pic:pic xmlns:pic="http://schemas.openxmlformats.org/drawingml/2006/picture">
+                  <pic:nvPicPr>
+                    <pic:cNvPr id="0" name="Picture 15"/>
+                    <pic:cNvPicPr>
+                      <a:picLocks noChangeAspect="1" noChangeArrowheads="1"/>
+                    </pic:cNvPicPr>
+                  </pic:nvPicPr>
+                  <pic:blipFill>
+                    <a:blip r:embed="rId8"/>
+                    <a:srcRect/>
+                    <a:stretch>
+                      <a:fillRect/>
+                    </a:stretch>
+                  </pic:blipFill>
+                  <pic:spPr bwMode="auto">
+                    <a:xfrm>
+                      <a:off x="0" y="0"/>
+                      <a:ext cx="5760085" cy="2452243"/>
+                    </a:xfrm>
+                    <a:prstGeom prst="rect">
+                      <a:avLst/>
+                    </a:prstGeom>
+                    <a:noFill/>
+                    <a:ln w="9525">
+                      <a:noFill/>
+                      <a:miter lim="800000"/>
+                      <a:headEnd/>
+                      <a:tailEnd/>
+                    </a:ln>
+                  </pic:spPr>
+                </pic:pic>
+              </a:graphicData>
+            </a:graphic>
+          </wp:inline>
+        </w:drawing>
+      </w:r>
+    </w:p>
+    <w:p>
+      <w:pPr>
+        <w:spacing w:line="360" w:lineRule="auto"/>
+        <w:jc w:val="center"/>
+        <w:rPr>
+          <w:rFonts w:ascii="Times New Roman" w:hAnsi="Times New Roman" w:cs="Times New Roman"/>
+          <w:sz w:val="28"/>
+          <w:szCs w:val="28"/>
+        </w:rPr>
+      </w:pPr>
+      <w:r>
+        <w:rPr>
+          <w:rFonts w:ascii="Times New Roman" w:hAnsi="Times New Roman" w:cs="Times New Roman"/>
+          <w:sz w:val="28"/>
+          <w:szCs w:val="28"/>
+        </w:rPr>
+        <w:t>Рисунок 2.1 – S-box для операції Substitute Bytes</w:t>
+      </w:r>
+    </w:p>
+    <w:p>
+      <w:pPr>
+        <w:spacing w:line="360" w:lineRule="auto"/>
+        <w:ind w:firstLine="709"/>
+        <w:rPr>
+          <w:rFonts w:ascii="Times New Roman" w:hAnsi="Times New Roman" w:cs="Times New Roman"/>
+          <w:sz w:val="28"/>
+          <w:szCs w:val="28"/>
+        </w:rPr>
+      </w:pPr>
+      <w:r>
+        <w:rPr>
+          <w:rFonts w:ascii="Times New Roman" w:hAnsi="Times New Roman" w:cs="Times New Roman"/>
+          <w:b/>
+          <w:sz w:val="28"/>
+          <w:szCs w:val="28"/>
+        </w:rPr>
+        <w:t>Операція Add Round Key</w:t>
+      </w:r>
+      <w:r>
+        <w:rPr>
+          <w:rFonts w:ascii="Times New Roman" w:hAnsi="Times New Roman" w:cs="Times New Roman"/>
+          <w:sz w:val="28"/>
+          <w:szCs w:val="28"/>
+        </w:rPr>
+        <w:t xml:space="preserve"> представляє собою </w:t>
+      </w:r>
+      <w:r>
+        <w:rPr>
+          <w:rFonts w:ascii="Times New Roman" w:hAnsi="Times New Roman" w:cs="Times New Roman"/>
+          <w:sz w:val="28"/>
+          <w:szCs w:val="28"/>
+        </w:rPr>
+        <w:t xml:space="preserve">заміну кожного значення з блоку, що шифрується, на результат від побітового додавання цього значення і відповідного за індексами значення з ключа за модулем двійки. Тобто ця операція потребує взяти значення із блоку, який шифрується, взяти відповідне до значення із блоку за індексами значення з ключа, та побітово додати ці значення за mod(2), а результат записати на місце значення із блоку, що шифрується. </w:t>
+      </w:r>
+    </w:p>
+    <w:p>
+      <w:pPr>
+        <w:spacing w:line="360" w:lineRule="auto"/>
+        <w:ind w:firstLine="709"/>
+        <w:rPr>
+          <w:rFonts w:ascii="Times New Roman" w:hAnsi="Times New Roman" w:cs="Times New Roman"/>
+          <w:sz w:val="28"/>
+          <w:szCs w:val="28"/>
+        </w:rPr>
+      </w:pPr>
+      <w:r>
+        <w:rPr>
+          <w:rFonts w:ascii="Times New Roman" w:hAnsi="Times New Roman" w:cs="Times New Roman"/>
+          <w:b/>
+          <w:sz w:val="28"/>
+          <w:szCs w:val="28"/>
+        </w:rPr>
+        <w:t>Операція Shift Rows</w:t>
+      </w:r>
+      <w:r>
+        <w:rPr>
+          <w:rFonts w:ascii="Times New Roman" w:hAnsi="Times New Roman" w:cs="Times New Roman"/>
+          <w:sz w:val="28"/>
+          <w:szCs w:val="28"/>
+        </w:rPr>
+        <w:t xml:space="preserve"> – це</w:t>
+      </w:r>
+      <w:r>
+        <w:rPr>
+          <w:rFonts w:ascii="Times New Roman" w:hAnsi="Times New Roman" w:cs="Times New Roman"/>
+          <w:sz w:val="28"/>
+          <w:szCs w:val="28"/>
+        </w:rPr>
+        <w:t xml:space="preserve"> циклічний здвиг </w:t>
+      </w:r>
+      <w:r>
+        <w:rPr>
+          <w:rFonts w:ascii="Times New Roman" w:hAnsi="Times New Roman" w:cs="Times New Roman"/>
+          <w:sz w:val="28"/>
+          <w:szCs w:val="28"/>
+        </w:rPr>
+        <w:t xml:space="preserve">вліво </w:t>
+      </w:r>
+      <w:r>
+        <w:rPr>
+          <w:rFonts w:ascii="Times New Roman" w:hAnsi="Times New Roman" w:cs="Times New Roman"/>
+          <w:sz w:val="28"/>
+          <w:szCs w:val="28"/>
+        </w:rPr>
+        <w:t>елементів блоку в рядках</w:t>
+      </w:r>
+      <w:r>
+        <w:rPr>
+          <w:rFonts w:ascii="Times New Roman" w:hAnsi="Times New Roman" w:cs="Times New Roman"/>
+          <w:sz w:val="28"/>
+          <w:szCs w:val="28"/>
+        </w:rPr>
+        <w:t>.</w:t>
+      </w:r>
+      <w:r>
+        <w:rPr>
+          <w:rFonts w:ascii="Times New Roman" w:hAnsi="Times New Roman" w:cs="Times New Roman"/>
+          <w:sz w:val="28"/>
+          <w:szCs w:val="28"/>
+        </w:rPr>
+        <w:t xml:space="preserve"> Перший ряд залишається без змін, у другому ряду відбувається здвиг на одиницю, в третьому на дві</w:t>
+      </w:r>
+      <w:r>
+        <w:rPr>
+          <w:rFonts w:ascii="Times New Roman" w:hAnsi="Times New Roman" w:cs="Times New Roman"/>
+          <w:sz w:val="28"/>
+          <w:szCs w:val="28"/>
+        </w:rPr>
+        <w:t xml:space="preserve">йку, а в четвертому на трійку. Приклад операції Shift Rows: </w:t>
+      </w:r>
+    </w:p>
+    <w:p>
+      <w:pPr>
+        <w:spacing w:line="360" w:lineRule="auto"/>
+        <w:ind w:firstLine="709"/>
+        <w:rPr>
+          <w:rFonts w:ascii="Times New Roman" w:eastAsiaTheme="minorEastAsia" w:hAnsi="Times New Roman" w:cs="Times New Roman"/>
+          <w:sz w:val="28"/>
+          <w:szCs w:val="28"/>
+        </w:rPr>
+      </w:pPr>
+      <w:r>
+        <w:rPr>
+          <w:rFonts w:ascii="Times New Roman" w:hAnsi="Times New Roman" w:cs="Times New Roman"/>
+          <w:sz w:val="28"/>
+          <w:szCs w:val="28"/>
+        </w:rPr>
+        <w:lastRenderedPageBreak/>
+        <w:t xml:space="preserve"> </w:t>
+      </w:r>
+      <w:r>
+        <w:rPr>
+          <w:rFonts w:ascii="Times New Roman" w:hAnsi="Times New Roman" w:cs="Times New Roman"/>
+          <w:sz w:val="28"/>
+          <w:szCs w:val="28"/>
+        </w:rPr>
+        <w:t xml:space="preserve"> </w:t>
+      </w:r>
+      <m:oMath>
+        <m:d>
+          <m:dPr>
+            <m:ctrlPr>
+              <w:rPr>
+                <w:rFonts w:ascii="Cambria Math" w:hAnsi="Cambria Math" w:cs="Times New Roman"/>
+                <w:i/>
+                <w:sz w:val="28"/>
+                <w:szCs w:val="28"/>
+              </w:rPr>
+            </m:ctrlPr>
+          </m:dPr>
+          <m:e>
+            <m:m>
+              <m:mPr>
+                <m:mcs>
+                  <m:mc>
+                    <m:mcPr>
+                      <m:count m:val="4"/>
+                      <m:mcJc m:val="center"/>
+                    </m:mcPr>
+                  </m:mc>
+                </m:mcs>
+                <m:ctrlPr>
+                  <w:rPr>
+                    <w:rFonts w:ascii="Cambria Math" w:hAnsi="Cambria Math" w:cs="Times New Roman"/>
+                    <w:i/>
+                    <w:sz w:val="28"/>
+                    <w:szCs w:val="28"/>
+                  </w:rPr>
+                </m:ctrlPr>
+              </m:mPr>
+              <m:mr>
+                <m:e>
+                  <m:r>
+                    <w:rPr>
+                      <w:rFonts w:ascii="Cambria Math" w:hAnsi="Cambria Math" w:cs="Times New Roman"/>
+                      <w:sz w:val="28"/>
+                      <w:szCs w:val="28"/>
+                    </w:rPr>
+                    <m:t>0</m:t>
+                  </m:r>
+                  <m:ctrlPr>
+                    <w:rPr>
+                      <w:rFonts w:ascii="Cambria Math" w:eastAsia="Cambria Math" w:hAnsi="Cambria Math" w:cs="Cambria Math"/>
+                      <w:i/>
+                      <w:sz w:val="28"/>
+                      <w:szCs w:val="28"/>
+                    </w:rPr>
+                  </m:ctrlPr>
+                </m:e>
+                <m:e>
+                  <m:r>
+                    <w:rPr>
+                      <w:rFonts w:ascii="Cambria Math" w:eastAsia="Cambria Math" w:hAnsi="Cambria Math" w:cs="Cambria Math"/>
+                      <w:sz w:val="28"/>
+                      <w:szCs w:val="28"/>
+                    </w:rPr>
+                    <m:t>1</m:t>
+                  </m:r>
+                  <m:ctrlPr>
+                    <w:rPr>
+                      <w:rFonts w:ascii="Cambria Math" w:eastAsia="Cambria Math" w:hAnsi="Cambria Math" w:cs="Cambria Math"/>
+                      <w:i/>
+                      <w:sz w:val="28"/>
+                      <w:szCs w:val="28"/>
+                    </w:rPr>
+                  </m:ctrlPr>
+                </m:e>
+                <m:e>
+                  <m:r>
+                    <w:rPr>
+                      <w:rFonts w:ascii="Cambria Math" w:eastAsia="Cambria Math" w:hAnsi="Cambria Math" w:cs="Cambria Math"/>
+                      <w:sz w:val="28"/>
+                      <w:szCs w:val="28"/>
+                    </w:rPr>
+                    <m:t>2</m:t>
+                  </m:r>
+                </m:e>
+                <m:e>
+                  <m:r>
+                    <w:rPr>
+                      <w:rFonts w:ascii="Cambria Math" w:hAnsi="Cambria Math" w:cs="Times New Roman"/>
+                      <w:sz w:val="28"/>
+                      <w:szCs w:val="28"/>
+                    </w:rPr>
+                    <m:t>3</m:t>
+                  </m:r>
+                </m:e>
+              </m:mr>
+              <m:mr>
+                <m:e>
+                  <m:r>
+                    <w:rPr>
+                      <w:rFonts w:ascii="Cambria Math" w:hAnsi="Cambria Math" w:cs="Times New Roman"/>
+                      <w:sz w:val="28"/>
+                      <w:szCs w:val="28"/>
+                    </w:rPr>
+                    <m:t>4</m:t>
+                  </m:r>
+                  <m:ctrlPr>
+                    <w:rPr>
+                      <w:rFonts w:ascii="Cambria Math" w:eastAsia="Cambria Math" w:hAnsi="Cambria Math" w:cs="Cambria Math"/>
+                      <w:i/>
+                      <w:sz w:val="28"/>
+                      <w:szCs w:val="28"/>
+                    </w:rPr>
+                  </m:ctrlPr>
+                </m:e>
+                <m:e>
+                  <m:r>
+                    <w:rPr>
+                      <w:rFonts w:ascii="Cambria Math" w:eastAsia="Cambria Math" w:hAnsi="Cambria Math" w:cs="Cambria Math"/>
+                      <w:sz w:val="28"/>
+                      <w:szCs w:val="28"/>
+                    </w:rPr>
+                    <m:t>5</m:t>
+                  </m:r>
+                  <m:ctrlPr>
+                    <w:rPr>
+                      <w:rFonts w:ascii="Cambria Math" w:eastAsia="Cambria Math" w:hAnsi="Cambria Math" w:cs="Cambria Math"/>
+                      <w:i/>
+                      <w:sz w:val="28"/>
+                      <w:szCs w:val="28"/>
+                    </w:rPr>
+                  </m:ctrlPr>
+                </m:e>
+                <m:e>
+                  <m:r>
+                    <w:rPr>
+                      <w:rFonts w:ascii="Cambria Math" w:eastAsia="Cambria Math" w:hAnsi="Cambria Math" w:cs="Cambria Math"/>
+                      <w:sz w:val="28"/>
+                      <w:szCs w:val="28"/>
+                    </w:rPr>
+                    <m:t>6</m:t>
+                  </m:r>
+                  <m:ctrlPr>
+                    <w:rPr>
+                      <w:rFonts w:ascii="Cambria Math" w:eastAsia="Cambria Math" w:hAnsi="Cambria Math" w:cs="Cambria Math"/>
+                      <w:i/>
+                      <w:sz w:val="28"/>
+                      <w:szCs w:val="28"/>
+                    </w:rPr>
+                  </m:ctrlPr>
+                </m:e>
+                <m:e>
+                  <m:r>
+                    <w:rPr>
+                      <w:rFonts w:ascii="Cambria Math" w:eastAsia="Cambria Math" w:hAnsi="Cambria Math" w:cs="Cambria Math"/>
+                      <w:sz w:val="28"/>
+                      <w:szCs w:val="28"/>
+                    </w:rPr>
+                    <m:t>7</m:t>
+                  </m:r>
+                  <m:ctrlPr>
+                    <w:rPr>
+                      <w:rFonts w:ascii="Cambria Math" w:eastAsia="Cambria Math" w:hAnsi="Cambria Math" w:cs="Cambria Math"/>
+                      <w:i/>
+                      <w:sz w:val="28"/>
+                      <w:szCs w:val="28"/>
+                    </w:rPr>
+                  </m:ctrlPr>
+                </m:e>
+              </m:mr>
+              <m:mr>
+                <m:e>
+                  <m:r>
+                    <w:rPr>
+                      <w:rFonts w:ascii="Cambria Math" w:eastAsia="Cambria Math" w:hAnsi="Cambria Math" w:cs="Cambria Math"/>
+                      <w:sz w:val="28"/>
+                      <w:szCs w:val="28"/>
+                    </w:rPr>
+                    <m:t>8</m:t>
+                  </m:r>
+                  <m:ctrlPr>
+                    <w:rPr>
+                      <w:rFonts w:ascii="Cambria Math" w:eastAsia="Cambria Math" w:hAnsi="Cambria Math" w:cs="Cambria Math"/>
+                      <w:i/>
+                      <w:sz w:val="28"/>
+                      <w:szCs w:val="28"/>
+                    </w:rPr>
+                  </m:ctrlPr>
+                </m:e>
+                <m:e>
+                  <m:r>
+                    <w:rPr>
+                      <w:rFonts w:ascii="Cambria Math" w:eastAsia="Cambria Math" w:hAnsi="Cambria Math" w:cs="Cambria Math"/>
+                      <w:sz w:val="28"/>
+                      <w:szCs w:val="28"/>
+                    </w:rPr>
+                    <m:t>9</m:t>
+                  </m:r>
+                  <m:ctrlPr>
+                    <w:rPr>
+                      <w:rFonts w:ascii="Cambria Math" w:eastAsia="Cambria Math" w:hAnsi="Cambria Math" w:cs="Cambria Math"/>
+                      <w:i/>
+                      <w:sz w:val="28"/>
+                      <w:szCs w:val="28"/>
+                    </w:rPr>
+                  </m:ctrlPr>
+                </m:e>
+                <m:e>
+                  <m:r>
+                    <w:rPr>
+                      <w:rFonts w:ascii="Cambria Math" w:eastAsia="Cambria Math" w:hAnsi="Cambria Math" w:cs="Cambria Math"/>
+                      <w:sz w:val="28"/>
+                      <w:szCs w:val="28"/>
+                    </w:rPr>
+                    <m:t>10</m:t>
+                  </m:r>
+                  <m:ctrlPr>
+                    <w:rPr>
+                      <w:rFonts w:ascii="Cambria Math" w:eastAsia="Cambria Math" w:hAnsi="Cambria Math" w:cs="Cambria Math"/>
+                      <w:i/>
+                      <w:sz w:val="28"/>
+                      <w:szCs w:val="28"/>
+                    </w:rPr>
+                  </m:ctrlPr>
+                </m:e>
+                <m:e>
+                  <m:r>
+                    <w:rPr>
+                      <w:rFonts w:ascii="Cambria Math" w:eastAsia="Cambria Math" w:hAnsi="Cambria Math" w:cs="Cambria Math"/>
+                      <w:sz w:val="28"/>
+                      <w:szCs w:val="28"/>
+                    </w:rPr>
+                    <m:t>11</m:t>
+                  </m:r>
+                  <m:ctrlPr>
+                    <w:rPr>
+                      <w:rFonts w:ascii="Cambria Math" w:eastAsia="Cambria Math" w:hAnsi="Cambria Math" w:cs="Cambria Math"/>
+                      <w:i/>
+                      <w:sz w:val="28"/>
+                      <w:szCs w:val="28"/>
+                    </w:rPr>
+                  </m:ctrlPr>
+                </m:e>
+              </m:mr>
+              <m:mr>
+                <m:e>
+                  <m:r>
+                    <w:rPr>
+                      <w:rFonts w:ascii="Cambria Math" w:eastAsia="Cambria Math" w:hAnsi="Cambria Math" w:cs="Cambria Math"/>
+                      <w:sz w:val="28"/>
+                      <w:szCs w:val="28"/>
+                    </w:rPr>
+                    <m:t>12</m:t>
+                  </m:r>
+                  <m:ctrlPr>
+                    <w:rPr>
+                      <w:rFonts w:ascii="Cambria Math" w:eastAsia="Cambria Math" w:hAnsi="Cambria Math" w:cs="Cambria Math"/>
+                      <w:i/>
+                      <w:sz w:val="28"/>
+                      <w:szCs w:val="28"/>
+                    </w:rPr>
+                  </m:ctrlPr>
+                </m:e>
+                <m:e>
+                  <m:r>
+                    <w:rPr>
+                      <w:rFonts w:ascii="Cambria Math" w:eastAsia="Cambria Math" w:hAnsi="Cambria Math" w:cs="Cambria Math"/>
+                      <w:sz w:val="28"/>
+                      <w:szCs w:val="28"/>
+                    </w:rPr>
+                    <m:t>13</m:t>
+                  </m:r>
+                  <m:ctrlPr>
+                    <w:rPr>
+                      <w:rFonts w:ascii="Cambria Math" w:eastAsia="Cambria Math" w:hAnsi="Cambria Math" w:cs="Cambria Math"/>
+                      <w:i/>
+                      <w:sz w:val="28"/>
+                      <w:szCs w:val="28"/>
+                    </w:rPr>
+                  </m:ctrlPr>
+                </m:e>
+                <m:e>
+                  <m:r>
+                    <w:rPr>
+                      <w:rFonts w:ascii="Cambria Math" w:eastAsia="Cambria Math" w:hAnsi="Cambria Math" w:cs="Cambria Math"/>
+                      <w:sz w:val="28"/>
+                      <w:szCs w:val="28"/>
+                    </w:rPr>
+                    <m:t>14</m:t>
+                  </m:r>
+                </m:e>
+                <m:e>
+                  <m:r>
+                    <w:rPr>
+                      <w:rFonts w:ascii="Cambria Math" w:hAnsi="Cambria Math" w:cs="Times New Roman"/>
+                      <w:sz w:val="28"/>
+                      <w:szCs w:val="28"/>
+                    </w:rPr>
+                    <m:t>15</m:t>
+                  </m:r>
+                </m:e>
+              </m:mr>
+            </m:m>
+          </m:e>
+        </m:d>
+      </m:oMath>
+      <w:r>
+        <w:rPr>
+          <w:rFonts w:ascii="Times New Roman" w:eastAsiaTheme="minorEastAsia" w:hAnsi="Times New Roman" w:cs="Times New Roman"/>
+          <w:sz w:val="28"/>
+          <w:szCs w:val="28"/>
+        </w:rPr>
+        <w:t xml:space="preserve"> </w:t>
+      </w:r>
+      <m:oMath>
+        <m:box>
+          <m:boxPr>
+            <m:opEmu m:val="on"/>
+            <m:ctrlPr>
+              <w:rPr>
+                <w:rFonts w:ascii="Cambria Math" w:eastAsiaTheme="minorEastAsia" w:hAnsi="Cambria Math" w:cs="Times New Roman"/>
+                <w:i/>
+                <w:sz w:val="28"/>
+                <w:szCs w:val="28"/>
+              </w:rPr>
+            </m:ctrlPr>
+          </m:boxPr>
+          <m:e>
+            <m:groupChr>
+              <m:groupChrPr>
+                <m:chr m:val="⇒"/>
+                <m:vertJc m:val="bot"/>
+                <m:ctrlPr>
+                  <w:rPr>
+                    <w:rFonts w:ascii="Cambria Math" w:eastAsiaTheme="minorEastAsia" w:hAnsi="Cambria Math" w:cs="Times New Roman"/>
+                    <w:i/>
+                    <w:sz w:val="28"/>
+                    <w:szCs w:val="28"/>
+                  </w:rPr>
+                </m:ctrlPr>
+              </m:groupChrPr>
+              <m:e>
+                <m:r>
+                  <w:rPr>
+                    <w:rFonts w:ascii="Cambria Math" w:eastAsiaTheme="minorEastAsia" w:hAnsi="Cambria Math" w:cs="Times New Roman"/>
+                    <w:sz w:val="28"/>
+                    <w:szCs w:val="28"/>
+                  </w:rPr>
+                  <m:t>Shift Rows</m:t>
+                </m:r>
+              </m:e>
+            </m:groupChr>
+          </m:e>
+        </m:box>
+        <m:d>
+          <m:dPr>
+            <m:ctrlPr>
+              <w:rPr>
+                <w:rFonts w:ascii="Cambria Math" w:hAnsi="Cambria Math" w:cs="Times New Roman"/>
+                <w:i/>
+                <w:sz w:val="28"/>
+                <w:szCs w:val="28"/>
+              </w:rPr>
+            </m:ctrlPr>
+          </m:dPr>
+          <m:e>
+            <m:m>
+              <m:mPr>
+                <m:mcs>
+                  <m:mc>
+                    <m:mcPr>
+                      <m:count m:val="4"/>
+                      <m:mcJc m:val="center"/>
+                    </m:mcPr>
+                  </m:mc>
+                </m:mcs>
+                <m:ctrlPr>
+                  <w:rPr>
+                    <w:rFonts w:ascii="Cambria Math" w:hAnsi="Cambria Math" w:cs="Times New Roman"/>
+                    <w:i/>
+                    <w:sz w:val="28"/>
+                    <w:szCs w:val="28"/>
+                  </w:rPr>
+                </m:ctrlPr>
+              </m:mPr>
+              <m:mr>
+                <m:e>
+                  <m:r>
+                    <w:rPr>
+                      <w:rFonts w:ascii="Cambria Math" w:hAnsi="Cambria Math" w:cs="Times New Roman"/>
+                      <w:sz w:val="28"/>
+                      <w:szCs w:val="28"/>
+                    </w:rPr>
+                    <m:t>0</m:t>
+                  </m:r>
+                  <m:ctrlPr>
+                    <w:rPr>
+                      <w:rFonts w:ascii="Cambria Math" w:eastAsia="Cambria Math" w:hAnsi="Cambria Math" w:cs="Cambria Math"/>
+                      <w:i/>
+                      <w:sz w:val="28"/>
+                      <w:szCs w:val="28"/>
+                    </w:rPr>
+                  </m:ctrlPr>
+                </m:e>
+                <m:e>
+                  <m:r>
+                    <w:rPr>
+                      <w:rFonts w:ascii="Cambria Math" w:eastAsia="Cambria Math" w:hAnsi="Cambria Math" w:cs="Cambria Math"/>
+                      <w:sz w:val="28"/>
+                      <w:szCs w:val="28"/>
+                    </w:rPr>
+                    <m:t>1</m:t>
+                  </m:r>
+                  <m:ctrlPr>
+                    <w:rPr>
+                      <w:rFonts w:ascii="Cambria Math" w:eastAsia="Cambria Math" w:hAnsi="Cambria Math" w:cs="Cambria Math"/>
+                      <w:i/>
+                      <w:sz w:val="28"/>
+                      <w:szCs w:val="28"/>
+                    </w:rPr>
+                  </m:ctrlPr>
+                </m:e>
+                <m:e>
+                  <m:r>
+                    <w:rPr>
+                      <w:rFonts w:ascii="Cambria Math" w:eastAsia="Cambria Math" w:hAnsi="Cambria Math" w:cs="Cambria Math"/>
+                      <w:sz w:val="28"/>
+                      <w:szCs w:val="28"/>
+                    </w:rPr>
+                    <m:t>2</m:t>
+                  </m:r>
+                </m:e>
+                <m:e>
+                  <m:r>
+                    <w:rPr>
+                      <w:rFonts w:ascii="Cambria Math" w:hAnsi="Cambria Math" w:cs="Times New Roman"/>
+                      <w:sz w:val="28"/>
+                      <w:szCs w:val="28"/>
+                    </w:rPr>
+                    <m:t>3</m:t>
+                  </m:r>
+                </m:e>
+              </m:mr>
+              <m:mr>
+                <m:e>
+                  <m:r>
+                    <w:rPr>
+                      <w:rFonts w:ascii="Cambria Math" w:hAnsi="Cambria Math" w:cs="Times New Roman"/>
+                      <w:sz w:val="28"/>
+                      <w:szCs w:val="28"/>
+                    </w:rPr>
+                    <m:t>5</m:t>
+                  </m:r>
+                  <m:ctrlPr>
+                    <w:rPr>
+                      <w:rFonts w:ascii="Cambria Math" w:eastAsia="Cambria Math" w:hAnsi="Cambria Math" w:cs="Cambria Math"/>
+                      <w:i/>
+                      <w:sz w:val="28"/>
+                      <w:szCs w:val="28"/>
+                    </w:rPr>
+                  </m:ctrlPr>
+                </m:e>
+                <m:e>
+                  <m:r>
+                    <w:rPr>
+                      <w:rFonts w:ascii="Cambria Math" w:eastAsia="Cambria Math" w:hAnsi="Cambria Math" w:cs="Cambria Math"/>
+                      <w:sz w:val="28"/>
+                      <w:szCs w:val="28"/>
+                    </w:rPr>
+                    <m:t>6</m:t>
+                  </m:r>
+                  <m:ctrlPr>
+                    <w:rPr>
+                      <w:rFonts w:ascii="Cambria Math" w:eastAsia="Cambria Math" w:hAnsi="Cambria Math" w:cs="Cambria Math"/>
+                      <w:i/>
+                      <w:sz w:val="28"/>
+                      <w:szCs w:val="28"/>
+                    </w:rPr>
+                  </m:ctrlPr>
+                </m:e>
+                <m:e>
+                  <m:r>
+                    <w:rPr>
+                      <w:rFonts w:ascii="Cambria Math" w:eastAsia="Cambria Math" w:hAnsi="Cambria Math" w:cs="Cambria Math"/>
+                      <w:sz w:val="28"/>
+                      <w:szCs w:val="28"/>
+                    </w:rPr>
+                    <m:t>7</m:t>
+                  </m:r>
+                  <m:ctrlPr>
+                    <w:rPr>
+                      <w:rFonts w:ascii="Cambria Math" w:eastAsia="Cambria Math" w:hAnsi="Cambria Math" w:cs="Cambria Math"/>
+                      <w:i/>
+                      <w:sz w:val="28"/>
+                      <w:szCs w:val="28"/>
+                    </w:rPr>
+                  </m:ctrlPr>
+                </m:e>
+                <m:e>
+                  <m:r>
+                    <w:rPr>
+                      <w:rFonts w:ascii="Cambria Math" w:eastAsia="Cambria Math" w:hAnsi="Cambria Math" w:cs="Cambria Math"/>
+                      <w:sz w:val="28"/>
+                      <w:szCs w:val="28"/>
+                    </w:rPr>
+                    <m:t>4</m:t>
+                  </m:r>
+                  <m:ctrlPr>
+                    <w:rPr>
+                      <w:rFonts w:ascii="Cambria Math" w:eastAsia="Cambria Math" w:hAnsi="Cambria Math" w:cs="Cambria Math"/>
+                      <w:i/>
+                      <w:sz w:val="28"/>
+                      <w:szCs w:val="28"/>
+                    </w:rPr>
+                  </m:ctrlPr>
+                </m:e>
+              </m:mr>
+              <m:mr>
+                <m:e>
+                  <m:r>
+                    <w:rPr>
+                      <w:rFonts w:ascii="Cambria Math" w:eastAsia="Cambria Math" w:hAnsi="Cambria Math" w:cs="Cambria Math"/>
+                      <w:sz w:val="28"/>
+                      <w:szCs w:val="28"/>
+                    </w:rPr>
+                    <m:t>10</m:t>
+                  </m:r>
+                  <m:ctrlPr>
+                    <w:rPr>
+                      <w:rFonts w:ascii="Cambria Math" w:eastAsia="Cambria Math" w:hAnsi="Cambria Math" w:cs="Cambria Math"/>
+                      <w:i/>
+                      <w:sz w:val="28"/>
+                      <w:szCs w:val="28"/>
+                    </w:rPr>
+                  </m:ctrlPr>
+                </m:e>
+                <m:e>
+                  <m:r>
+                    <w:rPr>
+                      <w:rFonts w:ascii="Cambria Math" w:eastAsia="Cambria Math" w:hAnsi="Cambria Math" w:cs="Cambria Math"/>
+                      <w:sz w:val="28"/>
+                      <w:szCs w:val="28"/>
+                    </w:rPr>
+                    <m:t>11</m:t>
+                  </m:r>
+                  <m:ctrlPr>
+                    <w:rPr>
+                      <w:rFonts w:ascii="Cambria Math" w:eastAsia="Cambria Math" w:hAnsi="Cambria Math" w:cs="Cambria Math"/>
+                      <w:i/>
+                      <w:sz w:val="28"/>
+                      <w:szCs w:val="28"/>
+                    </w:rPr>
+                  </m:ctrlPr>
+                </m:e>
+                <m:e>
+                  <m:r>
+                    <w:rPr>
+                      <w:rFonts w:ascii="Cambria Math" w:eastAsia="Cambria Math" w:hAnsi="Cambria Math" w:cs="Cambria Math"/>
+                      <w:sz w:val="28"/>
+                      <w:szCs w:val="28"/>
+                    </w:rPr>
+                    <m:t>8</m:t>
+                  </m:r>
+                  <m:ctrlPr>
+                    <w:rPr>
+                      <w:rFonts w:ascii="Cambria Math" w:eastAsia="Cambria Math" w:hAnsi="Cambria Math" w:cs="Cambria Math"/>
+                      <w:i/>
+                      <w:sz w:val="28"/>
+                      <w:szCs w:val="28"/>
+                    </w:rPr>
+                  </m:ctrlPr>
+                </m:e>
+                <m:e>
+                  <m:r>
+                    <w:rPr>
+                      <w:rFonts w:ascii="Cambria Math" w:eastAsia="Cambria Math" w:hAnsi="Cambria Math" w:cs="Cambria Math"/>
+                      <w:sz w:val="28"/>
+                      <w:szCs w:val="28"/>
+                    </w:rPr>
+                    <m:t>9</m:t>
+                  </m:r>
+                  <m:ctrlPr>
+                    <w:rPr>
+                      <w:rFonts w:ascii="Cambria Math" w:eastAsia="Cambria Math" w:hAnsi="Cambria Math" w:cs="Cambria Math"/>
+                      <w:i/>
+                      <w:sz w:val="28"/>
+                      <w:szCs w:val="28"/>
+                    </w:rPr>
+                  </m:ctrlPr>
+                </m:e>
+              </m:mr>
+              <m:mr>
+                <m:e>
+                  <m:r>
+                    <w:rPr>
+                      <w:rFonts w:ascii="Cambria Math" w:eastAsia="Cambria Math" w:hAnsi="Cambria Math" w:cs="Cambria Math"/>
+                      <w:sz w:val="28"/>
+                      <w:szCs w:val="28"/>
+                    </w:rPr>
+                    <m:t>15</m:t>
+                  </m:r>
+                  <m:ctrlPr>
+                    <w:rPr>
+                      <w:rFonts w:ascii="Cambria Math" w:eastAsia="Cambria Math" w:hAnsi="Cambria Math" w:cs="Cambria Math"/>
+                      <w:i/>
+                      <w:sz w:val="28"/>
+                      <w:szCs w:val="28"/>
+                    </w:rPr>
+                  </m:ctrlPr>
+                </m:e>
+                <m:e>
+                  <m:r>
+                    <w:rPr>
+                      <w:rFonts w:ascii="Cambria Math" w:eastAsia="Cambria Math" w:hAnsi="Cambria Math" w:cs="Cambria Math"/>
+                      <w:sz w:val="28"/>
+                      <w:szCs w:val="28"/>
+                    </w:rPr>
+                    <m:t>12</m:t>
+                  </m:r>
+                  <m:ctrlPr>
+                    <w:rPr>
+                      <w:rFonts w:ascii="Cambria Math" w:eastAsia="Cambria Math" w:hAnsi="Cambria Math" w:cs="Cambria Math"/>
+                      <w:i/>
+                      <w:sz w:val="28"/>
+                      <w:szCs w:val="28"/>
+                    </w:rPr>
+                  </m:ctrlPr>
+                </m:e>
+                <m:e>
+                  <m:r>
+                    <w:rPr>
+                      <w:rFonts w:ascii="Cambria Math" w:eastAsia="Cambria Math" w:hAnsi="Cambria Math" w:cs="Cambria Math"/>
+                      <w:sz w:val="28"/>
+                      <w:szCs w:val="28"/>
+                    </w:rPr>
+                    <m:t>13</m:t>
+                  </m:r>
+                </m:e>
+                <m:e>
+                  <m:r>
+                    <w:rPr>
+                      <w:rFonts w:ascii="Cambria Math" w:hAnsi="Cambria Math" w:cs="Times New Roman"/>
+                      <w:sz w:val="28"/>
+                      <w:szCs w:val="28"/>
+                    </w:rPr>
+                    <m:t>14</m:t>
+                  </m:r>
+                </m:e>
+              </m:mr>
+            </m:m>
+          </m:e>
+        </m:d>
+      </m:oMath>
+    </w:p>
+    <w:p>
+      <w:pPr>
+        <w:spacing w:line="360" w:lineRule="auto"/>
+        <w:ind w:firstLine="709"/>
+        <w:rPr>
+          <w:rFonts w:ascii="Times New Roman" w:hAnsi="Times New Roman" w:cs="Times New Roman"/>
+          <w:sz w:val="28"/>
+          <w:szCs w:val="28"/>
+        </w:rPr>
+      </w:pPr>
+    </w:p>
+    <w:p>
+      <w:pPr>
+        <w:spacing w:line="360" w:lineRule="auto"/>
+        <w:jc w:val="center"/>
+        <w:rPr>
+          <w:rFonts w:ascii="Times New Roman" w:hAnsi="Times New Roman" w:cs="Times New Roman"/>
+          <w:sz w:val="28"/>
+          <w:szCs w:val="28"/>
+        </w:rPr>
+      </w:pPr>
+      <w:r>
+        <w:rPr>
+          <w:rFonts w:ascii="Times New Roman" w:hAnsi="Times New Roman" w:cs="Times New Roman"/>
+          <w:noProof/>
+          <w:sz w:val="28"/>
+          <w:szCs w:val="28"/>
+          <w:lang w:eastAsia="uk-UA"/>
+        </w:rPr>
+        <w:drawing>
+          <wp:inline distT="0" distB="0" distL="0" distR="0">
+            <wp:extent cx="5745480" cy="2125980"/>
+            <wp:effectExtent l="19050" t="0" r="0" b="0"/>
+            <wp:docPr id="20" name="Рисунок 20" descr="C:\Users\user\AppData\Local\Microsoft\Windows\INetCache\Content.Word\AES-ShiftRows.jpg"/>
+            <wp:cNvGraphicFramePr>
+              <a:graphicFrameLocks xmlns:a="http://schemas.openxmlformats.org/drawingml/2006/main" noChangeAspect="1"/>
+            </wp:cNvGraphicFramePr>
+            <a:graphic xmlns:a="http://schemas.openxmlformats.org/drawingml/2006/main">
+              <a:graphicData uri="http://schemas.openxmlformats.org/drawingml/2006/picture">
+                <pic:pic xmlns:pic="http://schemas.openxmlformats.org/drawingml/2006/picture">
+                  <pic:nvPicPr>
+                    <pic:cNvPr id="0" name="Picture 20" descr="C:\Users\user\AppData\Local\Microsoft\Windows\INetCache\Content.Word\AES-ShiftRows.jpg"/>
+                    <pic:cNvPicPr>
+                      <a:picLocks noChangeAspect="1" noChangeArrowheads="1"/>
+                    </pic:cNvPicPr>
+                  </pic:nvPicPr>
+                  <pic:blipFill>
+                    <a:blip r:embed="rId9"/>
+                    <a:srcRect/>
+                    <a:stretch>
+                      <a:fillRect/>
+                    </a:stretch>
+                  </pic:blipFill>
+                  <pic:spPr bwMode="auto">
+                    <a:xfrm>
+                      <a:off x="0" y="0"/>
+                      <a:ext cx="5745480" cy="2125980"/>
+                    </a:xfrm>
+                    <a:prstGeom prst="rect">
+                      <a:avLst/>
+                    </a:prstGeom>
+                    <a:noFill/>
+                    <a:ln w="9525">
+                      <a:noFill/>
+                      <a:miter lim="800000"/>
+                      <a:headEnd/>
+                      <a:tailEnd/>
+                    </a:ln>
+                  </pic:spPr>
+                </pic:pic>
+              </a:graphicData>
+            </a:graphic>
+          </wp:inline>
+        </w:drawing>
+      </w:r>
+      <w:r>
+        <w:rPr>
+          <w:rFonts w:ascii="Times New Roman" w:hAnsi="Times New Roman" w:cs="Times New Roman"/>
+          <w:sz w:val="28"/>
+          <w:szCs w:val="28"/>
+        </w:rPr>
+        <w:t xml:space="preserve"> </w:t>
+      </w:r>
+      <w:r>
+        <w:rPr>
+          <w:rFonts w:ascii="Times New Roman" w:hAnsi="Times New Roman" w:cs="Times New Roman"/>
+          <w:sz w:val="28"/>
+          <w:szCs w:val="28"/>
+        </w:rPr>
+        <w:t>Рисунок 2.2 – Операція Shift Rows</w:t>
+      </w:r>
+    </w:p>
+    <w:p>
+      <w:pPr>
+        <w:spacing w:line="360" w:lineRule="auto"/>
+        <w:jc w:val="center"/>
+        <w:rPr>
+          <w:rFonts w:ascii="Times New Roman" w:hAnsi="Times New Roman" w:cs="Times New Roman"/>
+          <w:sz w:val="28"/>
+          <w:szCs w:val="28"/>
+        </w:rPr>
+      </w:pPr>
+      <w:r>
+        <w:rPr>
+          <w:rFonts w:ascii="Times New Roman" w:hAnsi="Times New Roman" w:cs="Times New Roman"/>
+          <w:sz w:val="28"/>
+          <w:szCs w:val="28"/>
+        </w:rPr>
+        <w:t xml:space="preserve"> </w:t>
+      </w:r>
+    </w:p>
+    <w:p>
+      <w:pPr>
+        <w:spacing w:line="360" w:lineRule="auto"/>
+        <w:ind w:firstLine="709"/>
+        <w:jc w:val="both"/>
+        <w:rPr>
+          <w:rFonts w:ascii="Times New Roman" w:hAnsi="Times New Roman" w:cs="Times New Roman"/>
+          <w:sz w:val="28"/>
+          <w:szCs w:val="28"/>
+        </w:rPr>
+      </w:pPr>
+      <w:r>
+        <w:rPr>
+          <w:rFonts w:ascii="Times New Roman" w:hAnsi="Times New Roman" w:cs="Times New Roman"/>
+          <w:b/>
+          <w:sz w:val="28"/>
+          <w:szCs w:val="28"/>
+        </w:rPr>
+        <w:t xml:space="preserve">Операція Mix Columns </w:t>
+      </w:r>
+      <w:r>
+        <w:rPr>
+          <w:rFonts w:ascii="Times New Roman" w:hAnsi="Times New Roman" w:cs="Times New Roman"/>
+          <w:sz w:val="28"/>
+          <w:szCs w:val="28"/>
+        </w:rPr>
+        <w:t xml:space="preserve">представляє собою перемноження двох матриць – </w:t>
+      </w:r>
+      <w:r>
+        <w:rPr>
+          <w:rFonts w:ascii="Times New Roman" w:hAnsi="Times New Roman" w:cs="Times New Roman"/>
+          <w:sz w:val="28"/>
+          <w:szCs w:val="28"/>
+        </w:rPr>
+        <w:t>спеціальної циклової матриці, яка є константою для алгоритму шифрування AES</w:t>
+      </w:r>
+      <w:r>
+        <w:rPr>
+          <w:rFonts w:ascii="Times New Roman" w:hAnsi="Times New Roman" w:cs="Times New Roman"/>
+          <w:sz w:val="28"/>
+          <w:szCs w:val="28"/>
+        </w:rPr>
+        <w:t>-128</w:t>
+      </w:r>
+      <w:r>
+        <w:rPr>
+          <w:rFonts w:ascii="Times New Roman" w:hAnsi="Times New Roman" w:cs="Times New Roman"/>
+          <w:sz w:val="28"/>
+          <w:szCs w:val="28"/>
+        </w:rPr>
+        <w:t xml:space="preserve"> (рисунок 2.3)</w:t>
+      </w:r>
+      <w:r>
+        <w:rPr>
+          <w:rFonts w:ascii="Times New Roman" w:hAnsi="Times New Roman" w:cs="Times New Roman"/>
+          <w:sz w:val="28"/>
+          <w:szCs w:val="28"/>
+        </w:rPr>
+        <w:t xml:space="preserve">, </w:t>
+      </w:r>
+      <w:r>
+        <w:rPr>
+          <w:rFonts w:ascii="Times New Roman" w:hAnsi="Times New Roman" w:cs="Times New Roman"/>
+          <w:sz w:val="28"/>
+          <w:szCs w:val="28"/>
+        </w:rPr>
+        <w:t xml:space="preserve">та </w:t>
+      </w:r>
+      <w:r>
+        <w:rPr>
+          <w:rFonts w:ascii="Times New Roman" w:hAnsi="Times New Roman" w:cs="Times New Roman"/>
+          <w:sz w:val="28"/>
+          <w:szCs w:val="28"/>
+        </w:rPr>
+        <w:t>блоку</w:t>
+      </w:r>
+      <w:r>
+        <w:rPr>
+          <w:rFonts w:ascii="Times New Roman" w:hAnsi="Times New Roman" w:cs="Times New Roman"/>
+          <w:sz w:val="28"/>
+          <w:szCs w:val="28"/>
+        </w:rPr>
+        <w:t>, який шифрується</w:t>
+      </w:r>
+      <w:r>
+        <w:rPr>
+          <w:rFonts w:ascii="Times New Roman" w:hAnsi="Times New Roman" w:cs="Times New Roman"/>
+          <w:sz w:val="28"/>
+          <w:szCs w:val="28"/>
+        </w:rPr>
+        <w:t>.</w:t>
+      </w:r>
+      <w:r>
+        <w:rPr>
+          <w:rFonts w:ascii="Times New Roman" w:hAnsi="Times New Roman" w:cs="Times New Roman"/>
+          <w:sz w:val="28"/>
+          <w:szCs w:val="28"/>
+        </w:rPr>
+        <w:t xml:space="preserve"> </w:t>
+      </w:r>
+      <w:r>
+        <w:rPr>
+          <w:rFonts w:ascii="Times New Roman" w:hAnsi="Times New Roman" w:cs="Times New Roman"/>
+          <w:sz w:val="28"/>
+          <w:szCs w:val="28"/>
+        </w:rPr>
+        <w:t xml:space="preserve">Але операцію додавання потрібно замінити на побітове додавання значень за mod(2), а </w:t>
+      </w:r>
+      <w:r>
+        <w:rPr>
+          <w:rFonts w:ascii="Times New Roman" w:hAnsi="Times New Roman" w:cs="Times New Roman"/>
+          <w:sz w:val="28"/>
+          <w:szCs w:val="28"/>
+        </w:rPr>
+        <w:t>замість звичайного множення використовувати спеціальну операцію множення</w:t>
+      </w:r>
+      <w:r>
+        <w:rPr>
+          <w:rFonts w:ascii="Times New Roman" w:hAnsi="Times New Roman" w:cs="Times New Roman"/>
+          <w:sz w:val="28"/>
+          <w:szCs w:val="28"/>
+        </w:rPr>
+        <w:t xml:space="preserve">. </w:t>
+      </w:r>
+      <w:r>
+        <w:rPr>
+          <w:rFonts w:ascii="Times New Roman" w:hAnsi="Times New Roman" w:cs="Times New Roman"/>
+          <w:sz w:val="28"/>
+          <w:szCs w:val="28"/>
+        </w:rPr>
+        <w:t>Ч</w:t>
+      </w:r>
+      <w:r>
+        <w:rPr>
+          <w:rFonts w:ascii="Times New Roman" w:hAnsi="Times New Roman" w:cs="Times New Roman"/>
+          <w:sz w:val="28"/>
+          <w:szCs w:val="28"/>
+        </w:rPr>
+        <w:t>исла</w:t>
+      </w:r>
+      <w:r>
+        <w:rPr>
+          <w:rFonts w:ascii="Times New Roman" w:hAnsi="Times New Roman" w:cs="Times New Roman"/>
+          <w:sz w:val="28"/>
+          <w:szCs w:val="28"/>
+        </w:rPr>
+        <w:t>, які потрібно перемножити цією операцією,</w:t>
+      </w:r>
+      <w:r>
+        <w:rPr>
+          <w:rFonts w:ascii="Times New Roman" w:hAnsi="Times New Roman" w:cs="Times New Roman"/>
+          <w:sz w:val="28"/>
+          <w:szCs w:val="28"/>
+        </w:rPr>
+        <w:t xml:space="preserve"> легше сприймати як многочлени. Наприклад</w:t>
+      </w:r>
+      <w:r>
+        <w:rPr>
+          <w:rFonts w:ascii="Times New Roman" w:hAnsi="Times New Roman" w:cs="Times New Roman"/>
+          <w:sz w:val="28"/>
+          <w:szCs w:val="28"/>
+        </w:rPr>
+        <w:t>,</w:t>
+      </w:r>
+      <w:r>
+        <w:rPr>
+          <w:rFonts w:ascii="Times New Roman" w:hAnsi="Times New Roman" w:cs="Times New Roman"/>
+          <w:sz w:val="28"/>
+          <w:szCs w:val="28"/>
+        </w:rPr>
+        <w:t xml:space="preserve"> потрібно перемножити два числа в</w:t>
+      </w:r>
+      <w:r>
+        <w:rPr>
+          <w:rFonts w:ascii="Times New Roman" w:hAnsi="Times New Roman" w:cs="Times New Roman"/>
+          <w:sz w:val="28"/>
+          <w:szCs w:val="28"/>
+        </w:rPr>
+        <w:t xml:space="preserve"> шістнадцятковій системі числення – 2 і 95. 95 у </w:t>
+      </w:r>
+      <w:r>
+        <w:rPr>
+          <w:rFonts w:ascii="Times New Roman" w:hAnsi="Times New Roman" w:cs="Times New Roman"/>
+          <w:sz w:val="28"/>
+          <w:szCs w:val="28"/>
+        </w:rPr>
+        <w:t>двійковій</w:t>
+      </w:r>
+      <w:r>
+        <w:rPr>
+          <w:rFonts w:ascii="Times New Roman" w:hAnsi="Times New Roman" w:cs="Times New Roman"/>
+          <w:sz w:val="28"/>
+          <w:szCs w:val="28"/>
+        </w:rPr>
+        <w:t xml:space="preserve"> системі представляє собою число 10010101, а 2 – 00000010. Перепишемо ці числа у вигляді многочленів, розряди цифр який відповідають значенню </w:t>
+      </w:r>
+      <m:oMath>
+        <m:r>
+          <w:rPr>
+            <w:rFonts w:ascii="Cambria Math" w:hAnsi="Cambria Math" w:cs="Times New Roman"/>
+            <w:sz w:val="28"/>
+            <w:szCs w:val="28"/>
+          </w:rPr>
+          <m:t>x</m:t>
+        </m:r>
+      </m:oMath>
+      <w:r>
+        <w:rPr>
+          <w:rFonts w:ascii="Times New Roman" w:eastAsiaTheme="minorEastAsia" w:hAnsi="Times New Roman" w:cs="Times New Roman"/>
+          <w:sz w:val="28"/>
+          <w:szCs w:val="28"/>
+        </w:rPr>
+        <w:t xml:space="preserve"> в певній степені (для першого розряду </w:t>
+      </w:r>
+      <w:r>
+        <w:rPr>
+          <w:rFonts w:ascii="Times New Roman" w:eastAsiaTheme="minorEastAsia" w:hAnsi="Times New Roman" w:cs="Times New Roman"/>
+          <w:sz w:val="28"/>
+          <w:szCs w:val="28"/>
+        </w:rPr>
+        <w:t>–</w:t>
+      </w:r>
+      <w:r>
+        <w:rPr>
+          <w:rFonts w:ascii="Times New Roman" w:eastAsiaTheme="minorEastAsia" w:hAnsi="Times New Roman" w:cs="Times New Roman"/>
+          <w:sz w:val="28"/>
+          <w:szCs w:val="28"/>
+        </w:rPr>
+        <w:t xml:space="preserve"> </w:t>
+      </w:r>
+      <m:oMath>
+        <m:sSup>
+          <m:sSupPr>
+            <m:ctrlPr>
+              <w:rPr>
+                <w:rFonts w:ascii="Cambria Math" w:eastAsiaTheme="minorEastAsia" w:hAnsi="Cambria Math" w:cs="Times New Roman"/>
+                <w:i/>
+                <w:sz w:val="28"/>
+                <w:szCs w:val="28"/>
+              </w:rPr>
+            </m:ctrlPr>
+          </m:sSupPr>
+          <m:e>
+            <m:r>
+              <w:rPr>
+                <w:rFonts w:ascii="Cambria Math" w:eastAsiaTheme="minorEastAsia" w:hAnsi="Cambria Math" w:cs="Times New Roman"/>
+                <w:sz w:val="28"/>
+                <w:szCs w:val="28"/>
+              </w:rPr>
+              <m:t>x</m:t>
+            </m:r>
+          </m:e>
+          <m:sup>
+            <m:r>
+              <w:rPr>
+                <w:rFonts w:ascii="Cambria Math" w:eastAsiaTheme="minorEastAsia" w:hAnsi="Cambria Math" w:cs="Times New Roman"/>
+                <w:sz w:val="28"/>
+                <w:szCs w:val="28"/>
+              </w:rPr>
+              <m:t>0</m:t>
+            </m:r>
+          </m:sup>
+        </m:sSup>
+      </m:oMath>
+      <w:r>
+        <w:rPr>
+          <w:rFonts w:ascii="Times New Roman" w:eastAsiaTheme="minorEastAsia" w:hAnsi="Times New Roman" w:cs="Times New Roman"/>
+          <w:sz w:val="28"/>
+          <w:szCs w:val="28"/>
+        </w:rPr>
+        <w:t xml:space="preserve">, а для останнього </w:t>
+      </w:r>
+      <m:oMath>
+        <m:sSup>
+          <m:sSupPr>
+            <m:ctrlPr>
+              <w:rPr>
+                <w:rFonts w:ascii="Cambria Math" w:eastAsiaTheme="minorEastAsia" w:hAnsi="Cambria Math" w:cs="Times New Roman"/>
+                <w:i/>
+                <w:sz w:val="28"/>
+                <w:szCs w:val="28"/>
+              </w:rPr>
+            </m:ctrlPr>
+          </m:sSupPr>
+          <m:e>
+            <m:r>
+              <w:rPr>
+                <w:rFonts w:ascii="Cambria Math" w:eastAsiaTheme="minorEastAsia" w:hAnsi="Cambria Math" w:cs="Times New Roman"/>
+                <w:sz w:val="28"/>
+                <w:szCs w:val="28"/>
+              </w:rPr>
+              <m:t>x</m:t>
+            </m:r>
+          </m:e>
+          <m:sup>
+            <m:r>
+              <w:rPr>
+                <w:rFonts w:ascii="Cambria Math" w:eastAsiaTheme="minorEastAsia" w:hAnsi="Cambria Math" w:cs="Times New Roman"/>
+                <w:sz w:val="28"/>
+                <w:szCs w:val="28"/>
+              </w:rPr>
+              <m:t>7</m:t>
+            </m:r>
+          </m:sup>
+        </m:sSup>
+      </m:oMath>
+      <w:r>
+        <w:rPr>
+          <w:rFonts w:ascii="Times New Roman" w:eastAsiaTheme="minorEastAsia" w:hAnsi="Times New Roman" w:cs="Times New Roman"/>
+          <w:sz w:val="28"/>
+          <w:szCs w:val="28"/>
+        </w:rPr>
+        <w:t xml:space="preserve">). Таким чином отримуємо для 2 – </w:t>
+      </w:r>
+      <m:oMath>
+        <m:r>
+          <w:rPr>
+            <w:rFonts w:ascii="Cambria Math" w:eastAsiaTheme="minorEastAsia" w:hAnsi="Cambria Math" w:cs="Times New Roman"/>
+            <w:sz w:val="28"/>
+            <w:szCs w:val="28"/>
+          </w:rPr>
+          <m:t>x</m:t>
+        </m:r>
+      </m:oMath>
+      <w:r>
+        <w:rPr>
+          <w:rFonts w:ascii="Times New Roman" w:eastAsiaTheme="minorEastAsia" w:hAnsi="Times New Roman" w:cs="Times New Roman"/>
+          <w:sz w:val="28"/>
+          <w:szCs w:val="28"/>
+        </w:rPr>
+        <w:t xml:space="preserve">, а для 95 </w:t>
+      </w:r>
+      <w:r>
+        <w:rPr>
+          <w:rFonts w:ascii="Times New Roman" w:eastAsiaTheme="minorEastAsia" w:hAnsi="Times New Roman" w:cs="Times New Roman"/>
+          <w:sz w:val="28"/>
+          <w:szCs w:val="28"/>
+        </w:rPr>
+        <w:t>–</w:t>
+      </w:r>
+      <w:r>
+        <w:rPr>
+          <w:rFonts w:ascii="Times New Roman" w:eastAsiaTheme="minorEastAsia" w:hAnsi="Times New Roman" w:cs="Times New Roman"/>
+          <w:sz w:val="28"/>
+          <w:szCs w:val="28"/>
+        </w:rPr>
+        <w:t xml:space="preserve"> </w:t>
+      </w:r>
+      <m:oMath>
+        <m:sSup>
+          <m:sSupPr>
+            <m:ctrlPr>
+              <w:rPr>
+                <w:rFonts w:ascii="Cambria Math" w:eastAsiaTheme="minorEastAsia" w:hAnsi="Cambria Math" w:cs="Times New Roman"/>
+                <w:i/>
+                <w:sz w:val="28"/>
+                <w:szCs w:val="28"/>
+              </w:rPr>
+            </m:ctrlPr>
+          </m:sSupPr>
+          <m:e>
+            <m:r>
+              <w:rPr>
+                <w:rFonts w:ascii="Cambria Math" w:eastAsiaTheme="minorEastAsia" w:hAnsi="Cambria Math" w:cs="Times New Roman"/>
+                <w:sz w:val="28"/>
+                <w:szCs w:val="28"/>
+              </w:rPr>
+              <m:t>x</m:t>
+            </m:r>
+          </m:e>
+          <m:sup>
+            <m:r>
+              <w:rPr>
+                <w:rFonts w:ascii="Cambria Math" w:eastAsiaTheme="minorEastAsia" w:hAnsi="Cambria Math" w:cs="Times New Roman"/>
+                <w:sz w:val="28"/>
+                <w:szCs w:val="28"/>
+              </w:rPr>
+              <m:t>7</m:t>
+            </m:r>
+          </m:sup>
+        </m:sSup>
+        <m:r>
+          <w:rPr>
+            <w:rFonts w:ascii="Cambria Math" w:eastAsiaTheme="minorEastAsia" w:hAnsi="Cambria Math" w:cs="Times New Roman"/>
+            <w:sz w:val="28"/>
+            <w:szCs w:val="28"/>
+          </w:rPr>
+          <m:t>+</m:t>
+        </m:r>
+        <m:sSup>
+          <m:sSupPr>
+            <m:ctrlPr>
+              <w:rPr>
+                <w:rFonts w:ascii="Cambria Math" w:eastAsiaTheme="minorEastAsia" w:hAnsi="Cambria Math" w:cs="Times New Roman"/>
+                <w:i/>
+                <w:sz w:val="28"/>
+                <w:szCs w:val="28"/>
+              </w:rPr>
+            </m:ctrlPr>
+          </m:sSupPr>
+          <m:e>
+            <m:r>
+              <w:rPr>
+                <w:rFonts w:ascii="Cambria Math" w:eastAsiaTheme="minorEastAsia" w:hAnsi="Cambria Math" w:cs="Times New Roman"/>
+                <w:sz w:val="28"/>
+                <w:szCs w:val="28"/>
+              </w:rPr>
+              <m:t>x</m:t>
+            </m:r>
+          </m:e>
+          <m:sup>
+            <m:r>
+              <w:rPr>
+                <w:rFonts w:ascii="Cambria Math" w:eastAsiaTheme="minorEastAsia" w:hAnsi="Cambria Math" w:cs="Times New Roman"/>
+                <w:sz w:val="28"/>
+                <w:szCs w:val="28"/>
+              </w:rPr>
+              <m:t>4</m:t>
+            </m:r>
+          </m:sup>
+        </m:sSup>
+        <m:r>
+          <w:rPr>
+            <w:rFonts w:ascii="Cambria Math" w:eastAsiaTheme="minorEastAsia" w:hAnsi="Cambria Math" w:cs="Times New Roman"/>
+            <w:sz w:val="28"/>
+            <w:szCs w:val="28"/>
+          </w:rPr>
+          <m:t>+</m:t>
+        </m:r>
+        <m:sSup>
+          <m:sSupPr>
+            <m:ctrlPr>
+              <w:rPr>
+                <w:rFonts w:ascii="Cambria Math" w:eastAsiaTheme="minorEastAsia" w:hAnsi="Cambria Math" w:cs="Times New Roman"/>
+                <w:i/>
+                <w:sz w:val="28"/>
+                <w:szCs w:val="28"/>
+              </w:rPr>
+            </m:ctrlPr>
+          </m:sSupPr>
+          <m:e>
+            <m:r>
+              <w:rPr>
+                <w:rFonts w:ascii="Cambria Math" w:eastAsiaTheme="minorEastAsia" w:hAnsi="Cambria Math" w:cs="Times New Roman"/>
+                <w:sz w:val="28"/>
+                <w:szCs w:val="28"/>
+              </w:rPr>
+              <m:t>x</m:t>
+            </m:r>
+          </m:e>
+          <m:sup>
+            <m:r>
+              <w:rPr>
+                <w:rFonts w:ascii="Cambria Math" w:eastAsiaTheme="minorEastAsia" w:hAnsi="Cambria Math" w:cs="Times New Roman"/>
+                <w:sz w:val="28"/>
+                <w:szCs w:val="28"/>
+              </w:rPr>
+              <m:t>2</m:t>
+            </m:r>
+          </m:sup>
+        </m:sSup>
+        <m:r>
+          <w:rPr>
+            <w:rFonts w:ascii="Cambria Math" w:eastAsiaTheme="minorEastAsia" w:hAnsi="Cambria Math" w:cs="Times New Roman"/>
+            <w:sz w:val="28"/>
+            <w:szCs w:val="28"/>
+          </w:rPr>
+          <m:t>+1</m:t>
+        </m:r>
+      </m:oMath>
+      <w:r>
+        <w:rPr>
+          <w:rFonts w:ascii="Times New Roman" w:eastAsiaTheme="minorEastAsia" w:hAnsi="Times New Roman" w:cs="Times New Roman"/>
+          <w:sz w:val="28"/>
+          <w:szCs w:val="28"/>
+        </w:rPr>
+        <w:t>. Після цього ці два многочлени потрібно перемножити:</w:t>
+      </w:r>
+    </w:p>
+    <w:p>
+      <w:pPr>
+        <w:spacing w:line="360" w:lineRule="auto"/>
+        <w:ind w:firstLine="709"/>
+        <w:jc w:val="center"/>
+        <w:rPr>
+          <w:rFonts w:ascii="Times New Roman" w:eastAsiaTheme="minorEastAsia" w:hAnsi="Times New Roman" w:cs="Times New Roman"/>
+          <w:sz w:val="28"/>
+          <w:szCs w:val="28"/>
+        </w:rPr>
+      </w:pPr>
+      <m:oMath>
+        <m:r>
+          <w:rPr>
+            <w:rFonts w:ascii="Cambria Math" w:eastAsiaTheme="minorEastAsia" w:hAnsi="Cambria Math" w:cs="Times New Roman"/>
+            <w:sz w:val="28"/>
+            <w:szCs w:val="28"/>
+          </w:rPr>
+          <m:t>x</m:t>
+        </m:r>
+        <m:d>
+          <m:dPr>
+            <m:ctrlPr>
+              <w:rPr>
+                <w:rFonts w:ascii="Cambria Math" w:eastAsiaTheme="minorEastAsia" w:hAnsi="Cambria Math" w:cs="Times New Roman"/>
+                <w:i/>
+                <w:sz w:val="28"/>
+                <w:szCs w:val="28"/>
+              </w:rPr>
+            </m:ctrlPr>
+          </m:dPr>
+          <m:e>
+            <m:sSup>
+              <m:sSupPr>
+                <m:ctrlPr>
+                  <w:rPr>
+                    <w:rFonts w:ascii="Cambria Math" w:eastAsiaTheme="minorEastAsia" w:hAnsi="Cambria Math" w:cs="Times New Roman"/>
+                    <w:i/>
+                    <w:sz w:val="28"/>
+                    <w:szCs w:val="28"/>
+                  </w:rPr>
+                </m:ctrlPr>
+              </m:sSupPr>
+              <m:e>
+                <m:r>
+                  <w:rPr>
+                    <w:rFonts w:ascii="Cambria Math" w:eastAsiaTheme="minorEastAsia" w:hAnsi="Cambria Math" w:cs="Times New Roman"/>
+                    <w:sz w:val="28"/>
+                    <w:szCs w:val="28"/>
+                  </w:rPr>
+                  <m:t>x</m:t>
+                </m:r>
+              </m:e>
+              <m:sup>
+                <m:r>
+                  <w:rPr>
+                    <w:rFonts w:ascii="Cambria Math" w:eastAsiaTheme="minorEastAsia" w:hAnsi="Cambria Math" w:cs="Times New Roman"/>
+                    <w:sz w:val="28"/>
+                    <w:szCs w:val="28"/>
+                  </w:rPr>
+                  <m:t>7</m:t>
+                </m:r>
+              </m:sup>
+            </m:sSup>
+            <m:r>
+              <w:rPr>
+                <w:rFonts w:ascii="Cambria Math" w:eastAsiaTheme="minorEastAsia" w:hAnsi="Cambria Math" w:cs="Times New Roman"/>
+                <w:sz w:val="28"/>
+                <w:szCs w:val="28"/>
+              </w:rPr>
+              <m:t>+</m:t>
+            </m:r>
+            <m:sSup>
+              <m:sSupPr>
+                <m:ctrlPr>
+                  <w:rPr>
+                    <w:rFonts w:ascii="Cambria Math" w:eastAsiaTheme="minorEastAsia" w:hAnsi="Cambria Math" w:cs="Times New Roman"/>
+                    <w:i/>
+                    <w:sz w:val="28"/>
+                    <w:szCs w:val="28"/>
+                  </w:rPr>
+                </m:ctrlPr>
+              </m:sSupPr>
+              <m:e>
+                <m:r>
+                  <w:rPr>
+                    <w:rFonts w:ascii="Cambria Math" w:eastAsiaTheme="minorEastAsia" w:hAnsi="Cambria Math" w:cs="Times New Roman"/>
+                    <w:sz w:val="28"/>
+                    <w:szCs w:val="28"/>
+                  </w:rPr>
+                  <m:t>x</m:t>
+                </m:r>
+              </m:e>
+              <m:sup>
+                <m:r>
+                  <w:rPr>
+                    <w:rFonts w:ascii="Cambria Math" w:eastAsiaTheme="minorEastAsia" w:hAnsi="Cambria Math" w:cs="Times New Roman"/>
+                    <w:sz w:val="28"/>
+                    <w:szCs w:val="28"/>
+                  </w:rPr>
+                  <m:t>4</m:t>
+                </m:r>
+              </m:sup>
+            </m:sSup>
+            <m:r>
+              <w:rPr>
+                <w:rFonts w:ascii="Cambria Math" w:eastAsiaTheme="minorEastAsia" w:hAnsi="Cambria Math" w:cs="Times New Roman"/>
+                <w:sz w:val="28"/>
+                <w:szCs w:val="28"/>
+              </w:rPr>
+              <m:t>+</m:t>
+            </m:r>
+            <m:sSup>
+              <m:sSupPr>
+                <m:ctrlPr>
+                  <w:rPr>
+                    <w:rFonts w:ascii="Cambria Math" w:eastAsiaTheme="minorEastAsia" w:hAnsi="Cambria Math" w:cs="Times New Roman"/>
+                    <w:i/>
+                    <w:sz w:val="28"/>
+                    <w:szCs w:val="28"/>
+                  </w:rPr>
+                </m:ctrlPr>
+              </m:sSupPr>
+              <m:e>
+                <m:r>
+                  <w:rPr>
+                    <w:rFonts w:ascii="Cambria Math" w:eastAsiaTheme="minorEastAsia" w:hAnsi="Cambria Math" w:cs="Times New Roman"/>
+                    <w:sz w:val="28"/>
+                    <w:szCs w:val="28"/>
+                  </w:rPr>
+                  <m:t>x</m:t>
+                </m:r>
+              </m:e>
+              <m:sup>
+                <m:r>
+                  <w:rPr>
+                    <w:rFonts w:ascii="Cambria Math" w:eastAsiaTheme="minorEastAsia" w:hAnsi="Cambria Math" w:cs="Times New Roman"/>
+                    <w:sz w:val="28"/>
+                    <w:szCs w:val="28"/>
+                  </w:rPr>
+                  <m:t>2</m:t>
+                </m:r>
+              </m:sup>
+            </m:sSup>
+            <m:r>
+              <w:rPr>
+                <w:rFonts w:ascii="Cambria Math" w:eastAsiaTheme="minorEastAsia" w:hAnsi="Cambria Math" w:cs="Times New Roman"/>
+                <w:sz w:val="28"/>
+                <w:szCs w:val="28"/>
+              </w:rPr>
+              <m:t>+1</m:t>
+            </m:r>
+          </m:e>
+        </m:d>
+        <m:r>
+          <w:rPr>
+            <w:rFonts w:ascii="Cambria Math" w:eastAsiaTheme="minorEastAsia" w:hAnsi="Cambria Math" w:cs="Times New Roman"/>
+            <w:sz w:val="28"/>
+            <w:szCs w:val="28"/>
+          </w:rPr>
+          <m:t xml:space="preserve">= </m:t>
+        </m:r>
+        <m:sSup>
+          <m:sSupPr>
+            <m:ctrlPr>
+              <w:rPr>
+                <w:rFonts w:ascii="Cambria Math" w:eastAsiaTheme="minorEastAsia" w:hAnsi="Cambria Math" w:cs="Times New Roman"/>
+                <w:i/>
+                <w:sz w:val="28"/>
+                <w:szCs w:val="28"/>
+              </w:rPr>
+            </m:ctrlPr>
+          </m:sSupPr>
+          <m:e>
+            <m:r>
+              <w:rPr>
+                <w:rFonts w:ascii="Cambria Math" w:eastAsiaTheme="minorEastAsia" w:hAnsi="Cambria Math" w:cs="Times New Roman"/>
+                <w:sz w:val="28"/>
+                <w:szCs w:val="28"/>
+              </w:rPr>
+              <m:t>x</m:t>
+            </m:r>
+          </m:e>
+          <m:sup>
+            <m:r>
+              <w:rPr>
+                <w:rFonts w:ascii="Cambria Math" w:eastAsiaTheme="minorEastAsia" w:hAnsi="Cambria Math" w:cs="Times New Roman"/>
+                <w:sz w:val="28"/>
+                <w:szCs w:val="28"/>
+              </w:rPr>
+              <m:t>8</m:t>
+            </m:r>
+          </m:sup>
+        </m:sSup>
+        <m:r>
+          <w:rPr>
+            <w:rFonts w:ascii="Cambria Math" w:eastAsiaTheme="minorEastAsia" w:hAnsi="Cambria Math" w:cs="Times New Roman"/>
+            <w:sz w:val="28"/>
+            <w:szCs w:val="28"/>
+          </w:rPr>
+          <m:t>+</m:t>
+        </m:r>
+        <m:sSup>
+          <m:sSupPr>
+            <m:ctrlPr>
+              <w:rPr>
+                <w:rFonts w:ascii="Cambria Math" w:eastAsiaTheme="minorEastAsia" w:hAnsi="Cambria Math" w:cs="Times New Roman"/>
+                <w:i/>
+                <w:sz w:val="28"/>
+                <w:szCs w:val="28"/>
+              </w:rPr>
+            </m:ctrlPr>
+          </m:sSupPr>
+          <m:e>
+            <m:r>
+              <w:rPr>
+                <w:rFonts w:ascii="Cambria Math" w:eastAsiaTheme="minorEastAsia" w:hAnsi="Cambria Math" w:cs="Times New Roman"/>
+                <w:sz w:val="28"/>
+                <w:szCs w:val="28"/>
+              </w:rPr>
+              <m:t>x</m:t>
+            </m:r>
+          </m:e>
+          <m:sup>
+            <m:r>
+              <w:rPr>
+                <w:rFonts w:ascii="Cambria Math" w:eastAsiaTheme="minorEastAsia" w:hAnsi="Cambria Math" w:cs="Times New Roman"/>
+                <w:sz w:val="28"/>
+                <w:szCs w:val="28"/>
+              </w:rPr>
+              <m:t>5</m:t>
+            </m:r>
+          </m:sup>
+        </m:sSup>
+        <m:r>
+          <w:rPr>
+            <w:rFonts w:ascii="Cambria Math" w:eastAsiaTheme="minorEastAsia" w:hAnsi="Cambria Math" w:cs="Times New Roman"/>
+            <w:sz w:val="28"/>
+            <w:szCs w:val="28"/>
+          </w:rPr>
+          <m:t>+</m:t>
+        </m:r>
+        <m:sSup>
+          <m:sSupPr>
+            <m:ctrlPr>
+              <w:rPr>
+                <w:rFonts w:ascii="Cambria Math" w:eastAsiaTheme="minorEastAsia" w:hAnsi="Cambria Math" w:cs="Times New Roman"/>
+                <w:i/>
+                <w:sz w:val="28"/>
+                <w:szCs w:val="28"/>
+              </w:rPr>
+            </m:ctrlPr>
+          </m:sSupPr>
+          <m:e>
+            <m:r>
+              <w:rPr>
+                <w:rFonts w:ascii="Cambria Math" w:eastAsiaTheme="minorEastAsia" w:hAnsi="Cambria Math" w:cs="Times New Roman"/>
+                <w:sz w:val="28"/>
+                <w:szCs w:val="28"/>
+              </w:rPr>
+              <m:t>x</m:t>
+            </m:r>
+          </m:e>
+          <m:sup>
+            <m:r>
+              <w:rPr>
+                <w:rFonts w:ascii="Cambria Math" w:eastAsiaTheme="minorEastAsia" w:hAnsi="Cambria Math" w:cs="Times New Roman"/>
+                <w:sz w:val="28"/>
+                <w:szCs w:val="28"/>
+              </w:rPr>
+              <m:t>3</m:t>
+            </m:r>
+          </m:sup>
+        </m:sSup>
+        <m:r>
+          <w:rPr>
+            <w:rFonts w:ascii="Cambria Math" w:eastAsiaTheme="minorEastAsia" w:hAnsi="Cambria Math" w:cs="Times New Roman"/>
+            <w:sz w:val="28"/>
+            <w:szCs w:val="28"/>
+          </w:rPr>
+          <m:t>+x</m:t>
+        </m:r>
+      </m:oMath>
+      <w:r>
+        <w:rPr>
+          <w:rFonts w:ascii="Times New Roman" w:eastAsiaTheme="minorEastAsia" w:hAnsi="Times New Roman" w:cs="Times New Roman"/>
+          <w:sz w:val="28"/>
+          <w:szCs w:val="28"/>
+        </w:rPr>
+        <w:t>.</w:t>
+      </w:r>
+    </w:p>
+    <w:p>
+      <w:pPr>
+        <w:spacing w:line="360" w:lineRule="auto"/>
+        <w:ind w:firstLine="709"/>
+        <w:jc w:val="both"/>
+        <w:rPr>
+          <w:rFonts w:ascii="Times New Roman" w:eastAsiaTheme="minorEastAsia" w:hAnsi="Times New Roman" w:cs="Times New Roman"/>
+          <w:sz w:val="28"/>
+          <w:szCs w:val="28"/>
+        </w:rPr>
+      </w:pPr>
+      <w:r>
+        <w:rPr>
+          <w:rFonts w:ascii="Times New Roman" w:eastAsiaTheme="minorEastAsia" w:hAnsi="Times New Roman" w:cs="Times New Roman"/>
+          <w:sz w:val="28"/>
+          <w:szCs w:val="28"/>
+        </w:rPr>
+        <w:lastRenderedPageBreak/>
+        <w:t xml:space="preserve">Було отримано </w:t>
+      </w:r>
+      <w:r>
+        <w:rPr>
+          <w:rFonts w:ascii="Times New Roman" w:eastAsiaTheme="minorEastAsia" w:hAnsi="Times New Roman" w:cs="Times New Roman"/>
+          <w:sz w:val="28"/>
+          <w:szCs w:val="28"/>
+        </w:rPr>
+        <w:t xml:space="preserve">новий многочлен і, так як немає іще одного біта, щоб записати </w:t>
+      </w:r>
+      <m:oMath>
+        <m:sSup>
+          <m:sSupPr>
+            <m:ctrlPr>
+              <w:rPr>
+                <w:rFonts w:ascii="Cambria Math" w:eastAsiaTheme="minorEastAsia" w:hAnsi="Cambria Math" w:cs="Times New Roman"/>
+                <w:i/>
+                <w:sz w:val="28"/>
+                <w:szCs w:val="28"/>
+              </w:rPr>
+            </m:ctrlPr>
+          </m:sSupPr>
+          <m:e>
+            <m:r>
+              <w:rPr>
+                <w:rFonts w:ascii="Cambria Math" w:eastAsiaTheme="minorEastAsia" w:hAnsi="Cambria Math" w:cs="Times New Roman"/>
+                <w:sz w:val="28"/>
+                <w:szCs w:val="28"/>
+              </w:rPr>
+              <m:t>x</m:t>
+            </m:r>
+          </m:e>
+          <m:sup>
+            <m:r>
+              <w:rPr>
+                <w:rFonts w:ascii="Cambria Math" w:eastAsiaTheme="minorEastAsia" w:hAnsi="Cambria Math" w:cs="Times New Roman"/>
+                <w:sz w:val="28"/>
+                <w:szCs w:val="28"/>
+              </w:rPr>
+              <m:t>8</m:t>
+            </m:r>
+          </m:sup>
+        </m:sSup>
+      </m:oMath>
+      <w:r>
+        <w:rPr>
+          <w:rFonts w:ascii="Times New Roman" w:eastAsiaTheme="minorEastAsia" w:hAnsi="Times New Roman" w:cs="Times New Roman"/>
+          <w:sz w:val="28"/>
+          <w:szCs w:val="28"/>
+        </w:rPr>
+        <w:t xml:space="preserve">, його потрібно розписати як </w:t>
+      </w:r>
+      <m:oMath>
+        <m:sSup>
+          <m:sSupPr>
+            <m:ctrlPr>
+              <w:rPr>
+                <w:rFonts w:ascii="Cambria Math" w:eastAsiaTheme="minorEastAsia" w:hAnsi="Cambria Math" w:cs="Times New Roman"/>
+                <w:i/>
+                <w:sz w:val="28"/>
+                <w:szCs w:val="28"/>
+              </w:rPr>
+            </m:ctrlPr>
+          </m:sSupPr>
+          <m:e>
+            <m:r>
+              <w:rPr>
+                <w:rFonts w:ascii="Cambria Math" w:eastAsiaTheme="minorEastAsia" w:hAnsi="Cambria Math" w:cs="Times New Roman"/>
+                <w:sz w:val="28"/>
+                <w:szCs w:val="28"/>
+              </w:rPr>
+              <m:t>x</m:t>
+            </m:r>
+          </m:e>
+          <m:sup>
+            <m:r>
+              <w:rPr>
+                <w:rFonts w:ascii="Cambria Math" w:eastAsiaTheme="minorEastAsia" w:hAnsi="Cambria Math" w:cs="Times New Roman"/>
+                <w:sz w:val="28"/>
+                <w:szCs w:val="28"/>
+              </w:rPr>
+              <m:t>4</m:t>
+            </m:r>
+          </m:sup>
+        </m:sSup>
+        <m:r>
+          <w:rPr>
+            <w:rFonts w:ascii="Cambria Math" w:eastAsiaTheme="minorEastAsia" w:hAnsi="Cambria Math" w:cs="Times New Roman"/>
+            <w:sz w:val="28"/>
+            <w:szCs w:val="28"/>
+          </w:rPr>
+          <m:t>+</m:t>
+        </m:r>
+        <m:sSup>
+          <m:sSupPr>
+            <m:ctrlPr>
+              <w:rPr>
+                <w:rFonts w:ascii="Cambria Math" w:eastAsiaTheme="minorEastAsia" w:hAnsi="Cambria Math" w:cs="Times New Roman"/>
+                <w:i/>
+                <w:sz w:val="28"/>
+                <w:szCs w:val="28"/>
+              </w:rPr>
+            </m:ctrlPr>
+          </m:sSupPr>
+          <m:e>
+            <m:r>
+              <w:rPr>
+                <w:rFonts w:ascii="Cambria Math" w:eastAsiaTheme="minorEastAsia" w:hAnsi="Cambria Math" w:cs="Times New Roman"/>
+                <w:sz w:val="28"/>
+                <w:szCs w:val="28"/>
+              </w:rPr>
+              <m:t>x</m:t>
+            </m:r>
+          </m:e>
+          <m:sup>
+            <m:r>
+              <w:rPr>
+                <w:rFonts w:ascii="Cambria Math" w:eastAsiaTheme="minorEastAsia" w:hAnsi="Cambria Math" w:cs="Times New Roman"/>
+                <w:sz w:val="28"/>
+                <w:szCs w:val="28"/>
+              </w:rPr>
+              <m:t>3</m:t>
+            </m:r>
+          </m:sup>
+        </m:sSup>
+        <m:r>
+          <w:rPr>
+            <w:rFonts w:ascii="Cambria Math" w:eastAsiaTheme="minorEastAsia" w:hAnsi="Cambria Math" w:cs="Times New Roman"/>
+            <w:sz w:val="28"/>
+            <w:szCs w:val="28"/>
+          </w:rPr>
+          <m:t>+x+1</m:t>
+        </m:r>
+      </m:oMath>
+      <w:r>
+        <w:rPr>
+          <w:rFonts w:ascii="Times New Roman" w:eastAsiaTheme="minorEastAsia" w:hAnsi="Times New Roman" w:cs="Times New Roman"/>
+          <w:sz w:val="28"/>
+          <w:szCs w:val="28"/>
+        </w:rPr>
+        <w:t xml:space="preserve"> (спеціальна константа)</w:t>
+      </w:r>
+      <w:r>
+        <w:rPr>
+          <w:rFonts w:ascii="Times New Roman" w:eastAsiaTheme="minorEastAsia" w:hAnsi="Times New Roman" w:cs="Times New Roman"/>
+          <w:sz w:val="28"/>
+          <w:szCs w:val="28"/>
+        </w:rPr>
+        <w:t>. Після цього потрібно скоротити елементи які повторюють</w:t>
+      </w:r>
+      <w:r>
+        <w:rPr>
+          <w:rFonts w:ascii="Times New Roman" w:eastAsiaTheme="minorEastAsia" w:hAnsi="Times New Roman" w:cs="Times New Roman"/>
+          <w:sz w:val="28"/>
+          <w:szCs w:val="28"/>
+        </w:rPr>
+        <w:t>ся</w:t>
+      </w:r>
+      <w:r>
+        <w:rPr>
+          <w:rFonts w:ascii="Times New Roman" w:eastAsiaTheme="minorEastAsia" w:hAnsi="Times New Roman" w:cs="Times New Roman"/>
+          <w:sz w:val="28"/>
+          <w:szCs w:val="28"/>
+        </w:rPr>
+        <w:t>:</w:t>
+      </w:r>
+    </w:p>
+    <w:p>
+      <w:pPr>
+        <w:spacing w:line="360" w:lineRule="auto"/>
+        <w:ind w:firstLine="709"/>
+        <w:jc w:val="center"/>
+        <w:rPr>
+          <w:rFonts w:ascii="Times New Roman" w:eastAsiaTheme="minorEastAsia" w:hAnsi="Times New Roman" w:cs="Times New Roman"/>
+          <w:sz w:val="28"/>
+          <w:szCs w:val="28"/>
+        </w:rPr>
+      </w:pPr>
+      <m:oMathPara>
+        <m:oMath>
+          <m:sSup>
+            <m:sSupPr>
+              <m:ctrlPr>
+                <w:rPr>
+                  <w:rFonts w:ascii="Cambria Math" w:eastAsiaTheme="minorEastAsia" w:hAnsi="Cambria Math" w:cs="Times New Roman"/>
+                  <w:i/>
+                  <w:sz w:val="28"/>
+                  <w:szCs w:val="28"/>
+                </w:rPr>
+              </m:ctrlPr>
+            </m:sSupPr>
+            <m:e>
+              <m:r>
+                <w:rPr>
+                  <w:rFonts w:ascii="Cambria Math" w:eastAsiaTheme="minorEastAsia" w:hAnsi="Cambria Math" w:cs="Times New Roman"/>
+                  <w:sz w:val="28"/>
+                  <w:szCs w:val="28"/>
+                </w:rPr>
+                <m:t>x</m:t>
+              </m:r>
+            </m:e>
+            <m:sup>
+              <m:r>
+                <w:rPr>
+                  <w:rFonts w:ascii="Cambria Math" w:eastAsiaTheme="minorEastAsia" w:hAnsi="Cambria Math" w:cs="Times New Roman"/>
+                  <w:sz w:val="28"/>
+                  <w:szCs w:val="28"/>
+                </w:rPr>
+                <m:t>4</m:t>
+              </m:r>
+            </m:sup>
+          </m:sSup>
+          <m:r>
+            <w:rPr>
+              <w:rFonts w:ascii="Cambria Math" w:eastAsiaTheme="minorEastAsia" w:hAnsi="Cambria Math" w:cs="Times New Roman"/>
+              <w:sz w:val="28"/>
+              <w:szCs w:val="28"/>
+            </w:rPr>
+            <m:t>+</m:t>
+          </m:r>
+          <m:sSup>
+            <m:sSupPr>
+              <m:ctrlPr>
+                <w:rPr>
+                  <w:rFonts w:ascii="Cambria Math" w:eastAsiaTheme="minorEastAsia" w:hAnsi="Cambria Math" w:cs="Times New Roman"/>
+                  <w:i/>
+                  <w:sz w:val="28"/>
+                  <w:szCs w:val="28"/>
+                </w:rPr>
+              </m:ctrlPr>
+            </m:sSupPr>
+            <m:e>
+              <m:r>
+                <w:rPr>
+                  <w:rFonts w:ascii="Cambria Math" w:eastAsiaTheme="minorEastAsia" w:hAnsi="Cambria Math" w:cs="Times New Roman"/>
+                  <w:sz w:val="28"/>
+                  <w:szCs w:val="28"/>
+                </w:rPr>
+                <m:t>x</m:t>
+              </m:r>
+            </m:e>
+            <m:sup>
+              <m:r>
+                <w:rPr>
+                  <w:rFonts w:ascii="Cambria Math" w:eastAsiaTheme="minorEastAsia" w:hAnsi="Cambria Math" w:cs="Times New Roman"/>
+                  <w:sz w:val="28"/>
+                  <w:szCs w:val="28"/>
+                </w:rPr>
+                <m:t>3</m:t>
+              </m:r>
+            </m:sup>
+          </m:sSup>
+          <m:r>
+            <w:rPr>
+              <w:rFonts w:ascii="Cambria Math" w:eastAsiaTheme="minorEastAsia" w:hAnsi="Cambria Math" w:cs="Times New Roman"/>
+              <w:sz w:val="28"/>
+              <w:szCs w:val="28"/>
+            </w:rPr>
+            <m:t>+x+1+</m:t>
+          </m:r>
+          <m:sSup>
+            <m:sSupPr>
+              <m:ctrlPr>
+                <w:rPr>
+                  <w:rFonts w:ascii="Cambria Math" w:eastAsiaTheme="minorEastAsia" w:hAnsi="Cambria Math" w:cs="Times New Roman"/>
+                  <w:i/>
+                  <w:sz w:val="28"/>
+                  <w:szCs w:val="28"/>
+                </w:rPr>
+              </m:ctrlPr>
+            </m:sSupPr>
+            <m:e>
+              <m:r>
+                <w:rPr>
+                  <w:rFonts w:ascii="Cambria Math" w:eastAsiaTheme="minorEastAsia" w:hAnsi="Cambria Math" w:cs="Times New Roman"/>
+                  <w:sz w:val="28"/>
+                  <w:szCs w:val="28"/>
+                </w:rPr>
+                <m:t>x</m:t>
+              </m:r>
+            </m:e>
+            <m:sup>
+              <m:r>
+                <w:rPr>
+                  <w:rFonts w:ascii="Cambria Math" w:eastAsiaTheme="minorEastAsia" w:hAnsi="Cambria Math" w:cs="Times New Roman"/>
+                  <w:sz w:val="28"/>
+                  <w:szCs w:val="28"/>
+                </w:rPr>
+                <m:t>5</m:t>
+              </m:r>
+            </m:sup>
+          </m:sSup>
+          <m:r>
+            <w:rPr>
+              <w:rFonts w:ascii="Cambria Math" w:eastAsiaTheme="minorEastAsia" w:hAnsi="Cambria Math" w:cs="Times New Roman"/>
+              <w:sz w:val="28"/>
+              <w:szCs w:val="28"/>
+            </w:rPr>
+            <m:t>+</m:t>
+          </m:r>
+          <m:sSup>
+            <m:sSupPr>
+              <m:ctrlPr>
+                <w:rPr>
+                  <w:rFonts w:ascii="Cambria Math" w:eastAsiaTheme="minorEastAsia" w:hAnsi="Cambria Math" w:cs="Times New Roman"/>
+                  <w:i/>
+                  <w:sz w:val="28"/>
+                  <w:szCs w:val="28"/>
+                </w:rPr>
+              </m:ctrlPr>
+            </m:sSupPr>
+            <m:e>
+              <m:r>
+                <w:rPr>
+                  <w:rFonts w:ascii="Cambria Math" w:eastAsiaTheme="minorEastAsia" w:hAnsi="Cambria Math" w:cs="Times New Roman"/>
+                  <w:sz w:val="28"/>
+                  <w:szCs w:val="28"/>
+                </w:rPr>
+                <m:t>x</m:t>
+              </m:r>
+            </m:e>
+            <m:sup>
+              <m:r>
+                <w:rPr>
+                  <w:rFonts w:ascii="Cambria Math" w:eastAsiaTheme="minorEastAsia" w:hAnsi="Cambria Math" w:cs="Times New Roman"/>
+                  <w:sz w:val="28"/>
+                  <w:szCs w:val="28"/>
+                </w:rPr>
+                <m:t>3</m:t>
+              </m:r>
+            </m:sup>
+          </m:sSup>
+          <m:r>
+            <w:rPr>
+              <w:rFonts w:ascii="Cambria Math" w:eastAsiaTheme="minorEastAsia" w:hAnsi="Cambria Math" w:cs="Times New Roman"/>
+              <w:sz w:val="28"/>
+              <w:szCs w:val="28"/>
+            </w:rPr>
+            <m:t>+x=</m:t>
+          </m:r>
+          <m:sSup>
+            <m:sSupPr>
+              <m:ctrlPr>
+                <w:rPr>
+                  <w:rFonts w:ascii="Cambria Math" w:eastAsiaTheme="minorEastAsia" w:hAnsi="Cambria Math" w:cs="Times New Roman"/>
+                  <w:i/>
+                  <w:sz w:val="28"/>
+                  <w:szCs w:val="28"/>
+                </w:rPr>
+              </m:ctrlPr>
+            </m:sSupPr>
+            <m:e>
+              <m:r>
+                <w:rPr>
+                  <w:rFonts w:ascii="Cambria Math" w:eastAsiaTheme="minorEastAsia" w:hAnsi="Cambria Math" w:cs="Times New Roman"/>
+                  <w:sz w:val="28"/>
+                  <w:szCs w:val="28"/>
+                </w:rPr>
+                <m:t>x</m:t>
+              </m:r>
+            </m:e>
+            <m:sup>
+              <m:r>
+                <w:rPr>
+                  <w:rFonts w:ascii="Cambria Math" w:eastAsiaTheme="minorEastAsia" w:hAnsi="Cambria Math" w:cs="Times New Roman"/>
+                  <w:sz w:val="28"/>
+                  <w:szCs w:val="28"/>
+                </w:rPr>
+                <m:t>5</m:t>
+              </m:r>
+            </m:sup>
+          </m:sSup>
+          <m:r>
+            <w:rPr>
+              <w:rFonts w:ascii="Cambria Math" w:eastAsiaTheme="minorEastAsia" w:hAnsi="Cambria Math" w:cs="Times New Roman"/>
+              <w:sz w:val="28"/>
+              <w:szCs w:val="28"/>
+            </w:rPr>
+            <m:t>+</m:t>
+          </m:r>
+          <m:sSup>
+            <m:sSupPr>
+              <m:ctrlPr>
+                <w:rPr>
+                  <w:rFonts w:ascii="Cambria Math" w:eastAsiaTheme="minorEastAsia" w:hAnsi="Cambria Math" w:cs="Times New Roman"/>
+                  <w:i/>
+                  <w:sz w:val="28"/>
+                  <w:szCs w:val="28"/>
+                </w:rPr>
+              </m:ctrlPr>
+            </m:sSupPr>
+            <m:e>
+              <m:r>
+                <w:rPr>
+                  <w:rFonts w:ascii="Cambria Math" w:eastAsiaTheme="minorEastAsia" w:hAnsi="Cambria Math" w:cs="Times New Roman"/>
+                  <w:sz w:val="28"/>
+                  <w:szCs w:val="28"/>
+                </w:rPr>
+                <m:t>x</m:t>
+              </m:r>
+            </m:e>
+            <m:sup>
+              <m:r>
+                <w:rPr>
+                  <w:rFonts w:ascii="Cambria Math" w:eastAsiaTheme="minorEastAsia" w:hAnsi="Cambria Math" w:cs="Times New Roman"/>
+                  <w:sz w:val="28"/>
+                  <w:szCs w:val="28"/>
+                </w:rPr>
+                <m:t>4</m:t>
+              </m:r>
+            </m:sup>
+          </m:sSup>
+          <m:r>
+            <w:rPr>
+              <w:rFonts w:ascii="Cambria Math" w:eastAsiaTheme="minorEastAsia" w:hAnsi="Cambria Math" w:cs="Times New Roman"/>
+              <w:sz w:val="28"/>
+              <w:szCs w:val="28"/>
+            </w:rPr>
+            <m:t xml:space="preserve">+1 </m:t>
+          </m:r>
+        </m:oMath>
+      </m:oMathPara>
+    </w:p>
+    <w:p>
+      <w:pPr>
+        <w:spacing w:line="360" w:lineRule="auto"/>
+        <w:ind w:firstLine="709"/>
+        <w:jc w:val="both"/>
+        <w:rPr>
+          <w:rFonts w:ascii="Times New Roman" w:eastAsiaTheme="minorEastAsia" w:hAnsi="Times New Roman" w:cs="Times New Roman"/>
+          <w:sz w:val="28"/>
+          <w:szCs w:val="28"/>
+        </w:rPr>
+      </w:pPr>
+      <w:r>
+        <w:rPr>
+          <w:rFonts w:ascii="Times New Roman" w:eastAsiaTheme="minorEastAsia" w:hAnsi="Times New Roman" w:cs="Times New Roman"/>
+          <w:sz w:val="28"/>
+          <w:szCs w:val="28"/>
+        </w:rPr>
+        <w:t xml:space="preserve">Таким чином було отримано многочлен </w:t>
+      </w:r>
+      <m:oMath>
+        <m:sSup>
+          <m:sSupPr>
+            <m:ctrlPr>
+              <w:rPr>
+                <w:rFonts w:ascii="Cambria Math" w:eastAsiaTheme="minorEastAsia" w:hAnsi="Cambria Math" w:cs="Times New Roman"/>
+                <w:i/>
+                <w:sz w:val="28"/>
+                <w:szCs w:val="28"/>
+              </w:rPr>
+            </m:ctrlPr>
+          </m:sSupPr>
+          <m:e>
+            <m:r>
+              <w:rPr>
+                <w:rFonts w:ascii="Cambria Math" w:eastAsiaTheme="minorEastAsia" w:hAnsi="Cambria Math" w:cs="Times New Roman"/>
+                <w:sz w:val="28"/>
+                <w:szCs w:val="28"/>
+              </w:rPr>
+              <m:t>x</m:t>
+            </m:r>
+          </m:e>
+          <m:sup>
+            <m:r>
+              <w:rPr>
+                <w:rFonts w:ascii="Cambria Math" w:eastAsiaTheme="minorEastAsia" w:hAnsi="Cambria Math" w:cs="Times New Roman"/>
+                <w:sz w:val="28"/>
+                <w:szCs w:val="28"/>
+              </w:rPr>
+              <m:t>5</m:t>
+            </m:r>
+          </m:sup>
+        </m:sSup>
+        <m:r>
+          <w:rPr>
+            <w:rFonts w:ascii="Cambria Math" w:eastAsiaTheme="minorEastAsia" w:hAnsi="Cambria Math" w:cs="Times New Roman"/>
+            <w:sz w:val="28"/>
+            <w:szCs w:val="28"/>
+          </w:rPr>
+          <m:t>+</m:t>
+        </m:r>
+        <m:sSup>
+          <m:sSupPr>
+            <m:ctrlPr>
+              <w:rPr>
+                <w:rFonts w:ascii="Cambria Math" w:eastAsiaTheme="minorEastAsia" w:hAnsi="Cambria Math" w:cs="Times New Roman"/>
+                <w:i/>
+                <w:sz w:val="28"/>
+                <w:szCs w:val="28"/>
+              </w:rPr>
+            </m:ctrlPr>
+          </m:sSupPr>
+          <m:e>
+            <m:r>
+              <w:rPr>
+                <w:rFonts w:ascii="Cambria Math" w:eastAsiaTheme="minorEastAsia" w:hAnsi="Cambria Math" w:cs="Times New Roman"/>
+                <w:sz w:val="28"/>
+                <w:szCs w:val="28"/>
+              </w:rPr>
+              <m:t>x</m:t>
+            </m:r>
+          </m:e>
+          <m:sup>
+            <m:r>
+              <w:rPr>
+                <w:rFonts w:ascii="Cambria Math" w:eastAsiaTheme="minorEastAsia" w:hAnsi="Cambria Math" w:cs="Times New Roman"/>
+                <w:sz w:val="28"/>
+                <w:szCs w:val="28"/>
+              </w:rPr>
+              <m:t>4</m:t>
+            </m:r>
+          </m:sup>
+        </m:sSup>
+        <m:r>
+          <w:rPr>
+            <w:rFonts w:ascii="Cambria Math" w:eastAsiaTheme="minorEastAsia" w:hAnsi="Cambria Math" w:cs="Times New Roman"/>
+            <w:sz w:val="28"/>
+            <w:szCs w:val="28"/>
+          </w:rPr>
+          <m:t>+1</m:t>
+        </m:r>
+      </m:oMath>
+      <w:r>
+        <w:rPr>
+          <w:rFonts w:ascii="Times New Roman" w:eastAsiaTheme="minorEastAsia" w:hAnsi="Times New Roman" w:cs="Times New Roman"/>
+          <w:sz w:val="28"/>
+          <w:szCs w:val="28"/>
+        </w:rPr>
+        <w:t>, який при переведені в двійкову систему числення дорівнює 001100</w:t>
+      </w:r>
+      <w:r>
+        <w:rPr>
+          <w:rFonts w:ascii="Times New Roman" w:eastAsiaTheme="minorEastAsia" w:hAnsi="Times New Roman" w:cs="Times New Roman"/>
+          <w:sz w:val="28"/>
+          <w:szCs w:val="28"/>
+        </w:rPr>
+        <w:t>01, що представляє собою число 3</w:t>
+      </w:r>
+      <w:r>
+        <w:rPr>
+          <w:rFonts w:ascii="Times New Roman" w:eastAsiaTheme="minorEastAsia" w:hAnsi="Times New Roman" w:cs="Times New Roman"/>
+          <w:sz w:val="28"/>
+          <w:szCs w:val="28"/>
+        </w:rPr>
+        <w:t>1 у шістнадцятковій системі числення. Після проведення множення матриць результат повинен використовуватися для майбутніх операцій, тобто блок потрібно переписати на результат множення і продовжити шифрування.</w:t>
+      </w:r>
+    </w:p>
+    <w:p>
+      <w:pPr>
+        <w:spacing w:line="360" w:lineRule="auto"/>
+        <w:ind w:firstLine="709"/>
+        <w:jc w:val="center"/>
+        <w:rPr>
+          <w:rFonts w:ascii="Times New Roman" w:eastAsiaTheme="minorEastAsia" w:hAnsi="Times New Roman" w:cs="Times New Roman"/>
+          <w:sz w:val="28"/>
+          <w:szCs w:val="28"/>
+        </w:rPr>
+      </w:pPr>
+      <w:r>
+        <w:rPr>
+          <w:rFonts w:ascii="Times New Roman" w:eastAsiaTheme="minorEastAsia" w:hAnsi="Times New Roman" w:cs="Times New Roman"/>
+          <w:noProof/>
+          <w:sz w:val="28"/>
+          <w:szCs w:val="28"/>
+          <w:lang w:eastAsia="uk-UA"/>
+        </w:rPr>
+        <w:drawing>
+          <wp:inline distT="0" distB="0" distL="0" distR="0">
+            <wp:extent cx="2065020" cy="1508760"/>
+            <wp:effectExtent l="19050" t="0" r="0" b="0"/>
+            <wp:docPr id="5" name="Рисунок 5"/>
+            <wp:cNvGraphicFramePr>
+              <a:graphicFrameLocks xmlns:a="http://schemas.openxmlformats.org/drawingml/2006/main" noChangeAspect="1"/>
+            </wp:cNvGraphicFramePr>
+            <a:graphic xmlns:a="http://schemas.openxmlformats.org/drawingml/2006/main">
+              <a:graphicData uri="http://schemas.openxmlformats.org/drawingml/2006/picture">
+                <pic:pic xmlns:pic="http://schemas.openxmlformats.org/drawingml/2006/picture">
+                  <pic:nvPicPr>
+                    <pic:cNvPr id="0" name="Picture 5"/>
+                    <pic:cNvPicPr>
+                      <a:picLocks noChangeAspect="1" noChangeArrowheads="1"/>
+                    </pic:cNvPicPr>
+                  </pic:nvPicPr>
+                  <pic:blipFill>
+                    <a:blip r:embed="rId10"/>
+                    <a:srcRect/>
+                    <a:stretch>
+                      <a:fillRect/>
+                    </a:stretch>
+                  </pic:blipFill>
+                  <pic:spPr bwMode="auto">
+                    <a:xfrm>
+                      <a:off x="0" y="0"/>
+                      <a:ext cx="2065020" cy="1508760"/>
+                    </a:xfrm>
+                    <a:prstGeom prst="rect">
+                      <a:avLst/>
+                    </a:prstGeom>
+                    <a:noFill/>
+                    <a:ln w="9525">
+                      <a:noFill/>
+                      <a:miter lim="800000"/>
+                      <a:headEnd/>
+                      <a:tailEnd/>
+                    </a:ln>
+                  </pic:spPr>
+                </pic:pic>
+              </a:graphicData>
+            </a:graphic>
+          </wp:inline>
+        </w:drawing>
+      </w:r>
+    </w:p>
+    <w:p>
+      <w:pPr>
+        <w:spacing w:line="360" w:lineRule="auto"/>
+        <w:ind w:firstLine="709"/>
+        <w:jc w:val="center"/>
+        <w:rPr>
+          <w:rFonts w:ascii="Times New Roman" w:eastAsiaTheme="minorEastAsia" w:hAnsi="Times New Roman" w:cs="Times New Roman"/>
+          <w:sz w:val="28"/>
+          <w:szCs w:val="28"/>
+        </w:rPr>
+      </w:pPr>
+      <w:r>
+        <w:rPr>
+          <w:rFonts w:ascii="Times New Roman" w:eastAsiaTheme="minorEastAsia" w:hAnsi="Times New Roman" w:cs="Times New Roman"/>
+          <w:sz w:val="28"/>
+          <w:szCs w:val="28"/>
+        </w:rPr>
+        <w:t>Рисунок 2.3 –</w:t>
+      </w:r>
+      <w:r>
+        <w:rPr>
+          <w:rFonts w:ascii="Times New Roman" w:eastAsiaTheme="minorEastAsia" w:hAnsi="Times New Roman" w:cs="Times New Roman"/>
+          <w:sz w:val="28"/>
+          <w:szCs w:val="28"/>
+        </w:rPr>
+        <w:t xml:space="preserve"> Ц</w:t>
+      </w:r>
+      <w:r>
+        <w:rPr>
+          <w:rFonts w:ascii="Times New Roman" w:eastAsiaTheme="minorEastAsia" w:hAnsi="Times New Roman" w:cs="Times New Roman"/>
+          <w:sz w:val="28"/>
+          <w:szCs w:val="28"/>
+        </w:rPr>
+        <w:t>иклова матриця для операції Mix Columns</w:t>
+      </w:r>
+    </w:p>
+    <w:p>
+      <w:pPr>
+        <w:spacing w:line="360" w:lineRule="auto"/>
+        <w:ind w:firstLine="709"/>
+        <w:jc w:val="both"/>
+        <w:rPr>
+          <w:rFonts w:ascii="Times New Roman" w:eastAsiaTheme="minorEastAsia" w:hAnsi="Times New Roman" w:cs="Times New Roman"/>
+          <w:sz w:val="28"/>
+          <w:szCs w:val="28"/>
+        </w:rPr>
+      </w:pPr>
+      <w:r>
+        <w:rPr>
+          <w:rFonts w:ascii="Times New Roman" w:eastAsiaTheme="minorEastAsia" w:hAnsi="Times New Roman" w:cs="Times New Roman"/>
+          <w:b/>
+          <w:sz w:val="28"/>
+          <w:szCs w:val="28"/>
+        </w:rPr>
+        <w:t xml:space="preserve">Операція Key </w:t>
+      </w:r>
+      <w:r>
+        <w:rPr>
+          <w:rFonts w:ascii="Times New Roman" w:eastAsiaTheme="minorEastAsia" w:hAnsi="Times New Roman" w:cs="Times New Roman"/>
+          <w:b/>
+          <w:sz w:val="28"/>
+          <w:szCs w:val="28"/>
+        </w:rPr>
+        <w:t>Schedule</w:t>
+      </w:r>
+      <w:r>
+        <w:rPr>
+          <w:rFonts w:ascii="Times New Roman" w:eastAsiaTheme="minorEastAsia" w:hAnsi="Times New Roman" w:cs="Times New Roman"/>
+          <w:sz w:val="28"/>
+          <w:szCs w:val="28"/>
+        </w:rPr>
+        <w:t xml:space="preserve"> </w:t>
+      </w:r>
+      <w:r>
+        <w:rPr>
+          <w:rFonts w:ascii="Times New Roman" w:eastAsiaTheme="minorEastAsia" w:hAnsi="Times New Roman" w:cs="Times New Roman"/>
+          <w:sz w:val="28"/>
+          <w:szCs w:val="28"/>
+        </w:rPr>
+        <w:t>–</w:t>
+      </w:r>
+      <w:r>
+        <w:rPr>
+          <w:rFonts w:ascii="Times New Roman" w:eastAsiaTheme="minorEastAsia" w:hAnsi="Times New Roman" w:cs="Times New Roman"/>
+          <w:sz w:val="28"/>
+          <w:szCs w:val="28"/>
+        </w:rPr>
+        <w:t xml:space="preserve"> </w:t>
+      </w:r>
+      <w:r>
+        <w:rPr>
+          <w:rFonts w:ascii="Times New Roman" w:eastAsiaTheme="minorEastAsia" w:hAnsi="Times New Roman" w:cs="Times New Roman"/>
+          <w:sz w:val="28"/>
+          <w:szCs w:val="28"/>
+        </w:rPr>
+        <w:t>це спеціальна операція зміни ключа, яка трансформує ключ під час кожного нового раунди, щоб потім виконати операцію Add Round Key вже зі зміненим ключем. Для її виконання потрібно взяти старий ключ та взяти з нього останній стовпець. Останній стовпець потрібно циклічно здвинути вгору один раз. Наприклад:</w:t>
+      </w:r>
+    </w:p>
+    <w:p>
+      <w:pPr>
+        <w:spacing w:line="360" w:lineRule="auto"/>
+        <w:ind w:firstLine="709"/>
+        <w:jc w:val="center"/>
+        <w:rPr>
+          <w:rFonts w:ascii="Times New Roman" w:eastAsiaTheme="minorEastAsia" w:hAnsi="Times New Roman" w:cs="Times New Roman"/>
+          <w:sz w:val="28"/>
+          <w:szCs w:val="28"/>
+        </w:rPr>
+      </w:pPr>
+      <m:oMathPara>
+        <m:oMath>
+          <m:d>
+            <m:dPr>
+              <m:ctrlPr>
+                <w:rPr>
+                  <w:rFonts w:ascii="Cambria Math" w:eastAsiaTheme="minorEastAsia" w:hAnsi="Cambria Math" w:cs="Times New Roman"/>
+                  <w:i/>
+                  <w:sz w:val="28"/>
+                  <w:szCs w:val="28"/>
+                </w:rPr>
+              </m:ctrlPr>
+            </m:dPr>
+            <m:e>
+              <m:m>
+                <m:mPr>
+                  <m:mcs>
+                    <m:mc>
+                      <m:mcPr>
+                        <m:count m:val="1"/>
+                        <m:mcJc m:val="center"/>
+                      </m:mcPr>
+                    </m:mc>
+                  </m:mcs>
+                  <m:ctrlPr>
+                    <w:rPr>
+                      <w:rFonts w:ascii="Cambria Math" w:eastAsiaTheme="minorEastAsia" w:hAnsi="Cambria Math" w:cs="Times New Roman"/>
+                      <w:i/>
+                      <w:sz w:val="28"/>
+                      <w:szCs w:val="28"/>
+                    </w:rPr>
+                  </m:ctrlPr>
+                </m:mPr>
+                <m:mr>
+                  <m:e>
+                    <m:r>
+                      <w:rPr>
+                        <w:rFonts w:ascii="Cambria Math" w:eastAsiaTheme="minorEastAsia" w:hAnsi="Cambria Math" w:cs="Times New Roman"/>
+                        <w:sz w:val="28"/>
+                        <w:szCs w:val="28"/>
+                      </w:rPr>
+                      <m:t>09</m:t>
+                    </m:r>
+                  </m:e>
+                </m:mr>
+                <m:mr>
+                  <m:e>
+                    <m:r>
+                      <w:rPr>
+                        <w:rFonts w:ascii="Cambria Math" w:eastAsiaTheme="minorEastAsia" w:hAnsi="Cambria Math" w:cs="Times New Roman"/>
+                        <w:sz w:val="28"/>
+                        <w:szCs w:val="28"/>
+                      </w:rPr>
+                      <m:t>cf</m:t>
+                    </m:r>
+                  </m:e>
+                </m:mr>
+                <m:mr>
+                  <m:e>
+                    <m:r>
+                      <w:rPr>
+                        <w:rFonts w:ascii="Cambria Math" w:eastAsiaTheme="minorEastAsia" w:hAnsi="Cambria Math" w:cs="Times New Roman"/>
+                        <w:sz w:val="28"/>
+                        <w:szCs w:val="28"/>
+                      </w:rPr>
+                      <m:t>4f</m:t>
+                    </m:r>
+                    <m:ctrlPr>
+                      <w:rPr>
+                        <w:rFonts w:ascii="Cambria Math" w:eastAsia="Cambria Math" w:hAnsi="Cambria Math" w:cs="Cambria Math"/>
+                        <w:i/>
+                        <w:sz w:val="28"/>
+                        <w:szCs w:val="28"/>
+                      </w:rPr>
+                    </m:ctrlPr>
+                  </m:e>
+                </m:mr>
+                <m:mr>
+                  <m:e>
+                    <m:r>
+                      <w:rPr>
+                        <w:rFonts w:ascii="Cambria Math" w:eastAsia="Cambria Math" w:hAnsi="Cambria Math" w:cs="Cambria Math"/>
+                        <w:sz w:val="28"/>
+                        <w:szCs w:val="28"/>
+                      </w:rPr>
+                      <m:t>3c</m:t>
+                    </m:r>
+                  </m:e>
+                </m:mr>
+              </m:m>
+            </m:e>
+          </m:d>
+          <m:box>
+            <m:boxPr>
+              <m:opEmu m:val="on"/>
+              <m:ctrlPr>
+                <w:rPr>
+                  <w:rFonts w:ascii="Cambria Math" w:eastAsiaTheme="minorEastAsia" w:hAnsi="Cambria Math" w:cs="Times New Roman"/>
+                  <w:i/>
+                  <w:sz w:val="28"/>
+                  <w:szCs w:val="28"/>
+                </w:rPr>
+              </m:ctrlPr>
+            </m:boxPr>
+            <m:e>
+              <m:groupChr>
+                <m:groupChrPr>
+                  <m:chr m:val="⇒"/>
+                  <m:vertJc m:val="bot"/>
+                  <m:ctrlPr>
+                    <w:rPr>
+                      <w:rFonts w:ascii="Cambria Math" w:eastAsiaTheme="minorEastAsia" w:hAnsi="Cambria Math" w:cs="Times New Roman"/>
+                      <w:i/>
+                      <w:sz w:val="28"/>
+                      <w:szCs w:val="28"/>
+                    </w:rPr>
+                  </m:ctrlPr>
+                </m:groupChrPr>
+                <m:e>
+                  <m:r>
+                    <w:rPr>
+                      <w:rFonts w:ascii="Cambria Math" w:eastAsiaTheme="minorEastAsia" w:hAnsi="Cambria Math" w:cs="Times New Roman"/>
+                      <w:sz w:val="28"/>
+                      <w:szCs w:val="28"/>
+                    </w:rPr>
+                    <m:t>Циклічний здвиг вгору</m:t>
+                  </m:r>
+                </m:e>
+              </m:groupChr>
+            </m:e>
+          </m:box>
+          <m:d>
+            <m:dPr>
+              <m:ctrlPr>
+                <w:rPr>
+                  <w:rFonts w:ascii="Cambria Math" w:eastAsiaTheme="minorEastAsia" w:hAnsi="Cambria Math" w:cs="Times New Roman"/>
+                  <w:i/>
+                  <w:sz w:val="28"/>
+                  <w:szCs w:val="28"/>
+                </w:rPr>
+              </m:ctrlPr>
+            </m:dPr>
+            <m:e>
+              <m:m>
+                <m:mPr>
+                  <m:mcs>
+                    <m:mc>
+                      <m:mcPr>
+                        <m:count m:val="1"/>
+                        <m:mcJc m:val="center"/>
+                      </m:mcPr>
+                    </m:mc>
+                  </m:mcs>
+                  <m:ctrlPr>
+                    <w:rPr>
+                      <w:rFonts w:ascii="Cambria Math" w:eastAsiaTheme="minorEastAsia" w:hAnsi="Cambria Math" w:cs="Times New Roman"/>
+                      <w:i/>
+                      <w:sz w:val="28"/>
+                      <w:szCs w:val="28"/>
+                    </w:rPr>
+                  </m:ctrlPr>
+                </m:mPr>
+                <m:mr>
+                  <m:e>
+                    <m:r>
+                      <w:rPr>
+                        <w:rFonts w:ascii="Cambria Math" w:eastAsiaTheme="minorEastAsia" w:hAnsi="Cambria Math" w:cs="Times New Roman"/>
+                        <w:sz w:val="28"/>
+                        <w:szCs w:val="28"/>
+                      </w:rPr>
+                      <m:t>cf</m:t>
+                    </m:r>
+                  </m:e>
+                </m:mr>
+                <m:mr>
+                  <m:e>
+                    <m:r>
+                      <w:rPr>
+                        <w:rFonts w:ascii="Cambria Math" w:eastAsiaTheme="minorEastAsia" w:hAnsi="Cambria Math" w:cs="Times New Roman"/>
+                        <w:sz w:val="28"/>
+                        <w:szCs w:val="28"/>
+                      </w:rPr>
+                      <m:t>4f</m:t>
+                    </m:r>
+                  </m:e>
+                </m:mr>
+                <m:mr>
+                  <m:e>
+                    <m:r>
+                      <w:rPr>
+                        <w:rFonts w:ascii="Cambria Math" w:eastAsiaTheme="minorEastAsia" w:hAnsi="Cambria Math" w:cs="Times New Roman"/>
+                        <w:sz w:val="28"/>
+                        <w:szCs w:val="28"/>
+                      </w:rPr>
+                      <m:t>3c</m:t>
+                    </m:r>
+                    <m:ctrlPr>
+                      <w:rPr>
+                        <w:rFonts w:ascii="Cambria Math" w:eastAsia="Cambria Math" w:hAnsi="Cambria Math" w:cs="Cambria Math"/>
+                        <w:i/>
+                        <w:sz w:val="28"/>
+                        <w:szCs w:val="28"/>
+                      </w:rPr>
+                    </m:ctrlPr>
+                  </m:e>
+                </m:mr>
+                <m:mr>
+                  <m:e>
+                    <m:r>
+                      <w:rPr>
+                        <w:rFonts w:ascii="Cambria Math" w:eastAsia="Cambria Math" w:hAnsi="Cambria Math" w:cs="Cambria Math"/>
+                        <w:sz w:val="28"/>
+                        <w:szCs w:val="28"/>
+                      </w:rPr>
+                      <m:t>09</m:t>
+                    </m:r>
+                  </m:e>
+                </m:mr>
+              </m:m>
+            </m:e>
+          </m:d>
+        </m:oMath>
+      </m:oMathPara>
+    </w:p>
+    <w:p>
+      <w:pPr>
+        <w:spacing w:line="360" w:lineRule="auto"/>
+        <w:ind w:firstLine="709"/>
+        <w:jc w:val="both"/>
+        <w:rPr>
+          <w:rFonts w:ascii="Times New Roman" w:eastAsiaTheme="minorEastAsia" w:hAnsi="Times New Roman" w:cs="Times New Roman"/>
+          <w:sz w:val="28"/>
+          <w:szCs w:val="28"/>
+        </w:rPr>
+      </w:pPr>
+      <w:r>
+        <w:rPr>
+          <w:rFonts w:ascii="Times New Roman" w:eastAsiaTheme="minorEastAsia" w:hAnsi="Times New Roman" w:cs="Times New Roman"/>
+          <w:sz w:val="28"/>
+          <w:szCs w:val="28"/>
+        </w:rPr>
+        <w:t xml:space="preserve">Після цього необхідно виконати над цим стовпцем операцію Substitute Bytes. Після цього потрібно </w:t>
+      </w:r>
+      <w:r>
+        <w:rPr>
+          <w:rFonts w:ascii="Times New Roman" w:eastAsiaTheme="minorEastAsia" w:hAnsi="Times New Roman" w:cs="Times New Roman"/>
+          <w:sz w:val="28"/>
+          <w:szCs w:val="28"/>
+        </w:rPr>
+        <w:t xml:space="preserve">взяти перший стовпець із ключа, який трансформується, та побітово додати за mod(2) відповідні елементи із </w:t>
+      </w:r>
+      <w:r>
+        <w:rPr>
+          <w:rFonts w:ascii="Times New Roman" w:eastAsiaTheme="minorEastAsia" w:hAnsi="Times New Roman" w:cs="Times New Roman"/>
+          <w:sz w:val="28"/>
+          <w:szCs w:val="28"/>
+        </w:rPr>
+        <w:lastRenderedPageBreak/>
+        <w:t xml:space="preserve">стовпця, який отримався після операції Subtitute Bytes. Але для першого елемента в стовпчику після цього потрібно іще виконати побітове додавання за mod(2)  з елементом із матриці Rcon, яку можна представляти як вектор, оскільки всі значення, крім </w:t>
+      </w:r>
+      <w:r>
+        <w:rPr>
+          <w:rFonts w:ascii="Times New Roman" w:eastAsiaTheme="minorEastAsia" w:hAnsi="Times New Roman" w:cs="Times New Roman"/>
+          <w:sz w:val="28"/>
+          <w:szCs w:val="28"/>
+        </w:rPr>
+        <w:t>першого рядка, є нульовими</w:t>
+      </w:r>
+      <w:r>
+        <w:rPr>
+          <w:rFonts w:ascii="Times New Roman" w:eastAsiaTheme="minorEastAsia" w:hAnsi="Times New Roman" w:cs="Times New Roman"/>
+          <w:sz w:val="28"/>
+          <w:szCs w:val="28"/>
+        </w:rPr>
+        <w:t>. Це</w:t>
+      </w:r>
+      <w:r>
+        <w:rPr>
+          <w:rFonts w:ascii="Times New Roman" w:eastAsiaTheme="minorEastAsia" w:hAnsi="Times New Roman" w:cs="Times New Roman"/>
+          <w:sz w:val="28"/>
+          <w:szCs w:val="28"/>
+        </w:rPr>
+        <w:t>й</w:t>
+      </w:r>
+      <w:r>
+        <w:rPr>
+          <w:rFonts w:ascii="Times New Roman" w:eastAsiaTheme="minorEastAsia" w:hAnsi="Times New Roman" w:cs="Times New Roman"/>
+          <w:sz w:val="28"/>
+          <w:szCs w:val="28"/>
+        </w:rPr>
+        <w:t xml:space="preserve"> вектор також є сталим для процесу шифрування і складається з 10 констант, які додаються згідно того, який раунд відбувається, тобто якщо зараз </w:t>
+      </w:r>
+      <w:r>
+        <w:rPr>
+          <w:rFonts w:ascii="Times New Roman" w:eastAsiaTheme="minorEastAsia" w:hAnsi="Times New Roman" w:cs="Times New Roman"/>
+          <w:sz w:val="28"/>
+          <w:szCs w:val="28"/>
+        </w:rPr>
+        <w:t>відбувається</w:t>
+      </w:r>
+      <w:r>
+        <w:rPr>
+          <w:rFonts w:ascii="Times New Roman" w:eastAsiaTheme="minorEastAsia" w:hAnsi="Times New Roman" w:cs="Times New Roman"/>
+          <w:sz w:val="28"/>
+          <w:szCs w:val="28"/>
+        </w:rPr>
+        <w:t xml:space="preserve"> 5 раунд шифрування, то 5 значення із вектора Rcon буде взято для додавання. Після цих операція було отримано перший стовпчик для нового ключа. Другий стовпчик нового ключа формується з побітового додавання першого стовпчика з нового ключа до другого стовпчика з старого ключа. Третій стовпчик нового ключа формується з додавання другого стовпчика нового ключа до третього стовпчика третього ключа, а четвертий стовпчик нового ключа – додаванням третього стовпчика нового до четвертого стовпчика старого ключа. Таким чином після цієї процедури повинно бути отримано новий ключ для майбутніх операцій шифрування. </w:t>
+      </w:r>
+    </w:p>
+    <w:p>
+      <w:pPr>
+        <w:spacing w:line="360" w:lineRule="auto"/>
+        <w:jc w:val="center"/>
+        <w:rPr>
+          <w:rFonts w:ascii="Times New Roman" w:eastAsiaTheme="minorEastAsia" w:hAnsi="Times New Roman" w:cs="Times New Roman"/>
+          <w:sz w:val="28"/>
+          <w:szCs w:val="28"/>
+        </w:rPr>
+      </w:pPr>
+      <w:r>
+        <w:rPr>
+          <w:rFonts w:ascii="Times New Roman" w:eastAsiaTheme="minorEastAsia" w:hAnsi="Times New Roman" w:cs="Times New Roman"/>
+          <w:sz w:val="28"/>
+          <w:szCs w:val="28"/>
+        </w:rPr>
+        <w:pict>
+          <v:shape id="_x0000_i1025" type="#_x0000_t75" style="width:453pt;height:143.5pt">
+            <v:imagedata r:id="rId11" o:title="12"/>
+          </v:shape>
+        </w:pict>
+      </w:r>
+    </w:p>
+    <w:p>
+      <w:pPr>
+        <w:spacing w:line="360" w:lineRule="auto"/>
+        <w:jc w:val="center"/>
+        <w:rPr>
+          <w:rFonts w:ascii="Times New Roman" w:eastAsiaTheme="minorEastAsia" w:hAnsi="Times New Roman" w:cs="Times New Roman"/>
+          <w:sz w:val="28"/>
+          <w:szCs w:val="28"/>
+        </w:rPr>
+      </w:pPr>
+      <w:r>
+        <w:rPr>
+          <w:rFonts w:ascii="Times New Roman" w:eastAsiaTheme="minorEastAsia" w:hAnsi="Times New Roman" w:cs="Times New Roman"/>
+          <w:sz w:val="28"/>
+          <w:szCs w:val="28"/>
+        </w:rPr>
+        <w:t xml:space="preserve">Рисунок </w:t>
+      </w:r>
+      <w:r>
+        <w:rPr>
+          <w:rFonts w:ascii="Times New Roman" w:eastAsiaTheme="minorEastAsia" w:hAnsi="Times New Roman" w:cs="Times New Roman"/>
+          <w:sz w:val="28"/>
+          <w:szCs w:val="28"/>
+        </w:rPr>
+        <w:t>2.4 – Матриця Rcon</w:t>
+      </w:r>
+    </w:p>
+    <w:p>
+      <w:pPr>
+        <w:spacing w:line="360" w:lineRule="auto"/>
+        <w:ind w:firstLine="709"/>
+        <w:jc w:val="both"/>
+        <w:rPr>
+          <w:rFonts w:ascii="Times New Roman" w:hAnsi="Times New Roman" w:cs="Times New Roman"/>
+          <w:sz w:val="28"/>
+          <w:szCs w:val="28"/>
+        </w:rPr>
+      </w:pPr>
+      <w:r>
+        <w:rPr>
+          <w:rFonts w:ascii="Times New Roman" w:hAnsi="Times New Roman" w:cs="Times New Roman"/>
+          <w:sz w:val="28"/>
+          <w:szCs w:val="28"/>
+        </w:rPr>
+        <w:t>Таким чином весь процес шифрування полягає у виконанні п’яток вищезазначених операцій в правильному порядку,</w:t>
+      </w:r>
+      <w:r>
+        <w:rPr>
+          <w:rFonts w:ascii="Times New Roman" w:hAnsi="Times New Roman" w:cs="Times New Roman"/>
+          <w:sz w:val="28"/>
+          <w:szCs w:val="28"/>
+        </w:rPr>
+        <w:t xml:space="preserve"> а саме: Add Round Key, повтор дев’ять раз набору наступний дій: Substitute Bytes, Shift Rows, Mix Columns, Key Shedule з відповідним значенням з Rcon залежно від номеру повтору, Add Round Key, - і виконання фінального раунди:</w:t>
+      </w:r>
+      <w:r>
+        <w:rPr>
+          <w:rFonts w:ascii="Times New Roman" w:hAnsi="Times New Roman" w:cs="Times New Roman"/>
+          <w:sz w:val="28"/>
+          <w:szCs w:val="28"/>
+        </w:rPr>
+        <w:t xml:space="preserve"> </w:t>
+      </w:r>
+      <w:r>
+        <w:rPr>
+          <w:rFonts w:ascii="Times New Roman" w:hAnsi="Times New Roman" w:cs="Times New Roman"/>
+          <w:sz w:val="28"/>
+          <w:szCs w:val="28"/>
+        </w:rPr>
+        <w:t xml:space="preserve">Substitute Bytes, </w:t>
+      </w:r>
+      <w:r>
+        <w:rPr>
+          <w:rFonts w:ascii="Times New Roman" w:hAnsi="Times New Roman" w:cs="Times New Roman"/>
+          <w:sz w:val="28"/>
+          <w:szCs w:val="28"/>
+        </w:rPr>
+        <w:lastRenderedPageBreak/>
+        <w:t>Shift Rows, Key Shedule з останнім елементом з Rcon, Add Round Key. П</w:t>
+      </w:r>
+      <w:r>
+        <w:rPr>
+          <w:rFonts w:ascii="Times New Roman" w:hAnsi="Times New Roman" w:cs="Times New Roman"/>
+          <w:sz w:val="28"/>
+          <w:szCs w:val="28"/>
+        </w:rPr>
+        <w:t>орядок виконання операція зазначено у вигляді блок-схеми (рисунок 2.5).</w:t>
+      </w:r>
+    </w:p>
+    <w:p>
+      <w:pPr>
+        <w:spacing w:line="360" w:lineRule="auto"/>
+        <w:jc w:val="center"/>
+        <w:rPr>
+          <w:rFonts w:ascii="Times New Roman" w:hAnsi="Times New Roman" w:cs="Times New Roman"/>
+          <w:sz w:val="28"/>
+          <w:szCs w:val="28"/>
+        </w:rPr>
+      </w:pPr>
+      <w:r>
+        <w:rPr>
+          <w:rFonts w:ascii="Times New Roman" w:hAnsi="Times New Roman" w:cs="Times New Roman"/>
+          <w:sz w:val="28"/>
+          <w:szCs w:val="28"/>
+        </w:rPr>
+        <w:pict>
+          <v:shape id="_x0000_i1026" type="#_x0000_t75" style="width:131.5pt;height:617.5pt">
+            <v:imagedata r:id="rId12" o:title="awd4"/>
+          </v:shape>
+        </w:pict>
+      </w:r>
+    </w:p>
+    <w:p>
+      <w:pPr>
+        <w:spacing w:line="360" w:lineRule="auto"/>
+        <w:jc w:val="center"/>
+        <w:rPr>
+          <w:rFonts w:ascii="Times New Roman" w:hAnsi="Times New Roman" w:cs="Times New Roman"/>
+          <w:sz w:val="28"/>
+          <w:szCs w:val="28"/>
+        </w:rPr>
+      </w:pPr>
+      <w:r>
+        <w:rPr>
+          <w:rFonts w:ascii="Times New Roman" w:hAnsi="Times New Roman" w:cs="Times New Roman"/>
+          <w:sz w:val="28"/>
+          <w:szCs w:val="28"/>
+        </w:rPr>
+        <w:t>Рисунок 2.5 – Процес шифрування блоку</w:t>
+      </w:r>
+    </w:p>
+    <w:p>
+      <w:pPr>
+        <w:pStyle w:val="2"/>
+        <w:spacing w:line="360" w:lineRule="auto"/>
+        <w:jc w:val="center"/>
+        <w:rPr>
+          <w:rFonts w:ascii="Times New Roman" w:hAnsi="Times New Roman" w:cs="Times New Roman"/>
+          <w:b w:val="0"/>
+          <w:color w:val="000000" w:themeColor="text1"/>
+          <w:sz w:val="28"/>
+          <w:szCs w:val="28"/>
+        </w:rPr>
+      </w:pPr>
+      <w:bookmarkStart w:id="3" w:name="_Toc72259587"/>
+      <w:r>
+        <w:rPr>
+          <w:rFonts w:ascii="Times New Roman" w:hAnsi="Times New Roman" w:cs="Times New Roman"/>
+          <w:b w:val="0"/>
+          <w:color w:val="000000" w:themeColor="text1"/>
+          <w:sz w:val="28"/>
+          <w:szCs w:val="28"/>
+        </w:rPr>
+        <w:lastRenderedPageBreak/>
+        <w:t>2.2</w:t>
+      </w:r>
+      <w:r>
+        <w:rPr>
+          <w:rFonts w:ascii="Times New Roman" w:hAnsi="Times New Roman" w:cs="Times New Roman"/>
+          <w:b w:val="0"/>
+          <w:color w:val="000000" w:themeColor="text1"/>
+          <w:sz w:val="28"/>
+          <w:szCs w:val="28"/>
+        </w:rPr>
+        <w:t xml:space="preserve"> Процес </w:t>
+      </w:r>
+      <w:r>
+        <w:rPr>
+          <w:rFonts w:ascii="Times New Roman" w:hAnsi="Times New Roman" w:cs="Times New Roman"/>
+          <w:b w:val="0"/>
+          <w:color w:val="000000" w:themeColor="text1"/>
+          <w:sz w:val="28"/>
+          <w:szCs w:val="28"/>
+        </w:rPr>
+        <w:t>де</w:t>
+      </w:r>
+      <w:r>
+        <w:rPr>
+          <w:rFonts w:ascii="Times New Roman" w:hAnsi="Times New Roman" w:cs="Times New Roman"/>
+          <w:b w:val="0"/>
+          <w:color w:val="000000" w:themeColor="text1"/>
+          <w:sz w:val="28"/>
+          <w:szCs w:val="28"/>
+        </w:rPr>
+        <w:t>шифрування</w:t>
+      </w:r>
+      <w:bookmarkEnd w:id="3"/>
+    </w:p>
+    <w:p>
+      <w:pPr>
+        <w:spacing w:line="360" w:lineRule="auto"/>
+        <w:ind w:firstLine="709"/>
+        <w:jc w:val="both"/>
+        <w:rPr>
+          <w:rFonts w:ascii="Times New Roman" w:hAnsi="Times New Roman" w:cs="Times New Roman"/>
+          <w:sz w:val="28"/>
+          <w:szCs w:val="28"/>
+        </w:rPr>
+      </w:pPr>
+      <w:r>
+        <w:rPr>
+          <w:rFonts w:ascii="Times New Roman" w:hAnsi="Times New Roman" w:cs="Times New Roman"/>
+          <w:sz w:val="28"/>
+          <w:szCs w:val="28"/>
+        </w:rPr>
+        <w:t>Режим дешифрування</w:t>
+      </w:r>
+      <w:r>
+        <w:rPr>
+          <w:rFonts w:ascii="Times New Roman" w:hAnsi="Times New Roman" w:cs="Times New Roman"/>
+          <w:sz w:val="28"/>
+          <w:szCs w:val="28"/>
+        </w:rPr>
+        <w:t xml:space="preserve"> також складається з 5</w:t>
+      </w:r>
+      <w:r>
+        <w:rPr>
+          <w:rFonts w:ascii="Times New Roman" w:hAnsi="Times New Roman" w:cs="Times New Roman"/>
+          <w:sz w:val="28"/>
+          <w:szCs w:val="28"/>
+        </w:rPr>
+        <w:t xml:space="preserve"> операцій</w:t>
+      </w:r>
+      <w:r>
+        <w:rPr>
+          <w:rFonts w:ascii="Times New Roman" w:hAnsi="Times New Roman" w:cs="Times New Roman"/>
+          <w:sz w:val="28"/>
+          <w:szCs w:val="28"/>
+        </w:rPr>
+        <w:t xml:space="preserve"> – 3 операцій (</w:t>
+      </w:r>
+      <w:r>
+        <w:rPr>
+          <w:rFonts w:ascii="Times New Roman" w:hAnsi="Times New Roman" w:cs="Times New Roman"/>
+          <w:sz w:val="28"/>
+          <w:szCs w:val="28"/>
+        </w:rPr>
+        <w:t>Inverse Substitute Bytes</w:t>
+      </w:r>
+      <w:r>
+        <w:rPr>
+          <w:rFonts w:ascii="Times New Roman" w:hAnsi="Times New Roman" w:cs="Times New Roman"/>
+          <w:sz w:val="28"/>
+          <w:szCs w:val="28"/>
+        </w:rPr>
+        <w:t xml:space="preserve">, Inverse </w:t>
+      </w:r>
+      <w:r>
+        <w:rPr>
+          <w:rFonts w:ascii="Times New Roman" w:hAnsi="Times New Roman" w:cs="Times New Roman"/>
+          <w:sz w:val="28"/>
+          <w:szCs w:val="28"/>
+        </w:rPr>
+        <w:t>Shift Rows, Inverse  Mix Columns), які є оберненими до операцій шифрування</w:t>
+      </w:r>
+      <w:r>
+        <w:rPr>
+          <w:rFonts w:ascii="Times New Roman" w:hAnsi="Times New Roman" w:cs="Times New Roman"/>
+          <w:sz w:val="28"/>
+          <w:szCs w:val="28"/>
+        </w:rPr>
+        <w:t>, та 2</w:t>
+      </w:r>
+      <w:r>
+        <w:rPr>
+          <w:rFonts w:ascii="Times New Roman" w:hAnsi="Times New Roman" w:cs="Times New Roman"/>
+          <w:sz w:val="28"/>
+          <w:szCs w:val="28"/>
+        </w:rPr>
+        <w:t xml:space="preserve"> операцій, який залишаються без змін (Add Round Key, Key Schedule)</w:t>
+      </w:r>
+      <w:r>
+        <w:rPr>
+          <w:rFonts w:ascii="Times New Roman" w:hAnsi="Times New Roman" w:cs="Times New Roman"/>
+          <w:sz w:val="28"/>
+          <w:szCs w:val="28"/>
+        </w:rPr>
+        <w:t>. Тобто, для дешифрування інформації потрібно виконати процес шифрування у зворотному порядку із зворотними функціями. Спочатку потрібно розібрати зворотні функції, щоб потім записати загальний процес дешифрування.</w:t>
+      </w:r>
+    </w:p>
+    <w:p>
+      <w:pPr>
+        <w:spacing w:line="360" w:lineRule="auto"/>
+        <w:ind w:firstLine="709"/>
+        <w:jc w:val="both"/>
+        <w:rPr>
+          <w:rFonts w:ascii="Times New Roman" w:hAnsi="Times New Roman" w:cs="Times New Roman"/>
+          <w:sz w:val="28"/>
+          <w:szCs w:val="28"/>
+        </w:rPr>
+      </w:pPr>
+      <w:r>
+        <w:rPr>
+          <w:rFonts w:ascii="Times New Roman" w:hAnsi="Times New Roman" w:cs="Times New Roman"/>
+          <w:b/>
+          <w:sz w:val="28"/>
+          <w:szCs w:val="28"/>
+        </w:rPr>
+        <w:t>Операція Inver</w:t>
+      </w:r>
+      <w:r>
+        <w:rPr>
+          <w:rFonts w:ascii="Times New Roman" w:hAnsi="Times New Roman" w:cs="Times New Roman"/>
+          <w:b/>
+          <w:sz w:val="28"/>
+          <w:szCs w:val="28"/>
+        </w:rPr>
+        <w:t>se</w:t>
+      </w:r>
+      <w:r>
+        <w:rPr>
+          <w:rFonts w:ascii="Times New Roman" w:hAnsi="Times New Roman" w:cs="Times New Roman"/>
+          <w:b/>
+          <w:sz w:val="28"/>
+          <w:szCs w:val="28"/>
+        </w:rPr>
+        <w:t xml:space="preserve"> Substitute Byte</w:t>
+      </w:r>
+      <w:r>
+        <w:rPr>
+          <w:rFonts w:ascii="Times New Roman" w:hAnsi="Times New Roman" w:cs="Times New Roman"/>
+          <w:sz w:val="28"/>
+          <w:szCs w:val="28"/>
+        </w:rPr>
+        <w:t>s – ідентична  до операції Substitute Bytes, але замість S-box в н</w:t>
+      </w:r>
+      <w:r>
+        <w:rPr>
+          <w:rFonts w:ascii="Times New Roman" w:hAnsi="Times New Roman" w:cs="Times New Roman"/>
+          <w:sz w:val="28"/>
+          <w:szCs w:val="28"/>
+        </w:rPr>
+        <w:t>ій використовується Inverse</w:t>
+      </w:r>
+      <w:r>
+        <w:rPr>
+          <w:rFonts w:ascii="Times New Roman" w:hAnsi="Times New Roman" w:cs="Times New Roman"/>
+          <w:sz w:val="28"/>
+          <w:szCs w:val="28"/>
+        </w:rPr>
+        <w:t xml:space="preserve"> S-box (рисунок 2.6), який також можна представляти як масив значе</w:t>
+      </w:r>
+      <w:r>
+        <w:rPr>
+          <w:rFonts w:ascii="Times New Roman" w:hAnsi="Times New Roman" w:cs="Times New Roman"/>
+          <w:sz w:val="28"/>
+          <w:szCs w:val="28"/>
+        </w:rPr>
+        <w:t>нь, який складається з констант, які використовуються для дешифрування будь-якого блоку.</w:t>
+      </w:r>
+    </w:p>
+    <w:p>
+      <w:pPr>
+        <w:spacing w:line="360" w:lineRule="auto"/>
+        <w:jc w:val="center"/>
+        <w:rPr>
+          <w:rFonts w:ascii="Times New Roman" w:hAnsi="Times New Roman" w:cs="Times New Roman"/>
+          <w:sz w:val="28"/>
+          <w:szCs w:val="28"/>
+        </w:rPr>
+      </w:pPr>
+      <w:r>
+        <w:rPr>
+          <w:rFonts w:ascii="Times New Roman" w:hAnsi="Times New Roman" w:cs="Times New Roman"/>
+          <w:noProof/>
+          <w:sz w:val="28"/>
+          <w:szCs w:val="28"/>
+          <w:lang w:eastAsia="uk-UA"/>
+        </w:rPr>
+        <w:drawing>
+          <wp:inline distT="0" distB="0" distL="0" distR="0">
+            <wp:extent cx="5760085" cy="2280316"/>
+            <wp:effectExtent l="19050" t="0" r="0" b="0"/>
+            <wp:docPr id="25" name="Рисунок 25"/>
+            <wp:cNvGraphicFramePr>
+              <a:graphicFrameLocks xmlns:a="http://schemas.openxmlformats.org/drawingml/2006/main" noChangeAspect="1"/>
+            </wp:cNvGraphicFramePr>
+            <a:graphic xmlns:a="http://schemas.openxmlformats.org/drawingml/2006/main">
+              <a:graphicData uri="http://schemas.openxmlformats.org/drawingml/2006/picture">
+                <pic:pic xmlns:pic="http://schemas.openxmlformats.org/drawingml/2006/picture">
+                  <pic:nvPicPr>
+                    <pic:cNvPr id="0" name="Picture 25"/>
+                    <pic:cNvPicPr>
+                      <a:picLocks noChangeAspect="1" noChangeArrowheads="1"/>
+                    </pic:cNvPicPr>
+                  </pic:nvPicPr>
+                  <pic:blipFill>
+                    <a:blip r:embed="rId13"/>
+                    <a:srcRect/>
+                    <a:stretch>
+                      <a:fillRect/>
+                    </a:stretch>
+                  </pic:blipFill>
+                  <pic:spPr bwMode="auto">
+                    <a:xfrm>
+                      <a:off x="0" y="0"/>
+                      <a:ext cx="5760085" cy="2280316"/>
+                    </a:xfrm>
+                    <a:prstGeom prst="rect">
+                      <a:avLst/>
+                    </a:prstGeom>
+                    <a:noFill/>
+                    <a:ln w="9525">
+                      <a:noFill/>
+                      <a:miter lim="800000"/>
+                      <a:headEnd/>
+                      <a:tailEnd/>
+                    </a:ln>
+                  </pic:spPr>
+                </pic:pic>
+              </a:graphicData>
+            </a:graphic>
+          </wp:inline>
+        </w:drawing>
+      </w:r>
+    </w:p>
+    <w:p>
+      <w:pPr>
+        <w:spacing w:line="360" w:lineRule="auto"/>
+        <w:jc w:val="center"/>
+        <w:rPr>
+          <w:rFonts w:ascii="Times New Roman" w:hAnsi="Times New Roman" w:cs="Times New Roman"/>
+          <w:sz w:val="28"/>
+          <w:szCs w:val="28"/>
+        </w:rPr>
+      </w:pPr>
+      <w:r>
+        <w:rPr>
+          <w:rFonts w:ascii="Times New Roman" w:hAnsi="Times New Roman" w:cs="Times New Roman"/>
+          <w:sz w:val="28"/>
+          <w:szCs w:val="28"/>
+        </w:rPr>
+        <w:t>Рисунок 2.6 – Inverse S-box для операції Inverse Substitute Bytes</w:t>
+      </w:r>
+    </w:p>
+    <w:p>
+      <w:pPr>
+        <w:spacing w:line="360" w:lineRule="auto"/>
+        <w:ind w:firstLine="709"/>
+        <w:jc w:val="both"/>
+        <w:rPr>
+          <w:rFonts w:ascii="Times New Roman" w:hAnsi="Times New Roman" w:cs="Times New Roman"/>
+          <w:sz w:val="28"/>
+          <w:szCs w:val="28"/>
+        </w:rPr>
+      </w:pPr>
+      <w:r>
+        <w:rPr>
+          <w:rFonts w:ascii="Times New Roman" w:hAnsi="Times New Roman" w:cs="Times New Roman"/>
+          <w:b/>
+          <w:sz w:val="28"/>
+          <w:szCs w:val="28"/>
+        </w:rPr>
+        <w:t xml:space="preserve">Операція </w:t>
+      </w:r>
+      <w:r>
+        <w:rPr>
+          <w:rFonts w:ascii="Times New Roman" w:hAnsi="Times New Roman" w:cs="Times New Roman"/>
+          <w:b/>
+          <w:sz w:val="28"/>
+          <w:szCs w:val="28"/>
+        </w:rPr>
+        <w:t xml:space="preserve">Inverse Shift </w:t>
+      </w:r>
+      <w:r>
+        <w:rPr>
+          <w:rFonts w:ascii="Times New Roman" w:hAnsi="Times New Roman" w:cs="Times New Roman"/>
+          <w:b/>
+          <w:sz w:val="28"/>
+          <w:szCs w:val="28"/>
+        </w:rPr>
+        <w:t>Rows</w:t>
+      </w:r>
+      <w:r>
+        <w:rPr>
+          <w:rFonts w:ascii="Times New Roman" w:hAnsi="Times New Roman" w:cs="Times New Roman"/>
+          <w:sz w:val="28"/>
+          <w:szCs w:val="28"/>
+        </w:rPr>
+        <w:t xml:space="preserve"> – обернена до операції Shift Rows. Це означає, що кількість циклічних здвигів для рядків залишається тією самою, але здвиги відбувається не вліво, а в право. Приклад:</w:t>
+      </w:r>
+    </w:p>
+    <w:p>
+      <w:pPr>
+        <w:spacing w:line="360" w:lineRule="auto"/>
+        <w:ind w:firstLine="709"/>
+        <w:jc w:val="both"/>
+        <w:rPr>
+          <w:rFonts w:ascii="Times New Roman" w:hAnsi="Times New Roman" w:cs="Times New Roman"/>
+          <w:sz w:val="28"/>
+          <w:szCs w:val="28"/>
+        </w:rPr>
+      </w:pPr>
+      <w:r>
+        <w:rPr>
+          <w:rFonts w:ascii="Times New Roman" w:hAnsi="Times New Roman" w:cs="Times New Roman"/>
+          <w:sz w:val="28"/>
+          <w:szCs w:val="28"/>
+        </w:rPr>
+        <w:t xml:space="preserve"> </w:t>
+      </w:r>
+      <w:r>
+        <w:rPr>
+          <w:rFonts w:ascii="Times New Roman" w:hAnsi="Times New Roman" w:cs="Times New Roman"/>
+          <w:sz w:val="28"/>
+          <w:szCs w:val="28"/>
+        </w:rPr>
+        <w:t xml:space="preserve"> </w:t>
+      </w:r>
+      <m:oMath>
+        <m:d>
+          <m:dPr>
+            <m:ctrlPr>
+              <w:rPr>
+                <w:rFonts w:ascii="Cambria Math" w:hAnsi="Cambria Math" w:cs="Times New Roman"/>
+                <w:i/>
+                <w:sz w:val="28"/>
+                <w:szCs w:val="28"/>
+              </w:rPr>
+            </m:ctrlPr>
+          </m:dPr>
+          <m:e>
+            <m:m>
+              <m:mPr>
+                <m:mcs>
+                  <m:mc>
+                    <m:mcPr>
+                      <m:count m:val="4"/>
+                      <m:mcJc m:val="center"/>
+                    </m:mcPr>
+                  </m:mc>
+                </m:mcs>
+                <m:ctrlPr>
+                  <w:rPr>
+                    <w:rFonts w:ascii="Cambria Math" w:hAnsi="Cambria Math" w:cs="Times New Roman"/>
+                    <w:i/>
+                    <w:sz w:val="28"/>
+                    <w:szCs w:val="28"/>
+                  </w:rPr>
+                </m:ctrlPr>
+              </m:mPr>
+              <m:mr>
+                <m:e>
+                  <m:r>
+                    <w:rPr>
+                      <w:rFonts w:ascii="Cambria Math" w:hAnsi="Cambria Math" w:cs="Times New Roman"/>
+                      <w:sz w:val="28"/>
+                      <w:szCs w:val="28"/>
+                    </w:rPr>
+                    <m:t>0</m:t>
+                  </m:r>
+                  <m:ctrlPr>
+                    <w:rPr>
+                      <w:rFonts w:ascii="Cambria Math" w:eastAsia="Cambria Math" w:hAnsi="Cambria Math" w:cs="Cambria Math"/>
+                      <w:i/>
+                      <w:sz w:val="28"/>
+                      <w:szCs w:val="28"/>
+                    </w:rPr>
+                  </m:ctrlPr>
+                </m:e>
+                <m:e>
+                  <m:r>
+                    <w:rPr>
+                      <w:rFonts w:ascii="Cambria Math" w:eastAsia="Cambria Math" w:hAnsi="Cambria Math" w:cs="Cambria Math"/>
+                      <w:sz w:val="28"/>
+                      <w:szCs w:val="28"/>
+                    </w:rPr>
+                    <m:t>1</m:t>
+                  </m:r>
+                  <m:ctrlPr>
+                    <w:rPr>
+                      <w:rFonts w:ascii="Cambria Math" w:eastAsia="Cambria Math" w:hAnsi="Cambria Math" w:cs="Cambria Math"/>
+                      <w:i/>
+                      <w:sz w:val="28"/>
+                      <w:szCs w:val="28"/>
+                    </w:rPr>
+                  </m:ctrlPr>
+                </m:e>
+                <m:e>
+                  <m:r>
+                    <w:rPr>
+                      <w:rFonts w:ascii="Cambria Math" w:eastAsia="Cambria Math" w:hAnsi="Cambria Math" w:cs="Cambria Math"/>
+                      <w:sz w:val="28"/>
+                      <w:szCs w:val="28"/>
+                    </w:rPr>
+                    <m:t>2</m:t>
+                  </m:r>
+                </m:e>
+                <m:e>
+                  <m:r>
+                    <w:rPr>
+                      <w:rFonts w:ascii="Cambria Math" w:hAnsi="Cambria Math" w:cs="Times New Roman"/>
+                      <w:sz w:val="28"/>
+                      <w:szCs w:val="28"/>
+                    </w:rPr>
+                    <m:t>3</m:t>
+                  </m:r>
+                </m:e>
+              </m:mr>
+              <m:mr>
+                <m:e>
+                  <m:r>
+                    <w:rPr>
+                      <w:rFonts w:ascii="Cambria Math" w:hAnsi="Cambria Math" w:cs="Times New Roman"/>
+                      <w:sz w:val="28"/>
+                      <w:szCs w:val="28"/>
+                    </w:rPr>
+                    <m:t>4</m:t>
+                  </m:r>
+                  <m:ctrlPr>
+                    <w:rPr>
+                      <w:rFonts w:ascii="Cambria Math" w:eastAsia="Cambria Math" w:hAnsi="Cambria Math" w:cs="Cambria Math"/>
+                      <w:i/>
+                      <w:sz w:val="28"/>
+                      <w:szCs w:val="28"/>
+                    </w:rPr>
+                  </m:ctrlPr>
+                </m:e>
+                <m:e>
+                  <m:r>
+                    <w:rPr>
+                      <w:rFonts w:ascii="Cambria Math" w:eastAsia="Cambria Math" w:hAnsi="Cambria Math" w:cs="Cambria Math"/>
+                      <w:sz w:val="28"/>
+                      <w:szCs w:val="28"/>
+                    </w:rPr>
+                    <m:t>5</m:t>
+                  </m:r>
+                  <m:ctrlPr>
+                    <w:rPr>
+                      <w:rFonts w:ascii="Cambria Math" w:eastAsia="Cambria Math" w:hAnsi="Cambria Math" w:cs="Cambria Math"/>
+                      <w:i/>
+                      <w:sz w:val="28"/>
+                      <w:szCs w:val="28"/>
+                    </w:rPr>
+                  </m:ctrlPr>
+                </m:e>
+                <m:e>
+                  <m:r>
+                    <w:rPr>
+                      <w:rFonts w:ascii="Cambria Math" w:eastAsia="Cambria Math" w:hAnsi="Cambria Math" w:cs="Cambria Math"/>
+                      <w:sz w:val="28"/>
+                      <w:szCs w:val="28"/>
+                    </w:rPr>
+                    <m:t>6</m:t>
+                  </m:r>
+                  <m:ctrlPr>
+                    <w:rPr>
+                      <w:rFonts w:ascii="Cambria Math" w:eastAsia="Cambria Math" w:hAnsi="Cambria Math" w:cs="Cambria Math"/>
+                      <w:i/>
+                      <w:sz w:val="28"/>
+                      <w:szCs w:val="28"/>
+                    </w:rPr>
+                  </m:ctrlPr>
+                </m:e>
+                <m:e>
+                  <m:r>
+                    <w:rPr>
+                      <w:rFonts w:ascii="Cambria Math" w:eastAsia="Cambria Math" w:hAnsi="Cambria Math" w:cs="Cambria Math"/>
+                      <w:sz w:val="28"/>
+                      <w:szCs w:val="28"/>
+                    </w:rPr>
+                    <m:t>7</m:t>
+                  </m:r>
+                  <m:ctrlPr>
+                    <w:rPr>
+                      <w:rFonts w:ascii="Cambria Math" w:eastAsia="Cambria Math" w:hAnsi="Cambria Math" w:cs="Cambria Math"/>
+                      <w:i/>
+                      <w:sz w:val="28"/>
+                      <w:szCs w:val="28"/>
+                    </w:rPr>
+                  </m:ctrlPr>
+                </m:e>
+              </m:mr>
+              <m:mr>
+                <m:e>
+                  <m:r>
+                    <w:rPr>
+                      <w:rFonts w:ascii="Cambria Math" w:eastAsia="Cambria Math" w:hAnsi="Cambria Math" w:cs="Cambria Math"/>
+                      <w:sz w:val="28"/>
+                      <w:szCs w:val="28"/>
+                    </w:rPr>
+                    <m:t>8</m:t>
+                  </m:r>
+                  <m:ctrlPr>
+                    <w:rPr>
+                      <w:rFonts w:ascii="Cambria Math" w:eastAsia="Cambria Math" w:hAnsi="Cambria Math" w:cs="Cambria Math"/>
+                      <w:i/>
+                      <w:sz w:val="28"/>
+                      <w:szCs w:val="28"/>
+                    </w:rPr>
+                  </m:ctrlPr>
+                </m:e>
+                <m:e>
+                  <m:r>
+                    <w:rPr>
+                      <w:rFonts w:ascii="Cambria Math" w:eastAsia="Cambria Math" w:hAnsi="Cambria Math" w:cs="Cambria Math"/>
+                      <w:sz w:val="28"/>
+                      <w:szCs w:val="28"/>
+                    </w:rPr>
+                    <m:t>9</m:t>
+                  </m:r>
+                  <m:ctrlPr>
+                    <w:rPr>
+                      <w:rFonts w:ascii="Cambria Math" w:eastAsia="Cambria Math" w:hAnsi="Cambria Math" w:cs="Cambria Math"/>
+                      <w:i/>
+                      <w:sz w:val="28"/>
+                      <w:szCs w:val="28"/>
+                    </w:rPr>
+                  </m:ctrlPr>
+                </m:e>
+                <m:e>
+                  <m:r>
+                    <w:rPr>
+                      <w:rFonts w:ascii="Cambria Math" w:eastAsia="Cambria Math" w:hAnsi="Cambria Math" w:cs="Cambria Math"/>
+                      <w:sz w:val="28"/>
+                      <w:szCs w:val="28"/>
+                    </w:rPr>
+                    <m:t>10</m:t>
+                  </m:r>
+                  <m:ctrlPr>
+                    <w:rPr>
+                      <w:rFonts w:ascii="Cambria Math" w:eastAsia="Cambria Math" w:hAnsi="Cambria Math" w:cs="Cambria Math"/>
+                      <w:i/>
+                      <w:sz w:val="28"/>
+                      <w:szCs w:val="28"/>
+                    </w:rPr>
+                  </m:ctrlPr>
+                </m:e>
+                <m:e>
+                  <m:r>
+                    <w:rPr>
+                      <w:rFonts w:ascii="Cambria Math" w:eastAsia="Cambria Math" w:hAnsi="Cambria Math" w:cs="Cambria Math"/>
+                      <w:sz w:val="28"/>
+                      <w:szCs w:val="28"/>
+                    </w:rPr>
+                    <m:t>11</m:t>
+                  </m:r>
+                  <m:ctrlPr>
+                    <w:rPr>
+                      <w:rFonts w:ascii="Cambria Math" w:eastAsia="Cambria Math" w:hAnsi="Cambria Math" w:cs="Cambria Math"/>
+                      <w:i/>
+                      <w:sz w:val="28"/>
+                      <w:szCs w:val="28"/>
+                    </w:rPr>
+                  </m:ctrlPr>
+                </m:e>
+              </m:mr>
+              <m:mr>
+                <m:e>
+                  <m:r>
+                    <w:rPr>
+                      <w:rFonts w:ascii="Cambria Math" w:eastAsia="Cambria Math" w:hAnsi="Cambria Math" w:cs="Cambria Math"/>
+                      <w:sz w:val="28"/>
+                      <w:szCs w:val="28"/>
+                    </w:rPr>
+                    <m:t>12</m:t>
+                  </m:r>
+                  <m:ctrlPr>
+                    <w:rPr>
+                      <w:rFonts w:ascii="Cambria Math" w:eastAsia="Cambria Math" w:hAnsi="Cambria Math" w:cs="Cambria Math"/>
+                      <w:i/>
+                      <w:sz w:val="28"/>
+                      <w:szCs w:val="28"/>
+                    </w:rPr>
+                  </m:ctrlPr>
+                </m:e>
+                <m:e>
+                  <m:r>
+                    <w:rPr>
+                      <w:rFonts w:ascii="Cambria Math" w:eastAsia="Cambria Math" w:hAnsi="Cambria Math" w:cs="Cambria Math"/>
+                      <w:sz w:val="28"/>
+                      <w:szCs w:val="28"/>
+                    </w:rPr>
+                    <m:t>13</m:t>
+                  </m:r>
+                  <m:ctrlPr>
+                    <w:rPr>
+                      <w:rFonts w:ascii="Cambria Math" w:eastAsia="Cambria Math" w:hAnsi="Cambria Math" w:cs="Cambria Math"/>
+                      <w:i/>
+                      <w:sz w:val="28"/>
+                      <w:szCs w:val="28"/>
+                    </w:rPr>
+                  </m:ctrlPr>
+                </m:e>
+                <m:e>
+                  <m:r>
+                    <w:rPr>
+                      <w:rFonts w:ascii="Cambria Math" w:eastAsia="Cambria Math" w:hAnsi="Cambria Math" w:cs="Cambria Math"/>
+                      <w:sz w:val="28"/>
+                      <w:szCs w:val="28"/>
+                    </w:rPr>
+                    <m:t>14</m:t>
+                  </m:r>
+                </m:e>
+                <m:e>
+                  <m:r>
+                    <w:rPr>
+                      <w:rFonts w:ascii="Cambria Math" w:hAnsi="Cambria Math" w:cs="Times New Roman"/>
+                      <w:sz w:val="28"/>
+                      <w:szCs w:val="28"/>
+                    </w:rPr>
+                    <m:t>15</m:t>
+                  </m:r>
+                </m:e>
+              </m:mr>
+            </m:m>
+          </m:e>
+        </m:d>
+        <m:box>
+          <m:boxPr>
+            <m:opEmu m:val="on"/>
+            <m:ctrlPr>
+              <w:rPr>
+                <w:rFonts w:ascii="Cambria Math" w:hAnsi="Cambria Math" w:cs="Times New Roman"/>
+                <w:i/>
+                <w:sz w:val="28"/>
+                <w:szCs w:val="28"/>
+              </w:rPr>
+            </m:ctrlPr>
+          </m:boxPr>
+          <m:e>
+            <m:groupChr>
+              <m:groupChrPr>
+                <m:chr m:val="⇒"/>
+                <m:vertJc m:val="bot"/>
+                <m:ctrlPr>
+                  <w:rPr>
+                    <w:rFonts w:ascii="Cambria Math" w:hAnsi="Cambria Math" w:cs="Times New Roman"/>
+                    <w:i/>
+                    <w:sz w:val="28"/>
+                    <w:szCs w:val="28"/>
+                  </w:rPr>
+                </m:ctrlPr>
+              </m:groupChrPr>
+              <m:e>
+                <m:r>
+                  <w:rPr>
+                    <w:rFonts w:ascii="Cambria Math" w:hAnsi="Cambria Math" w:cs="Times New Roman"/>
+                    <w:sz w:val="28"/>
+                    <w:szCs w:val="28"/>
+                  </w:rPr>
+                  <m:t>Inverse Shift Rows</m:t>
+                </m:r>
+              </m:e>
+            </m:groupChr>
+          </m:e>
+        </m:box>
+        <m:d>
+          <m:dPr>
+            <m:ctrlPr>
+              <w:rPr>
+                <w:rFonts w:ascii="Cambria Math" w:hAnsi="Cambria Math" w:cs="Times New Roman"/>
+                <w:i/>
+                <w:sz w:val="28"/>
+                <w:szCs w:val="28"/>
+              </w:rPr>
+            </m:ctrlPr>
+          </m:dPr>
+          <m:e>
+            <m:m>
+              <m:mPr>
+                <m:mcs>
+                  <m:mc>
+                    <m:mcPr>
+                      <m:count m:val="4"/>
+                      <m:mcJc m:val="center"/>
+                    </m:mcPr>
+                  </m:mc>
+                </m:mcs>
+                <m:ctrlPr>
+                  <w:rPr>
+                    <w:rFonts w:ascii="Cambria Math" w:hAnsi="Cambria Math" w:cs="Times New Roman"/>
+                    <w:i/>
+                    <w:sz w:val="28"/>
+                    <w:szCs w:val="28"/>
+                  </w:rPr>
+                </m:ctrlPr>
+              </m:mPr>
+              <m:mr>
+                <m:e>
+                  <m:r>
+                    <w:rPr>
+                      <w:rFonts w:ascii="Cambria Math" w:hAnsi="Cambria Math" w:cs="Times New Roman"/>
+                      <w:sz w:val="28"/>
+                      <w:szCs w:val="28"/>
+                    </w:rPr>
+                    <m:t>0</m:t>
+                  </m:r>
+                  <m:ctrlPr>
+                    <w:rPr>
+                      <w:rFonts w:ascii="Cambria Math" w:eastAsia="Cambria Math" w:hAnsi="Cambria Math" w:cs="Cambria Math"/>
+                      <w:i/>
+                      <w:sz w:val="28"/>
+                      <w:szCs w:val="28"/>
+                    </w:rPr>
+                  </m:ctrlPr>
+                </m:e>
+                <m:e>
+                  <m:r>
+                    <w:rPr>
+                      <w:rFonts w:ascii="Cambria Math" w:eastAsia="Cambria Math" w:hAnsi="Cambria Math" w:cs="Cambria Math"/>
+                      <w:sz w:val="28"/>
+                      <w:szCs w:val="28"/>
+                    </w:rPr>
+                    <m:t>1</m:t>
+                  </m:r>
+                  <m:ctrlPr>
+                    <w:rPr>
+                      <w:rFonts w:ascii="Cambria Math" w:eastAsia="Cambria Math" w:hAnsi="Cambria Math" w:cs="Cambria Math"/>
+                      <w:i/>
+                      <w:sz w:val="28"/>
+                      <w:szCs w:val="28"/>
+                    </w:rPr>
+                  </m:ctrlPr>
+                </m:e>
+                <m:e>
+                  <m:r>
+                    <w:rPr>
+                      <w:rFonts w:ascii="Cambria Math" w:eastAsia="Cambria Math" w:hAnsi="Cambria Math" w:cs="Cambria Math"/>
+                      <w:sz w:val="28"/>
+                      <w:szCs w:val="28"/>
+                    </w:rPr>
+                    <m:t>2</m:t>
+                  </m:r>
+                </m:e>
+                <m:e>
+                  <m:r>
+                    <w:rPr>
+                      <w:rFonts w:ascii="Cambria Math" w:hAnsi="Cambria Math" w:cs="Times New Roman"/>
+                      <w:sz w:val="28"/>
+                      <w:szCs w:val="28"/>
+                    </w:rPr>
+                    <m:t>3</m:t>
+                  </m:r>
+                </m:e>
+              </m:mr>
+              <m:mr>
+                <m:e>
+                  <m:r>
+                    <w:rPr>
+                      <w:rFonts w:ascii="Cambria Math" w:hAnsi="Cambria Math" w:cs="Times New Roman"/>
+                      <w:sz w:val="28"/>
+                      <w:szCs w:val="28"/>
+                    </w:rPr>
+                    <m:t>7</m:t>
+                  </m:r>
+                  <m:ctrlPr>
+                    <w:rPr>
+                      <w:rFonts w:ascii="Cambria Math" w:eastAsia="Cambria Math" w:hAnsi="Cambria Math" w:cs="Cambria Math"/>
+                      <w:i/>
+                      <w:sz w:val="28"/>
+                      <w:szCs w:val="28"/>
+                    </w:rPr>
+                  </m:ctrlPr>
+                </m:e>
+                <m:e>
+                  <m:r>
+                    <w:rPr>
+                      <w:rFonts w:ascii="Cambria Math" w:eastAsia="Cambria Math" w:hAnsi="Cambria Math" w:cs="Cambria Math"/>
+                      <w:sz w:val="28"/>
+                      <w:szCs w:val="28"/>
+                    </w:rPr>
+                    <m:t>5</m:t>
+                  </m:r>
+                  <m:ctrlPr>
+                    <w:rPr>
+                      <w:rFonts w:ascii="Cambria Math" w:eastAsia="Cambria Math" w:hAnsi="Cambria Math" w:cs="Cambria Math"/>
+                      <w:i/>
+                      <w:sz w:val="28"/>
+                      <w:szCs w:val="28"/>
+                    </w:rPr>
+                  </m:ctrlPr>
+                </m:e>
+                <m:e>
+                  <m:r>
+                    <w:rPr>
+                      <w:rFonts w:ascii="Cambria Math" w:eastAsia="Cambria Math" w:hAnsi="Cambria Math" w:cs="Cambria Math"/>
+                      <w:sz w:val="28"/>
+                      <w:szCs w:val="28"/>
+                    </w:rPr>
+                    <m:t>6</m:t>
+                  </m:r>
+                  <m:ctrlPr>
+                    <w:rPr>
+                      <w:rFonts w:ascii="Cambria Math" w:eastAsia="Cambria Math" w:hAnsi="Cambria Math" w:cs="Cambria Math"/>
+                      <w:i/>
+                      <w:sz w:val="28"/>
+                      <w:szCs w:val="28"/>
+                    </w:rPr>
+                  </m:ctrlPr>
+                </m:e>
+                <m:e>
+                  <m:r>
+                    <w:rPr>
+                      <w:rFonts w:ascii="Cambria Math" w:eastAsia="Cambria Math" w:hAnsi="Cambria Math" w:cs="Cambria Math"/>
+                      <w:sz w:val="28"/>
+                      <w:szCs w:val="28"/>
+                    </w:rPr>
+                    <m:t>4</m:t>
+                  </m:r>
+                  <m:ctrlPr>
+                    <w:rPr>
+                      <w:rFonts w:ascii="Cambria Math" w:eastAsia="Cambria Math" w:hAnsi="Cambria Math" w:cs="Cambria Math"/>
+                      <w:i/>
+                      <w:sz w:val="28"/>
+                      <w:szCs w:val="28"/>
+                    </w:rPr>
+                  </m:ctrlPr>
+                </m:e>
+              </m:mr>
+              <m:mr>
+                <m:e>
+                  <m:r>
+                    <w:rPr>
+                      <w:rFonts w:ascii="Cambria Math" w:eastAsia="Cambria Math" w:hAnsi="Cambria Math" w:cs="Cambria Math"/>
+                      <w:sz w:val="28"/>
+                      <w:szCs w:val="28"/>
+                    </w:rPr>
+                    <m:t>10</m:t>
+                  </m:r>
+                  <m:ctrlPr>
+                    <w:rPr>
+                      <w:rFonts w:ascii="Cambria Math" w:eastAsia="Cambria Math" w:hAnsi="Cambria Math" w:cs="Cambria Math"/>
+                      <w:i/>
+                      <w:sz w:val="28"/>
+                      <w:szCs w:val="28"/>
+                    </w:rPr>
+                  </m:ctrlPr>
+                </m:e>
+                <m:e>
+                  <m:r>
+                    <w:rPr>
+                      <w:rFonts w:ascii="Cambria Math" w:eastAsia="Cambria Math" w:hAnsi="Cambria Math" w:cs="Cambria Math"/>
+                      <w:sz w:val="28"/>
+                      <w:szCs w:val="28"/>
+                    </w:rPr>
+                    <m:t>11</m:t>
+                  </m:r>
+                  <m:ctrlPr>
+                    <w:rPr>
+                      <w:rFonts w:ascii="Cambria Math" w:eastAsia="Cambria Math" w:hAnsi="Cambria Math" w:cs="Cambria Math"/>
+                      <w:i/>
+                      <w:sz w:val="28"/>
+                      <w:szCs w:val="28"/>
+                    </w:rPr>
+                  </m:ctrlPr>
+                </m:e>
+                <m:e>
+                  <m:r>
+                    <w:rPr>
+                      <w:rFonts w:ascii="Cambria Math" w:eastAsia="Cambria Math" w:hAnsi="Cambria Math" w:cs="Cambria Math"/>
+                      <w:sz w:val="28"/>
+                      <w:szCs w:val="28"/>
+                    </w:rPr>
+                    <m:t>8</m:t>
+                  </m:r>
+                  <m:ctrlPr>
+                    <w:rPr>
+                      <w:rFonts w:ascii="Cambria Math" w:eastAsia="Cambria Math" w:hAnsi="Cambria Math" w:cs="Cambria Math"/>
+                      <w:i/>
+                      <w:sz w:val="28"/>
+                      <w:szCs w:val="28"/>
+                    </w:rPr>
+                  </m:ctrlPr>
+                </m:e>
+                <m:e>
+                  <m:r>
+                    <w:rPr>
+                      <w:rFonts w:ascii="Cambria Math" w:eastAsia="Cambria Math" w:hAnsi="Cambria Math" w:cs="Cambria Math"/>
+                      <w:sz w:val="28"/>
+                      <w:szCs w:val="28"/>
+                    </w:rPr>
+                    <m:t>9</m:t>
+                  </m:r>
+                  <m:ctrlPr>
+                    <w:rPr>
+                      <w:rFonts w:ascii="Cambria Math" w:eastAsia="Cambria Math" w:hAnsi="Cambria Math" w:cs="Cambria Math"/>
+                      <w:i/>
+                      <w:sz w:val="28"/>
+                      <w:szCs w:val="28"/>
+                    </w:rPr>
+                  </m:ctrlPr>
+                </m:e>
+              </m:mr>
+              <m:mr>
+                <m:e>
+                  <m:r>
+                    <w:rPr>
+                      <w:rFonts w:ascii="Cambria Math" w:eastAsia="Cambria Math" w:hAnsi="Cambria Math" w:cs="Cambria Math"/>
+                      <w:sz w:val="28"/>
+                      <w:szCs w:val="28"/>
+                    </w:rPr>
+                    <m:t>13</m:t>
+                  </m:r>
+                  <m:ctrlPr>
+                    <w:rPr>
+                      <w:rFonts w:ascii="Cambria Math" w:eastAsia="Cambria Math" w:hAnsi="Cambria Math" w:cs="Cambria Math"/>
+                      <w:i/>
+                      <w:sz w:val="28"/>
+                      <w:szCs w:val="28"/>
+                    </w:rPr>
+                  </m:ctrlPr>
+                </m:e>
+                <m:e>
+                  <m:r>
+                    <w:rPr>
+                      <w:rFonts w:ascii="Cambria Math" w:eastAsia="Cambria Math" w:hAnsi="Cambria Math" w:cs="Cambria Math"/>
+                      <w:sz w:val="28"/>
+                      <w:szCs w:val="28"/>
+                    </w:rPr>
+                    <m:t>14</m:t>
+                  </m:r>
+                  <m:ctrlPr>
+                    <w:rPr>
+                      <w:rFonts w:ascii="Cambria Math" w:eastAsia="Cambria Math" w:hAnsi="Cambria Math" w:cs="Cambria Math"/>
+                      <w:i/>
+                      <w:sz w:val="28"/>
+                      <w:szCs w:val="28"/>
+                    </w:rPr>
+                  </m:ctrlPr>
+                </m:e>
+                <m:e>
+                  <m:r>
+                    <w:rPr>
+                      <w:rFonts w:ascii="Cambria Math" w:eastAsia="Cambria Math" w:hAnsi="Cambria Math" w:cs="Cambria Math"/>
+                      <w:sz w:val="28"/>
+                      <w:szCs w:val="28"/>
+                    </w:rPr>
+                    <m:t>15</m:t>
+                  </m:r>
+                </m:e>
+                <m:e>
+                  <m:r>
+                    <w:rPr>
+                      <w:rFonts w:ascii="Cambria Math" w:hAnsi="Cambria Math" w:cs="Times New Roman"/>
+                      <w:sz w:val="28"/>
+                      <w:szCs w:val="28"/>
+                    </w:rPr>
+                    <m:t>12</m:t>
+                  </m:r>
+                </m:e>
+              </m:mr>
+            </m:m>
+          </m:e>
+        </m:d>
+      </m:oMath>
+    </w:p>
+    <w:p>
+      <w:pPr>
+        <w:spacing w:line="360" w:lineRule="auto"/>
+        <w:ind w:firstLine="709"/>
+        <w:jc w:val="both"/>
+        <w:rPr>
+          <w:rFonts w:ascii="Times New Roman" w:hAnsi="Times New Roman" w:cs="Times New Roman"/>
+          <w:sz w:val="28"/>
+          <w:szCs w:val="28"/>
+        </w:rPr>
+      </w:pPr>
+      <w:r>
+        <w:rPr>
+          <w:rFonts w:ascii="Times New Roman" w:hAnsi="Times New Roman" w:cs="Times New Roman"/>
+          <w:b/>
+          <w:sz w:val="28"/>
+          <w:szCs w:val="28"/>
+        </w:rPr>
+        <w:lastRenderedPageBreak/>
+        <w:t>Операція Inverse Mix Columns</w:t>
+      </w:r>
+      <w:r>
+        <w:rPr>
+          <w:rFonts w:ascii="Times New Roman" w:hAnsi="Times New Roman" w:cs="Times New Roman"/>
+          <w:sz w:val="28"/>
+          <w:szCs w:val="28"/>
+        </w:rPr>
+        <w:t xml:space="preserve"> – обернена до операції</w:t>
+      </w:r>
+      <w:r>
+        <w:rPr>
+          <w:rFonts w:ascii="Times New Roman" w:hAnsi="Times New Roman" w:cs="Times New Roman"/>
+          <w:sz w:val="28"/>
+          <w:szCs w:val="28"/>
+        </w:rPr>
+        <w:t xml:space="preserve"> Mix Columns, різниця полягає лише у тому, що множення відбувається не просто на циклічну матрицю, а на спеціально обернену до неї матрицю (рисунок 2.7).</w:t>
+      </w:r>
+    </w:p>
+    <w:p>
+      <w:pPr>
+        <w:spacing w:line="360" w:lineRule="auto"/>
+        <w:ind w:firstLine="709"/>
+        <w:jc w:val="center"/>
+        <w:rPr>
+          <w:rFonts w:ascii="Times New Roman" w:hAnsi="Times New Roman" w:cs="Times New Roman"/>
+          <w:sz w:val="28"/>
+          <w:szCs w:val="28"/>
+        </w:rPr>
+      </w:pPr>
+      <w:r>
+        <w:rPr>
+          <w:rFonts w:ascii="Times New Roman" w:hAnsi="Times New Roman" w:cs="Times New Roman"/>
+          <w:noProof/>
+          <w:sz w:val="28"/>
+          <w:szCs w:val="28"/>
+          <w:lang w:eastAsia="uk-UA"/>
+        </w:rPr>
+        <w:drawing>
+          <wp:inline distT="0" distB="0" distL="0" distR="0">
+            <wp:extent cx="2125980" cy="1318260"/>
+            <wp:effectExtent l="19050" t="0" r="7620" b="0"/>
+            <wp:docPr id="28" name="Рисунок 28"/>
+            <wp:cNvGraphicFramePr>
+              <a:graphicFrameLocks xmlns:a="http://schemas.openxmlformats.org/drawingml/2006/main" noChangeAspect="1"/>
+            </wp:cNvGraphicFramePr>
+            <a:graphic xmlns:a="http://schemas.openxmlformats.org/drawingml/2006/main">
+              <a:graphicData uri="http://schemas.openxmlformats.org/drawingml/2006/picture">
+                <pic:pic xmlns:pic="http://schemas.openxmlformats.org/drawingml/2006/picture">
+                  <pic:nvPicPr>
+                    <pic:cNvPr id="0" name="Picture 28"/>
+                    <pic:cNvPicPr>
+                      <a:picLocks noChangeAspect="1" noChangeArrowheads="1"/>
+                    </pic:cNvPicPr>
+                  </pic:nvPicPr>
+                  <pic:blipFill>
+                    <a:blip r:embed="rId14"/>
+                    <a:srcRect/>
+                    <a:stretch>
+                      <a:fillRect/>
+                    </a:stretch>
+                  </pic:blipFill>
+                  <pic:spPr bwMode="auto">
+                    <a:xfrm>
+                      <a:off x="0" y="0"/>
+                      <a:ext cx="2125980" cy="1318260"/>
+                    </a:xfrm>
+                    <a:prstGeom prst="rect">
+                      <a:avLst/>
+                    </a:prstGeom>
+                    <a:noFill/>
+                    <a:ln w="9525">
+                      <a:noFill/>
+                      <a:miter lim="800000"/>
+                      <a:headEnd/>
+                      <a:tailEnd/>
+                    </a:ln>
+                  </pic:spPr>
+                </pic:pic>
+              </a:graphicData>
+            </a:graphic>
+          </wp:inline>
+        </w:drawing>
+      </w:r>
+    </w:p>
+    <w:p>
+      <w:pPr>
+        <w:spacing w:line="360" w:lineRule="auto"/>
+        <w:ind w:firstLine="709"/>
+        <w:jc w:val="center"/>
+        <w:rPr>
+          <w:rFonts w:ascii="Times New Roman" w:hAnsi="Times New Roman" w:cs="Times New Roman"/>
+          <w:sz w:val="28"/>
+          <w:szCs w:val="28"/>
+        </w:rPr>
+      </w:pPr>
+      <w:r>
+        <w:rPr>
+          <w:rFonts w:ascii="Times New Roman" w:hAnsi="Times New Roman" w:cs="Times New Roman"/>
+          <w:sz w:val="28"/>
+          <w:szCs w:val="28"/>
+        </w:rPr>
+        <w:t>Рисунок 2.7 – Обернена циклічна матриця для операції Inverse Mix Columns</w:t>
+      </w:r>
+    </w:p>
+    <w:p>
+      <w:pPr>
+        <w:spacing w:line="360" w:lineRule="auto"/>
+        <w:ind w:firstLine="709"/>
+        <w:jc w:val="both"/>
+        <w:rPr>
+          <w:rFonts w:ascii="Times New Roman" w:hAnsi="Times New Roman" w:cs="Times New Roman"/>
+          <w:sz w:val="28"/>
+          <w:szCs w:val="28"/>
+        </w:rPr>
+      </w:pPr>
+      <w:r>
+        <w:rPr>
+          <w:rFonts w:ascii="Times New Roman" w:hAnsi="Times New Roman" w:cs="Times New Roman"/>
+          <w:sz w:val="28"/>
+          <w:szCs w:val="28"/>
+        </w:rPr>
+        <w:t xml:space="preserve">Ще потрібно зазначити, що при </w:t>
+      </w:r>
+      <w:r>
+        <w:rPr>
+          <w:rFonts w:ascii="Times New Roman" w:hAnsi="Times New Roman" w:cs="Times New Roman"/>
+          <w:sz w:val="28"/>
+          <w:szCs w:val="28"/>
+        </w:rPr>
+        <w:t xml:space="preserve">процесі дешифрування Key Schedule ключ не можна переписувати, ми використовуємо ключі у </w:t>
+      </w:r>
+      <w:r>
+        <w:rPr>
+          <w:rFonts w:ascii="Times New Roman" w:hAnsi="Times New Roman" w:cs="Times New Roman"/>
+          <w:sz w:val="28"/>
+          <w:szCs w:val="28"/>
+        </w:rPr>
+        <w:t>зворотному</w:t>
+      </w:r>
+      <w:r>
+        <w:rPr>
+          <w:rFonts w:ascii="Times New Roman" w:hAnsi="Times New Roman" w:cs="Times New Roman"/>
+          <w:sz w:val="28"/>
+          <w:szCs w:val="28"/>
+        </w:rPr>
+        <w:t xml:space="preserve"> порядку, тому при дешифруванні потрібно зробити копію ключа, виконати над ним певну кількість операцій Key Schedule, і потім використати у одному із раундів. У наступному раунді дешифрування для Key Schedule потрібно буде зробити те саме, але вже на одну операцію Key Schedule менше. </w:t>
+      </w:r>
+    </w:p>
+    <w:p>
+      <w:pPr>
+        <w:spacing w:line="360" w:lineRule="auto"/>
+        <w:ind w:firstLine="709"/>
+        <w:jc w:val="both"/>
+        <w:rPr>
+          <w:rFonts w:ascii="Times New Roman" w:hAnsi="Times New Roman" w:cs="Times New Roman"/>
+          <w:sz w:val="28"/>
+          <w:szCs w:val="28"/>
+        </w:rPr>
+      </w:pPr>
+      <w:r>
+        <w:rPr>
+          <w:rFonts w:ascii="Times New Roman" w:hAnsi="Times New Roman" w:cs="Times New Roman"/>
+          <w:sz w:val="28"/>
+          <w:szCs w:val="28"/>
+        </w:rPr>
+        <w:t>Після цього можна записати загальний процес дешифрування блоку, який собою представляє наступні кроки</w:t>
+      </w:r>
+      <w:r>
+        <w:rPr>
+          <w:rFonts w:ascii="Times New Roman" w:hAnsi="Times New Roman" w:cs="Times New Roman"/>
+          <w:sz w:val="28"/>
+          <w:szCs w:val="28"/>
+        </w:rPr>
+        <w:t>: виконання Key Schedule 10 разів, щоб отримати ключ для 10 ітерації, Add Round Key з ключем після Key Schedule, Inverse Shift Rows, Inverse Substitute Bytes, потім повтор 9 раз наступного порядку дій: Key Schedule кількість раз, яка дорівнює номеру ітерації, Add Round Key з ключем після Key Schedule, Inverse Mix Columns, Inverse Shift Rows, Inverse Substitute Bytes, - і в кінці останньою операцією є Add Round Key блоку, який дешифрується, з початковим ключем. Загальний процес представлений у блок-схемі (рисунок 2.8)</w:t>
+      </w:r>
+      <w:r>
+        <w:rPr>
+          <w:rFonts w:ascii="Times New Roman" w:hAnsi="Times New Roman" w:cs="Times New Roman"/>
+          <w:sz w:val="28"/>
+          <w:szCs w:val="28"/>
+        </w:rPr>
+        <w:t>.</w:t>
+      </w:r>
+    </w:p>
+    <w:p>
+      <w:pPr>
+        <w:spacing w:line="360" w:lineRule="auto"/>
+        <w:ind w:firstLine="709"/>
+        <w:jc w:val="center"/>
+        <w:rPr>
+          <w:rFonts w:ascii="Times New Roman" w:hAnsi="Times New Roman" w:cs="Times New Roman"/>
+          <w:sz w:val="28"/>
+          <w:szCs w:val="28"/>
+        </w:rPr>
+      </w:pPr>
+      <w:r>
+        <w:rPr>
+          <w:rFonts w:ascii="Times New Roman" w:hAnsi="Times New Roman" w:cs="Times New Roman"/>
+          <w:sz w:val="28"/>
+          <w:szCs w:val="28"/>
+        </w:rPr>
+        <w:lastRenderedPageBreak/>
+        <w:pict>
+          <v:shape id="_x0000_i1027" type="#_x0000_t75" style="width:166pt;height:671pt">
+            <v:imagedata r:id="rId15" o:title="123un"/>
+          </v:shape>
+        </w:pict>
+      </w:r>
+    </w:p>
+    <w:p>
+      <w:pPr>
+        <w:spacing w:line="360" w:lineRule="auto"/>
+        <w:ind w:firstLine="709"/>
+        <w:jc w:val="center"/>
+        <w:rPr>
+          <w:rFonts w:ascii="Times New Roman" w:hAnsi="Times New Roman" w:cs="Times New Roman"/>
+          <w:sz w:val="28"/>
+          <w:szCs w:val="28"/>
+          <w:lang w:val="ru-RU"/>
+        </w:rPr>
+      </w:pPr>
+      <w:r>
+        <w:rPr>
+          <w:rFonts w:ascii="Times New Roman" w:hAnsi="Times New Roman" w:cs="Times New Roman"/>
+          <w:sz w:val="28"/>
+          <w:szCs w:val="28"/>
+        </w:rPr>
+        <w:t>Рисунок 2.8 – Процес дешифрування блоку</w:t>
+      </w:r>
+    </w:p>
+    <w:p>
+      <w:pPr>
+        <w:pStyle w:val="1"/>
+        <w:spacing w:line="360" w:lineRule="auto"/>
+        <w:jc w:val="center"/>
+        <w:rPr>
+          <w:rFonts w:ascii="Times New Roman" w:hAnsi="Times New Roman" w:cs="Times New Roman"/>
+          <w:color w:val="000000" w:themeColor="text1"/>
+          <w:sz w:val="28"/>
+          <w:szCs w:val="28"/>
+          <w:lang w:val="ru-RU"/>
+        </w:rPr>
+      </w:pPr>
+      <w:bookmarkStart w:id="4" w:name="_Toc72259588"/>
+      <w:r>
+        <w:rPr>
+          <w:rFonts w:ascii="Times New Roman" w:hAnsi="Times New Roman" w:cs="Times New Roman"/>
+          <w:color w:val="000000" w:themeColor="text1"/>
+          <w:sz w:val="28"/>
+          <w:szCs w:val="28"/>
+          <w:lang w:val="ru-RU"/>
+        </w:rPr>
+        <w:lastRenderedPageBreak/>
+        <w:t xml:space="preserve">3 </w:t>
+      </w:r>
+      <w:r>
+        <w:rPr>
+          <w:rFonts w:ascii="Times New Roman" w:hAnsi="Times New Roman" w:cs="Times New Roman"/>
+          <w:color w:val="000000" w:themeColor="text1"/>
+          <w:sz w:val="28"/>
+          <w:szCs w:val="28"/>
+        </w:rPr>
+        <w:t>Алгоритм обраного методу</w:t>
+      </w:r>
+      <w:bookmarkEnd w:id="4"/>
+    </w:p>
+    <w:p>
+      <w:pPr>
+        <w:spacing w:line="360" w:lineRule="auto"/>
+        <w:ind w:firstLine="709"/>
+        <w:jc w:val="both"/>
+        <w:rPr>
+          <w:rFonts w:ascii="Times New Roman" w:hAnsi="Times New Roman" w:cs="Times New Roman"/>
+          <w:sz w:val="28"/>
+          <w:szCs w:val="28"/>
+          <w:lang w:val="ru-RU"/>
+        </w:rPr>
+      </w:pPr>
+      <w:r>
+        <w:rPr>
+          <w:rFonts w:ascii="Times New Roman" w:hAnsi="Times New Roman" w:cs="Times New Roman"/>
+          <w:sz w:val="28"/>
+          <w:szCs w:val="28"/>
+        </w:rPr>
+        <w:t>У цьому розділі будуть наведені блок-схеми для функцій, які п</w:t>
+      </w:r>
+      <w:r>
+        <w:rPr>
+          <w:rFonts w:ascii="Times New Roman" w:hAnsi="Times New Roman" w:cs="Times New Roman"/>
+          <w:sz w:val="28"/>
+          <w:szCs w:val="28"/>
+        </w:rPr>
+        <w:t>отрібні для роботи програми.</w:t>
+      </w:r>
+    </w:p>
+    <w:p>
+      <w:pPr>
+        <w:spacing w:line="360" w:lineRule="auto"/>
+        <w:ind w:firstLine="709"/>
+        <w:jc w:val="center"/>
+        <w:rPr>
+          <w:rFonts w:ascii="Times New Roman" w:hAnsi="Times New Roman" w:cs="Times New Roman"/>
+          <w:sz w:val="28"/>
+          <w:szCs w:val="28"/>
+        </w:rPr>
+      </w:pPr>
+      <w:r>
+        <w:rPr>
+          <w:rFonts w:ascii="Times New Roman" w:hAnsi="Times New Roman" w:cs="Times New Roman"/>
+          <w:sz w:val="28"/>
+          <w:szCs w:val="28"/>
+        </w:rPr>
+        <w:pict>
+          <v:shape id="_x0000_i1028" type="#_x0000_t75" style="width:179.5pt;height:594.5pt">
+            <v:imagedata r:id="rId16" o:title="3"/>
+          </v:shape>
+        </w:pict>
+      </w:r>
+    </w:p>
+    <w:p>
+      <w:pPr>
+        <w:spacing w:line="360" w:lineRule="auto"/>
+        <w:ind w:firstLine="709"/>
+        <w:jc w:val="center"/>
+        <w:rPr>
+          <w:rFonts w:ascii="Times New Roman" w:hAnsi="Times New Roman" w:cs="Times New Roman"/>
+          <w:sz w:val="28"/>
+          <w:szCs w:val="28"/>
+        </w:rPr>
+      </w:pPr>
+      <w:r>
+        <w:rPr>
+          <w:rFonts w:ascii="Times New Roman" w:hAnsi="Times New Roman" w:cs="Times New Roman"/>
+          <w:sz w:val="28"/>
+          <w:szCs w:val="28"/>
+        </w:rPr>
+        <w:t>Рисунок 3.1 – Блок-схема функції encrypting_block</w:t>
+      </w:r>
+    </w:p>
+    <w:p>
+      <w:pPr>
+        <w:spacing w:line="360" w:lineRule="auto"/>
+        <w:ind w:firstLine="709"/>
+        <w:jc w:val="center"/>
+        <w:rPr>
+          <w:rFonts w:ascii="Times New Roman" w:hAnsi="Times New Roman" w:cs="Times New Roman"/>
+          <w:sz w:val="28"/>
+          <w:szCs w:val="28"/>
+        </w:rPr>
+      </w:pPr>
+      <w:r>
+        <w:rPr>
+          <w:rFonts w:ascii="Times New Roman" w:hAnsi="Times New Roman" w:cs="Times New Roman"/>
+          <w:sz w:val="28"/>
+          <w:szCs w:val="28"/>
+          <w:lang w:val="en-US"/>
+        </w:rPr>
+        <w:lastRenderedPageBreak/>
+        <w:pict>
+          <v:shape id="_x0000_i1029" type="#_x0000_t75" style="width:278.5pt;height:306.5pt">
+            <v:imagedata r:id="rId17" o:title="3"/>
+          </v:shape>
+        </w:pict>
+      </w:r>
+    </w:p>
+    <w:p>
+      <w:pPr>
+        <w:spacing w:line="360" w:lineRule="auto"/>
+        <w:ind w:firstLine="709"/>
+        <w:jc w:val="center"/>
+        <w:rPr>
+          <w:rFonts w:ascii="Times New Roman" w:hAnsi="Times New Roman" w:cs="Times New Roman"/>
+          <w:sz w:val="28"/>
+          <w:szCs w:val="28"/>
+        </w:rPr>
+      </w:pPr>
+      <w:r>
+        <w:rPr>
+          <w:rFonts w:ascii="Times New Roman" w:hAnsi="Times New Roman" w:cs="Times New Roman"/>
+          <w:sz w:val="28"/>
+          <w:szCs w:val="28"/>
+        </w:rPr>
+        <w:t>Рисунок 3.2 – Блок-схема функції SubBytes</w:t>
+      </w:r>
+    </w:p>
+    <w:p>
+      <w:pPr>
+        <w:spacing w:line="360" w:lineRule="auto"/>
+        <w:ind w:firstLine="709"/>
+        <w:jc w:val="center"/>
+        <w:rPr>
+          <w:rFonts w:ascii="Times New Roman" w:hAnsi="Times New Roman" w:cs="Times New Roman"/>
+          <w:sz w:val="28"/>
+          <w:szCs w:val="28"/>
+        </w:rPr>
+      </w:pPr>
+      <w:r>
+        <w:rPr>
+          <w:rFonts w:ascii="Times New Roman" w:hAnsi="Times New Roman" w:cs="Times New Roman"/>
+          <w:sz w:val="28"/>
+          <w:szCs w:val="28"/>
+          <w:lang w:val="en-US"/>
+        </w:rPr>
+        <w:pict>
+          <v:shape id="_x0000_i1030" type="#_x0000_t75" style="width:290.5pt;height:316pt">
+            <v:imagedata r:id="rId18" o:title="3"/>
+          </v:shape>
+        </w:pict>
+      </w:r>
+    </w:p>
+    <w:p>
+      <w:pPr>
+        <w:spacing w:line="360" w:lineRule="auto"/>
+        <w:ind w:firstLine="709"/>
+        <w:jc w:val="center"/>
+        <w:rPr>
+          <w:rFonts w:ascii="Times New Roman" w:hAnsi="Times New Roman" w:cs="Times New Roman"/>
+          <w:sz w:val="28"/>
+          <w:szCs w:val="28"/>
+        </w:rPr>
+      </w:pPr>
+      <w:r>
+        <w:rPr>
+          <w:rFonts w:ascii="Times New Roman" w:hAnsi="Times New Roman" w:cs="Times New Roman"/>
+          <w:sz w:val="28"/>
+          <w:szCs w:val="28"/>
+        </w:rPr>
+        <w:t>Рисунок 3.3 – Блок-схема функції MixColumns</w:t>
+      </w:r>
+    </w:p>
+    <w:p>
+      <w:pPr>
+        <w:spacing w:line="360" w:lineRule="auto"/>
+        <w:ind w:firstLine="709"/>
+        <w:jc w:val="center"/>
+        <w:rPr>
+          <w:rFonts w:ascii="Times New Roman" w:hAnsi="Times New Roman" w:cs="Times New Roman"/>
+          <w:sz w:val="28"/>
+          <w:szCs w:val="28"/>
+        </w:rPr>
+      </w:pPr>
+      <w:r>
+        <w:rPr>
+          <w:rFonts w:ascii="Times New Roman" w:hAnsi="Times New Roman" w:cs="Times New Roman"/>
+          <w:sz w:val="28"/>
+          <w:szCs w:val="28"/>
+          <w:lang w:val="en-US"/>
+        </w:rPr>
+        <w:lastRenderedPageBreak/>
+        <w:pict>
+          <v:shape id="_x0000_i1031" type="#_x0000_t75" style="width:264pt;height:301pt">
+            <v:imagedata r:id="rId19" o:title="3"/>
+          </v:shape>
+        </w:pict>
+      </w:r>
+    </w:p>
+    <w:p>
+      <w:pPr>
+        <w:spacing w:line="360" w:lineRule="auto"/>
+        <w:ind w:firstLine="709"/>
+        <w:jc w:val="center"/>
+        <w:rPr>
+          <w:rFonts w:ascii="Times New Roman" w:hAnsi="Times New Roman" w:cs="Times New Roman"/>
+          <w:sz w:val="28"/>
+          <w:szCs w:val="28"/>
+        </w:rPr>
+      </w:pPr>
+      <w:r>
+        <w:rPr>
+          <w:rFonts w:ascii="Times New Roman" w:hAnsi="Times New Roman" w:cs="Times New Roman"/>
+          <w:sz w:val="28"/>
+          <w:szCs w:val="28"/>
+        </w:rPr>
+        <w:t>Рисунок 3.4 – Блок-схема функції ShiftRows</w:t>
+      </w:r>
+    </w:p>
+    <w:p>
+      <w:pPr>
+        <w:spacing w:line="360" w:lineRule="auto"/>
+        <w:ind w:firstLine="709"/>
+        <w:jc w:val="center"/>
+        <w:rPr>
+          <w:rFonts w:ascii="Times New Roman" w:hAnsi="Times New Roman" w:cs="Times New Roman"/>
+          <w:sz w:val="28"/>
+          <w:szCs w:val="28"/>
+        </w:rPr>
+      </w:pPr>
+    </w:p>
+    <w:p>
+      <w:pPr>
+        <w:spacing w:line="360" w:lineRule="auto"/>
+        <w:ind w:firstLine="709"/>
+        <w:jc w:val="center"/>
+        <w:rPr>
+          <w:rFonts w:ascii="Times New Roman" w:hAnsi="Times New Roman" w:cs="Times New Roman"/>
+          <w:sz w:val="28"/>
+          <w:szCs w:val="28"/>
+        </w:rPr>
+      </w:pPr>
+      <w:r>
+        <w:rPr>
+          <w:rFonts w:ascii="Times New Roman" w:hAnsi="Times New Roman" w:cs="Times New Roman"/>
+          <w:noProof/>
+          <w:sz w:val="28"/>
+          <w:szCs w:val="28"/>
+          <w:lang w:eastAsia="uk-UA"/>
+        </w:rPr>
+        <w:drawing>
+          <wp:inline distT="0" distB="0" distL="0" distR="0">
+            <wp:extent cx="2775423" cy="3253740"/>
+            <wp:effectExtent l="19050" t="0" r="5877" b="0"/>
+            <wp:docPr id="42" name="Рисунок 42" descr="C:\Users\user\AppData\Local\Microsoft\Windows\INetCache\Content.Word\3.4.png"/>
+            <wp:cNvGraphicFramePr>
+              <a:graphicFrameLocks xmlns:a="http://schemas.openxmlformats.org/drawingml/2006/main" noChangeAspect="1"/>
+            </wp:cNvGraphicFramePr>
+            <a:graphic xmlns:a="http://schemas.openxmlformats.org/drawingml/2006/main">
+              <a:graphicData uri="http://schemas.openxmlformats.org/drawingml/2006/picture">
+                <pic:pic xmlns:pic="http://schemas.openxmlformats.org/drawingml/2006/picture">
+                  <pic:nvPicPr>
+                    <pic:cNvPr id="0" name="Picture 42" descr="C:\Users\user\AppData\Local\Microsoft\Windows\INetCache\Content.Word\3.4.png"/>
+                    <pic:cNvPicPr>
+                      <a:picLocks noChangeAspect="1" noChangeArrowheads="1"/>
+                    </pic:cNvPicPr>
+                  </pic:nvPicPr>
+                  <pic:blipFill>
+                    <a:blip r:embed="rId20"/>
+                    <a:srcRect/>
+                    <a:stretch>
+                      <a:fillRect/>
+                    </a:stretch>
+                  </pic:blipFill>
+                  <pic:spPr bwMode="auto">
+                    <a:xfrm>
+                      <a:off x="0" y="0"/>
+                      <a:ext cx="2775423" cy="3253740"/>
+                    </a:xfrm>
+                    <a:prstGeom prst="rect">
+                      <a:avLst/>
+                    </a:prstGeom>
+                    <a:noFill/>
+                    <a:ln w="9525">
+                      <a:noFill/>
+                      <a:miter lim="800000"/>
+                      <a:headEnd/>
+                      <a:tailEnd/>
+                    </a:ln>
+                  </pic:spPr>
+                </pic:pic>
+              </a:graphicData>
+            </a:graphic>
+          </wp:inline>
+        </w:drawing>
+      </w:r>
+    </w:p>
+    <w:p>
+      <w:pPr>
+        <w:spacing w:line="360" w:lineRule="auto"/>
+        <w:ind w:firstLine="709"/>
+        <w:jc w:val="center"/>
+        <w:rPr>
+          <w:rFonts w:ascii="Times New Roman" w:hAnsi="Times New Roman" w:cs="Times New Roman"/>
+          <w:sz w:val="28"/>
+          <w:szCs w:val="28"/>
+        </w:rPr>
+      </w:pPr>
+      <w:r>
+        <w:rPr>
+          <w:rFonts w:ascii="Times New Roman" w:hAnsi="Times New Roman" w:cs="Times New Roman"/>
+          <w:sz w:val="28"/>
+          <w:szCs w:val="28"/>
+        </w:rPr>
+        <w:t>Рисунок 3.5 – Блок-схема функції AddRoundKey</w:t>
+      </w:r>
+    </w:p>
+    <w:p>
+      <w:pPr>
+        <w:spacing w:line="360" w:lineRule="auto"/>
+        <w:ind w:firstLine="709"/>
+        <w:jc w:val="center"/>
+        <w:rPr>
+          <w:rFonts w:ascii="Times New Roman" w:hAnsi="Times New Roman" w:cs="Times New Roman"/>
+          <w:sz w:val="28"/>
+          <w:szCs w:val="28"/>
+        </w:rPr>
+      </w:pPr>
+      <w:r>
+        <w:rPr>
+          <w:rFonts w:ascii="Times New Roman" w:hAnsi="Times New Roman" w:cs="Times New Roman"/>
+          <w:sz w:val="28"/>
+          <w:szCs w:val="28"/>
+          <w:lang w:val="en-US"/>
+        </w:rPr>
+        <w:lastRenderedPageBreak/>
+        <w:pict>
+          <v:shape id="_x0000_i1032" type="#_x0000_t75" style="width:215.5pt;height:649.5pt">
+            <v:imagedata r:id="rId21" o:title="3"/>
+          </v:shape>
+        </w:pict>
+      </w:r>
+    </w:p>
+    <w:p>
+      <w:pPr>
+        <w:spacing w:line="360" w:lineRule="auto"/>
+        <w:ind w:firstLine="709"/>
+        <w:jc w:val="center"/>
+        <w:rPr>
+          <w:rFonts w:ascii="Times New Roman" w:hAnsi="Times New Roman" w:cs="Times New Roman"/>
+          <w:sz w:val="28"/>
+          <w:szCs w:val="28"/>
+        </w:rPr>
+      </w:pPr>
+      <w:r>
+        <w:rPr>
+          <w:rFonts w:ascii="Times New Roman" w:hAnsi="Times New Roman" w:cs="Times New Roman"/>
+          <w:sz w:val="28"/>
+          <w:szCs w:val="28"/>
+        </w:rPr>
+        <w:t xml:space="preserve">Рисунок 3.6 – Блок-схема функції </w:t>
+      </w:r>
+      <w:r>
+        <w:rPr>
+          <w:rFonts w:ascii="Times New Roman" w:hAnsi="Times New Roman" w:cs="Times New Roman"/>
+          <w:sz w:val="28"/>
+          <w:szCs w:val="28"/>
+        </w:rPr>
+        <w:t>KeySchedule</w:t>
+      </w:r>
+    </w:p>
+    <w:p>
+      <w:pPr>
+        <w:spacing w:line="360" w:lineRule="auto"/>
+        <w:ind w:firstLine="709"/>
+        <w:jc w:val="center"/>
+        <w:rPr>
+          <w:rFonts w:ascii="Times New Roman" w:hAnsi="Times New Roman" w:cs="Times New Roman"/>
+          <w:sz w:val="28"/>
+          <w:szCs w:val="28"/>
+        </w:rPr>
+      </w:pPr>
+      <w:r>
+        <w:rPr>
+          <w:rFonts w:ascii="Times New Roman" w:hAnsi="Times New Roman" w:cs="Times New Roman"/>
+          <w:noProof/>
+          <w:sz w:val="28"/>
+          <w:szCs w:val="28"/>
+          <w:lang w:eastAsia="uk-UA"/>
+        </w:rPr>
+        <w:lastRenderedPageBreak/>
+        <w:drawing>
+          <wp:inline distT="0" distB="0" distL="0" distR="0">
+            <wp:extent cx="2019300" cy="8534400"/>
+            <wp:effectExtent l="19050" t="0" r="0" b="0"/>
+            <wp:docPr id="45" name="Рисунок 45" descr="C:\Users\user\AppData\Local\Microsoft\Windows\INetCache\Content.Word\3.11.png"/>
+            <wp:cNvGraphicFramePr>
+              <a:graphicFrameLocks xmlns:a="http://schemas.openxmlformats.org/drawingml/2006/main" noChangeAspect="1"/>
+            </wp:cNvGraphicFramePr>
+            <a:graphic xmlns:a="http://schemas.openxmlformats.org/drawingml/2006/main">
+              <a:graphicData uri="http://schemas.openxmlformats.org/drawingml/2006/picture">
+                <pic:pic xmlns:pic="http://schemas.openxmlformats.org/drawingml/2006/picture">
+                  <pic:nvPicPr>
+                    <pic:cNvPr id="0" name="Picture 45" descr="C:\Users\user\AppData\Local\Microsoft\Windows\INetCache\Content.Word\3.11.png"/>
+                    <pic:cNvPicPr>
+                      <a:picLocks noChangeAspect="1" noChangeArrowheads="1"/>
+                    </pic:cNvPicPr>
+                  </pic:nvPicPr>
+                  <pic:blipFill>
+                    <a:blip r:embed="rId22"/>
+                    <a:srcRect/>
+                    <a:stretch>
+                      <a:fillRect/>
+                    </a:stretch>
+                  </pic:blipFill>
+                  <pic:spPr bwMode="auto">
+                    <a:xfrm>
+                      <a:off x="0" y="0"/>
+                      <a:ext cx="2019300" cy="8534400"/>
+                    </a:xfrm>
+                    <a:prstGeom prst="rect">
+                      <a:avLst/>
+                    </a:prstGeom>
+                    <a:noFill/>
+                    <a:ln w="9525">
+                      <a:noFill/>
+                      <a:miter lim="800000"/>
+                      <a:headEnd/>
+                      <a:tailEnd/>
+                    </a:ln>
+                  </pic:spPr>
+                </pic:pic>
+              </a:graphicData>
+            </a:graphic>
+          </wp:inline>
+        </w:drawing>
+      </w:r>
+    </w:p>
+    <w:p>
+      <w:pPr>
+        <w:spacing w:line="360" w:lineRule="auto"/>
+        <w:ind w:firstLine="709"/>
+        <w:jc w:val="center"/>
+        <w:rPr>
+          <w:rFonts w:ascii="Times New Roman" w:hAnsi="Times New Roman" w:cs="Times New Roman"/>
+          <w:sz w:val="28"/>
+          <w:szCs w:val="28"/>
+        </w:rPr>
+      </w:pPr>
+      <w:r>
+        <w:rPr>
+          <w:rFonts w:ascii="Times New Roman" w:hAnsi="Times New Roman" w:cs="Times New Roman"/>
+          <w:sz w:val="28"/>
+          <w:szCs w:val="28"/>
+        </w:rPr>
+        <w:t>Рисунок 3.6 – Блок-схема функції decrypting_block</w:t>
+      </w:r>
+    </w:p>
+    <w:p>
+      <w:pPr>
+        <w:spacing w:line="360" w:lineRule="auto"/>
+        <w:ind w:firstLine="709"/>
+        <w:jc w:val="center"/>
+        <w:rPr>
+          <w:rFonts w:ascii="Times New Roman" w:hAnsi="Times New Roman" w:cs="Times New Roman"/>
+          <w:sz w:val="28"/>
+          <w:szCs w:val="28"/>
+        </w:rPr>
+      </w:pPr>
+      <w:r>
+        <w:rPr>
+          <w:rFonts w:ascii="Times New Roman" w:hAnsi="Times New Roman" w:cs="Times New Roman"/>
+          <w:noProof/>
+          <w:sz w:val="28"/>
+          <w:szCs w:val="28"/>
+          <w:lang w:eastAsia="uk-UA"/>
+        </w:rPr>
+        <w:lastRenderedPageBreak/>
+        <w:drawing>
+          <wp:inline distT="0" distB="0" distL="0" distR="0">
+            <wp:extent cx="3097530" cy="3845210"/>
+            <wp:effectExtent l="19050" t="0" r="7620" b="0"/>
+            <wp:docPr id="47" name="Рисунок 47" descr="C:\Users\user\AppData\Local\Microsoft\Windows\INetCache\Content.Word\3.7.png"/>
+            <wp:cNvGraphicFramePr>
+              <a:graphicFrameLocks xmlns:a="http://schemas.openxmlformats.org/drawingml/2006/main" noChangeAspect="1"/>
+            </wp:cNvGraphicFramePr>
+            <a:graphic xmlns:a="http://schemas.openxmlformats.org/drawingml/2006/main">
+              <a:graphicData uri="http://schemas.openxmlformats.org/drawingml/2006/picture">
+                <pic:pic xmlns:pic="http://schemas.openxmlformats.org/drawingml/2006/picture">
+                  <pic:nvPicPr>
+                    <pic:cNvPr id="0" name="Picture 47" descr="C:\Users\user\AppData\Local\Microsoft\Windows\INetCache\Content.Word\3.7.png"/>
+                    <pic:cNvPicPr>
+                      <a:picLocks noChangeAspect="1" noChangeArrowheads="1"/>
+                    </pic:cNvPicPr>
+                  </pic:nvPicPr>
+                  <pic:blipFill>
+                    <a:blip r:embed="rId23"/>
+                    <a:srcRect/>
+                    <a:stretch>
+                      <a:fillRect/>
+                    </a:stretch>
+                  </pic:blipFill>
+                  <pic:spPr bwMode="auto">
+                    <a:xfrm>
+                      <a:off x="0" y="0"/>
+                      <a:ext cx="3097530" cy="3845210"/>
+                    </a:xfrm>
+                    <a:prstGeom prst="rect">
+                      <a:avLst/>
+                    </a:prstGeom>
+                    <a:noFill/>
+                    <a:ln w="9525">
+                      <a:noFill/>
+                      <a:miter lim="800000"/>
+                      <a:headEnd/>
+                      <a:tailEnd/>
+                    </a:ln>
+                  </pic:spPr>
+                </pic:pic>
+              </a:graphicData>
+            </a:graphic>
+          </wp:inline>
+        </w:drawing>
+      </w:r>
+    </w:p>
+    <w:p>
+      <w:pPr>
+        <w:spacing w:line="360" w:lineRule="auto"/>
+        <w:ind w:firstLine="709"/>
+        <w:jc w:val="center"/>
+        <w:rPr>
+          <w:rFonts w:ascii="Times New Roman" w:hAnsi="Times New Roman" w:cs="Times New Roman"/>
+          <w:sz w:val="28"/>
+          <w:szCs w:val="28"/>
+        </w:rPr>
+      </w:pPr>
+      <w:r>
+        <w:rPr>
+          <w:rFonts w:ascii="Times New Roman" w:hAnsi="Times New Roman" w:cs="Times New Roman"/>
+          <w:sz w:val="28"/>
+          <w:szCs w:val="28"/>
+        </w:rPr>
+        <w:t>Рисунок 3.7 – Блок-схема функції InvSubBytes</w:t>
+      </w:r>
+    </w:p>
+    <w:p>
+      <w:pPr>
+        <w:spacing w:line="360" w:lineRule="auto"/>
+        <w:ind w:firstLine="709"/>
+        <w:jc w:val="center"/>
+        <w:rPr>
+          <w:rFonts w:ascii="Times New Roman" w:hAnsi="Times New Roman" w:cs="Times New Roman"/>
+          <w:sz w:val="28"/>
+          <w:szCs w:val="28"/>
+        </w:rPr>
+      </w:pPr>
+      <w:r>
+        <w:rPr>
+          <w:rFonts w:ascii="Times New Roman" w:hAnsi="Times New Roman" w:cs="Times New Roman"/>
+          <w:sz w:val="28"/>
+          <w:szCs w:val="28"/>
+          <w:lang w:val="en-US"/>
+        </w:rPr>
+        <w:pict>
+          <v:shape id="_x0000_i1033" type="#_x0000_t75" style="width:267.5pt;height:282pt">
+            <v:imagedata r:id="rId24" o:title="3"/>
+          </v:shape>
+        </w:pict>
+      </w:r>
+    </w:p>
+    <w:p>
+      <w:pPr>
+        <w:spacing w:line="360" w:lineRule="auto"/>
+        <w:ind w:firstLine="709"/>
+        <w:jc w:val="center"/>
+        <w:rPr>
+          <w:rFonts w:ascii="Times New Roman" w:hAnsi="Times New Roman" w:cs="Times New Roman"/>
+          <w:sz w:val="28"/>
+          <w:szCs w:val="28"/>
+        </w:rPr>
+      </w:pPr>
+      <w:r>
+        <w:rPr>
+          <w:rFonts w:ascii="Times New Roman" w:hAnsi="Times New Roman" w:cs="Times New Roman"/>
+          <w:sz w:val="28"/>
+          <w:szCs w:val="28"/>
+        </w:rPr>
+        <w:t>Рисунок 3.</w:t>
+      </w:r>
+      <w:r>
+        <w:rPr>
+          <w:rFonts w:ascii="Times New Roman" w:hAnsi="Times New Roman" w:cs="Times New Roman"/>
+          <w:sz w:val="28"/>
+          <w:szCs w:val="28"/>
+        </w:rPr>
+        <w:t>8</w:t>
+      </w:r>
+      <w:r>
+        <w:rPr>
+          <w:rFonts w:ascii="Times New Roman" w:hAnsi="Times New Roman" w:cs="Times New Roman"/>
+          <w:sz w:val="28"/>
+          <w:szCs w:val="28"/>
+        </w:rPr>
+        <w:t xml:space="preserve"> – Блок-схема функції InvShiftRows</w:t>
+      </w:r>
+    </w:p>
+    <w:p>
+      <w:pPr>
+        <w:spacing w:line="360" w:lineRule="auto"/>
+        <w:ind w:firstLine="709"/>
+        <w:jc w:val="center"/>
+        <w:rPr>
+          <w:rFonts w:ascii="Times New Roman" w:hAnsi="Times New Roman" w:cs="Times New Roman"/>
+          <w:sz w:val="28"/>
+          <w:szCs w:val="28"/>
+        </w:rPr>
+      </w:pPr>
+    </w:p>
+    <w:p>
+      <w:pPr>
+        <w:spacing w:line="360" w:lineRule="auto"/>
+        <w:ind w:firstLine="709"/>
+        <w:jc w:val="center"/>
+        <w:rPr>
+          <w:rFonts w:ascii="Times New Roman" w:hAnsi="Times New Roman" w:cs="Times New Roman"/>
+          <w:sz w:val="28"/>
+          <w:szCs w:val="28"/>
+        </w:rPr>
+      </w:pPr>
+      <w:r>
+        <w:rPr>
+          <w:rFonts w:ascii="Times New Roman" w:hAnsi="Times New Roman" w:cs="Times New Roman"/>
+          <w:sz w:val="28"/>
+          <w:szCs w:val="28"/>
+          <w:lang w:val="en-US"/>
+        </w:rPr>
+        <w:lastRenderedPageBreak/>
+        <w:pict>
+          <v:shape id="_x0000_i1034" type="#_x0000_t75" style="width:437.5pt;height:371.5pt">
+            <v:imagedata r:id="rId25" o:title="3"/>
+          </v:shape>
+        </w:pict>
+      </w:r>
+    </w:p>
+    <w:p>
+      <w:pPr>
+        <w:spacing w:line="360" w:lineRule="auto"/>
+        <w:ind w:firstLine="709"/>
+        <w:jc w:val="center"/>
+        <w:rPr>
+          <w:rFonts w:ascii="Times New Roman" w:hAnsi="Times New Roman" w:cs="Times New Roman"/>
+          <w:sz w:val="28"/>
+          <w:szCs w:val="28"/>
+        </w:rPr>
+      </w:pPr>
+      <w:r>
+        <w:rPr>
+          <w:rFonts w:ascii="Times New Roman" w:hAnsi="Times New Roman" w:cs="Times New Roman"/>
+          <w:sz w:val="28"/>
+          <w:szCs w:val="28"/>
+        </w:rPr>
+        <w:t>Рисунок 3.9– Блок-схема функції InvMixColumns</w:t>
+      </w:r>
+    </w:p>
+    <w:p>
+      <w:pPr>
+        <w:spacing w:line="360" w:lineRule="auto"/>
+        <w:ind w:firstLine="709"/>
+        <w:jc w:val="center"/>
+        <w:rPr>
+          <w:rFonts w:ascii="Times New Roman" w:hAnsi="Times New Roman" w:cs="Times New Roman"/>
+          <w:sz w:val="28"/>
+          <w:szCs w:val="28"/>
+        </w:rPr>
+      </w:pPr>
+    </w:p>
+    <w:p>
+      <w:pPr>
+        <w:spacing w:line="360" w:lineRule="auto"/>
+        <w:ind w:firstLine="709"/>
+        <w:jc w:val="center"/>
+        <w:rPr>
+          <w:rFonts w:ascii="Times New Roman" w:hAnsi="Times New Roman" w:cs="Times New Roman"/>
+          <w:sz w:val="28"/>
+          <w:szCs w:val="28"/>
+        </w:rPr>
+      </w:pPr>
+      <w:r>
+        <w:rPr>
+          <w:rFonts w:ascii="Times New Roman" w:hAnsi="Times New Roman" w:cs="Times New Roman"/>
+          <w:sz w:val="28"/>
+          <w:szCs w:val="28"/>
+          <w:lang w:val="en-US"/>
+        </w:rPr>
+        <w:pict>
+          <v:shape id="_x0000_i1035" type="#_x0000_t75" style="width:150.5pt;height:227pt">
+            <v:imagedata r:id="rId26" o:title="3"/>
+          </v:shape>
+        </w:pict>
+      </w:r>
+    </w:p>
+    <w:p>
+      <w:pPr>
+        <w:spacing w:line="360" w:lineRule="auto"/>
+        <w:ind w:firstLine="709"/>
+        <w:jc w:val="center"/>
+        <w:rPr>
+          <w:rFonts w:ascii="Times New Roman" w:hAnsi="Times New Roman" w:cs="Times New Roman"/>
+          <w:sz w:val="28"/>
+          <w:szCs w:val="28"/>
+        </w:rPr>
+      </w:pPr>
+      <w:r>
+        <w:rPr>
+          <w:rFonts w:ascii="Times New Roman" w:hAnsi="Times New Roman" w:cs="Times New Roman"/>
+          <w:sz w:val="28"/>
+          <w:szCs w:val="28"/>
+        </w:rPr>
+        <w:t>Рисунок 3.10 – Блок-схема функції KeySchedule_decryption</w:t>
+      </w:r>
+    </w:p>
+    <w:p>
+      <w:pPr>
+        <w:pStyle w:val="1"/>
+        <w:spacing w:line="360" w:lineRule="auto"/>
+        <w:jc w:val="center"/>
+        <w:rPr>
+          <w:rFonts w:ascii="Times New Roman" w:hAnsi="Times New Roman" w:cs="Times New Roman"/>
+          <w:color w:val="000000" w:themeColor="text1"/>
+          <w:sz w:val="28"/>
+          <w:szCs w:val="28"/>
+        </w:rPr>
+      </w:pPr>
+      <w:bookmarkStart w:id="5" w:name="_Toc72259589"/>
+      <w:r>
+        <w:rPr>
+          <w:rFonts w:ascii="Times New Roman" w:hAnsi="Times New Roman" w:cs="Times New Roman"/>
+          <w:color w:val="000000" w:themeColor="text1"/>
+          <w:sz w:val="28"/>
+          <w:szCs w:val="28"/>
+        </w:rPr>
+        <w:lastRenderedPageBreak/>
+        <w:t>5 Результати. Контрольні приклади</w:t>
+      </w:r>
+      <w:bookmarkEnd w:id="5"/>
+    </w:p>
+    <w:p>
+      <w:pPr>
+        <w:pStyle w:val="2"/>
+        <w:spacing w:line="360" w:lineRule="auto"/>
+        <w:jc w:val="center"/>
+        <w:rPr>
+          <w:rFonts w:ascii="Times New Roman" w:hAnsi="Times New Roman" w:cs="Times New Roman"/>
+          <w:b w:val="0"/>
+          <w:color w:val="000000" w:themeColor="text1"/>
+          <w:sz w:val="28"/>
+          <w:szCs w:val="28"/>
+        </w:rPr>
+      </w:pPr>
+      <w:bookmarkStart w:id="6" w:name="_Toc72259590"/>
+      <w:r>
+        <w:rPr>
+          <w:rFonts w:ascii="Times New Roman" w:hAnsi="Times New Roman" w:cs="Times New Roman"/>
+          <w:b w:val="0"/>
+          <w:color w:val="000000" w:themeColor="text1"/>
+          <w:sz w:val="28"/>
+          <w:szCs w:val="28"/>
+        </w:rPr>
+        <w:t>5.1 Unit-testing</w:t>
+      </w:r>
+      <w:bookmarkEnd w:id="6"/>
+    </w:p>
+    <w:p>
+      <w:pPr>
+        <w:spacing w:line="360" w:lineRule="auto"/>
+        <w:ind w:firstLine="709"/>
+        <w:jc w:val="both"/>
+        <w:rPr>
+          <w:rFonts w:ascii="Times New Roman" w:hAnsi="Times New Roman" w:cs="Times New Roman"/>
+          <w:sz w:val="28"/>
+          <w:szCs w:val="28"/>
+        </w:rPr>
+      </w:pPr>
+      <w:r>
+        <w:rPr>
+          <w:rFonts w:ascii="Times New Roman" w:hAnsi="Times New Roman" w:cs="Times New Roman"/>
+          <w:sz w:val="28"/>
+          <w:szCs w:val="28"/>
+        </w:rPr>
+        <w:t xml:space="preserve">В якості контрольних прикладів було використано </w:t>
+      </w:r>
+      <w:r>
+        <w:rPr>
+          <w:rFonts w:ascii="Times New Roman" w:hAnsi="Times New Roman" w:cs="Times New Roman"/>
+          <w:sz w:val="28"/>
+          <w:szCs w:val="28"/>
+        </w:rPr>
+        <w:t>unit-testing</w:t>
+      </w:r>
+      <w:r>
+        <w:rPr>
+          <w:rFonts w:ascii="Times New Roman" w:hAnsi="Times New Roman" w:cs="Times New Roman"/>
+          <w:sz w:val="28"/>
+          <w:szCs w:val="28"/>
+        </w:rPr>
+        <w:t xml:space="preserve">, під час якого тестується один із прикладів знайдених в мережі. Крім цього, відбувається перевірка правильності роботи алгоритму SHA-256. </w:t>
+      </w:r>
+      <w:r>
+        <w:rPr>
+          <w:rFonts w:ascii="Times New Roman" w:hAnsi="Times New Roman" w:cs="Times New Roman"/>
+          <w:sz w:val="28"/>
+          <w:szCs w:val="28"/>
+        </w:rPr>
+        <w:t>Результати unit-testing знаходяться на рисунку 5.1</w:t>
+      </w:r>
+    </w:p>
+    <w:p>
+      <w:pPr>
+        <w:spacing w:line="360" w:lineRule="auto"/>
+        <w:jc w:val="both"/>
+        <w:rPr>
+          <w:rFonts w:ascii="Times New Roman" w:hAnsi="Times New Roman" w:cs="Times New Roman"/>
+          <w:sz w:val="28"/>
+          <w:szCs w:val="28"/>
+        </w:rPr>
+      </w:pPr>
+      <w:r>
+        <w:rPr>
+          <w:rFonts w:ascii="Times New Roman" w:hAnsi="Times New Roman" w:cs="Times New Roman"/>
+          <w:noProof/>
+          <w:sz w:val="28"/>
+          <w:szCs w:val="28"/>
+          <w:lang w:eastAsia="uk-UA"/>
+        </w:rPr>
+        <w:drawing>
+          <wp:inline distT="0" distB="0" distL="0" distR="0">
+            <wp:extent cx="5760085" cy="3080414"/>
+            <wp:effectExtent l="19050" t="0" r="0" b="0"/>
+            <wp:docPr id="75" name="Рисунок 75"/>
+            <wp:cNvGraphicFramePr>
+              <a:graphicFrameLocks xmlns:a="http://schemas.openxmlformats.org/drawingml/2006/main" noChangeAspect="1"/>
+            </wp:cNvGraphicFramePr>
+            <a:graphic xmlns:a="http://schemas.openxmlformats.org/drawingml/2006/main">
+              <a:graphicData uri="http://schemas.openxmlformats.org/drawingml/2006/picture">
+                <pic:pic xmlns:pic="http://schemas.openxmlformats.org/drawingml/2006/picture">
+                  <pic:nvPicPr>
+                    <pic:cNvPr id="0" name="Picture 75"/>
+                    <pic:cNvPicPr>
+                      <a:picLocks noChangeAspect="1" noChangeArrowheads="1"/>
+                    </pic:cNvPicPr>
+                  </pic:nvPicPr>
+                  <pic:blipFill>
+                    <a:blip r:embed="rId27"/>
+                    <a:srcRect/>
+                    <a:stretch>
+                      <a:fillRect/>
+                    </a:stretch>
+                  </pic:blipFill>
+                  <pic:spPr bwMode="auto">
+                    <a:xfrm>
+                      <a:off x="0" y="0"/>
+                      <a:ext cx="5760085" cy="3080414"/>
+                    </a:xfrm>
+                    <a:prstGeom prst="rect">
+                      <a:avLst/>
+                    </a:prstGeom>
+                    <a:noFill/>
+                    <a:ln w="9525">
+                      <a:noFill/>
+                      <a:miter lim="800000"/>
+                      <a:headEnd/>
+                      <a:tailEnd/>
+                    </a:ln>
+                  </pic:spPr>
+                </pic:pic>
+              </a:graphicData>
+            </a:graphic>
+          </wp:inline>
+        </w:drawing>
+      </w:r>
+    </w:p>
+    <w:p>
+      <w:pPr>
+        <w:spacing w:line="360" w:lineRule="auto"/>
+        <w:jc w:val="center"/>
+        <w:rPr>
+          <w:rFonts w:ascii="Times New Roman" w:hAnsi="Times New Roman" w:cs="Times New Roman"/>
+          <w:sz w:val="28"/>
+          <w:szCs w:val="28"/>
+        </w:rPr>
+      </w:pPr>
+      <w:r>
+        <w:rPr>
+          <w:rFonts w:ascii="Times New Roman" w:hAnsi="Times New Roman" w:cs="Times New Roman"/>
+          <w:sz w:val="28"/>
+          <w:szCs w:val="28"/>
+        </w:rPr>
+        <w:t>Рисунок 5.1 –</w:t>
+      </w:r>
+      <w:r>
+        <w:rPr>
+          <w:rFonts w:ascii="Times New Roman" w:hAnsi="Times New Roman" w:cs="Times New Roman"/>
+          <w:sz w:val="28"/>
+          <w:szCs w:val="28"/>
+        </w:rPr>
+        <w:t xml:space="preserve"> Р</w:t>
+      </w:r>
+      <w:r>
+        <w:rPr>
+          <w:rFonts w:ascii="Times New Roman" w:hAnsi="Times New Roman" w:cs="Times New Roman"/>
+          <w:sz w:val="28"/>
+          <w:szCs w:val="28"/>
+        </w:rPr>
+        <w:t>езультати unit-testing</w:t>
+      </w:r>
+    </w:p>
+    <w:p>
+      <w:pPr>
+        <w:pStyle w:val="2"/>
+        <w:spacing w:line="360" w:lineRule="auto"/>
+        <w:jc w:val="center"/>
+        <w:rPr>
+          <w:rFonts w:ascii="Times New Roman" w:hAnsi="Times New Roman" w:cs="Times New Roman"/>
+          <w:b w:val="0"/>
+          <w:color w:val="000000" w:themeColor="text1"/>
+          <w:sz w:val="28"/>
+          <w:szCs w:val="28"/>
+        </w:rPr>
+      </w:pPr>
+      <w:bookmarkStart w:id="7" w:name="_Toc72259591"/>
+      <w:r>
+        <w:rPr>
+          <w:rFonts w:ascii="Times New Roman" w:hAnsi="Times New Roman" w:cs="Times New Roman"/>
+          <w:b w:val="0"/>
+          <w:color w:val="000000" w:themeColor="text1"/>
+          <w:sz w:val="28"/>
+          <w:szCs w:val="28"/>
+        </w:rPr>
+        <w:t>5.</w:t>
+      </w:r>
+      <w:r>
+        <w:rPr>
+          <w:rFonts w:ascii="Times New Roman" w:hAnsi="Times New Roman" w:cs="Times New Roman"/>
+          <w:b w:val="0"/>
+          <w:color w:val="000000" w:themeColor="text1"/>
+          <w:sz w:val="28"/>
+          <w:szCs w:val="28"/>
+        </w:rPr>
+        <w:t>2</w:t>
+      </w:r>
+      <w:r>
+        <w:rPr>
+          <w:rFonts w:ascii="Times New Roman" w:hAnsi="Times New Roman" w:cs="Times New Roman"/>
+          <w:b w:val="0"/>
+          <w:color w:val="000000" w:themeColor="text1"/>
+          <w:sz w:val="28"/>
+          <w:szCs w:val="28"/>
+        </w:rPr>
+        <w:t xml:space="preserve"> </w:t>
+      </w:r>
+      <w:r>
+        <w:rPr>
+          <w:rFonts w:ascii="Times New Roman" w:hAnsi="Times New Roman" w:cs="Times New Roman"/>
+          <w:b w:val="0"/>
+          <w:color w:val="000000" w:themeColor="text1"/>
+          <w:sz w:val="28"/>
+          <w:szCs w:val="28"/>
+        </w:rPr>
+        <w:t>Функціональне тестування</w:t>
+      </w:r>
+      <w:bookmarkEnd w:id="7"/>
+    </w:p>
+    <w:p>
+      <w:pPr>
+        <w:spacing w:line="360" w:lineRule="auto"/>
+        <w:ind w:firstLine="709"/>
+        <w:jc w:val="both"/>
+        <w:rPr>
+          <w:rFonts w:ascii="Times New Roman" w:hAnsi="Times New Roman" w:cs="Times New Roman"/>
+          <w:sz w:val="28"/>
+          <w:szCs w:val="28"/>
+        </w:rPr>
+      </w:pPr>
+      <w:r>
+        <w:rPr>
+          <w:rFonts w:ascii="Times New Roman" w:hAnsi="Times New Roman" w:cs="Times New Roman"/>
+          <w:sz w:val="28"/>
+          <w:szCs w:val="28"/>
+        </w:rPr>
+        <w:t>Після успішного проходження unit-testing, потрібно виконати тестування функціональності. Воно буде виконано на файлі functi</w:t>
+      </w:r>
+      <w:r>
+        <w:rPr>
+          <w:rFonts w:ascii="Times New Roman" w:hAnsi="Times New Roman" w:cs="Times New Roman"/>
+          <w:sz w:val="28"/>
+          <w:szCs w:val="28"/>
+        </w:rPr>
+        <w:t>onality_testing розміром з 10 ме</w:t>
+      </w:r>
+      <w:r>
+        <w:rPr>
+          <w:rFonts w:ascii="Times New Roman" w:hAnsi="Times New Roman" w:cs="Times New Roman"/>
+          <w:sz w:val="28"/>
+          <w:szCs w:val="28"/>
+        </w:rPr>
+        <w:t xml:space="preserve">габайт, для перевірки того, чи програма працює справно. Результати шифрування знаходяться на рисунках 5.2 і 5.3. </w:t>
+      </w:r>
+      <w:r>
+        <w:rPr>
+          <w:rFonts w:ascii="Times New Roman" w:hAnsi="Times New Roman" w:cs="Times New Roman"/>
+          <w:sz w:val="28"/>
+          <w:szCs w:val="28"/>
+        </w:rPr>
+        <w:t xml:space="preserve">Результат дешифрування знаходиться в файлі </w:t>
+      </w:r>
+      <w:r>
+        <w:rPr>
+          <w:rFonts w:ascii="Times New Roman" w:hAnsi="Times New Roman" w:cs="Times New Roman"/>
+          <w:sz w:val="28"/>
+          <w:szCs w:val="28"/>
+        </w:rPr>
+        <w:t>result_of_encr.txt</w:t>
+      </w:r>
+      <w:r>
+        <w:rPr>
+          <w:rFonts w:ascii="Times New Roman" w:hAnsi="Times New Roman" w:cs="Times New Roman"/>
+          <w:sz w:val="28"/>
+          <w:szCs w:val="28"/>
+        </w:rPr>
+        <w:t>.</w:t>
+      </w:r>
+    </w:p>
+    <w:p>
+      <w:pPr>
+        <w:spacing w:line="360" w:lineRule="auto"/>
+        <w:rPr>
+          <w:rFonts w:ascii="Times New Roman" w:hAnsi="Times New Roman" w:cs="Times New Roman"/>
+          <w:sz w:val="28"/>
+          <w:szCs w:val="28"/>
+        </w:rPr>
+      </w:pPr>
+      <w:r>
+        <w:rPr>
+          <w:rFonts w:ascii="Times New Roman" w:hAnsi="Times New Roman" w:cs="Times New Roman"/>
+          <w:noProof/>
+          <w:sz w:val="28"/>
+          <w:szCs w:val="28"/>
+          <w:lang w:eastAsia="uk-UA"/>
+        </w:rPr>
+        <w:lastRenderedPageBreak/>
+        <w:drawing>
+          <wp:inline distT="0" distB="0" distL="0" distR="0">
+            <wp:extent cx="5760085" cy="3111075"/>
+            <wp:effectExtent l="19050" t="0" r="0" b="0"/>
+            <wp:docPr id="80" name="Рисунок 80"/>
+            <wp:cNvGraphicFramePr>
+              <a:graphicFrameLocks xmlns:a="http://schemas.openxmlformats.org/drawingml/2006/main" noChangeAspect="1"/>
+            </wp:cNvGraphicFramePr>
+            <a:graphic xmlns:a="http://schemas.openxmlformats.org/drawingml/2006/main">
+              <a:graphicData uri="http://schemas.openxmlformats.org/drawingml/2006/picture">
+                <pic:pic xmlns:pic="http://schemas.openxmlformats.org/drawingml/2006/picture">
+                  <pic:nvPicPr>
+                    <pic:cNvPr id="0" name="Picture 80"/>
+                    <pic:cNvPicPr>
+                      <a:picLocks noChangeAspect="1" noChangeArrowheads="1"/>
+                    </pic:cNvPicPr>
+                  </pic:nvPicPr>
+                  <pic:blipFill>
+                    <a:blip r:embed="rId28"/>
+                    <a:srcRect/>
+                    <a:stretch>
+                      <a:fillRect/>
+                    </a:stretch>
+                  </pic:blipFill>
+                  <pic:spPr bwMode="auto">
+                    <a:xfrm>
+                      <a:off x="0" y="0"/>
+                      <a:ext cx="5760085" cy="3111075"/>
+                    </a:xfrm>
+                    <a:prstGeom prst="rect">
+                      <a:avLst/>
+                    </a:prstGeom>
+                    <a:noFill/>
+                    <a:ln w="9525">
+                      <a:noFill/>
+                      <a:miter lim="800000"/>
+                      <a:headEnd/>
+                      <a:tailEnd/>
+                    </a:ln>
+                  </pic:spPr>
+                </pic:pic>
+              </a:graphicData>
+            </a:graphic>
+          </wp:inline>
+        </w:drawing>
+      </w:r>
+    </w:p>
+    <w:p>
+      <w:pPr>
+        <w:spacing w:line="360" w:lineRule="auto"/>
+        <w:jc w:val="center"/>
+        <w:rPr>
+          <w:rFonts w:ascii="Times New Roman" w:hAnsi="Times New Roman" w:cs="Times New Roman"/>
+          <w:sz w:val="28"/>
+          <w:szCs w:val="28"/>
+        </w:rPr>
+      </w:pPr>
+      <w:r>
+        <w:rPr>
+          <w:rFonts w:ascii="Times New Roman" w:hAnsi="Times New Roman" w:cs="Times New Roman"/>
+          <w:sz w:val="28"/>
+          <w:szCs w:val="28"/>
+        </w:rPr>
+        <w:t>Рисунок 5.2 - Результат шифрування файлу functionality_text.txt</w:t>
+      </w:r>
+    </w:p>
+    <w:p>
+      <w:pPr>
+        <w:spacing w:line="360" w:lineRule="auto"/>
+        <w:jc w:val="center"/>
+        <w:rPr>
+          <w:rFonts w:ascii="Times New Roman" w:hAnsi="Times New Roman" w:cs="Times New Roman"/>
+          <w:sz w:val="28"/>
+          <w:szCs w:val="28"/>
+        </w:rPr>
+      </w:pPr>
+      <w:r>
+        <w:rPr>
+          <w:rFonts w:ascii="Times New Roman" w:hAnsi="Times New Roman" w:cs="Times New Roman"/>
+          <w:noProof/>
+          <w:sz w:val="28"/>
+          <w:szCs w:val="28"/>
+          <w:lang w:eastAsia="uk-UA"/>
+        </w:rPr>
+        <w:drawing>
+          <wp:inline distT="0" distB="0" distL="0" distR="0">
+            <wp:extent cx="5760085" cy="3174884"/>
+            <wp:effectExtent l="19050" t="0" r="0" b="0"/>
+            <wp:docPr id="83" name="Рисунок 83"/>
+            <wp:cNvGraphicFramePr>
+              <a:graphicFrameLocks xmlns:a="http://schemas.openxmlformats.org/drawingml/2006/main" noChangeAspect="1"/>
+            </wp:cNvGraphicFramePr>
+            <a:graphic xmlns:a="http://schemas.openxmlformats.org/drawingml/2006/main">
+              <a:graphicData uri="http://schemas.openxmlformats.org/drawingml/2006/picture">
+                <pic:pic xmlns:pic="http://schemas.openxmlformats.org/drawingml/2006/picture">
+                  <pic:nvPicPr>
+                    <pic:cNvPr id="0" name="Picture 83"/>
+                    <pic:cNvPicPr>
+                      <a:picLocks noChangeAspect="1" noChangeArrowheads="1"/>
+                    </pic:cNvPicPr>
+                  </pic:nvPicPr>
+                  <pic:blipFill>
+                    <a:blip r:embed="rId29"/>
+                    <a:srcRect/>
+                    <a:stretch>
+                      <a:fillRect/>
+                    </a:stretch>
+                  </pic:blipFill>
+                  <pic:spPr bwMode="auto">
+                    <a:xfrm>
+                      <a:off x="0" y="0"/>
+                      <a:ext cx="5760085" cy="3174884"/>
+                    </a:xfrm>
+                    <a:prstGeom prst="rect">
+                      <a:avLst/>
+                    </a:prstGeom>
+                    <a:noFill/>
+                    <a:ln w="9525">
+                      <a:noFill/>
+                      <a:miter lim="800000"/>
+                      <a:headEnd/>
+                      <a:tailEnd/>
+                    </a:ln>
+                  </pic:spPr>
+                </pic:pic>
+              </a:graphicData>
+            </a:graphic>
+          </wp:inline>
+        </w:drawing>
+      </w:r>
+    </w:p>
+    <w:p>
+      <w:pPr>
+        <w:spacing w:line="360" w:lineRule="auto"/>
+        <w:jc w:val="center"/>
+        <w:rPr>
+          <w:rFonts w:ascii="Times New Roman" w:hAnsi="Times New Roman" w:cs="Times New Roman"/>
+          <w:sz w:val="28"/>
+          <w:szCs w:val="28"/>
+        </w:rPr>
+      </w:pPr>
+      <w:r>
+        <w:rPr>
+          <w:rFonts w:ascii="Times New Roman" w:hAnsi="Times New Roman" w:cs="Times New Roman"/>
+          <w:sz w:val="28"/>
+          <w:szCs w:val="28"/>
+        </w:rPr>
+        <w:t>Рисунок 5.3 – Вміст папки після шифрування</w:t>
+      </w:r>
+    </w:p>
+    <w:p>
+      <w:pPr>
+        <w:spacing w:line="360" w:lineRule="auto"/>
+        <w:ind w:firstLine="709"/>
+        <w:jc w:val="both"/>
+        <w:rPr>
+          <w:rFonts w:ascii="Times New Roman" w:hAnsi="Times New Roman" w:cs="Times New Roman"/>
+          <w:sz w:val="28"/>
+          <w:szCs w:val="28"/>
+        </w:rPr>
+      </w:pPr>
+      <w:r>
+        <w:rPr>
+          <w:rFonts w:ascii="Times New Roman" w:hAnsi="Times New Roman" w:cs="Times New Roman"/>
+          <w:sz w:val="28"/>
+          <w:szCs w:val="28"/>
+        </w:rPr>
+        <w:t xml:space="preserve">Для перевірки дешифрування потрібно дешифрувати файл </w:t>
+      </w:r>
+      <w:r>
+        <w:rPr>
+          <w:rFonts w:ascii="Times New Roman" w:hAnsi="Times New Roman" w:cs="Times New Roman"/>
+          <w:sz w:val="28"/>
+          <w:szCs w:val="28"/>
+        </w:rPr>
+        <w:t>result_of_encr.txt</w:t>
+      </w:r>
+      <w:r>
+        <w:rPr>
+          <w:rFonts w:ascii="Times New Roman" w:hAnsi="Times New Roman" w:cs="Times New Roman"/>
+          <w:sz w:val="28"/>
+          <w:szCs w:val="28"/>
+        </w:rPr>
+        <w:t xml:space="preserve"> і подивитися на результат. Результат дешифрування знаходиться в файлі  result_of_decr.txt (рисунок 5.4 і 5.5).</w:t>
+      </w:r>
+    </w:p>
+    <w:p>
+      <w:pPr>
+        <w:spacing w:line="360" w:lineRule="auto"/>
+        <w:ind w:firstLine="709"/>
+        <w:jc w:val="both"/>
+        <w:rPr>
+          <w:rFonts w:ascii="Times New Roman" w:hAnsi="Times New Roman" w:cs="Times New Roman"/>
+          <w:sz w:val="28"/>
+          <w:szCs w:val="28"/>
+        </w:rPr>
+      </w:pPr>
+    </w:p>
+    <w:p>
+      <w:pPr>
+        <w:spacing w:line="360" w:lineRule="auto"/>
+        <w:jc w:val="both"/>
+        <w:rPr>
+          <w:rFonts w:ascii="Times New Roman" w:hAnsi="Times New Roman" w:cs="Times New Roman"/>
+          <w:sz w:val="28"/>
+          <w:szCs w:val="28"/>
+          <w:lang w:val="en-US"/>
+        </w:rPr>
+      </w:pPr>
+      <w:r>
+        <w:rPr>
+          <w:rFonts w:ascii="Times New Roman" w:hAnsi="Times New Roman" w:cs="Times New Roman"/>
+          <w:noProof/>
+          <w:sz w:val="28"/>
+          <w:szCs w:val="28"/>
+          <w:lang w:eastAsia="uk-UA"/>
+        </w:rPr>
+        <w:lastRenderedPageBreak/>
+        <w:drawing>
+          <wp:inline distT="0" distB="0" distL="0" distR="0">
+            <wp:extent cx="5760085" cy="3079245"/>
+            <wp:effectExtent l="19050" t="0" r="0" b="0"/>
+            <wp:docPr id="86" name="Рисунок 86"/>
+            <wp:cNvGraphicFramePr>
+              <a:graphicFrameLocks xmlns:a="http://schemas.openxmlformats.org/drawingml/2006/main" noChangeAspect="1"/>
+            </wp:cNvGraphicFramePr>
+            <a:graphic xmlns:a="http://schemas.openxmlformats.org/drawingml/2006/main">
+              <a:graphicData uri="http://schemas.openxmlformats.org/drawingml/2006/picture">
+                <pic:pic xmlns:pic="http://schemas.openxmlformats.org/drawingml/2006/picture">
+                  <pic:nvPicPr>
+                    <pic:cNvPr id="0" name="Picture 86"/>
+                    <pic:cNvPicPr>
+                      <a:picLocks noChangeAspect="1" noChangeArrowheads="1"/>
+                    </pic:cNvPicPr>
+                  </pic:nvPicPr>
+                  <pic:blipFill>
+                    <a:blip r:embed="rId30"/>
+                    <a:srcRect/>
+                    <a:stretch>
+                      <a:fillRect/>
+                    </a:stretch>
+                  </pic:blipFill>
+                  <pic:spPr bwMode="auto">
+                    <a:xfrm>
+                      <a:off x="0" y="0"/>
+                      <a:ext cx="5760085" cy="3079245"/>
+                    </a:xfrm>
+                    <a:prstGeom prst="rect">
+                      <a:avLst/>
+                    </a:prstGeom>
+                    <a:noFill/>
+                    <a:ln w="9525">
+                      <a:noFill/>
+                      <a:miter lim="800000"/>
+                      <a:headEnd/>
+                      <a:tailEnd/>
+                    </a:ln>
+                  </pic:spPr>
+                </pic:pic>
+              </a:graphicData>
+            </a:graphic>
+          </wp:inline>
+        </w:drawing>
+      </w:r>
+    </w:p>
+    <w:p>
+      <w:pPr>
+        <w:spacing w:line="360" w:lineRule="auto"/>
+        <w:jc w:val="center"/>
+        <w:rPr>
+          <w:rFonts w:ascii="Times New Roman" w:hAnsi="Times New Roman" w:cs="Times New Roman"/>
+          <w:sz w:val="28"/>
+          <w:szCs w:val="28"/>
+        </w:rPr>
+      </w:pPr>
+      <w:r>
+        <w:rPr>
+          <w:rFonts w:ascii="Times New Roman" w:hAnsi="Times New Roman" w:cs="Times New Roman"/>
+          <w:sz w:val="28"/>
+          <w:szCs w:val="28"/>
+        </w:rPr>
+        <w:t>Рисунок 5.</w:t>
+      </w:r>
+      <w:r>
+        <w:rPr>
+          <w:rFonts w:ascii="Times New Roman" w:hAnsi="Times New Roman" w:cs="Times New Roman"/>
+          <w:sz w:val="28"/>
+          <w:szCs w:val="28"/>
+          <w:lang w:val="en-US"/>
+        </w:rPr>
+        <w:t>3</w:t>
+      </w:r>
+      <w:r>
+        <w:rPr>
+          <w:rFonts w:ascii="Times New Roman" w:hAnsi="Times New Roman" w:cs="Times New Roman"/>
+          <w:sz w:val="28"/>
+          <w:szCs w:val="28"/>
+        </w:rPr>
+        <w:t xml:space="preserve"> - Результат дешифрування файлу </w:t>
+      </w:r>
+      <w:r>
+        <w:rPr>
+          <w:rFonts w:ascii="Times New Roman" w:hAnsi="Times New Roman" w:cs="Times New Roman"/>
+          <w:sz w:val="28"/>
+          <w:szCs w:val="28"/>
+        </w:rPr>
+        <w:t>result_of_encr.txt</w:t>
+      </w:r>
+    </w:p>
+    <w:p>
+      <w:pPr>
+        <w:spacing w:line="360" w:lineRule="auto"/>
+        <w:jc w:val="both"/>
+        <w:rPr>
+          <w:rFonts w:ascii="Times New Roman" w:hAnsi="Times New Roman" w:cs="Times New Roman"/>
+          <w:sz w:val="28"/>
+          <w:szCs w:val="28"/>
+        </w:rPr>
+      </w:pPr>
+      <w:r>
+        <w:rPr>
+          <w:rFonts w:ascii="Times New Roman" w:hAnsi="Times New Roman" w:cs="Times New Roman"/>
+          <w:noProof/>
+          <w:sz w:val="28"/>
+          <w:szCs w:val="28"/>
+          <w:lang w:eastAsia="uk-UA"/>
+        </w:rPr>
+        <w:drawing>
+          <wp:inline distT="0" distB="0" distL="0" distR="0">
+            <wp:extent cx="5760085" cy="2748961"/>
+            <wp:effectExtent l="19050" t="0" r="0" b="0"/>
+            <wp:docPr id="89" name="Рисунок 89"/>
+            <wp:cNvGraphicFramePr>
+              <a:graphicFrameLocks xmlns:a="http://schemas.openxmlformats.org/drawingml/2006/main" noChangeAspect="1"/>
+            </wp:cNvGraphicFramePr>
+            <a:graphic xmlns:a="http://schemas.openxmlformats.org/drawingml/2006/main">
+              <a:graphicData uri="http://schemas.openxmlformats.org/drawingml/2006/picture">
+                <pic:pic xmlns:pic="http://schemas.openxmlformats.org/drawingml/2006/picture">
+                  <pic:nvPicPr>
+                    <pic:cNvPr id="0" name="Picture 89"/>
+                    <pic:cNvPicPr>
+                      <a:picLocks noChangeAspect="1" noChangeArrowheads="1"/>
+                    </pic:cNvPicPr>
+                  </pic:nvPicPr>
+                  <pic:blipFill>
+                    <a:blip r:embed="rId31"/>
+                    <a:srcRect/>
+                    <a:stretch>
+                      <a:fillRect/>
+                    </a:stretch>
+                  </pic:blipFill>
+                  <pic:spPr bwMode="auto">
+                    <a:xfrm>
+                      <a:off x="0" y="0"/>
+                      <a:ext cx="5760085" cy="2748961"/>
+                    </a:xfrm>
+                    <a:prstGeom prst="rect">
+                      <a:avLst/>
+                    </a:prstGeom>
+                    <a:noFill/>
+                    <a:ln w="9525">
+                      <a:noFill/>
+                      <a:miter lim="800000"/>
+                      <a:headEnd/>
+                      <a:tailEnd/>
+                    </a:ln>
+                  </pic:spPr>
+                </pic:pic>
+              </a:graphicData>
+            </a:graphic>
+          </wp:inline>
+        </w:drawing>
+      </w:r>
+    </w:p>
+    <w:p>
+      <w:pPr>
+        <w:spacing w:line="360" w:lineRule="auto"/>
+        <w:jc w:val="center"/>
+        <w:rPr>
+          <w:rFonts w:ascii="Times New Roman" w:hAnsi="Times New Roman" w:cs="Times New Roman"/>
+          <w:sz w:val="28"/>
+          <w:szCs w:val="28"/>
+        </w:rPr>
+      </w:pPr>
+      <w:r>
+        <w:rPr>
+          <w:rFonts w:ascii="Times New Roman" w:hAnsi="Times New Roman" w:cs="Times New Roman"/>
+          <w:sz w:val="28"/>
+          <w:szCs w:val="28"/>
+        </w:rPr>
+        <w:t>Рисунок 5.4 – Вміст папки після дешифрування</w:t>
+      </w:r>
+    </w:p>
+    <w:p>
+      <w:pPr>
+        <w:spacing w:line="360" w:lineRule="auto"/>
+        <w:jc w:val="both"/>
+        <w:rPr>
+          <w:rFonts w:ascii="Times New Roman" w:hAnsi="Times New Roman" w:cs="Times New Roman"/>
+          <w:sz w:val="28"/>
+          <w:szCs w:val="28"/>
+        </w:rPr>
+      </w:pPr>
+      <w:r>
+        <w:rPr>
+          <w:rFonts w:ascii="Times New Roman" w:hAnsi="Times New Roman" w:cs="Times New Roman"/>
+          <w:sz w:val="28"/>
+          <w:szCs w:val="28"/>
+        </w:rPr>
+        <w:t>Як видно на рисунках 5.1-5.4, програма працює справно і виконує поставлені задачі шифрування та дешифрування тексту.</w:t>
+      </w:r>
+    </w:p>
+    <w:p>
+      <w:pPr>
+        <w:spacing w:line="360" w:lineRule="auto"/>
+        <w:jc w:val="both"/>
+        <w:rPr>
+          <w:rFonts w:ascii="Times New Roman" w:hAnsi="Times New Roman" w:cs="Times New Roman"/>
+          <w:sz w:val="28"/>
+          <w:szCs w:val="28"/>
+        </w:rPr>
+      </w:pPr>
+    </w:p>
+    <w:p>
+      <w:pPr>
+        <w:spacing w:line="360" w:lineRule="auto"/>
+        <w:jc w:val="both"/>
+        <w:rPr>
+          <w:rFonts w:ascii="Times New Roman" w:hAnsi="Times New Roman" w:cs="Times New Roman"/>
+          <w:sz w:val="28"/>
+          <w:szCs w:val="28"/>
+        </w:rPr>
+      </w:pPr>
+    </w:p>
+    <w:p>
+      <w:pPr>
+        <w:spacing w:line="360" w:lineRule="auto"/>
+        <w:jc w:val="both"/>
+        <w:rPr>
+          <w:rFonts w:ascii="Times New Roman" w:hAnsi="Times New Roman" w:cs="Times New Roman"/>
+          <w:sz w:val="28"/>
+          <w:szCs w:val="28"/>
+        </w:rPr>
+      </w:pPr>
+    </w:p>
+    <w:p>
+      <w:pPr>
+        <w:pStyle w:val="2"/>
+        <w:spacing w:line="360" w:lineRule="auto"/>
+        <w:jc w:val="center"/>
+        <w:rPr>
+          <w:rFonts w:ascii="Times New Roman" w:hAnsi="Times New Roman" w:cs="Times New Roman"/>
+          <w:b w:val="0"/>
+          <w:color w:val="000000" w:themeColor="text1"/>
+          <w:sz w:val="28"/>
+          <w:szCs w:val="28"/>
+        </w:rPr>
+      </w:pPr>
+      <w:r>
+        <w:rPr>
+          <w:rFonts w:ascii="Times New Roman" w:hAnsi="Times New Roman" w:cs="Times New Roman"/>
+          <w:b w:val="0"/>
+          <w:color w:val="000000" w:themeColor="text1"/>
+          <w:sz w:val="28"/>
+          <w:szCs w:val="28"/>
+        </w:rPr>
+        <w:lastRenderedPageBreak/>
+        <w:t>5.</w:t>
+      </w:r>
+      <w:r>
+        <w:rPr>
+          <w:rFonts w:ascii="Times New Roman" w:hAnsi="Times New Roman" w:cs="Times New Roman"/>
+          <w:b w:val="0"/>
+          <w:color w:val="000000" w:themeColor="text1"/>
+          <w:sz w:val="28"/>
+          <w:szCs w:val="28"/>
+        </w:rPr>
+        <w:t>3</w:t>
+      </w:r>
+      <w:r>
+        <w:rPr>
+          <w:rFonts w:ascii="Times New Roman" w:hAnsi="Times New Roman" w:cs="Times New Roman"/>
+          <w:b w:val="0"/>
+          <w:color w:val="000000" w:themeColor="text1"/>
+          <w:sz w:val="28"/>
+          <w:szCs w:val="28"/>
+        </w:rPr>
+        <w:t xml:space="preserve"> </w:t>
+      </w:r>
+      <w:r>
+        <w:rPr>
+          <w:rFonts w:ascii="Times New Roman" w:hAnsi="Times New Roman" w:cs="Times New Roman"/>
+          <w:b w:val="0"/>
+          <w:color w:val="000000" w:themeColor="text1"/>
+          <w:sz w:val="28"/>
+          <w:szCs w:val="28"/>
+        </w:rPr>
+        <w:t>Навантажувальне тестування.</w:t>
+      </w:r>
+      <w:r>
+        <w:rPr>
+          <w:rFonts w:ascii="Times New Roman" w:hAnsi="Times New Roman" w:cs="Times New Roman"/>
+          <w:b w:val="0"/>
+          <w:color w:val="000000" w:themeColor="text1"/>
+          <w:sz w:val="28"/>
+          <w:szCs w:val="28"/>
+        </w:rPr>
+        <w:t xml:space="preserve"> Витоки пам’яті.</w:t>
+      </w:r>
+      <w:r>
+        <w:rPr>
+          <w:rFonts w:ascii="Times New Roman" w:hAnsi="Times New Roman" w:cs="Times New Roman"/>
+          <w:b w:val="0"/>
+          <w:color w:val="000000" w:themeColor="text1"/>
+          <w:sz w:val="28"/>
+          <w:szCs w:val="28"/>
+        </w:rPr>
+        <w:t xml:space="preserve"> Оптимізація</w:t>
+      </w:r>
+    </w:p>
+    <w:p>
+      <w:pPr>
+        <w:spacing w:line="360" w:lineRule="auto"/>
+        <w:ind w:firstLine="709"/>
+        <w:jc w:val="both"/>
+        <w:rPr>
+          <w:rFonts w:ascii="Times New Roman" w:hAnsi="Times New Roman" w:cs="Times New Roman"/>
+          <w:sz w:val="28"/>
+          <w:szCs w:val="28"/>
+        </w:rPr>
+      </w:pPr>
+      <w:r>
+        <w:rPr>
+          <w:rFonts w:ascii="Times New Roman" w:hAnsi="Times New Roman" w:cs="Times New Roman"/>
+          <w:sz w:val="28"/>
+          <w:szCs w:val="28"/>
+        </w:rPr>
+        <w:t>Спочатку було перевірено роботу програми на витоки пам’яті за допомогою спеціальної програми «Valgrind», під час тесту було декілька раз зашифровано та розшифровано різні файли невеликого розміру з метою перевірити програму на витоки.</w:t>
+      </w:r>
+      <w:r>
+        <w:rPr>
+          <w:rFonts w:ascii="Times New Roman" w:hAnsi="Times New Roman" w:cs="Times New Roman"/>
+          <w:sz w:val="28"/>
+          <w:szCs w:val="28"/>
+        </w:rPr>
+        <w:t xml:space="preserve"> Вірогідність витоків є невеликою, оскільки динамічна пам’ять використовується лише для вводу імен файлів</w:t>
+      </w:r>
+      <w:r>
+        <w:rPr>
+          <w:rFonts w:ascii="Times New Roman" w:hAnsi="Times New Roman" w:cs="Times New Roman"/>
+          <w:sz w:val="28"/>
+          <w:szCs w:val="28"/>
+        </w:rPr>
+        <w:t xml:space="preserve"> і паролів</w:t>
+      </w:r>
+      <w:r>
+        <w:rPr>
+          <w:rFonts w:ascii="Times New Roman" w:hAnsi="Times New Roman" w:cs="Times New Roman"/>
+          <w:sz w:val="28"/>
+          <w:szCs w:val="28"/>
+        </w:rPr>
+        <w:t xml:space="preserve">. </w:t>
+      </w:r>
+      <w:r>
+        <w:rPr>
+          <w:rFonts w:ascii="Times New Roman" w:hAnsi="Times New Roman" w:cs="Times New Roman"/>
+          <w:sz w:val="28"/>
+          <w:szCs w:val="28"/>
+        </w:rPr>
+        <w:t>Результати знаходяться на рисунках 5.5 і 5.6</w:t>
+      </w:r>
+      <w:r>
+        <w:rPr>
+          <w:rFonts w:ascii="Times New Roman" w:hAnsi="Times New Roman" w:cs="Times New Roman"/>
+          <w:sz w:val="28"/>
+          <w:szCs w:val="28"/>
+        </w:rPr>
+        <w:t>.</w:t>
+      </w:r>
+    </w:p>
+    <w:p>
+      <w:pPr>
+        <w:spacing w:line="360" w:lineRule="auto"/>
+        <w:rPr>
+          <w:rFonts w:ascii="Times New Roman" w:hAnsi="Times New Roman" w:cs="Times New Roman"/>
+          <w:sz w:val="28"/>
+          <w:szCs w:val="28"/>
+        </w:rPr>
+      </w:pPr>
+      <w:r>
+        <w:rPr>
+          <w:rFonts w:ascii="Times New Roman" w:hAnsi="Times New Roman" w:cs="Times New Roman"/>
+          <w:noProof/>
+          <w:sz w:val="28"/>
+          <w:szCs w:val="28"/>
+          <w:lang w:eastAsia="uk-UA"/>
+        </w:rPr>
+        <w:drawing>
+          <wp:inline distT="0" distB="0" distL="0" distR="0">
+            <wp:extent cx="5760085" cy="4181802"/>
+            <wp:effectExtent l="19050" t="0" r="0" b="0"/>
+            <wp:docPr id="1" name="Рисунок 20"/>
+            <wp:cNvGraphicFramePr>
+              <a:graphicFrameLocks xmlns:a="http://schemas.openxmlformats.org/drawingml/2006/main" noChangeAspect="1"/>
+            </wp:cNvGraphicFramePr>
+            <a:graphic xmlns:a="http://schemas.openxmlformats.org/drawingml/2006/main">
+              <a:graphicData uri="http://schemas.openxmlformats.org/drawingml/2006/picture">
+                <pic:pic xmlns:pic="http://schemas.openxmlformats.org/drawingml/2006/picture">
+                  <pic:nvPicPr>
+                    <pic:cNvPr id="0" name="Picture 20"/>
+                    <pic:cNvPicPr>
+                      <a:picLocks noChangeAspect="1" noChangeArrowheads="1"/>
+                    </pic:cNvPicPr>
+                  </pic:nvPicPr>
+                  <pic:blipFill>
+                    <a:blip r:embed="rId32"/>
+                    <a:srcRect/>
+                    <a:stretch>
+                      <a:fillRect/>
+                    </a:stretch>
+                  </pic:blipFill>
+                  <pic:spPr bwMode="auto">
+                    <a:xfrm>
+                      <a:off x="0" y="0"/>
+                      <a:ext cx="5760085" cy="4181802"/>
+                    </a:xfrm>
+                    <a:prstGeom prst="rect">
+                      <a:avLst/>
+                    </a:prstGeom>
+                    <a:noFill/>
+                    <a:ln w="9525">
+                      <a:noFill/>
+                      <a:miter lim="800000"/>
+                      <a:headEnd/>
+                      <a:tailEnd/>
+                    </a:ln>
+                  </pic:spPr>
+                </pic:pic>
+              </a:graphicData>
+            </a:graphic>
+          </wp:inline>
+        </w:drawing>
+      </w:r>
+    </w:p>
+    <w:p>
+      <w:pPr>
+        <w:spacing w:line="360" w:lineRule="auto"/>
+        <w:jc w:val="center"/>
+        <w:rPr>
+          <w:rFonts w:ascii="Times New Roman" w:hAnsi="Times New Roman" w:cs="Times New Roman"/>
+          <w:sz w:val="28"/>
+          <w:szCs w:val="28"/>
+        </w:rPr>
+      </w:pPr>
+      <w:r>
+        <w:rPr>
+          <w:rFonts w:ascii="Times New Roman" w:hAnsi="Times New Roman" w:cs="Times New Roman"/>
+          <w:sz w:val="28"/>
+          <w:szCs w:val="28"/>
+        </w:rPr>
+        <w:t>Рисунок 5.5 – Перевірка на витоки пам’яті</w:t>
+      </w:r>
+    </w:p>
+    <w:p>
+      <w:pPr>
+        <w:spacing w:line="360" w:lineRule="auto"/>
+        <w:rPr>
+          <w:rFonts w:ascii="Times New Roman" w:hAnsi="Times New Roman" w:cs="Times New Roman"/>
+          <w:sz w:val="28"/>
+          <w:szCs w:val="28"/>
+        </w:rPr>
+      </w:pPr>
+      <w:r>
+        <w:rPr>
+          <w:rFonts w:ascii="Times New Roman" w:hAnsi="Times New Roman" w:cs="Times New Roman"/>
+          <w:noProof/>
+          <w:sz w:val="28"/>
+          <w:szCs w:val="28"/>
+          <w:lang w:eastAsia="uk-UA"/>
+        </w:rPr>
+        <w:lastRenderedPageBreak/>
+        <w:drawing>
+          <wp:inline distT="0" distB="0" distL="0" distR="0">
+            <wp:extent cx="5760085" cy="2284106"/>
+            <wp:effectExtent l="19050" t="0" r="0" b="0"/>
+            <wp:docPr id="17" name="Рисунок 17"/>
+            <wp:cNvGraphicFramePr>
+              <a:graphicFrameLocks xmlns:a="http://schemas.openxmlformats.org/drawingml/2006/main" noChangeAspect="1"/>
+            </wp:cNvGraphicFramePr>
+            <a:graphic xmlns:a="http://schemas.openxmlformats.org/drawingml/2006/main">
+              <a:graphicData uri="http://schemas.openxmlformats.org/drawingml/2006/picture">
+                <pic:pic xmlns:pic="http://schemas.openxmlformats.org/drawingml/2006/picture">
+                  <pic:nvPicPr>
+                    <pic:cNvPr id="0" name="Picture 17"/>
+                    <pic:cNvPicPr>
+                      <a:picLocks noChangeAspect="1" noChangeArrowheads="1"/>
+                    </pic:cNvPicPr>
+                  </pic:nvPicPr>
+                  <pic:blipFill>
+                    <a:blip r:embed="rId33"/>
+                    <a:srcRect/>
+                    <a:stretch>
+                      <a:fillRect/>
+                    </a:stretch>
+                  </pic:blipFill>
+                  <pic:spPr bwMode="auto">
+                    <a:xfrm>
+                      <a:off x="0" y="0"/>
+                      <a:ext cx="5760085" cy="2284106"/>
+                    </a:xfrm>
+                    <a:prstGeom prst="rect">
+                      <a:avLst/>
+                    </a:prstGeom>
+                    <a:noFill/>
+                    <a:ln w="9525">
+                      <a:noFill/>
+                      <a:miter lim="800000"/>
+                      <a:headEnd/>
+                      <a:tailEnd/>
+                    </a:ln>
+                  </pic:spPr>
+                </pic:pic>
+              </a:graphicData>
+            </a:graphic>
+          </wp:inline>
+        </w:drawing>
+      </w:r>
+    </w:p>
+    <w:p>
+      <w:pPr>
+        <w:spacing w:line="360" w:lineRule="auto"/>
+        <w:jc w:val="center"/>
+        <w:rPr>
+          <w:rFonts w:ascii="Times New Roman" w:hAnsi="Times New Roman" w:cs="Times New Roman"/>
+          <w:sz w:val="28"/>
+          <w:szCs w:val="28"/>
+        </w:rPr>
+      </w:pPr>
+      <w:r>
+        <w:rPr>
+          <w:rFonts w:ascii="Times New Roman" w:hAnsi="Times New Roman" w:cs="Times New Roman"/>
+          <w:sz w:val="28"/>
+          <w:szCs w:val="28"/>
+        </w:rPr>
+        <w:t>Рисунок 5.5 – Перевірка на витоки пам’яті</w:t>
+      </w:r>
+    </w:p>
+    <w:p>
+      <w:pPr>
+        <w:spacing w:line="360" w:lineRule="auto"/>
+        <w:ind w:firstLine="709"/>
+        <w:rPr>
+          <w:rFonts w:ascii="Times New Roman" w:hAnsi="Times New Roman" w:cs="Times New Roman"/>
+          <w:sz w:val="28"/>
+          <w:szCs w:val="28"/>
+        </w:rPr>
+      </w:pPr>
+      <w:r>
+        <w:rPr>
+          <w:rFonts w:ascii="Times New Roman" w:hAnsi="Times New Roman" w:cs="Times New Roman"/>
+          <w:sz w:val="28"/>
+          <w:szCs w:val="28"/>
+        </w:rPr>
+        <w:t xml:space="preserve"> </w:t>
+      </w:r>
+      <w:r>
+        <w:rPr>
+          <w:rFonts w:ascii="Times New Roman" w:hAnsi="Times New Roman" w:cs="Times New Roman"/>
+          <w:sz w:val="28"/>
+          <w:szCs w:val="28"/>
+        </w:rPr>
+        <w:t xml:space="preserve">Після потрібно перевірити, чи програма здатна зашифрувати та розшифрувати файл великого </w:t>
+      </w:r>
+      <w:r>
+        <w:rPr>
+          <w:rFonts w:ascii="Times New Roman" w:hAnsi="Times New Roman" w:cs="Times New Roman"/>
+          <w:sz w:val="28"/>
+          <w:szCs w:val="28"/>
+          <w:lang w:val="ru-RU"/>
+        </w:rPr>
+        <w:t>о</w:t>
+      </w:r>
+      <w:r>
+        <w:rPr>
+          <w:rFonts w:ascii="Times New Roman" w:hAnsi="Times New Roman" w:cs="Times New Roman"/>
+          <w:sz w:val="28"/>
+          <w:szCs w:val="28"/>
+        </w:rPr>
+        <w:t xml:space="preserve">б’єму. </w:t>
+      </w:r>
+      <w:r>
+        <w:rPr>
+          <w:rFonts w:ascii="Times New Roman" w:hAnsi="Times New Roman" w:cs="Times New Roman"/>
+          <w:sz w:val="28"/>
+          <w:szCs w:val="28"/>
+        </w:rPr>
+        <w:t>Для тесту було обрано файл великого об’єму (100 мегабайт) під назвою load_testing.txt.</w:t>
+      </w:r>
+    </w:p>
+    <w:p>
+      <w:pPr>
+        <w:spacing w:line="360" w:lineRule="auto"/>
+        <w:jc w:val="center"/>
+        <w:rPr>
+          <w:rFonts w:ascii="Times New Roman" w:hAnsi="Times New Roman" w:cs="Times New Roman"/>
+          <w:sz w:val="28"/>
+          <w:szCs w:val="28"/>
+        </w:rPr>
+      </w:pPr>
+      <w:r>
+        <w:rPr>
+          <w:rFonts w:ascii="Times New Roman" w:hAnsi="Times New Roman" w:cs="Times New Roman"/>
+          <w:noProof/>
+          <w:sz w:val="28"/>
+          <w:szCs w:val="28"/>
+          <w:lang w:eastAsia="uk-UA"/>
+        </w:rPr>
+        <w:drawing>
+          <wp:inline distT="0" distB="0" distL="0" distR="0">
+            <wp:extent cx="5760085" cy="3110301"/>
+            <wp:effectExtent l="19050" t="0" r="0" b="0"/>
+            <wp:docPr id="23" name="Рисунок 23"/>
+            <wp:cNvGraphicFramePr>
+              <a:graphicFrameLocks xmlns:a="http://schemas.openxmlformats.org/drawingml/2006/main" noChangeAspect="1"/>
+            </wp:cNvGraphicFramePr>
+            <a:graphic xmlns:a="http://schemas.openxmlformats.org/drawingml/2006/main">
+              <a:graphicData uri="http://schemas.openxmlformats.org/drawingml/2006/picture">
+                <pic:pic xmlns:pic="http://schemas.openxmlformats.org/drawingml/2006/picture">
+                  <pic:nvPicPr>
+                    <pic:cNvPr id="0" name="Picture 23"/>
+                    <pic:cNvPicPr>
+                      <a:picLocks noChangeAspect="1" noChangeArrowheads="1"/>
+                    </pic:cNvPicPr>
+                  </pic:nvPicPr>
+                  <pic:blipFill>
+                    <a:blip r:embed="rId34"/>
+                    <a:srcRect/>
+                    <a:stretch>
+                      <a:fillRect/>
+                    </a:stretch>
+                  </pic:blipFill>
+                  <pic:spPr bwMode="auto">
+                    <a:xfrm>
+                      <a:off x="0" y="0"/>
+                      <a:ext cx="5760085" cy="3110301"/>
+                    </a:xfrm>
+                    <a:prstGeom prst="rect">
+                      <a:avLst/>
+                    </a:prstGeom>
+                    <a:noFill/>
+                    <a:ln w="9525">
+                      <a:noFill/>
+                      <a:miter lim="800000"/>
+                      <a:headEnd/>
+                      <a:tailEnd/>
+                    </a:ln>
+                  </pic:spPr>
+                </pic:pic>
+              </a:graphicData>
+            </a:graphic>
+          </wp:inline>
+        </w:drawing>
+      </w:r>
+    </w:p>
+    <w:p>
+      <w:pPr>
+        <w:spacing w:line="360" w:lineRule="auto"/>
+        <w:jc w:val="center"/>
+        <w:rPr>
+          <w:rFonts w:ascii="Times New Roman" w:hAnsi="Times New Roman" w:cs="Times New Roman"/>
+          <w:sz w:val="28"/>
+          <w:szCs w:val="28"/>
+        </w:rPr>
+      </w:pPr>
+      <w:r>
+        <w:rPr>
+          <w:rFonts w:ascii="Times New Roman" w:hAnsi="Times New Roman" w:cs="Times New Roman"/>
+          <w:sz w:val="28"/>
+          <w:szCs w:val="28"/>
+        </w:rPr>
+        <w:t>Рисунок 5.6 – Навантажувальне тестування, шифрування, вміст файлів</w:t>
+      </w:r>
+    </w:p>
+    <w:p>
+      <w:pPr>
+        <w:spacing w:line="360" w:lineRule="auto"/>
+        <w:rPr>
+          <w:rFonts w:ascii="Times New Roman" w:hAnsi="Times New Roman" w:cs="Times New Roman"/>
+          <w:sz w:val="28"/>
+          <w:szCs w:val="28"/>
+        </w:rPr>
+      </w:pPr>
+      <w:r>
+        <w:rPr>
+          <w:rFonts w:ascii="Times New Roman" w:hAnsi="Times New Roman" w:cs="Times New Roman"/>
+          <w:noProof/>
+          <w:sz w:val="28"/>
+          <w:szCs w:val="28"/>
+          <w:lang w:eastAsia="uk-UA"/>
+        </w:rPr>
+        <w:lastRenderedPageBreak/>
+        <w:drawing>
+          <wp:inline distT="0" distB="0" distL="0" distR="0">
+            <wp:extent cx="5760085" cy="2154936"/>
+            <wp:effectExtent l="19050" t="0" r="0" b="0"/>
+            <wp:docPr id="2" name="Рисунок 28"/>
+            <wp:cNvGraphicFramePr>
+              <a:graphicFrameLocks xmlns:a="http://schemas.openxmlformats.org/drawingml/2006/main" noChangeAspect="1"/>
+            </wp:cNvGraphicFramePr>
+            <a:graphic xmlns:a="http://schemas.openxmlformats.org/drawingml/2006/main">
+              <a:graphicData uri="http://schemas.openxmlformats.org/drawingml/2006/picture">
+                <pic:pic xmlns:pic="http://schemas.openxmlformats.org/drawingml/2006/picture">
+                  <pic:nvPicPr>
+                    <pic:cNvPr id="0" name="Picture 28"/>
+                    <pic:cNvPicPr>
+                      <a:picLocks noChangeAspect="1" noChangeArrowheads="1"/>
+                    </pic:cNvPicPr>
+                  </pic:nvPicPr>
+                  <pic:blipFill>
+                    <a:blip r:embed="rId35"/>
+                    <a:srcRect/>
+                    <a:stretch>
+                      <a:fillRect/>
+                    </a:stretch>
+                  </pic:blipFill>
+                  <pic:spPr bwMode="auto">
+                    <a:xfrm>
+                      <a:off x="0" y="0"/>
+                      <a:ext cx="5760085" cy="2154936"/>
+                    </a:xfrm>
+                    <a:prstGeom prst="rect">
+                      <a:avLst/>
+                    </a:prstGeom>
+                    <a:noFill/>
+                    <a:ln w="9525">
+                      <a:noFill/>
+                      <a:miter lim="800000"/>
+                      <a:headEnd/>
+                      <a:tailEnd/>
+                    </a:ln>
+                  </pic:spPr>
+                </pic:pic>
+              </a:graphicData>
+            </a:graphic>
+          </wp:inline>
+        </w:drawing>
+      </w:r>
+    </w:p>
+    <w:p>
+      <w:pPr>
+        <w:spacing w:line="360" w:lineRule="auto"/>
+        <w:jc w:val="center"/>
+        <w:rPr>
+          <w:rFonts w:ascii="Times New Roman" w:hAnsi="Times New Roman" w:cs="Times New Roman"/>
+          <w:sz w:val="28"/>
+          <w:szCs w:val="28"/>
+        </w:rPr>
+      </w:pPr>
+      <w:r>
+        <w:rPr>
+          <w:rFonts w:ascii="Times New Roman" w:hAnsi="Times New Roman" w:cs="Times New Roman"/>
+          <w:sz w:val="28"/>
+          <w:szCs w:val="28"/>
+        </w:rPr>
+        <w:t>Рисунок 5.7 – Навантажувальне тестування, шифрування, вміст папки</w:t>
+      </w:r>
+    </w:p>
+    <w:p>
+      <w:pPr>
+        <w:spacing w:line="360" w:lineRule="auto"/>
+        <w:ind w:firstLine="709"/>
+        <w:jc w:val="both"/>
+        <w:rPr>
+          <w:rFonts w:ascii="Times New Roman" w:hAnsi="Times New Roman" w:cs="Times New Roman"/>
+          <w:sz w:val="28"/>
+          <w:szCs w:val="28"/>
+        </w:rPr>
+      </w:pPr>
+      <w:r>
+        <w:rPr>
+          <w:rFonts w:ascii="Times New Roman" w:hAnsi="Times New Roman" w:cs="Times New Roman"/>
+          <w:sz w:val="28"/>
+          <w:szCs w:val="28"/>
+        </w:rPr>
+        <w:t>Можна помітити, що швидкість шифрування не надто висока (приблизно 2 мегабайти в секунду), але програма справилася з шифруванням</w:t>
+      </w:r>
+      <w:r>
+        <w:rPr>
+          <w:rFonts w:ascii="Times New Roman" w:hAnsi="Times New Roman" w:cs="Times New Roman"/>
+          <w:sz w:val="28"/>
+          <w:szCs w:val="28"/>
+        </w:rPr>
+        <w:t>. Тепер потрібно перевірити дешифрування</w:t>
+      </w:r>
+    </w:p>
+    <w:p>
+      <w:pPr>
+        <w:spacing w:line="360" w:lineRule="auto"/>
+        <w:rPr>
+          <w:rFonts w:ascii="Times New Roman" w:hAnsi="Times New Roman" w:cs="Times New Roman"/>
+          <w:sz w:val="28"/>
+          <w:szCs w:val="28"/>
+        </w:rPr>
+      </w:pPr>
+    </w:p>
+    <w:p>
+      <w:pPr>
+        <w:spacing w:line="360" w:lineRule="auto"/>
+        <w:rPr>
+          <w:rFonts w:ascii="Times New Roman" w:hAnsi="Times New Roman" w:cs="Times New Roman"/>
+          <w:sz w:val="28"/>
+          <w:szCs w:val="28"/>
+        </w:rPr>
+      </w:pPr>
+      <w:r>
+        <w:rPr>
+          <w:rFonts w:ascii="Times New Roman" w:hAnsi="Times New Roman" w:cs="Times New Roman"/>
+          <w:noProof/>
+          <w:sz w:val="28"/>
+          <w:szCs w:val="28"/>
+          <w:lang w:eastAsia="uk-UA"/>
+        </w:rPr>
+        <w:drawing>
+          <wp:inline distT="0" distB="0" distL="0" distR="0">
+            <wp:extent cx="5760085" cy="3067245"/>
+            <wp:effectExtent l="19050" t="0" r="0" b="0"/>
+            <wp:docPr id="31" name="Рисунок 31"/>
+            <wp:cNvGraphicFramePr>
+              <a:graphicFrameLocks xmlns:a="http://schemas.openxmlformats.org/drawingml/2006/main" noChangeAspect="1"/>
+            </wp:cNvGraphicFramePr>
+            <a:graphic xmlns:a="http://schemas.openxmlformats.org/drawingml/2006/main">
+              <a:graphicData uri="http://schemas.openxmlformats.org/drawingml/2006/picture">
+                <pic:pic xmlns:pic="http://schemas.openxmlformats.org/drawingml/2006/picture">
+                  <pic:nvPicPr>
+                    <pic:cNvPr id="0" name="Picture 31"/>
+                    <pic:cNvPicPr>
+                      <a:picLocks noChangeAspect="1" noChangeArrowheads="1"/>
+                    </pic:cNvPicPr>
+                  </pic:nvPicPr>
+                  <pic:blipFill>
+                    <a:blip r:embed="rId36"/>
+                    <a:srcRect/>
+                    <a:stretch>
+                      <a:fillRect/>
+                    </a:stretch>
+                  </pic:blipFill>
+                  <pic:spPr bwMode="auto">
+                    <a:xfrm>
+                      <a:off x="0" y="0"/>
+                      <a:ext cx="5760085" cy="3067245"/>
+                    </a:xfrm>
+                    <a:prstGeom prst="rect">
+                      <a:avLst/>
+                    </a:prstGeom>
+                    <a:noFill/>
+                    <a:ln w="9525">
+                      <a:noFill/>
+                      <a:miter lim="800000"/>
+                      <a:headEnd/>
+                      <a:tailEnd/>
+                    </a:ln>
+                  </pic:spPr>
+                </pic:pic>
+              </a:graphicData>
+            </a:graphic>
+          </wp:inline>
+        </w:drawing>
+      </w:r>
+    </w:p>
+    <w:p>
+      <w:pPr>
+        <w:spacing w:line="360" w:lineRule="auto"/>
+        <w:jc w:val="center"/>
+        <w:rPr>
+          <w:rFonts w:ascii="Times New Roman" w:hAnsi="Times New Roman" w:cs="Times New Roman"/>
+          <w:sz w:val="28"/>
+          <w:szCs w:val="28"/>
+        </w:rPr>
+      </w:pPr>
+      <w:r>
+        <w:rPr>
+          <w:rFonts w:ascii="Times New Roman" w:hAnsi="Times New Roman" w:cs="Times New Roman"/>
+          <w:sz w:val="28"/>
+          <w:szCs w:val="28"/>
+        </w:rPr>
+        <w:t>Рисунок 5.</w:t>
+      </w:r>
+      <w:r>
+        <w:rPr>
+          <w:rFonts w:ascii="Times New Roman" w:hAnsi="Times New Roman" w:cs="Times New Roman"/>
+          <w:sz w:val="28"/>
+          <w:szCs w:val="28"/>
+        </w:rPr>
+        <w:t>8</w:t>
+      </w:r>
+      <w:r>
+        <w:rPr>
+          <w:rFonts w:ascii="Times New Roman" w:hAnsi="Times New Roman" w:cs="Times New Roman"/>
+          <w:sz w:val="28"/>
+          <w:szCs w:val="28"/>
+        </w:rPr>
+        <w:t xml:space="preserve"> – Навантажувальне тестування, дешифрування, вміст файлів</w:t>
+      </w:r>
+    </w:p>
+    <w:p>
+      <w:pPr>
+        <w:spacing w:line="360" w:lineRule="auto"/>
+        <w:rPr>
+          <w:rFonts w:ascii="Times New Roman" w:hAnsi="Times New Roman" w:cs="Times New Roman"/>
+          <w:sz w:val="28"/>
+          <w:szCs w:val="28"/>
+        </w:rPr>
+      </w:pPr>
+    </w:p>
+    <w:p>
+      <w:pPr>
+        <w:spacing w:line="360" w:lineRule="auto"/>
+        <w:rPr>
+          <w:rFonts w:ascii="Times New Roman" w:hAnsi="Times New Roman" w:cs="Times New Roman"/>
+          <w:sz w:val="28"/>
+          <w:szCs w:val="28"/>
+        </w:rPr>
+      </w:pPr>
+      <w:r>
+        <w:rPr>
+          <w:rFonts w:ascii="Times New Roman" w:hAnsi="Times New Roman" w:cs="Times New Roman"/>
+          <w:noProof/>
+          <w:sz w:val="28"/>
+          <w:szCs w:val="28"/>
+          <w:lang w:eastAsia="uk-UA"/>
+        </w:rPr>
+        <w:lastRenderedPageBreak/>
+        <w:drawing>
+          <wp:inline distT="0" distB="0" distL="0" distR="0">
+            <wp:extent cx="5760085" cy="2083623"/>
+            <wp:effectExtent l="19050" t="0" r="0" b="0"/>
+            <wp:docPr id="34" name="Рисунок 34"/>
+            <wp:cNvGraphicFramePr>
+              <a:graphicFrameLocks xmlns:a="http://schemas.openxmlformats.org/drawingml/2006/main" noChangeAspect="1"/>
+            </wp:cNvGraphicFramePr>
+            <a:graphic xmlns:a="http://schemas.openxmlformats.org/drawingml/2006/main">
+              <a:graphicData uri="http://schemas.openxmlformats.org/drawingml/2006/picture">
+                <pic:pic xmlns:pic="http://schemas.openxmlformats.org/drawingml/2006/picture">
+                  <pic:nvPicPr>
+                    <pic:cNvPr id="0" name="Picture 34"/>
+                    <pic:cNvPicPr>
+                      <a:picLocks noChangeAspect="1" noChangeArrowheads="1"/>
+                    </pic:cNvPicPr>
+                  </pic:nvPicPr>
+                  <pic:blipFill>
+                    <a:blip r:embed="rId37"/>
+                    <a:srcRect/>
+                    <a:stretch>
+                      <a:fillRect/>
+                    </a:stretch>
+                  </pic:blipFill>
+                  <pic:spPr bwMode="auto">
+                    <a:xfrm>
+                      <a:off x="0" y="0"/>
+                      <a:ext cx="5760085" cy="2083623"/>
+                    </a:xfrm>
+                    <a:prstGeom prst="rect">
+                      <a:avLst/>
+                    </a:prstGeom>
+                    <a:noFill/>
+                    <a:ln w="9525">
+                      <a:noFill/>
+                      <a:miter lim="800000"/>
+                      <a:headEnd/>
+                      <a:tailEnd/>
+                    </a:ln>
+                  </pic:spPr>
+                </pic:pic>
+              </a:graphicData>
+            </a:graphic>
+          </wp:inline>
+        </w:drawing>
+      </w:r>
+    </w:p>
+    <w:p>
+      <w:pPr>
+        <w:spacing w:line="360" w:lineRule="auto"/>
+        <w:rPr>
+          <w:rFonts w:ascii="Times New Roman" w:hAnsi="Times New Roman" w:cs="Times New Roman"/>
+          <w:sz w:val="28"/>
+          <w:szCs w:val="28"/>
+        </w:rPr>
+      </w:pPr>
+      <w:r>
+        <w:rPr>
+          <w:rFonts w:ascii="Times New Roman" w:hAnsi="Times New Roman" w:cs="Times New Roman"/>
+          <w:sz w:val="28"/>
+          <w:szCs w:val="28"/>
+        </w:rPr>
+        <w:t>Рисунок 5.</w:t>
+      </w:r>
+      <w:r>
+        <w:rPr>
+          <w:rFonts w:ascii="Times New Roman" w:hAnsi="Times New Roman" w:cs="Times New Roman"/>
+          <w:sz w:val="28"/>
+          <w:szCs w:val="28"/>
+        </w:rPr>
+        <w:t>9</w:t>
+      </w:r>
+      <w:r>
+        <w:rPr>
+          <w:rFonts w:ascii="Times New Roman" w:hAnsi="Times New Roman" w:cs="Times New Roman"/>
+          <w:sz w:val="28"/>
+          <w:szCs w:val="28"/>
+        </w:rPr>
+        <w:t xml:space="preserve"> – Навантажувальне тестування, дешифрування, вміст папки</w:t>
+      </w:r>
+    </w:p>
+    <w:p>
+      <w:pPr>
+        <w:spacing w:line="360" w:lineRule="auto"/>
+        <w:rPr>
+          <w:rFonts w:ascii="Times New Roman" w:hAnsi="Times New Roman" w:cs="Times New Roman"/>
+          <w:sz w:val="28"/>
+          <w:szCs w:val="28"/>
+        </w:rPr>
+      </w:pPr>
+    </w:p>
+    <w:p>
+      <w:pPr>
+        <w:spacing w:line="360" w:lineRule="auto"/>
+        <w:jc w:val="center"/>
+        <w:rPr>
+          <w:rFonts w:ascii="Times New Roman" w:hAnsi="Times New Roman" w:cs="Times New Roman"/>
+          <w:sz w:val="28"/>
+          <w:szCs w:val="28"/>
+        </w:rPr>
+      </w:pPr>
+      <w:r>
+        <w:rPr>
+          <w:rFonts w:ascii="Times New Roman" w:hAnsi="Times New Roman" w:cs="Times New Roman"/>
+          <w:noProof/>
+          <w:sz w:val="28"/>
+          <w:szCs w:val="28"/>
+          <w:lang w:eastAsia="uk-UA"/>
+        </w:rPr>
+        <w:drawing>
+          <wp:inline distT="0" distB="0" distL="0" distR="0">
+            <wp:extent cx="4876661" cy="5200650"/>
+            <wp:effectExtent l="19050" t="0" r="139" b="0"/>
+            <wp:docPr id="37" name="Рисунок 37"/>
+            <wp:cNvGraphicFramePr>
+              <a:graphicFrameLocks xmlns:a="http://schemas.openxmlformats.org/drawingml/2006/main" noChangeAspect="1"/>
+            </wp:cNvGraphicFramePr>
+            <a:graphic xmlns:a="http://schemas.openxmlformats.org/drawingml/2006/main">
+              <a:graphicData uri="http://schemas.openxmlformats.org/drawingml/2006/picture">
+                <pic:pic xmlns:pic="http://schemas.openxmlformats.org/drawingml/2006/picture">
+                  <pic:nvPicPr>
+                    <pic:cNvPr id="0" name="Picture 37"/>
+                    <pic:cNvPicPr>
+                      <a:picLocks noChangeAspect="1" noChangeArrowheads="1"/>
+                    </pic:cNvPicPr>
+                  </pic:nvPicPr>
+                  <pic:blipFill>
+                    <a:blip r:embed="rId38"/>
+                    <a:srcRect/>
+                    <a:stretch>
+                      <a:fillRect/>
+                    </a:stretch>
+                  </pic:blipFill>
+                  <pic:spPr bwMode="auto">
+                    <a:xfrm>
+                      <a:off x="0" y="0"/>
+                      <a:ext cx="4878499" cy="5202610"/>
+                    </a:xfrm>
+                    <a:prstGeom prst="rect">
+                      <a:avLst/>
+                    </a:prstGeom>
+                    <a:noFill/>
+                    <a:ln w="9525">
+                      <a:noFill/>
+                      <a:miter lim="800000"/>
+                      <a:headEnd/>
+                      <a:tailEnd/>
+                    </a:ln>
+                  </pic:spPr>
+                </pic:pic>
+              </a:graphicData>
+            </a:graphic>
+          </wp:inline>
+        </w:drawing>
+      </w:r>
+    </w:p>
+    <w:p>
+      <w:pPr>
+        <w:spacing w:line="360" w:lineRule="auto"/>
+        <w:jc w:val="center"/>
+        <w:rPr>
+          <w:rFonts w:ascii="Times New Roman" w:hAnsi="Times New Roman" w:cs="Times New Roman"/>
+          <w:sz w:val="28"/>
+          <w:szCs w:val="28"/>
+        </w:rPr>
+      </w:pPr>
+      <w:r>
+        <w:rPr>
+          <w:rFonts w:ascii="Times New Roman" w:hAnsi="Times New Roman" w:cs="Times New Roman"/>
+          <w:sz w:val="28"/>
+          <w:szCs w:val="28"/>
+        </w:rPr>
+        <w:t>Рисунок 5.10 – Навантажувальне тестування, перевірка роботи програми після шифрування та дешифрування файлу великого об’єму</w:t>
+      </w:r>
+    </w:p>
+    <w:p>
+      <w:pPr>
+        <w:spacing w:line="360" w:lineRule="auto"/>
+        <w:ind w:firstLine="709"/>
+        <w:jc w:val="both"/>
+        <w:rPr>
+          <w:rFonts w:ascii="Times New Roman" w:hAnsi="Times New Roman" w:cs="Times New Roman"/>
+          <w:sz w:val="28"/>
+          <w:szCs w:val="28"/>
+        </w:rPr>
+      </w:pPr>
+      <w:r>
+        <w:rPr>
+          <w:rFonts w:ascii="Times New Roman" w:hAnsi="Times New Roman" w:cs="Times New Roman"/>
+          <w:sz w:val="28"/>
+          <w:szCs w:val="28"/>
+        </w:rPr>
+        <w:lastRenderedPageBreak/>
+        <w:t>Програма змогла справитися з файлами великого об’єму і пройшла навантажувальне тестування, але швидкість шифрування склала 2 мегабайти/секунда, а дешифрування – 0.5 мегабайт/секунда, що є доволі низьким показником для AES-128. Скоріше всього це зв’язано з компілюванням програми без режиму оптимізації. Це можна виправити, скомпілювавши програми в режимі оптимізації O3. Результати роботи програми з оптимізацією зна</w:t>
+      </w:r>
+      <w:r>
+        <w:rPr>
+          <w:rFonts w:ascii="Times New Roman" w:hAnsi="Times New Roman" w:cs="Times New Roman"/>
+          <w:sz w:val="28"/>
+          <w:szCs w:val="28"/>
+        </w:rPr>
+        <w:t>ходяться на рисунку 5.11</w:t>
+      </w:r>
+      <w:r>
+        <w:rPr>
+          <w:rFonts w:ascii="Times New Roman" w:hAnsi="Times New Roman" w:cs="Times New Roman"/>
+          <w:sz w:val="28"/>
+          <w:szCs w:val="28"/>
+        </w:rPr>
+        <w:t xml:space="preserve">.  </w:t>
+      </w:r>
+    </w:p>
+    <w:p>
+      <w:pPr>
+        <w:spacing w:line="360" w:lineRule="auto"/>
+        <w:jc w:val="both"/>
+        <w:rPr>
+          <w:rFonts w:ascii="Times New Roman" w:hAnsi="Times New Roman" w:cs="Times New Roman"/>
+          <w:sz w:val="28"/>
+          <w:szCs w:val="28"/>
+        </w:rPr>
+      </w:pPr>
+      <w:r>
+        <w:rPr>
+          <w:rFonts w:ascii="Times New Roman" w:hAnsi="Times New Roman" w:cs="Times New Roman"/>
+          <w:noProof/>
+          <w:sz w:val="28"/>
+          <w:szCs w:val="28"/>
+          <w:lang w:eastAsia="uk-UA"/>
+        </w:rPr>
+        <w:drawing>
+          <wp:inline distT="0" distB="0" distL="0" distR="0">
+            <wp:extent cx="5760085" cy="2259171"/>
+            <wp:effectExtent l="19050" t="0" r="0" b="0"/>
+            <wp:docPr id="3" name="Рисунок 45"/>
+            <wp:cNvGraphicFramePr>
+              <a:graphicFrameLocks xmlns:a="http://schemas.openxmlformats.org/drawingml/2006/main" noChangeAspect="1"/>
+            </wp:cNvGraphicFramePr>
+            <a:graphic xmlns:a="http://schemas.openxmlformats.org/drawingml/2006/main">
+              <a:graphicData uri="http://schemas.openxmlformats.org/drawingml/2006/picture">
+                <pic:pic xmlns:pic="http://schemas.openxmlformats.org/drawingml/2006/picture">
+                  <pic:nvPicPr>
+                    <pic:cNvPr id="0" name="Picture 45"/>
+                    <pic:cNvPicPr>
+                      <a:picLocks noChangeAspect="1" noChangeArrowheads="1"/>
+                    </pic:cNvPicPr>
+                  </pic:nvPicPr>
+                  <pic:blipFill>
+                    <a:blip r:embed="rId39"/>
+                    <a:srcRect/>
+                    <a:stretch>
+                      <a:fillRect/>
+                    </a:stretch>
+                  </pic:blipFill>
+                  <pic:spPr bwMode="auto">
+                    <a:xfrm>
+                      <a:off x="0" y="0"/>
+                      <a:ext cx="5760085" cy="2259171"/>
+                    </a:xfrm>
+                    <a:prstGeom prst="rect">
+                      <a:avLst/>
+                    </a:prstGeom>
+                    <a:noFill/>
+                    <a:ln w="9525">
+                      <a:noFill/>
+                      <a:miter lim="800000"/>
+                      <a:headEnd/>
+                      <a:tailEnd/>
+                    </a:ln>
+                  </pic:spPr>
+                </pic:pic>
+              </a:graphicData>
+            </a:graphic>
+          </wp:inline>
+        </w:drawing>
+      </w:r>
+    </w:p>
+    <w:p>
+      <w:pPr>
+        <w:spacing w:line="360" w:lineRule="auto"/>
+        <w:jc w:val="center"/>
+        <w:rPr>
+          <w:rFonts w:ascii="Times New Roman" w:hAnsi="Times New Roman" w:cs="Times New Roman"/>
+          <w:sz w:val="28"/>
+          <w:szCs w:val="28"/>
+        </w:rPr>
+      </w:pPr>
+      <w:r>
+        <w:rPr>
+          <w:rFonts w:ascii="Times New Roman" w:hAnsi="Times New Roman" w:cs="Times New Roman"/>
+          <w:sz w:val="28"/>
+          <w:szCs w:val="28"/>
+        </w:rPr>
+        <w:t>Рисунок 5.11 – шифрування файлу на 100 мегабайт з оптимізацією програми O3</w:t>
+      </w:r>
+    </w:p>
+    <w:p>
+      <w:pPr>
+        <w:spacing w:line="360" w:lineRule="auto"/>
+        <w:ind w:firstLine="709"/>
+        <w:jc w:val="both"/>
+        <w:rPr>
+          <w:rFonts w:ascii="Times New Roman" w:hAnsi="Times New Roman" w:cs="Times New Roman"/>
+          <w:sz w:val="28"/>
+          <w:szCs w:val="28"/>
+        </w:rPr>
+      </w:pPr>
+      <w:r>
+        <w:rPr>
+          <w:rFonts w:ascii="Times New Roman" w:hAnsi="Times New Roman" w:cs="Times New Roman"/>
+          <w:sz w:val="28"/>
+          <w:szCs w:val="28"/>
+        </w:rPr>
+        <w:t xml:space="preserve">Після оптимізації швидкість шифрування склала 12 мегабайт/секунда, дешифрування – 4.6 мегабайт/секунда. Таким чином після оптимізації шифрування стало в 6 разів швидше, а дешифрування – в 9 разів. </w:t>
+      </w:r>
+    </w:p>
+    <w:p>
+      <w:pPr>
+        <w:rPr>
+          <w:rFonts w:ascii="Times New Roman" w:hAnsi="Times New Roman" w:cs="Times New Roman"/>
+          <w:sz w:val="28"/>
+          <w:szCs w:val="28"/>
+        </w:rPr>
+      </w:pPr>
+    </w:p>
+    <w:p>
+      <w:pPr>
+        <w:jc w:val="center"/>
+        <w:rPr>
+          <w:rFonts w:ascii="Times New Roman" w:hAnsi="Times New Roman" w:cs="Times New Roman"/>
+          <w:sz w:val="28"/>
+          <w:szCs w:val="28"/>
+        </w:rPr>
+      </w:pPr>
+    </w:p>
+    <w:p>
+      <w:pPr>
+        <w:ind w:firstLine="709"/>
+        <w:rPr>
+          <w:rFonts w:ascii="Times New Roman" w:hAnsi="Times New Roman" w:cs="Times New Roman"/>
+          <w:sz w:val="28"/>
+          <w:szCs w:val="28"/>
+        </w:rPr>
+      </w:pPr>
+    </w:p>
+    <w:p>
+      <w:pPr>
+        <w:spacing w:line="360" w:lineRule="auto"/>
+        <w:jc w:val="center"/>
+        <w:rPr>
+          <w:rFonts w:ascii="Times New Roman" w:hAnsi="Times New Roman" w:cs="Times New Roman"/>
+          <w:sz w:val="28"/>
+          <w:szCs w:val="28"/>
+        </w:rPr>
+      </w:pPr>
+    </w:p>
+    <w:p>
+      <w:pPr>
+        <w:spacing w:line="360" w:lineRule="auto"/>
+        <w:jc w:val="both"/>
+        <w:rPr>
+          <w:rFonts w:ascii="Times New Roman" w:hAnsi="Times New Roman" w:cs="Times New Roman"/>
+          <w:sz w:val="28"/>
+          <w:szCs w:val="28"/>
+        </w:rPr>
+      </w:pPr>
+    </w:p>
+    <w:p>
+      <w:pPr>
+        <w:spacing w:line="360" w:lineRule="auto"/>
+        <w:jc w:val="both"/>
+        <w:rPr>
+          <w:rFonts w:ascii="Times New Roman" w:hAnsi="Times New Roman" w:cs="Times New Roman"/>
+          <w:sz w:val="28"/>
+          <w:szCs w:val="28"/>
+        </w:rPr>
+      </w:pPr>
+      <w:r>
+        <w:rPr>
+          <w:rFonts w:ascii="Times New Roman" w:hAnsi="Times New Roman" w:cs="Times New Roman"/>
+          <w:sz w:val="28"/>
+          <w:szCs w:val="28"/>
+        </w:rPr>
+        <w:t xml:space="preserve"> </w:t>
+      </w:r>
+    </w:p>
+    <w:p>
+      <w:pPr>
+        <w:spacing w:line="360" w:lineRule="auto"/>
+        <w:jc w:val="center"/>
         <w:rPr>
           <w:rFonts w:ascii="Times New Roman" w:hAnsi="Times New Roman" w:cs="Times New Roman"/>
           <w:sz w:val="28"/>
@@ -1799,8 +10236,8 @@
       </w:pPr>
     </w:p>
     <w:sectPr>
-      <w:headerReference w:type="default" r:id="rId8"/>
-      <w:headerReference w:type="first" r:id="rId9"/>
+      <w:headerReference w:type="default" r:id="rId40"/>
+      <w:headerReference w:type="first" r:id="rId41"/>
       <w:pgSz w:w="11906" w:h="16838"/>
       <w:pgMar w:top="1134" w:right="1134" w:bottom="1134" w:left="1701" w:header="708" w:footer="708" w:gutter="0"/>
       <w:cols w:space="708"/>
@@ -1909,7 +10346,7 @@
             <w:noProof/>
             <w:lang w:val="ru-RU"/>
           </w:rPr>
-          <w:t>3</w:t>
+          <w:t>21</w:t>
         </w:r>
         <w:r>
           <w:rPr>
@@ -1970,14 +10407,14 @@
         <v:path o:extrusionok="f" gradientshapeok="t" o:connecttype="rect"/>
         <o:lock v:ext="edit" aspectratio="t"/>
       </v:shapetype>
-      <v:shape id="_x0000_i1028" type="#_x0000_t75" style="width:34.2pt;height:19.8pt;visibility:visible;mso-wrap-style:square" o:bullet="t">
+      <v:shape id="_x0000_i1062" type="#_x0000_t75" style="width:34pt;height:20pt;visibility:visible;mso-wrap-style:square" o:bullet="t">
         <v:imagedata r:id="rId1" o:title=""/>
       </v:shape>
     </w:pict>
   </w:numPicBullet>
   <w:numPicBullet w:numPicBulletId="1">
     <w:pict>
-      <v:shape id="_x0000_i1029" type="#_x0000_t75" style="width:34.2pt;height:19.8pt;visibility:visible;mso-wrap-style:square" o:bullet="t">
+      <v:shape id="_x0000_i1063" type="#_x0000_t75" style="width:34pt;height:20pt;visibility:visible;mso-wrap-style:square" o:bullet="t">
         <v:imagedata r:id="rId2" o:title=""/>
       </v:shape>
     </w:pict>
@@ -4347,6 +12784,95 @@
     </w:lvl>
   </w:abstractNum>
   <w:abstractNum w:abstractNumId="23">
+    <w:nsid w:val="41395896"/>
+    <w:multiLevelType w:val="hybridMultilevel"/>
+    <w:tmpl w:val="0FDCD792"/>
+    <w:lvl w:ilvl="0" w:tplc="04220011">
+      <w:start w:val="1"/>
+      <w:numFmt w:val="decimal"/>
+      <w:lvlText w:val="%1)"/>
+      <w:lvlJc w:val="left"/>
+      <w:pPr>
+        <w:ind w:left="720" w:hanging="360"/>
+      </w:pPr>
+      <w:rPr>
+        <w:rFonts w:hint="default"/>
+      </w:rPr>
+    </w:lvl>
+    <w:lvl w:ilvl="1" w:tplc="04220019" w:tentative="1">
+      <w:start w:val="1"/>
+      <w:numFmt w:val="lowerLetter"/>
+      <w:lvlText w:val="%2."/>
+      <w:lvlJc w:val="left"/>
+      <w:pPr>
+        <w:ind w:left="1440" w:hanging="360"/>
+      </w:pPr>
+    </w:lvl>
+    <w:lvl w:ilvl="2" w:tplc="0422001B" w:tentative="1">
+      <w:start w:val="1"/>
+      <w:numFmt w:val="lowerRoman"/>
+      <w:lvlText w:val="%3."/>
+      <w:lvlJc w:val="right"/>
+      <w:pPr>
+        <w:ind w:left="2160" w:hanging="180"/>
+      </w:pPr>
+    </w:lvl>
+    <w:lvl w:ilvl="3" w:tplc="0422000F" w:tentative="1">
+      <w:start w:val="1"/>
+      <w:numFmt w:val="decimal"/>
+      <w:lvlText w:val="%4."/>
+      <w:lvlJc w:val="left"/>
+      <w:pPr>
+        <w:ind w:left="2880" w:hanging="360"/>
+      </w:pPr>
+    </w:lvl>
+    <w:lvl w:ilvl="4" w:tplc="04220019" w:tentative="1">
+      <w:start w:val="1"/>
+      <w:numFmt w:val="lowerLetter"/>
+      <w:lvlText w:val="%5."/>
+      <w:lvlJc w:val="left"/>
+      <w:pPr>
+        <w:ind w:left="3600" w:hanging="360"/>
+      </w:pPr>
+    </w:lvl>
+    <w:lvl w:ilvl="5" w:tplc="0422001B" w:tentative="1">
+      <w:start w:val="1"/>
+      <w:numFmt w:val="lowerRoman"/>
+      <w:lvlText w:val="%6."/>
+      <w:lvlJc w:val="right"/>
+      <w:pPr>
+        <w:ind w:left="4320" w:hanging="180"/>
+      </w:pPr>
+    </w:lvl>
+    <w:lvl w:ilvl="6" w:tplc="0422000F" w:tentative="1">
+      <w:start w:val="1"/>
+      <w:numFmt w:val="decimal"/>
+      <w:lvlText w:val="%7."/>
+      <w:lvlJc w:val="left"/>
+      <w:pPr>
+        <w:ind w:left="5040" w:hanging="360"/>
+      </w:pPr>
+    </w:lvl>
+    <w:lvl w:ilvl="7" w:tplc="04220019" w:tentative="1">
+      <w:start w:val="1"/>
+      <w:numFmt w:val="lowerLetter"/>
+      <w:lvlText w:val="%8."/>
+      <w:lvlJc w:val="left"/>
+      <w:pPr>
+        <w:ind w:left="5760" w:hanging="360"/>
+      </w:pPr>
+    </w:lvl>
+    <w:lvl w:ilvl="8" w:tplc="0422001B" w:tentative="1">
+      <w:start w:val="1"/>
+      <w:numFmt w:val="lowerRoman"/>
+      <w:lvlText w:val="%9."/>
+      <w:lvlJc w:val="right"/>
+      <w:pPr>
+        <w:ind w:left="6480" w:hanging="180"/>
+      </w:pPr>
+    </w:lvl>
+  </w:abstractNum>
+  <w:abstractNum w:abstractNumId="24">
     <w:nsid w:val="4CDA1041"/>
     <w:multiLevelType w:val="hybridMultilevel"/>
     <w:tmpl w:val="656A1754"/>
@@ -4460,7 +12986,7 @@
       </w:rPr>
     </w:lvl>
   </w:abstractNum>
-  <w:abstractNum w:abstractNumId="24">
+  <w:abstractNum w:abstractNumId="25">
     <w:nsid w:val="52863796"/>
     <w:multiLevelType w:val="hybridMultilevel"/>
     <w:tmpl w:val="3DA2CCAE"/>
@@ -4549,7 +13075,7 @@
       </w:pPr>
     </w:lvl>
   </w:abstractNum>
-  <w:abstractNum w:abstractNumId="25">
+  <w:abstractNum w:abstractNumId="26">
     <w:nsid w:val="58852BBC"/>
     <w:multiLevelType w:val="hybridMultilevel"/>
     <w:tmpl w:val="FE801B8A"/>
@@ -4662,7 +13188,7 @@
       </w:rPr>
     </w:lvl>
   </w:abstractNum>
-  <w:abstractNum w:abstractNumId="26">
+  <w:abstractNum w:abstractNumId="27">
     <w:nsid w:val="5AD31FAF"/>
     <w:multiLevelType w:val="hybridMultilevel"/>
     <w:tmpl w:val="A3B009BA"/>
@@ -4752,7 +13278,7 @@
       </w:pPr>
     </w:lvl>
   </w:abstractNum>
-  <w:abstractNum w:abstractNumId="27">
+  <w:abstractNum w:abstractNumId="28">
     <w:nsid w:val="5C0155CF"/>
     <w:multiLevelType w:val="hybridMultilevel"/>
     <w:tmpl w:val="49106E3C"/>
@@ -4865,7 +13391,7 @@
       </w:rPr>
     </w:lvl>
   </w:abstractNum>
-  <w:abstractNum w:abstractNumId="28">
+  <w:abstractNum w:abstractNumId="29">
     <w:nsid w:val="5C1B4264"/>
     <w:multiLevelType w:val="hybridMultilevel"/>
     <w:tmpl w:val="6936C866"/>
@@ -4951,7 +13477,7 @@
       </w:pPr>
     </w:lvl>
   </w:abstractNum>
-  <w:abstractNum w:abstractNumId="29">
+  <w:abstractNum w:abstractNumId="30">
     <w:nsid w:val="5D362EF6"/>
     <w:multiLevelType w:val="hybridMultilevel"/>
     <w:tmpl w:val="BDE6BA06"/>
@@ -5040,7 +13566,7 @@
       </w:pPr>
     </w:lvl>
   </w:abstractNum>
-  <w:abstractNum w:abstractNumId="30">
+  <w:abstractNum w:abstractNumId="31">
     <w:nsid w:val="60707762"/>
     <w:multiLevelType w:val="hybridMultilevel"/>
     <w:tmpl w:val="6896DA80"/>
@@ -5126,7 +13652,7 @@
       </w:pPr>
     </w:lvl>
   </w:abstractNum>
-  <w:abstractNum w:abstractNumId="31">
+  <w:abstractNum w:abstractNumId="32">
     <w:nsid w:val="617E6C76"/>
     <w:multiLevelType w:val="multilevel"/>
     <w:tmpl w:val="6C8A4F0A"/>
@@ -5239,7 +13765,7 @@
       </w:rPr>
     </w:lvl>
   </w:abstractNum>
-  <w:abstractNum w:abstractNumId="32">
+  <w:abstractNum w:abstractNumId="33">
     <w:nsid w:val="64A14AA6"/>
     <w:multiLevelType w:val="hybridMultilevel"/>
     <w:tmpl w:val="007CFD8E"/>
@@ -5325,7 +13851,7 @@
       </w:pPr>
     </w:lvl>
   </w:abstractNum>
-  <w:abstractNum w:abstractNumId="33">
+  <w:abstractNum w:abstractNumId="34">
     <w:nsid w:val="697331C9"/>
     <w:multiLevelType w:val="multilevel"/>
     <w:tmpl w:val="381036C4"/>
@@ -5438,7 +13964,7 @@
       </w:rPr>
     </w:lvl>
   </w:abstractNum>
-  <w:abstractNum w:abstractNumId="34">
+  <w:abstractNum w:abstractNumId="35">
     <w:nsid w:val="6CE3213F"/>
     <w:multiLevelType w:val="hybridMultilevel"/>
     <w:tmpl w:val="BFB87530"/>
@@ -5527,7 +14053,7 @@
       </w:pPr>
     </w:lvl>
   </w:abstractNum>
-  <w:abstractNum w:abstractNumId="35">
+  <w:abstractNum w:abstractNumId="36">
     <w:nsid w:val="6E3243A7"/>
     <w:multiLevelType w:val="hybridMultilevel"/>
     <w:tmpl w:val="9DAC62E0"/>
@@ -5616,7 +14142,7 @@
       </w:pPr>
     </w:lvl>
   </w:abstractNum>
-  <w:abstractNum w:abstractNumId="36">
+  <w:abstractNum w:abstractNumId="37">
     <w:nsid w:val="75325FB2"/>
     <w:multiLevelType w:val="hybridMultilevel"/>
     <w:tmpl w:val="E4529B92"/>
@@ -5702,7 +14228,7 @@
       </w:pPr>
     </w:lvl>
   </w:abstractNum>
-  <w:abstractNum w:abstractNumId="37">
+  <w:abstractNum w:abstractNumId="38">
     <w:nsid w:val="75D3768F"/>
     <w:multiLevelType w:val="hybridMultilevel"/>
     <w:tmpl w:val="2D0C7BF2"/>
@@ -5815,7 +14341,7 @@
       </w:rPr>
     </w:lvl>
   </w:abstractNum>
-  <w:abstractNum w:abstractNumId="38">
+  <w:abstractNum w:abstractNumId="39">
     <w:nsid w:val="79B038AE"/>
     <w:multiLevelType w:val="multilevel"/>
     <w:tmpl w:val="5F8E663C"/>
@@ -5937,7 +14463,7 @@
       </w:rPr>
     </w:lvl>
   </w:abstractNum>
-  <w:abstractNum w:abstractNumId="39">
+  <w:abstractNum w:abstractNumId="40">
     <w:nsid w:val="7D08616F"/>
     <w:multiLevelType w:val="hybridMultilevel"/>
     <w:tmpl w:val="7228CA46"/>
@@ -6070,7 +14596,7 @@
     <w:abstractNumId w:val="6"/>
   </w:num>
   <w:num w:numId="7">
-    <w:abstractNumId w:val="38"/>
+    <w:abstractNumId w:val="39"/>
   </w:num>
   <w:num w:numId="8">
     <w:abstractNumId w:val="3"/>
@@ -6079,34 +14605,34 @@
     <w:abstractNumId w:val="9"/>
   </w:num>
   <w:num w:numId="10">
-    <w:abstractNumId w:val="35"/>
+    <w:abstractNumId w:val="36"/>
   </w:num>
   <w:num w:numId="11">
     <w:abstractNumId w:val="21"/>
   </w:num>
   <w:num w:numId="12">
-    <w:abstractNumId w:val="36"/>
+    <w:abstractNumId w:val="37"/>
   </w:num>
   <w:num w:numId="13">
     <w:abstractNumId w:val="16"/>
   </w:num>
   <w:num w:numId="14">
-    <w:abstractNumId w:val="24"/>
+    <w:abstractNumId w:val="25"/>
   </w:num>
   <w:num w:numId="15">
-    <w:abstractNumId w:val="31"/>
+    <w:abstractNumId w:val="32"/>
   </w:num>
   <w:num w:numId="16">
-    <w:abstractNumId w:val="29"/>
+    <w:abstractNumId w:val="30"/>
   </w:num>
   <w:num w:numId="17">
     <w:abstractNumId w:val="11"/>
   </w:num>
   <w:num w:numId="18">
-    <w:abstractNumId w:val="30"/>
+    <w:abstractNumId w:val="31"/>
   </w:num>
   <w:num w:numId="19">
-    <w:abstractNumId w:val="26"/>
+    <w:abstractNumId w:val="27"/>
   </w:num>
   <w:num w:numId="20">
     <w:abstractNumId w:val="10"/>
@@ -6124,13 +14650,13 @@
     <w:abstractNumId w:val="15"/>
   </w:num>
   <w:num w:numId="25">
-    <w:abstractNumId w:val="37"/>
+    <w:abstractNumId w:val="38"/>
   </w:num>
   <w:num w:numId="26">
     <w:abstractNumId w:val="12"/>
   </w:num>
   <w:num w:numId="27">
-    <w:abstractNumId w:val="25"/>
+    <w:abstractNumId w:val="26"/>
   </w:num>
   <w:num w:numId="28">
     <w:abstractNumId w:val="8"/>
@@ -6139,31 +14665,31 @@
     <w:abstractNumId w:val="5"/>
   </w:num>
   <w:num w:numId="30">
-    <w:abstractNumId w:val="32"/>
+    <w:abstractNumId w:val="33"/>
   </w:num>
   <w:num w:numId="31">
-    <w:abstractNumId w:val="34"/>
+    <w:abstractNumId w:val="35"/>
   </w:num>
   <w:num w:numId="32">
-    <w:abstractNumId w:val="28"/>
+    <w:abstractNumId w:val="29"/>
   </w:num>
   <w:num w:numId="33">
     <w:abstractNumId w:val="19"/>
   </w:num>
   <w:num w:numId="34">
-    <w:abstractNumId w:val="27"/>
+    <w:abstractNumId w:val="28"/>
   </w:num>
   <w:num w:numId="35">
     <w:abstractNumId w:val="14"/>
   </w:num>
   <w:num w:numId="36">
-    <w:abstractNumId w:val="33"/>
+    <w:abstractNumId w:val="34"/>
   </w:num>
   <w:num w:numId="37">
-    <w:abstractNumId w:val="39"/>
+    <w:abstractNumId w:val="40"/>
   </w:num>
   <w:num w:numId="38">
-    <w:abstractNumId w:val="23"/>
+    <w:abstractNumId w:val="24"/>
   </w:num>
   <w:num w:numId="39">
     <w:abstractNumId w:val="22"/>
@@ -6181,6 +14707,9 @@
         </w:rPr>
       </w:lvl>
     </w:lvlOverride>
+  </w:num>
+  <w:num w:numId="41">
+    <w:abstractNumId w:val="23"/>
   </w:num>
 </w:numbering>
 </file>
@@ -6788,6 +15317,73 @@
       <w:lang w:val="uk-UA"/>
     </w:rPr>
   </w:style>
+  <w:style w:type="character" w:styleId="af1">
+    <w:name w:val="annotation reference"/>
+    <w:basedOn w:val="a0"/>
+    <w:uiPriority w:val="99"/>
+    <w:semiHidden/>
+    <w:unhideWhenUsed/>
+    <w:rsid w:val="002F10EB"/>
+    <w:rPr>
+      <w:sz w:val="16"/>
+      <w:szCs w:val="16"/>
+    </w:rPr>
+  </w:style>
+  <w:style w:type="paragraph" w:styleId="af2">
+    <w:name w:val="annotation text"/>
+    <w:basedOn w:val="a"/>
+    <w:link w:val="af3"/>
+    <w:uiPriority w:val="99"/>
+    <w:semiHidden/>
+    <w:unhideWhenUsed/>
+    <w:rsid w:val="002F10EB"/>
+    <w:pPr>
+      <w:spacing w:line="240" w:lineRule="auto"/>
+    </w:pPr>
+    <w:rPr>
+      <w:sz w:val="20"/>
+      <w:szCs w:val="20"/>
+    </w:rPr>
+  </w:style>
+  <w:style w:type="character" w:customStyle="1" w:styleId="af3">
+    <w:name w:val="Текст примечания Знак"/>
+    <w:basedOn w:val="a0"/>
+    <w:link w:val="af2"/>
+    <w:uiPriority w:val="99"/>
+    <w:semiHidden/>
+    <w:rsid w:val="002F10EB"/>
+    <w:rPr>
+      <w:sz w:val="20"/>
+      <w:szCs w:val="20"/>
+      <w:lang w:val="uk-UA"/>
+    </w:rPr>
+  </w:style>
+  <w:style w:type="paragraph" w:styleId="af4">
+    <w:name w:val="annotation subject"/>
+    <w:basedOn w:val="af2"/>
+    <w:next w:val="af2"/>
+    <w:link w:val="af5"/>
+    <w:uiPriority w:val="99"/>
+    <w:semiHidden/>
+    <w:unhideWhenUsed/>
+    <w:rsid w:val="002F10EB"/>
+    <w:rPr>
+      <w:b/>
+      <w:bCs/>
+    </w:rPr>
+  </w:style>
+  <w:style w:type="character" w:customStyle="1" w:styleId="af5">
+    <w:name w:val="Тема примечания Знак"/>
+    <w:basedOn w:val="af3"/>
+    <w:link w:val="af4"/>
+    <w:uiPriority w:val="99"/>
+    <w:semiHidden/>
+    <w:rsid w:val="002F10EB"/>
+    <w:rPr>
+      <w:b/>
+      <w:bCs/>
+    </w:rPr>
+  </w:style>
 </w:styles>
 </file>
 
@@ -7057,7 +15653,7 @@
 </file>
 
 <file path=customXml/itemProps1.xml><?xml version="1.0" encoding="utf-8"?>
-<ds:datastoreItem xmlns:ds="http://schemas.openxmlformats.org/officeDocument/2006/customXml" ds:itemID="{AAAFA112-8007-47A1-B497-806B04160CAA}">
+<ds:datastoreItem xmlns:ds="http://schemas.openxmlformats.org/officeDocument/2006/customXml" ds:itemID="{48765E06-AD91-459A-9237-B3988DA6FBB8}">
   <ds:schemaRefs>
     <ds:schemaRef ds:uri="http://schemas.openxmlformats.org/officeDocument/2006/bibliography"/>
   </ds:schemaRefs>

--- a/Documentation/Пояснювальна записка.docx
+++ b/Documentation/Пояснювальна записка.docx
@@ -498,16 +498,7 @@
           <w:sz w:val="28"/>
           <w:szCs w:val="28"/>
         </w:rPr>
-        <w:t>ПЕРЕДЕРЕЙ БОГДАН</w:t>
-      </w:r>
-      <w:r>
-        <w:rPr>
-          <w:rFonts w:ascii="Times New Roman" w:hAnsi="Times New Roman" w:cs="Times New Roman"/>
-          <w:color w:val="000000" w:themeColor="text1"/>
-          <w:sz w:val="28"/>
-          <w:szCs w:val="28"/>
-        </w:rPr>
-        <w:t>.</w:t>
+        <w:t>ПЕРЕДЕРЕЙ Б. О.</w:t>
       </w:r>
     </w:p>
     <w:p>
@@ -786,14 +777,14 @@
           <w:r>
             <w:fldChar w:fldCharType="separate"/>
           </w:r>
-          <w:hyperlink w:anchor="_Toc72259584" w:history="1">
+          <w:hyperlink w:anchor="_Toc73274019" w:history="1">
             <w:r>
               <w:rPr>
                 <w:rStyle w:val="ac"/>
                 <w:rFonts w:ascii="Times New Roman" w:eastAsia="CourierNewPSMT" w:hAnsi="Times New Roman" w:cs="Times New Roman"/>
                 <w:noProof/>
               </w:rPr>
-              <w:t>ПОСТАНОВКА ЗАДАЧІ</w:t>
+              <w:t>ВСТУП</w:t>
             </w:r>
             <w:r>
               <w:rPr>
@@ -814,7 +805,7 @@
                 <w:noProof/>
                 <w:webHidden/>
               </w:rPr>
-              <w:instrText xml:space="preserve"> PAGEREF _Toc72259584 \h </w:instrText>
+              <w:instrText xml:space="preserve"> PAGEREF _Toc73274019 \h </w:instrText>
             </w:r>
             <w:r>
               <w:rPr>
@@ -834,7 +825,7 @@
                 <w:noProof/>
                 <w:webHidden/>
               </w:rPr>
-              <w:t>4</w:t>
+              <w:t>3</w:t>
             </w:r>
             <w:r>
               <w:rPr>
@@ -854,7 +845,91 @@
               <w:lang w:eastAsia="uk-UA"/>
             </w:rPr>
           </w:pPr>
-          <w:hyperlink w:anchor="_Toc72259585" w:history="1">
+          <w:hyperlink w:anchor="_Toc73274020" w:history="1">
+            <w:r>
+              <w:rPr>
+                <w:rStyle w:val="ac"/>
+                <w:rFonts w:ascii="Times New Roman" w:eastAsia="CourierNewPSMT" w:hAnsi="Times New Roman" w:cs="Times New Roman"/>
+                <w:noProof/>
+              </w:rPr>
+              <w:t>1</w:t>
+            </w:r>
+            <w:r>
+              <w:rPr>
+                <w:rFonts w:eastAsiaTheme="minorEastAsia"/>
+                <w:noProof/>
+                <w:lang w:eastAsia="uk-UA"/>
+              </w:rPr>
+              <w:t xml:space="preserve"> </w:t>
+            </w:r>
+            <w:r>
+              <w:rPr>
+                <w:rStyle w:val="ac"/>
+                <w:rFonts w:ascii="Times New Roman" w:eastAsia="CourierNewPSMT" w:hAnsi="Times New Roman" w:cs="Times New Roman"/>
+                <w:noProof/>
+              </w:rPr>
+              <w:t>Постановка задачі</w:t>
+            </w:r>
+            <w:r>
+              <w:rPr>
+                <w:noProof/>
+                <w:webHidden/>
+              </w:rPr>
+              <w:tab/>
+            </w:r>
+            <w:r>
+              <w:rPr>
+                <w:noProof/>
+                <w:webHidden/>
+              </w:rPr>
+              <w:fldChar w:fldCharType="begin"/>
+            </w:r>
+            <w:r>
+              <w:rPr>
+                <w:noProof/>
+                <w:webHidden/>
+              </w:rPr>
+              <w:instrText xml:space="preserve"> PAGEREF _Toc73274020 \h </w:instrText>
+            </w:r>
+            <w:r>
+              <w:rPr>
+                <w:noProof/>
+                <w:webHidden/>
+              </w:rPr>
+            </w:r>
+            <w:r>
+              <w:rPr>
+                <w:noProof/>
+                <w:webHidden/>
+              </w:rPr>
+              <w:fldChar w:fldCharType="separate"/>
+            </w:r>
+            <w:r>
+              <w:rPr>
+                <w:noProof/>
+                <w:webHidden/>
+              </w:rPr>
+              <w:t>4</w:t>
+            </w:r>
+            <w:r>
+              <w:rPr>
+                <w:noProof/>
+                <w:webHidden/>
+              </w:rPr>
+              <w:fldChar w:fldCharType="end"/>
+            </w:r>
+          </w:hyperlink>
+        </w:p>
+        <w:p>
+          <w:pPr>
+            <w:pStyle w:val="11"/>
+            <w:rPr>
+              <w:rFonts w:eastAsiaTheme="minorEastAsia"/>
+              <w:noProof/>
+              <w:lang w:eastAsia="uk-UA"/>
+            </w:rPr>
+          </w:pPr>
+          <w:hyperlink w:anchor="_Toc73274021" w:history="1">
             <w:r>
               <w:rPr>
                 <w:rStyle w:val="ac"/>
@@ -882,7 +957,7 @@
                 <w:noProof/>
                 <w:webHidden/>
               </w:rPr>
-              <w:instrText xml:space="preserve"> PAGEREF _Toc72259585 \h </w:instrText>
+              <w:instrText xml:space="preserve"> PAGEREF _Toc73274021 \h </w:instrText>
             </w:r>
             <w:r>
               <w:rPr>
@@ -922,14 +997,14 @@
               <w:lang w:eastAsia="uk-UA"/>
             </w:rPr>
           </w:pPr>
-          <w:hyperlink w:anchor="_Toc72259586" w:history="1">
+          <w:hyperlink w:anchor="_Toc73274022" w:history="1">
             <w:r>
               <w:rPr>
                 <w:rStyle w:val="ac"/>
                 <w:rFonts w:ascii="Times New Roman" w:hAnsi="Times New Roman" w:cs="Times New Roman"/>
                 <w:noProof/>
               </w:rPr>
-              <w:t>2.1 Процес шифрування</w:t>
+              <w:t>2.1 Теорія обраного методу</w:t>
             </w:r>
             <w:r>
               <w:rPr>
@@ -950,7 +1025,7 @@
                 <w:noProof/>
                 <w:webHidden/>
               </w:rPr>
-              <w:instrText xml:space="preserve"> PAGEREF _Toc72259586 \h </w:instrText>
+              <w:instrText xml:space="preserve"> PAGEREF _Toc73274022 \h </w:instrText>
             </w:r>
             <w:r>
               <w:rPr>
@@ -971,6 +1046,361 @@
                 <w:webHidden/>
               </w:rPr>
               <w:t>6</w:t>
+            </w:r>
+            <w:r>
+              <w:rPr>
+                <w:noProof/>
+                <w:webHidden/>
+              </w:rPr>
+              <w:fldChar w:fldCharType="end"/>
+            </w:r>
+          </w:hyperlink>
+        </w:p>
+        <w:p>
+          <w:pPr>
+            <w:pStyle w:val="31"/>
+            <w:tabs>
+              <w:tab w:val="right" w:leader="dot" w:pos="9061"/>
+            </w:tabs>
+            <w:rPr>
+              <w:rFonts w:eastAsiaTheme="minorEastAsia"/>
+              <w:noProof/>
+              <w:lang w:eastAsia="uk-UA"/>
+            </w:rPr>
+          </w:pPr>
+          <w:hyperlink w:anchor="_Toc73274023" w:history="1">
+            <w:r>
+              <w:rPr>
+                <w:rStyle w:val="ac"/>
+                <w:rFonts w:ascii="Times New Roman" w:hAnsi="Times New Roman" w:cs="Times New Roman"/>
+                <w:noProof/>
+              </w:rPr>
+              <w:t>2.1.1 Процес шифрування</w:t>
+            </w:r>
+            <w:r>
+              <w:rPr>
+                <w:noProof/>
+                <w:webHidden/>
+              </w:rPr>
+              <w:tab/>
+            </w:r>
+            <w:r>
+              <w:rPr>
+                <w:noProof/>
+                <w:webHidden/>
+              </w:rPr>
+              <w:fldChar w:fldCharType="begin"/>
+            </w:r>
+            <w:r>
+              <w:rPr>
+                <w:noProof/>
+                <w:webHidden/>
+              </w:rPr>
+              <w:instrText xml:space="preserve"> PAGEREF _Toc73274023 \h </w:instrText>
+            </w:r>
+            <w:r>
+              <w:rPr>
+                <w:noProof/>
+                <w:webHidden/>
+              </w:rPr>
+            </w:r>
+            <w:r>
+              <w:rPr>
+                <w:noProof/>
+                <w:webHidden/>
+              </w:rPr>
+              <w:fldChar w:fldCharType="separate"/>
+            </w:r>
+            <w:r>
+              <w:rPr>
+                <w:noProof/>
+                <w:webHidden/>
+              </w:rPr>
+              <w:t>7</w:t>
+            </w:r>
+            <w:r>
+              <w:rPr>
+                <w:noProof/>
+                <w:webHidden/>
+              </w:rPr>
+              <w:fldChar w:fldCharType="end"/>
+            </w:r>
+          </w:hyperlink>
+        </w:p>
+        <w:p>
+          <w:pPr>
+            <w:pStyle w:val="31"/>
+            <w:tabs>
+              <w:tab w:val="right" w:leader="dot" w:pos="9061"/>
+            </w:tabs>
+            <w:rPr>
+              <w:rFonts w:eastAsiaTheme="minorEastAsia"/>
+              <w:noProof/>
+              <w:lang w:eastAsia="uk-UA"/>
+            </w:rPr>
+          </w:pPr>
+          <w:hyperlink w:anchor="_Toc73274024" w:history="1">
+            <w:r>
+              <w:rPr>
+                <w:rStyle w:val="ac"/>
+                <w:rFonts w:ascii="Times New Roman" w:hAnsi="Times New Roman" w:cs="Times New Roman"/>
+                <w:noProof/>
+              </w:rPr>
+              <w:t>2.2.2 Процес дешифрування</w:t>
+            </w:r>
+            <w:r>
+              <w:rPr>
+                <w:noProof/>
+                <w:webHidden/>
+              </w:rPr>
+              <w:tab/>
+            </w:r>
+            <w:r>
+              <w:rPr>
+                <w:noProof/>
+                <w:webHidden/>
+              </w:rPr>
+              <w:fldChar w:fldCharType="begin"/>
+            </w:r>
+            <w:r>
+              <w:rPr>
+                <w:noProof/>
+                <w:webHidden/>
+              </w:rPr>
+              <w:instrText xml:space="preserve"> PAGEREF _Toc73274024 \h </w:instrText>
+            </w:r>
+            <w:r>
+              <w:rPr>
+                <w:noProof/>
+                <w:webHidden/>
+              </w:rPr>
+            </w:r>
+            <w:r>
+              <w:rPr>
+                <w:noProof/>
+                <w:webHidden/>
+              </w:rPr>
+              <w:fldChar w:fldCharType="separate"/>
+            </w:r>
+            <w:r>
+              <w:rPr>
+                <w:noProof/>
+                <w:webHidden/>
+              </w:rPr>
+              <w:t>13</w:t>
+            </w:r>
+            <w:r>
+              <w:rPr>
+                <w:noProof/>
+                <w:webHidden/>
+              </w:rPr>
+              <w:fldChar w:fldCharType="end"/>
+            </w:r>
+          </w:hyperlink>
+        </w:p>
+        <w:p>
+          <w:pPr>
+            <w:pStyle w:val="11"/>
+            <w:rPr>
+              <w:rFonts w:eastAsiaTheme="minorEastAsia"/>
+              <w:noProof/>
+              <w:lang w:eastAsia="uk-UA"/>
+            </w:rPr>
+          </w:pPr>
+          <w:hyperlink w:anchor="_Toc73274025" w:history="1">
+            <w:r>
+              <w:rPr>
+                <w:rStyle w:val="ac"/>
+                <w:rFonts w:ascii="Times New Roman" w:hAnsi="Times New Roman" w:cs="Times New Roman"/>
+                <w:noProof/>
+                <w:lang w:val="ru-RU"/>
+              </w:rPr>
+              <w:t xml:space="preserve">3 </w:t>
+            </w:r>
+            <w:r>
+              <w:rPr>
+                <w:rStyle w:val="ac"/>
+                <w:rFonts w:ascii="Times New Roman" w:hAnsi="Times New Roman" w:cs="Times New Roman"/>
+                <w:noProof/>
+              </w:rPr>
+              <w:t>Алгоритм обраного методу</w:t>
+            </w:r>
+            <w:r>
+              <w:rPr>
+                <w:noProof/>
+                <w:webHidden/>
+              </w:rPr>
+              <w:tab/>
+            </w:r>
+            <w:r>
+              <w:rPr>
+                <w:noProof/>
+                <w:webHidden/>
+              </w:rPr>
+              <w:fldChar w:fldCharType="begin"/>
+            </w:r>
+            <w:r>
+              <w:rPr>
+                <w:noProof/>
+                <w:webHidden/>
+              </w:rPr>
+              <w:instrText xml:space="preserve"> PAGEREF _Toc73274025 \h </w:instrText>
+            </w:r>
+            <w:r>
+              <w:rPr>
+                <w:noProof/>
+                <w:webHidden/>
+              </w:rPr>
+            </w:r>
+            <w:r>
+              <w:rPr>
+                <w:noProof/>
+                <w:webHidden/>
+              </w:rPr>
+              <w:fldChar w:fldCharType="separate"/>
+            </w:r>
+            <w:r>
+              <w:rPr>
+                <w:noProof/>
+                <w:webHidden/>
+              </w:rPr>
+              <w:t>16</w:t>
+            </w:r>
+            <w:r>
+              <w:rPr>
+                <w:noProof/>
+                <w:webHidden/>
+              </w:rPr>
+              <w:fldChar w:fldCharType="end"/>
+            </w:r>
+          </w:hyperlink>
+        </w:p>
+        <w:p>
+          <w:pPr>
+            <w:pStyle w:val="11"/>
+            <w:rPr>
+              <w:rFonts w:eastAsiaTheme="minorEastAsia"/>
+              <w:noProof/>
+              <w:lang w:eastAsia="uk-UA"/>
+            </w:rPr>
+          </w:pPr>
+          <w:hyperlink w:anchor="_Toc73274026" w:history="1">
+            <w:r>
+              <w:rPr>
+                <w:rStyle w:val="ac"/>
+                <w:rFonts w:ascii="Times New Roman" w:hAnsi="Times New Roman" w:cs="Times New Roman"/>
+                <w:noProof/>
+              </w:rPr>
+              <w:t>4 Опис програми</w:t>
+            </w:r>
+            <w:r>
+              <w:rPr>
+                <w:noProof/>
+                <w:webHidden/>
+              </w:rPr>
+              <w:tab/>
+            </w:r>
+            <w:r>
+              <w:rPr>
+                <w:noProof/>
+                <w:webHidden/>
+              </w:rPr>
+              <w:fldChar w:fldCharType="begin"/>
+            </w:r>
+            <w:r>
+              <w:rPr>
+                <w:noProof/>
+                <w:webHidden/>
+              </w:rPr>
+              <w:instrText xml:space="preserve"> PAGEREF _Toc73274026 \h </w:instrText>
+            </w:r>
+            <w:r>
+              <w:rPr>
+                <w:noProof/>
+                <w:webHidden/>
+              </w:rPr>
+            </w:r>
+            <w:r>
+              <w:rPr>
+                <w:noProof/>
+                <w:webHidden/>
+              </w:rPr>
+              <w:fldChar w:fldCharType="separate"/>
+            </w:r>
+            <w:r>
+              <w:rPr>
+                <w:noProof/>
+                <w:webHidden/>
+              </w:rPr>
+              <w:t>23</w:t>
+            </w:r>
+            <w:r>
+              <w:rPr>
+                <w:noProof/>
+                <w:webHidden/>
+              </w:rPr>
+              <w:fldChar w:fldCharType="end"/>
+            </w:r>
+          </w:hyperlink>
+        </w:p>
+        <w:p>
+          <w:pPr>
+            <w:pStyle w:val="11"/>
+            <w:rPr>
+              <w:rFonts w:eastAsiaTheme="minorEastAsia"/>
+              <w:noProof/>
+              <w:lang w:eastAsia="uk-UA"/>
+            </w:rPr>
+          </w:pPr>
+          <w:hyperlink w:anchor="_Toc73274027" w:history="1">
+            <w:r>
+              <w:rPr>
+                <w:rStyle w:val="ac"/>
+                <w:rFonts w:ascii="Times New Roman" w:hAnsi="Times New Roman" w:cs="Times New Roman"/>
+                <w:noProof/>
+              </w:rPr>
+              <w:t>5 Результати. Контрольні приклади</w:t>
+            </w:r>
+            <w:r>
+              <w:rPr>
+                <w:noProof/>
+                <w:webHidden/>
+              </w:rPr>
+              <w:tab/>
+            </w:r>
+            <w:r>
+              <w:rPr>
+                <w:noProof/>
+                <w:webHidden/>
+              </w:rPr>
+              <w:fldChar w:fldCharType="begin"/>
+            </w:r>
+            <w:r>
+              <w:rPr>
+                <w:noProof/>
+                <w:webHidden/>
+              </w:rPr>
+              <w:instrText xml:space="preserve"> PAGEREF _Toc73274027 \h </w:instrText>
+            </w:r>
+            <w:r>
+              <w:rPr>
+                <w:noProof/>
+                <w:webHidden/>
+              </w:rPr>
+            </w:r>
+            <w:r>
+              <w:rPr>
+                <w:noProof/>
+                <w:webHidden/>
+              </w:rPr>
+              <w:fldChar w:fldCharType="separate"/>
+            </w:r>
+            <w:r>
+              <w:rPr>
+                <w:noProof/>
+                <w:webHidden/>
+              </w:rPr>
+              <w:t>25</w:t>
             </w:r>
             <w:r>
               <w:rPr>
@@ -990,14 +1420,14 @@
               <w:lang w:eastAsia="uk-UA"/>
             </w:rPr>
           </w:pPr>
-          <w:hyperlink w:anchor="_Toc72259587" w:history="1">
+          <w:hyperlink w:anchor="_Toc73274028" w:history="1">
             <w:r>
               <w:rPr>
                 <w:rStyle w:val="ac"/>
                 <w:rFonts w:ascii="Times New Roman" w:hAnsi="Times New Roman" w:cs="Times New Roman"/>
                 <w:noProof/>
               </w:rPr>
-              <w:t>2.2 Процес дешифрування</w:t>
+              <w:t>5.1 Unit-testing</w:t>
             </w:r>
             <w:r>
               <w:rPr>
@@ -1018,7 +1448,7 @@
                 <w:noProof/>
                 <w:webHidden/>
               </w:rPr>
-              <w:instrText xml:space="preserve"> PAGEREF _Toc72259587 \h </w:instrText>
+              <w:instrText xml:space="preserve"> PAGEREF _Toc73274028 \h </w:instrText>
             </w:r>
             <w:r>
               <w:rPr>
@@ -1038,7 +1468,279 @@
                 <w:noProof/>
                 <w:webHidden/>
               </w:rPr>
-              <w:t>13</w:t>
+              <w:t>25</w:t>
+            </w:r>
+            <w:r>
+              <w:rPr>
+                <w:noProof/>
+                <w:webHidden/>
+              </w:rPr>
+              <w:fldChar w:fldCharType="end"/>
+            </w:r>
+          </w:hyperlink>
+        </w:p>
+        <w:p>
+          <w:pPr>
+            <w:pStyle w:val="21"/>
+            <w:rPr>
+              <w:rFonts w:eastAsiaTheme="minorEastAsia"/>
+              <w:noProof/>
+              <w:lang w:eastAsia="uk-UA"/>
+            </w:rPr>
+          </w:pPr>
+          <w:hyperlink w:anchor="_Toc73274029" w:history="1">
+            <w:r>
+              <w:rPr>
+                <w:rStyle w:val="ac"/>
+                <w:rFonts w:ascii="Times New Roman" w:hAnsi="Times New Roman" w:cs="Times New Roman"/>
+                <w:noProof/>
+              </w:rPr>
+              <w:t>5.2 Функціональне тестування</w:t>
+            </w:r>
+            <w:r>
+              <w:rPr>
+                <w:noProof/>
+                <w:webHidden/>
+              </w:rPr>
+              <w:tab/>
+            </w:r>
+            <w:r>
+              <w:rPr>
+                <w:noProof/>
+                <w:webHidden/>
+              </w:rPr>
+              <w:fldChar w:fldCharType="begin"/>
+            </w:r>
+            <w:r>
+              <w:rPr>
+                <w:noProof/>
+                <w:webHidden/>
+              </w:rPr>
+              <w:instrText xml:space="preserve"> PAGEREF _Toc73274029 \h </w:instrText>
+            </w:r>
+            <w:r>
+              <w:rPr>
+                <w:noProof/>
+                <w:webHidden/>
+              </w:rPr>
+            </w:r>
+            <w:r>
+              <w:rPr>
+                <w:noProof/>
+                <w:webHidden/>
+              </w:rPr>
+              <w:fldChar w:fldCharType="separate"/>
+            </w:r>
+            <w:r>
+              <w:rPr>
+                <w:noProof/>
+                <w:webHidden/>
+              </w:rPr>
+              <w:t>25</w:t>
+            </w:r>
+            <w:r>
+              <w:rPr>
+                <w:noProof/>
+                <w:webHidden/>
+              </w:rPr>
+              <w:fldChar w:fldCharType="end"/>
+            </w:r>
+          </w:hyperlink>
+        </w:p>
+        <w:p>
+          <w:pPr>
+            <w:pStyle w:val="21"/>
+            <w:rPr>
+              <w:rFonts w:eastAsiaTheme="minorEastAsia"/>
+              <w:noProof/>
+              <w:lang w:eastAsia="uk-UA"/>
+            </w:rPr>
+          </w:pPr>
+          <w:hyperlink w:anchor="_Toc73274030" w:history="1">
+            <w:r>
+              <w:rPr>
+                <w:rStyle w:val="ac"/>
+                <w:rFonts w:ascii="Times New Roman" w:hAnsi="Times New Roman" w:cs="Times New Roman"/>
+                <w:noProof/>
+              </w:rPr>
+              <w:t>5.3 Витоки пам’яті.</w:t>
+            </w:r>
+            <w:r>
+              <w:rPr>
+                <w:noProof/>
+                <w:webHidden/>
+              </w:rPr>
+              <w:tab/>
+            </w:r>
+            <w:r>
+              <w:rPr>
+                <w:noProof/>
+                <w:webHidden/>
+              </w:rPr>
+              <w:fldChar w:fldCharType="begin"/>
+            </w:r>
+            <w:r>
+              <w:rPr>
+                <w:noProof/>
+                <w:webHidden/>
+              </w:rPr>
+              <w:instrText xml:space="preserve"> PAGEREF _Toc73274030 \h </w:instrText>
+            </w:r>
+            <w:r>
+              <w:rPr>
+                <w:noProof/>
+                <w:webHidden/>
+              </w:rPr>
+            </w:r>
+            <w:r>
+              <w:rPr>
+                <w:noProof/>
+                <w:webHidden/>
+              </w:rPr>
+              <w:fldChar w:fldCharType="separate"/>
+            </w:r>
+            <w:r>
+              <w:rPr>
+                <w:noProof/>
+                <w:webHidden/>
+              </w:rPr>
+              <w:t>29</w:t>
+            </w:r>
+            <w:r>
+              <w:rPr>
+                <w:noProof/>
+                <w:webHidden/>
+              </w:rPr>
+              <w:fldChar w:fldCharType="end"/>
+            </w:r>
+          </w:hyperlink>
+        </w:p>
+        <w:p>
+          <w:pPr>
+            <w:pStyle w:val="21"/>
+            <w:rPr>
+              <w:rFonts w:eastAsiaTheme="minorEastAsia"/>
+              <w:noProof/>
+              <w:lang w:eastAsia="uk-UA"/>
+            </w:rPr>
+          </w:pPr>
+          <w:hyperlink w:anchor="_Toc73274031" w:history="1">
+            <w:r>
+              <w:rPr>
+                <w:rStyle w:val="ac"/>
+                <w:rFonts w:ascii="Times New Roman" w:hAnsi="Times New Roman" w:cs="Times New Roman"/>
+                <w:noProof/>
+              </w:rPr>
+              <w:t>5.4 Навантажувальне тестування.</w:t>
+            </w:r>
+            <w:r>
+              <w:rPr>
+                <w:noProof/>
+                <w:webHidden/>
+              </w:rPr>
+              <w:tab/>
+            </w:r>
+            <w:r>
+              <w:rPr>
+                <w:noProof/>
+                <w:webHidden/>
+              </w:rPr>
+              <w:fldChar w:fldCharType="begin"/>
+            </w:r>
+            <w:r>
+              <w:rPr>
+                <w:noProof/>
+                <w:webHidden/>
+              </w:rPr>
+              <w:instrText xml:space="preserve"> PAGEREF _Toc73274031 \h </w:instrText>
+            </w:r>
+            <w:r>
+              <w:rPr>
+                <w:noProof/>
+                <w:webHidden/>
+              </w:rPr>
+            </w:r>
+            <w:r>
+              <w:rPr>
+                <w:noProof/>
+                <w:webHidden/>
+              </w:rPr>
+              <w:fldChar w:fldCharType="separate"/>
+            </w:r>
+            <w:r>
+              <w:rPr>
+                <w:noProof/>
+                <w:webHidden/>
+              </w:rPr>
+              <w:t>30</w:t>
+            </w:r>
+            <w:r>
+              <w:rPr>
+                <w:noProof/>
+                <w:webHidden/>
+              </w:rPr>
+              <w:fldChar w:fldCharType="end"/>
+            </w:r>
+          </w:hyperlink>
+        </w:p>
+        <w:p>
+          <w:pPr>
+            <w:pStyle w:val="21"/>
+            <w:rPr>
+              <w:rFonts w:eastAsiaTheme="minorEastAsia"/>
+              <w:noProof/>
+              <w:lang w:eastAsia="uk-UA"/>
+            </w:rPr>
+          </w:pPr>
+          <w:hyperlink w:anchor="_Toc73274032" w:history="1">
+            <w:r>
+              <w:rPr>
+                <w:rStyle w:val="ac"/>
+                <w:rFonts w:ascii="Times New Roman" w:hAnsi="Times New Roman" w:cs="Times New Roman"/>
+                <w:noProof/>
+              </w:rPr>
+              <w:t>5.5 Оптимізація</w:t>
+            </w:r>
+            <w:r>
+              <w:rPr>
+                <w:noProof/>
+                <w:webHidden/>
+              </w:rPr>
+              <w:tab/>
+            </w:r>
+            <w:r>
+              <w:rPr>
+                <w:noProof/>
+                <w:webHidden/>
+              </w:rPr>
+              <w:fldChar w:fldCharType="begin"/>
+            </w:r>
+            <w:r>
+              <w:rPr>
+                <w:noProof/>
+                <w:webHidden/>
+              </w:rPr>
+              <w:instrText xml:space="preserve"> PAGEREF _Toc73274032 \h </w:instrText>
+            </w:r>
+            <w:r>
+              <w:rPr>
+                <w:noProof/>
+                <w:webHidden/>
+              </w:rPr>
+            </w:r>
+            <w:r>
+              <w:rPr>
+                <w:noProof/>
+                <w:webHidden/>
+              </w:rPr>
+              <w:fldChar w:fldCharType="separate"/>
+            </w:r>
+            <w:r>
+              <w:rPr>
+                <w:noProof/>
+                <w:webHidden/>
+              </w:rPr>
+              <w:t>33</w:t>
             </w:r>
             <w:r>
               <w:rPr>
@@ -1058,23 +1760,14 @@
               <w:lang w:eastAsia="uk-UA"/>
             </w:rPr>
           </w:pPr>
-          <w:hyperlink w:anchor="_Toc72259588" w:history="1">
+          <w:hyperlink w:anchor="_Toc73274033" w:history="1">
             <w:r>
               <w:rPr>
                 <w:rStyle w:val="ac"/>
                 <w:rFonts w:ascii="Times New Roman" w:hAnsi="Times New Roman" w:cs="Times New Roman"/>
                 <w:noProof/>
-                <w:lang w:val="ru-RU"/>
-              </w:rPr>
-              <w:t xml:space="preserve">3 </w:t>
-            </w:r>
-            <w:r>
-              <w:rPr>
-                <w:rStyle w:val="ac"/>
-                <w:rFonts w:ascii="Times New Roman" w:hAnsi="Times New Roman" w:cs="Times New Roman"/>
-                <w:noProof/>
-              </w:rPr>
-              <w:t>Алгоритм обраного методу</w:t>
+              </w:rPr>
+              <w:t>ВИСНОВКИ</w:t>
             </w:r>
             <w:r>
               <w:rPr>
@@ -1095,7 +1788,7 @@
                 <w:noProof/>
                 <w:webHidden/>
               </w:rPr>
-              <w:instrText xml:space="preserve"> PAGEREF _Toc72259588 \h </w:instrText>
+              <w:instrText xml:space="preserve"> PAGEREF _Toc73274033 \h </w:instrText>
             </w:r>
             <w:r>
               <w:rPr>
@@ -1115,7 +1808,7 @@
                 <w:noProof/>
                 <w:webHidden/>
               </w:rPr>
-              <w:t>16</w:t>
+              <w:t>34</w:t>
             </w:r>
             <w:r>
               <w:rPr>
@@ -1135,14 +1828,14 @@
               <w:lang w:eastAsia="uk-UA"/>
             </w:rPr>
           </w:pPr>
-          <w:hyperlink w:anchor="_Toc72259589" w:history="1">
+          <w:hyperlink w:anchor="_Toc73274034" w:history="1">
             <w:r>
               <w:rPr>
                 <w:rStyle w:val="ac"/>
                 <w:rFonts w:ascii="Times New Roman" w:hAnsi="Times New Roman" w:cs="Times New Roman"/>
                 <w:noProof/>
               </w:rPr>
-              <w:t>5 Результати. Контрольні приклади</w:t>
+              <w:t>Література</w:t>
             </w:r>
             <w:r>
               <w:rPr>
@@ -1163,7 +1856,7 @@
                 <w:noProof/>
                 <w:webHidden/>
               </w:rPr>
-              <w:instrText xml:space="preserve"> PAGEREF _Toc72259589 \h </w:instrText>
+              <w:instrText xml:space="preserve"> PAGEREF _Toc73274034 \h </w:instrText>
             </w:r>
             <w:r>
               <w:rPr>
@@ -1183,143 +1876,7 @@
                 <w:noProof/>
                 <w:webHidden/>
               </w:rPr>
-              <w:t>23</w:t>
-            </w:r>
-            <w:r>
-              <w:rPr>
-                <w:noProof/>
-                <w:webHidden/>
-              </w:rPr>
-              <w:fldChar w:fldCharType="end"/>
-            </w:r>
-          </w:hyperlink>
-        </w:p>
-        <w:p>
-          <w:pPr>
-            <w:pStyle w:val="21"/>
-            <w:rPr>
-              <w:rFonts w:eastAsiaTheme="minorEastAsia"/>
-              <w:noProof/>
-              <w:lang w:eastAsia="uk-UA"/>
-            </w:rPr>
-          </w:pPr>
-          <w:hyperlink w:anchor="_Toc72259590" w:history="1">
-            <w:r>
-              <w:rPr>
-                <w:rStyle w:val="ac"/>
-                <w:rFonts w:ascii="Times New Roman" w:hAnsi="Times New Roman" w:cs="Times New Roman"/>
-                <w:noProof/>
-              </w:rPr>
-              <w:t>5.1 Unit-testing</w:t>
-            </w:r>
-            <w:r>
-              <w:rPr>
-                <w:noProof/>
-                <w:webHidden/>
-              </w:rPr>
-              <w:tab/>
-            </w:r>
-            <w:r>
-              <w:rPr>
-                <w:noProof/>
-                <w:webHidden/>
-              </w:rPr>
-              <w:fldChar w:fldCharType="begin"/>
-            </w:r>
-            <w:r>
-              <w:rPr>
-                <w:noProof/>
-                <w:webHidden/>
-              </w:rPr>
-              <w:instrText xml:space="preserve"> PAGEREF _Toc72259590 \h </w:instrText>
-            </w:r>
-            <w:r>
-              <w:rPr>
-                <w:noProof/>
-                <w:webHidden/>
-              </w:rPr>
-            </w:r>
-            <w:r>
-              <w:rPr>
-                <w:noProof/>
-                <w:webHidden/>
-              </w:rPr>
-              <w:fldChar w:fldCharType="separate"/>
-            </w:r>
-            <w:r>
-              <w:rPr>
-                <w:noProof/>
-                <w:webHidden/>
-              </w:rPr>
-              <w:t>23</w:t>
-            </w:r>
-            <w:r>
-              <w:rPr>
-                <w:noProof/>
-                <w:webHidden/>
-              </w:rPr>
-              <w:fldChar w:fldCharType="end"/>
-            </w:r>
-          </w:hyperlink>
-        </w:p>
-        <w:p>
-          <w:pPr>
-            <w:pStyle w:val="21"/>
-            <w:rPr>
-              <w:rFonts w:eastAsiaTheme="minorEastAsia"/>
-              <w:noProof/>
-              <w:lang w:eastAsia="uk-UA"/>
-            </w:rPr>
-          </w:pPr>
-          <w:hyperlink w:anchor="_Toc72259591" w:history="1">
-            <w:r>
-              <w:rPr>
-                <w:rStyle w:val="ac"/>
-                <w:rFonts w:ascii="Times New Roman" w:hAnsi="Times New Roman" w:cs="Times New Roman"/>
-                <w:noProof/>
-              </w:rPr>
-              <w:t>5.2 Функціональне тестування</w:t>
-            </w:r>
-            <w:r>
-              <w:rPr>
-                <w:noProof/>
-                <w:webHidden/>
-              </w:rPr>
-              <w:tab/>
-            </w:r>
-            <w:r>
-              <w:rPr>
-                <w:noProof/>
-                <w:webHidden/>
-              </w:rPr>
-              <w:fldChar w:fldCharType="begin"/>
-            </w:r>
-            <w:r>
-              <w:rPr>
-                <w:noProof/>
-                <w:webHidden/>
-              </w:rPr>
-              <w:instrText xml:space="preserve"> PAGEREF _Toc72259591 \h </w:instrText>
-            </w:r>
-            <w:r>
-              <w:rPr>
-                <w:noProof/>
-                <w:webHidden/>
-              </w:rPr>
-            </w:r>
-            <w:r>
-              <w:rPr>
-                <w:noProof/>
-                <w:webHidden/>
-              </w:rPr>
-              <w:fldChar w:fldCharType="separate"/>
-            </w:r>
-            <w:r>
-              <w:rPr>
-                <w:noProof/>
-                <w:webHidden/>
-              </w:rPr>
-              <w:t>23</w:t>
+              <w:t>35</w:t>
             </w:r>
             <w:r>
               <w:rPr>
@@ -1444,95 +2001,6 @@
     </w:p>
     <w:p>
       <w:pPr>
-        <w:jc w:val="both"/>
-        <w:rPr>
-          <w:rFonts w:ascii="Times New Roman" w:hAnsi="Times New Roman" w:cs="Times New Roman"/>
-          <w:b/>
-        </w:rPr>
-      </w:pPr>
-    </w:p>
-    <w:p>
-      <w:pPr>
-        <w:spacing w:line="360" w:lineRule="auto"/>
-        <w:jc w:val="both"/>
-        <w:rPr>
-          <w:rFonts w:ascii="Times New Roman" w:hAnsi="Times New Roman" w:cs="Times New Roman"/>
-          <w:b/>
-        </w:rPr>
-      </w:pPr>
-    </w:p>
-    <w:p>
-      <w:pPr>
-        <w:spacing w:line="360" w:lineRule="auto"/>
-        <w:jc w:val="both"/>
-        <w:rPr>
-          <w:rFonts w:ascii="Times New Roman" w:hAnsi="Times New Roman" w:cs="Times New Roman"/>
-          <w:b/>
-        </w:rPr>
-      </w:pPr>
-    </w:p>
-    <w:p>
-      <w:pPr>
-        <w:pStyle w:val="a3"/>
-        <w:spacing w:line="360" w:lineRule="auto"/>
-        <w:ind w:left="357"/>
-        <w:contextualSpacing/>
-        <w:jc w:val="both"/>
-        <w:rPr>
-          <w:rFonts w:eastAsia="CourierNewPSMT"/>
-          <w:sz w:val="28"/>
-          <w:szCs w:val="28"/>
-          <w:lang w:val="uk-UA"/>
-        </w:rPr>
-      </w:pPr>
-    </w:p>
-    <w:p>
-      <w:pPr>
-        <w:pStyle w:val="a3"/>
-        <w:spacing w:line="360" w:lineRule="auto"/>
-        <w:ind w:left="357"/>
-        <w:contextualSpacing/>
-        <w:jc w:val="both"/>
-        <w:rPr>
-          <w:rFonts w:eastAsia="CourierNewPSMT"/>
-          <w:sz w:val="28"/>
-          <w:szCs w:val="28"/>
-          <w:lang w:val="uk-UA"/>
-        </w:rPr>
-      </w:pPr>
-    </w:p>
-    <w:p>
-      <w:pPr>
-        <w:pStyle w:val="a3"/>
-        <w:spacing w:line="360" w:lineRule="auto"/>
-        <w:ind w:left="357"/>
-        <w:contextualSpacing/>
-        <w:jc w:val="both"/>
-        <w:rPr>
-          <w:rFonts w:eastAsia="CourierNewPSMT"/>
-          <w:sz w:val="28"/>
-          <w:szCs w:val="28"/>
-          <w:lang w:val="uk-UA"/>
-        </w:rPr>
-      </w:pPr>
-    </w:p>
-    <w:p>
-      <w:pPr>
-        <w:pStyle w:val="a3"/>
-        <w:spacing w:line="360" w:lineRule="auto"/>
-        <w:ind w:left="357"/>
-        <w:contextualSpacing/>
-        <w:jc w:val="both"/>
-        <w:rPr>
-          <w:rFonts w:eastAsia="CourierNewPSMT"/>
-          <w:sz w:val="28"/>
-          <w:szCs w:val="28"/>
-          <w:lang w:val="uk-UA"/>
-        </w:rPr>
-      </w:pPr>
-    </w:p>
-    <w:p>
-      <w:pPr>
         <w:pStyle w:val="a3"/>
         <w:spacing w:line="360" w:lineRule="auto"/>
         <w:ind w:left="0"/>
@@ -1542,21 +2010,6 @@
           <w:rFonts w:eastAsia="CourierNewPSMT"/>
           <w:sz w:val="28"/>
           <w:szCs w:val="28"/>
-          <w:lang w:val="en-US"/>
-        </w:rPr>
-      </w:pPr>
-    </w:p>
-    <w:p>
-      <w:pPr>
-        <w:pStyle w:val="a3"/>
-        <w:spacing w:line="360" w:lineRule="auto"/>
-        <w:ind w:left="357"/>
-        <w:contextualSpacing/>
-        <w:jc w:val="both"/>
-        <w:rPr>
-          <w:rFonts w:eastAsia="CourierNewPSMT"/>
-          <w:sz w:val="28"/>
-          <w:szCs w:val="28"/>
           <w:lang w:val="uk-UA"/>
         </w:rPr>
       </w:pPr>
@@ -1572,6 +2025,7 @@
           <w:szCs w:val="28"/>
         </w:rPr>
       </w:pPr>
+      <w:bookmarkStart w:id="0" w:name="_Toc73274019"/>
       <w:r>
         <w:rPr>
           <w:rFonts w:ascii="Times New Roman" w:eastAsia="CourierNewPSMT" w:hAnsi="Times New Roman" w:cs="Times New Roman"/>
@@ -1582,6 +2036,7 @@
         <w:lastRenderedPageBreak/>
         <w:t>ВСТУП</w:t>
       </w:r>
+      <w:bookmarkEnd w:id="0"/>
     </w:p>
     <w:p>
       <w:pPr>
@@ -2030,6 +2485,10 @@
     <w:p>
       <w:pPr>
         <w:pStyle w:val="1"/>
+        <w:numPr>
+          <w:ilvl w:val="0"/>
+          <w:numId w:val="43"/>
+        </w:numPr>
         <w:spacing w:line="360" w:lineRule="auto"/>
         <w:jc w:val="center"/>
         <w:rPr>
@@ -2039,7 +2498,7 @@
           <w:szCs w:val="28"/>
         </w:rPr>
       </w:pPr>
-      <w:bookmarkStart w:id="0" w:name="_Toc72259584"/>
+      <w:bookmarkStart w:id="1" w:name="_Toc73274020"/>
       <w:r>
         <w:rPr>
           <w:rFonts w:ascii="Times New Roman" w:eastAsia="CourierNewPSMT" w:hAnsi="Times New Roman" w:cs="Times New Roman"/>
@@ -2048,9 +2507,9 @@
           <w:szCs w:val="28"/>
         </w:rPr>
         <w:lastRenderedPageBreak/>
-        <w:t>ПОСТАНОВКА ЗАДАЧІ</w:t>
-      </w:r>
-      <w:bookmarkEnd w:id="0"/>
+        <w:t>Постановка задачі</w:t>
+      </w:r>
+      <w:bookmarkEnd w:id="1"/>
     </w:p>
     <w:p>
       <w:pPr>
@@ -2838,33 +3297,6 @@
     </w:p>
     <w:p>
       <w:pPr>
-        <w:rPr>
-          <w:rFonts w:ascii="Times New Roman" w:hAnsi="Times New Roman" w:cs="Times New Roman"/>
-          <w:sz w:val="28"/>
-          <w:szCs w:val="28"/>
-        </w:rPr>
-      </w:pPr>
-    </w:p>
-    <w:p>
-      <w:pPr>
-        <w:rPr>
-          <w:rFonts w:ascii="Times New Roman" w:hAnsi="Times New Roman" w:cs="Times New Roman"/>
-          <w:sz w:val="28"/>
-          <w:szCs w:val="28"/>
-        </w:rPr>
-      </w:pPr>
-    </w:p>
-    <w:p>
-      <w:pPr>
-        <w:rPr>
-          <w:rFonts w:ascii="Times New Roman" w:hAnsi="Times New Roman" w:cs="Times New Roman"/>
-          <w:sz w:val="28"/>
-          <w:szCs w:val="28"/>
-        </w:rPr>
-      </w:pPr>
-    </w:p>
-    <w:p>
-      <w:pPr>
         <w:pStyle w:val="1"/>
         <w:spacing w:line="360" w:lineRule="auto"/>
         <w:jc w:val="center"/>
@@ -2875,7 +3307,7 @@
           <w:szCs w:val="28"/>
         </w:rPr>
       </w:pPr>
-      <w:bookmarkStart w:id="1" w:name="_Toc72259585"/>
+      <w:bookmarkStart w:id="2" w:name="_Toc73274021"/>
       <w:r>
         <w:rPr>
           <w:rFonts w:ascii="Times New Roman" w:hAnsi="Times New Roman" w:cs="Times New Roman"/>
@@ -2883,6 +3315,7 @@
           <w:sz w:val="28"/>
           <w:szCs w:val="28"/>
         </w:rPr>
+        <w:lastRenderedPageBreak/>
         <w:t>2</w:t>
       </w:r>
       <w:r>
@@ -2894,7 +3327,7 @@
         </w:rPr>
         <w:t xml:space="preserve"> Вибір методу розв’язання задачі</w:t>
       </w:r>
-      <w:bookmarkEnd w:id="1"/>
+      <w:bookmarkEnd w:id="2"/>
     </w:p>
     <w:p>
       <w:pPr>
@@ -3045,15 +3478,31 @@
           <w:sz w:val="28"/>
           <w:szCs w:val="28"/>
         </w:rPr>
-        <w:t>, який є надійним від злому. Для приведення ключа до стандартного</w:t>
-      </w:r>
-      <w:r>
-        <w:rPr>
-          <w:rFonts w:ascii="Times New Roman" w:hAnsi="Times New Roman" w:cs="Times New Roman"/>
-          <w:sz w:val="28"/>
-          <w:szCs w:val="28"/>
-        </w:rPr>
-        <w:t xml:space="preserve"> розміру був використана</w:t>
+        <w:t>, який є надійним від злому.</w:t>
+      </w:r>
+      <w:r>
+        <w:rPr>
+          <w:rFonts w:ascii="Times New Roman" w:hAnsi="Times New Roman" w:cs="Times New Roman"/>
+          <w:sz w:val="28"/>
+          <w:szCs w:val="28"/>
+        </w:rPr>
+        <w:t xml:space="preserve"> Для приведення будь-якого паролю</w:t>
+      </w:r>
+      <w:r>
+        <w:rPr>
+          <w:rFonts w:ascii="Times New Roman" w:hAnsi="Times New Roman" w:cs="Times New Roman"/>
+          <w:sz w:val="28"/>
+          <w:szCs w:val="28"/>
+        </w:rPr>
+        <w:t xml:space="preserve"> до стандартного</w:t>
+      </w:r>
+      <w:r>
+        <w:rPr>
+          <w:rFonts w:ascii="Times New Roman" w:hAnsi="Times New Roman" w:cs="Times New Roman"/>
+          <w:sz w:val="28"/>
+          <w:szCs w:val="28"/>
+        </w:rPr>
+        <w:t xml:space="preserve"> розміру</w:t>
       </w:r>
       <w:r>
         <w:rPr>
@@ -3069,51 +3518,84 @@
           <w:sz w:val="28"/>
           <w:szCs w:val="28"/>
         </w:rPr>
-        <w:t>крипостійка</w:t>
-      </w:r>
-      <w:r>
-        <w:rPr>
-          <w:rFonts w:ascii="Times New Roman" w:hAnsi="Times New Roman" w:cs="Times New Roman"/>
-          <w:sz w:val="28"/>
-          <w:szCs w:val="28"/>
-        </w:rPr>
-        <w:t xml:space="preserve"> хеш-функція SHA-256 завдяки її надійності та швидкодії, і яка трансформує будь-який набі</w:t>
-      </w:r>
-      <w:r>
-        <w:rPr>
-          <w:rFonts w:ascii="Times New Roman" w:hAnsi="Times New Roman" w:cs="Times New Roman"/>
-          <w:sz w:val="28"/>
-          <w:szCs w:val="28"/>
-        </w:rPr>
-        <w:t xml:space="preserve">р бітів в </w:t>
-      </w:r>
-      <w:r>
-        <w:rPr>
-          <w:rFonts w:ascii="Times New Roman" w:hAnsi="Times New Roman" w:cs="Times New Roman"/>
-          <w:sz w:val="28"/>
-          <w:szCs w:val="28"/>
-        </w:rPr>
-        <w:t>32 байти.</w:t>
-      </w:r>
-    </w:p>
-    <w:p>
-      <w:pPr>
+        <w:t xml:space="preserve"> </w:t>
+      </w:r>
+      <w:r>
+        <w:rPr>
+          <w:rFonts w:ascii="Times New Roman" w:hAnsi="Times New Roman" w:cs="Times New Roman"/>
+          <w:sz w:val="28"/>
+          <w:szCs w:val="28"/>
+        </w:rPr>
+        <w:t>в 16 байтів потрібно використовувати крипто стійкі хеш-функції. Можливими варіантами є такі алгоритми хешування, як MD5, SHA-1, SHA-2. З них був обраний саме SHA-2, оскільки MD5 вже не є крипто стійким і має велику кількість колізій, а SHA-1 доволі застарів і має багато потенційних небезпек злому в майбутньому.</w:t>
+      </w:r>
+      <w:r>
+        <w:rPr>
+          <w:rFonts w:ascii="Times New Roman" w:hAnsi="Times New Roman" w:cs="Times New Roman"/>
+          <w:sz w:val="28"/>
+          <w:szCs w:val="28"/>
+        </w:rPr>
+        <w:t xml:space="preserve"> Таким чином найбільш надійним алгоритмом хешування є SHA-2.</w:t>
+      </w:r>
+      <w:r>
+        <w:rPr>
+          <w:rFonts w:ascii="Times New Roman" w:hAnsi="Times New Roman" w:cs="Times New Roman"/>
+          <w:sz w:val="28"/>
+          <w:szCs w:val="28"/>
+        </w:rPr>
+        <w:t xml:space="preserve"> З SHA-2 алгоритмів був обраний SHA-256, оскільки </w:t>
+      </w:r>
+      <w:r>
+        <w:rPr>
+          <w:rFonts w:ascii="Times New Roman" w:hAnsi="Times New Roman" w:cs="Times New Roman"/>
+          <w:sz w:val="28"/>
+          <w:szCs w:val="28"/>
+        </w:rPr>
+        <w:t>він видає бітовий рядок розміром 32 байти (рівно в два рази більше від потрібно розміру ключа), і який можна стиснути, виконуючи побітову операції додавання за модулем двійки попарно між байтами. Після цього на виході можна отримати рядок з 16 байт, який вже можна використовувати як ключ. Саме стискання створює дуже незначну колізію (для кожного ключа розміром 16 байт буде існувати рівно дві комбінації 32-байтного рядка, з яких цей ключ можна отримати).</w:t>
+      </w:r>
+      <w:r>
+        <w:rPr>
+          <w:rFonts w:ascii="Times New Roman" w:hAnsi="Times New Roman" w:cs="Times New Roman"/>
+          <w:sz w:val="28"/>
+          <w:szCs w:val="28"/>
+        </w:rPr>
+        <w:t xml:space="preserve">  </w:t>
+      </w:r>
+    </w:p>
+    <w:p>
+      <w:pPr>
+        <w:pStyle w:val="2"/>
         <w:spacing w:line="360" w:lineRule="auto"/>
         <w:jc w:val="center"/>
         <w:rPr>
           <w:rFonts w:ascii="Times New Roman" w:hAnsi="Times New Roman" w:cs="Times New Roman"/>
-          <w:sz w:val="28"/>
-          <w:szCs w:val="28"/>
-        </w:rPr>
-      </w:pPr>
-      <w:r>
-        <w:rPr>
-          <w:rFonts w:ascii="Times New Roman" w:hAnsi="Times New Roman" w:cs="Times New Roman"/>
+          <w:b w:val="0"/>
+          <w:color w:val="000000" w:themeColor="text1"/>
+          <w:sz w:val="28"/>
+          <w:szCs w:val="28"/>
+        </w:rPr>
+      </w:pPr>
+      <w:bookmarkStart w:id="3" w:name="_Toc73274022"/>
+      <w:r>
+        <w:rPr>
+          <w:rFonts w:ascii="Times New Roman" w:hAnsi="Times New Roman" w:cs="Times New Roman"/>
+          <w:b w:val="0"/>
+          <w:color w:val="000000" w:themeColor="text1"/>
+          <w:sz w:val="28"/>
+          <w:szCs w:val="28"/>
+        </w:rPr>
+        <w:t xml:space="preserve">2.1 </w:t>
+      </w:r>
+      <w:r>
+        <w:rPr>
+          <w:rFonts w:ascii="Times New Roman" w:hAnsi="Times New Roman" w:cs="Times New Roman"/>
+          <w:b w:val="0"/>
+          <w:color w:val="000000" w:themeColor="text1"/>
           <w:sz w:val="28"/>
           <w:szCs w:val="28"/>
         </w:rPr>
         <w:t>Теорія обраного методу</w:t>
       </w:r>
+      <w:bookmarkEnd w:id="3"/>
     </w:p>
     <w:p>
       <w:pPr>
@@ -3146,7 +3628,7 @@
     </w:p>
     <w:p>
       <w:pPr>
-        <w:pStyle w:val="2"/>
+        <w:pStyle w:val="3"/>
         <w:spacing w:line="360" w:lineRule="auto"/>
         <w:jc w:val="center"/>
         <w:rPr>
@@ -3157,7 +3639,7 @@
           <w:szCs w:val="28"/>
         </w:rPr>
       </w:pPr>
-      <w:bookmarkStart w:id="2" w:name="_Toc72259586"/>
+      <w:bookmarkStart w:id="4" w:name="_Toc73274023"/>
       <w:r>
         <w:rPr>
           <w:rFonts w:ascii="Times New Roman" w:hAnsi="Times New Roman" w:cs="Times New Roman"/>
@@ -3166,7 +3648,8 @@
           <w:sz w:val="28"/>
           <w:szCs w:val="28"/>
         </w:rPr>
-        <w:t xml:space="preserve">2.1 </w:t>
+        <w:lastRenderedPageBreak/>
+        <w:t>2.1</w:t>
       </w:r>
       <w:r>
         <w:rPr>
@@ -3176,7 +3659,7 @@
           <w:sz w:val="28"/>
           <w:szCs w:val="28"/>
         </w:rPr>
-        <w:t>Процес ш</w:t>
+        <w:t>.1</w:t>
       </w:r>
       <w:r>
         <w:rPr>
@@ -3186,9 +3669,29 @@
           <w:sz w:val="28"/>
           <w:szCs w:val="28"/>
         </w:rPr>
+        <w:t xml:space="preserve"> </w:t>
+      </w:r>
+      <w:r>
+        <w:rPr>
+          <w:rFonts w:ascii="Times New Roman" w:hAnsi="Times New Roman" w:cs="Times New Roman"/>
+          <w:b w:val="0"/>
+          <w:color w:val="000000" w:themeColor="text1"/>
+          <w:sz w:val="28"/>
+          <w:szCs w:val="28"/>
+        </w:rPr>
+        <w:t>Процес ш</w:t>
+      </w:r>
+      <w:r>
+        <w:rPr>
+          <w:rFonts w:ascii="Times New Roman" w:hAnsi="Times New Roman" w:cs="Times New Roman"/>
+          <w:b w:val="0"/>
+          <w:color w:val="000000" w:themeColor="text1"/>
+          <w:sz w:val="28"/>
+          <w:szCs w:val="28"/>
+        </w:rPr>
         <w:t>ифрування</w:t>
       </w:r>
-      <w:bookmarkEnd w:id="2"/>
+      <w:bookmarkEnd w:id="4"/>
     </w:p>
     <w:p>
       <w:pPr>
@@ -3322,7 +3825,6 @@
           <w:sz w:val="28"/>
           <w:szCs w:val="28"/>
         </w:rPr>
-        <w:lastRenderedPageBreak/>
         <w:t>Операція Substitute Byte</w:t>
       </w:r>
       <w:r>
@@ -3523,7 +4025,16 @@
           <w:sz w:val="28"/>
           <w:szCs w:val="28"/>
         </w:rPr>
-        <w:t xml:space="preserve">заміну кожного значення з блоку, що шифрується, на результат від побітового додавання цього значення і відповідного за індексами значення з ключа за модулем двійки. Тобто ця операція потребує взяти значення із блоку, який шифрується, взяти відповідне до значення із блоку за індексами значення з ключа, та побітово додати ці значення за mod(2), а результат записати на місце значення із блоку, що шифрується. </w:t>
+        <w:t xml:space="preserve">заміну кожного значення з блоку, що шифрується, на результат від побітового додавання цього значення і відповідного за індексами значення з ключа за модулем двійки. Тобто ця операція потребує взяти значення із блоку, який шифрується, взяти відповідне до значення із блоку за індексами значення з </w:t>
+      </w:r>
+      <w:r>
+        <w:rPr>
+          <w:rFonts w:ascii="Times New Roman" w:hAnsi="Times New Roman" w:cs="Times New Roman"/>
+          <w:sz w:val="28"/>
+          <w:szCs w:val="28"/>
+        </w:rPr>
+        <w:lastRenderedPageBreak/>
+        <w:t xml:space="preserve">ключа, та побітово додати ці значення за mod(2), а результат записати на місце значення із блоку, що шифрується. </w:t>
       </w:r>
     </w:p>
     <w:p>
@@ -3618,7 +4129,6 @@
           <w:sz w:val="28"/>
           <w:szCs w:val="28"/>
         </w:rPr>
-        <w:lastRenderedPageBreak/>
         <w:t xml:space="preserve"> </w:t>
       </w:r>
       <w:r>
@@ -4582,7 +5092,16 @@
           <w:sz w:val="28"/>
           <w:szCs w:val="28"/>
         </w:rPr>
-        <w:t xml:space="preserve"> системі представляє собою число 10010101, а 2 – 00000010. Перепишемо ці числа у вигляді многочленів, розряди цифр який відповідають значенню </w:t>
+        <w:t xml:space="preserve"> системі </w:t>
+      </w:r>
+      <w:r>
+        <w:rPr>
+          <w:rFonts w:ascii="Times New Roman" w:hAnsi="Times New Roman" w:cs="Times New Roman"/>
+          <w:sz w:val="28"/>
+          <w:szCs w:val="28"/>
+        </w:rPr>
+        <w:lastRenderedPageBreak/>
+        <w:t xml:space="preserve">представляє собою число 10010101, а 2 – 00000010. Перепишемо ці числа у вигляді многочленів, розряди цифр який відповідають значенню </w:t>
       </w:r>
       <m:oMath>
         <m:r>
@@ -5176,7 +5695,6 @@
           <w:sz w:val="28"/>
           <w:szCs w:val="28"/>
         </w:rPr>
-        <w:lastRenderedPageBreak/>
         <w:t xml:space="preserve">Було отримано </w:t>
       </w:r>
       <w:r>
@@ -5887,7 +6405,16 @@
           <w:sz w:val="28"/>
           <w:szCs w:val="28"/>
         </w:rPr>
-        <w:t>це спеціальна операція зміни ключа, яка трансформує ключ під час кожного нового раунди, щоб потім виконати операцію Add Round Key вже зі зміненим ключем. Для її виконання потрібно взяти старий ключ та взяти з нього останній стовпець. Останній стовпець потрібно циклічно здвинути вгору один раз. Наприклад:</w:t>
+        <w:t xml:space="preserve">це спеціальна операція зміни ключа, яка трансформує ключ під час кожного нового раунди, щоб потім виконати операцію Add Round Key вже зі зміненим ключем. Для її виконання </w:t>
+      </w:r>
+      <w:r>
+        <w:rPr>
+          <w:rFonts w:ascii="Times New Roman" w:eastAsiaTheme="minorEastAsia" w:hAnsi="Times New Roman" w:cs="Times New Roman"/>
+          <w:sz w:val="28"/>
+          <w:szCs w:val="28"/>
+        </w:rPr>
+        <w:lastRenderedPageBreak/>
+        <w:t>потрібно взяти старий ключ та взяти з нього останній стовпець. Останній стовпець потрібно циклічно здвинути вгору один раз. Наприклад:</w:t>
       </w:r>
     </w:p>
     <w:p>
@@ -6150,7 +6677,7 @@
           <w:sz w:val="28"/>
           <w:szCs w:val="28"/>
         </w:rPr>
-        <w:t xml:space="preserve">взяти перший стовпець із ключа, який трансформується, та побітово додати за mod(2) відповідні елементи із </w:t>
+        <w:t xml:space="preserve">взяти перший стовпець із ключа, який трансформується, та побітово додати за mod(2) відповідні елементи із стовпця, який отримався після операції Subtitute Bytes. Але для першого елемента в стовпчику після цього потрібно іще виконати побітове додавання за mod(2)  з елементом із матриці Rcon, яку можна представляти як вектор, оскільки всі значення, крім </w:t>
       </w:r>
       <w:r>
         <w:rPr>
@@ -6158,76 +6685,68 @@
           <w:sz w:val="28"/>
           <w:szCs w:val="28"/>
         </w:rPr>
+        <w:t>першого рядка, є нульовими</w:t>
+      </w:r>
+      <w:r>
+        <w:rPr>
+          <w:rFonts w:ascii="Times New Roman" w:eastAsiaTheme="minorEastAsia" w:hAnsi="Times New Roman" w:cs="Times New Roman"/>
+          <w:sz w:val="28"/>
+          <w:szCs w:val="28"/>
+        </w:rPr>
+        <w:t>. Це</w:t>
+      </w:r>
+      <w:r>
+        <w:rPr>
+          <w:rFonts w:ascii="Times New Roman" w:eastAsiaTheme="minorEastAsia" w:hAnsi="Times New Roman" w:cs="Times New Roman"/>
+          <w:sz w:val="28"/>
+          <w:szCs w:val="28"/>
+        </w:rPr>
+        <w:t>й</w:t>
+      </w:r>
+      <w:r>
+        <w:rPr>
+          <w:rFonts w:ascii="Times New Roman" w:eastAsiaTheme="minorEastAsia" w:hAnsi="Times New Roman" w:cs="Times New Roman"/>
+          <w:sz w:val="28"/>
+          <w:szCs w:val="28"/>
+        </w:rPr>
+        <w:t xml:space="preserve"> вектор також є сталим для процесу шифрування і складається з 10 констант, які додаються згідно того, який раунд відбувається, тобто якщо зараз </w:t>
+      </w:r>
+      <w:r>
+        <w:rPr>
+          <w:rFonts w:ascii="Times New Roman" w:eastAsiaTheme="minorEastAsia" w:hAnsi="Times New Roman" w:cs="Times New Roman"/>
+          <w:sz w:val="28"/>
+          <w:szCs w:val="28"/>
+        </w:rPr>
+        <w:t>відбувається</w:t>
+      </w:r>
+      <w:r>
+        <w:rPr>
+          <w:rFonts w:ascii="Times New Roman" w:eastAsiaTheme="minorEastAsia" w:hAnsi="Times New Roman" w:cs="Times New Roman"/>
+          <w:sz w:val="28"/>
+          <w:szCs w:val="28"/>
+        </w:rPr>
+        <w:t xml:space="preserve"> 5 раунд шифрування, то 5 значення із вектора Rcon буде взято для додавання. Після цих операція було отримано перший стовпчик для нового ключа. Другий стовпчик нового ключа формується з побітового додавання першого стовпчика з нового ключа до другого стовпчика з старого ключа. Третій стовпчик нового ключа формується з додавання другого стовпчика нового ключа до третього стовпчика третього ключа, а четвертий стовпчик нового ключа – додаванням третього стовпчика нового до четвертого стовпчика старого ключа. Таким чином після цієї процедури повинно бути отримано новий ключ для майбутніх операцій шифрування. </w:t>
+      </w:r>
+    </w:p>
+    <w:p>
+      <w:pPr>
+        <w:spacing w:line="360" w:lineRule="auto"/>
+        <w:jc w:val="center"/>
+        <w:rPr>
+          <w:rFonts w:ascii="Times New Roman" w:eastAsiaTheme="minorEastAsia" w:hAnsi="Times New Roman" w:cs="Times New Roman"/>
+          <w:sz w:val="28"/>
+          <w:szCs w:val="28"/>
+        </w:rPr>
+      </w:pPr>
+      <w:r>
+        <w:rPr>
+          <w:rFonts w:ascii="Times New Roman" w:eastAsiaTheme="minorEastAsia" w:hAnsi="Times New Roman" w:cs="Times New Roman"/>
+          <w:sz w:val="28"/>
+          <w:szCs w:val="28"/>
+        </w:rPr>
         <w:lastRenderedPageBreak/>
-        <w:t xml:space="preserve">стовпця, який отримався після операції Subtitute Bytes. Але для першого елемента в стовпчику після цього потрібно іще виконати побітове додавання за mod(2)  з елементом із матриці Rcon, яку можна представляти як вектор, оскільки всі значення, крім </w:t>
-      </w:r>
-      <w:r>
-        <w:rPr>
-          <w:rFonts w:ascii="Times New Roman" w:eastAsiaTheme="minorEastAsia" w:hAnsi="Times New Roman" w:cs="Times New Roman"/>
-          <w:sz w:val="28"/>
-          <w:szCs w:val="28"/>
-        </w:rPr>
-        <w:t>першого рядка, є нульовими</w:t>
-      </w:r>
-      <w:r>
-        <w:rPr>
-          <w:rFonts w:ascii="Times New Roman" w:eastAsiaTheme="minorEastAsia" w:hAnsi="Times New Roman" w:cs="Times New Roman"/>
-          <w:sz w:val="28"/>
-          <w:szCs w:val="28"/>
-        </w:rPr>
-        <w:t>. Це</w:t>
-      </w:r>
-      <w:r>
-        <w:rPr>
-          <w:rFonts w:ascii="Times New Roman" w:eastAsiaTheme="minorEastAsia" w:hAnsi="Times New Roman" w:cs="Times New Roman"/>
-          <w:sz w:val="28"/>
-          <w:szCs w:val="28"/>
-        </w:rPr>
-        <w:t>й</w:t>
-      </w:r>
-      <w:r>
-        <w:rPr>
-          <w:rFonts w:ascii="Times New Roman" w:eastAsiaTheme="minorEastAsia" w:hAnsi="Times New Roman" w:cs="Times New Roman"/>
-          <w:sz w:val="28"/>
-          <w:szCs w:val="28"/>
-        </w:rPr>
-        <w:t xml:space="preserve"> вектор також є сталим для процесу шифрування і складається з 10 констант, які додаються згідно того, який раунд відбувається, тобто якщо зараз </w:t>
-      </w:r>
-      <w:r>
-        <w:rPr>
-          <w:rFonts w:ascii="Times New Roman" w:eastAsiaTheme="minorEastAsia" w:hAnsi="Times New Roman" w:cs="Times New Roman"/>
-          <w:sz w:val="28"/>
-          <w:szCs w:val="28"/>
-        </w:rPr>
-        <w:t>відбувається</w:t>
-      </w:r>
-      <w:r>
-        <w:rPr>
-          <w:rFonts w:ascii="Times New Roman" w:eastAsiaTheme="minorEastAsia" w:hAnsi="Times New Roman" w:cs="Times New Roman"/>
-          <w:sz w:val="28"/>
-          <w:szCs w:val="28"/>
-        </w:rPr>
-        <w:t xml:space="preserve"> 5 раунд шифрування, то 5 значення із вектора Rcon буде взято для додавання. Після цих операція було отримано перший стовпчик для нового ключа. Другий стовпчик нового ключа формується з побітового додавання першого стовпчика з нового ключа до другого стовпчика з старого ключа. Третій стовпчик нового ключа формується з додавання другого стовпчика нового ключа до третього стовпчика третього ключа, а четвертий стовпчик нового ключа – додаванням третього стовпчика нового до четвертого стовпчика старого ключа. Таким чином після цієї процедури повинно бути отримано новий ключ для майбутніх операцій шифрування. </w:t>
-      </w:r>
-    </w:p>
-    <w:p>
-      <w:pPr>
-        <w:spacing w:line="360" w:lineRule="auto"/>
-        <w:jc w:val="center"/>
-        <w:rPr>
-          <w:rFonts w:ascii="Times New Roman" w:eastAsiaTheme="minorEastAsia" w:hAnsi="Times New Roman" w:cs="Times New Roman"/>
-          <w:sz w:val="28"/>
-          <w:szCs w:val="28"/>
-        </w:rPr>
-      </w:pPr>
-      <w:r>
-        <w:rPr>
-          <w:rFonts w:ascii="Times New Roman" w:eastAsiaTheme="minorEastAsia" w:hAnsi="Times New Roman" w:cs="Times New Roman"/>
-          <w:sz w:val="28"/>
-          <w:szCs w:val="28"/>
-        </w:rPr>
         <w:pict>
-          <v:shape id="_x0000_i1025" type="#_x0000_t75" style="width:453pt;height:143.5pt">
+          <v:shape id="_x0000_i1025" type="#_x0000_t75" style="width:452.4pt;height:142.8pt">
             <v:imagedata r:id="rId11" o:title="12"/>
           </v:shape>
         </w:pict>
@@ -6301,8 +6820,27 @@
           <w:sz w:val="28"/>
           <w:szCs w:val="28"/>
         </w:rPr>
-        <w:t xml:space="preserve">Substitute Bytes, </w:t>
-      </w:r>
+        <w:t>Substitute Bytes, Shift Rows, Key Shedule з останнім елементом з Rcon, Add Round Key. П</w:t>
+      </w:r>
+      <w:r>
+        <w:rPr>
+          <w:rFonts w:ascii="Times New Roman" w:hAnsi="Times New Roman" w:cs="Times New Roman"/>
+          <w:sz w:val="28"/>
+          <w:szCs w:val="28"/>
+        </w:rPr>
+        <w:t>орядок виконання операція зазначено у вигляді блок-схеми (рисунок 2.5).</w:t>
+      </w:r>
+    </w:p>
+    <w:p>
+      <w:pPr>
+        <w:spacing w:line="360" w:lineRule="auto"/>
+        <w:jc w:val="center"/>
+        <w:rPr>
+          <w:rFonts w:ascii="Times New Roman" w:hAnsi="Times New Roman" w:cs="Times New Roman"/>
+          <w:sz w:val="28"/>
+          <w:szCs w:val="28"/>
+        </w:rPr>
+      </w:pPr>
       <w:r>
         <w:rPr>
           <w:rFonts w:ascii="Times New Roman" w:hAnsi="Times New Roman" w:cs="Times New Roman"/>
@@ -6310,35 +6848,8 @@
           <w:szCs w:val="28"/>
         </w:rPr>
         <w:lastRenderedPageBreak/>
-        <w:t>Shift Rows, Key Shedule з останнім елементом з Rcon, Add Round Key. П</w:t>
-      </w:r>
-      <w:r>
-        <w:rPr>
-          <w:rFonts w:ascii="Times New Roman" w:hAnsi="Times New Roman" w:cs="Times New Roman"/>
-          <w:sz w:val="28"/>
-          <w:szCs w:val="28"/>
-        </w:rPr>
-        <w:t>орядок виконання операція зазначено у вигляді блок-схеми (рисунок 2.5).</w:t>
-      </w:r>
-    </w:p>
-    <w:p>
-      <w:pPr>
-        <w:spacing w:line="360" w:lineRule="auto"/>
-        <w:jc w:val="center"/>
-        <w:rPr>
-          <w:rFonts w:ascii="Times New Roman" w:hAnsi="Times New Roman" w:cs="Times New Roman"/>
-          <w:sz w:val="28"/>
-          <w:szCs w:val="28"/>
-        </w:rPr>
-      </w:pPr>
-      <w:r>
-        <w:rPr>
-          <w:rFonts w:ascii="Times New Roman" w:hAnsi="Times New Roman" w:cs="Times New Roman"/>
-          <w:sz w:val="28"/>
-          <w:szCs w:val="28"/>
-        </w:rPr>
         <w:pict>
-          <v:shape id="_x0000_i1026" type="#_x0000_t75" style="width:131.5pt;height:617.5pt">
+          <v:shape id="_x0000_i1026" type="#_x0000_t75" style="width:131.4pt;height:616.8pt">
             <v:imagedata r:id="rId12" o:title="awd4"/>
           </v:shape>
         </w:pict>
@@ -6365,7 +6876,7 @@
     </w:p>
     <w:p>
       <w:pPr>
-        <w:pStyle w:val="2"/>
+        <w:pStyle w:val="3"/>
         <w:spacing w:line="360" w:lineRule="auto"/>
         <w:jc w:val="center"/>
         <w:rPr>
@@ -6376,7 +6887,7 @@
           <w:szCs w:val="28"/>
         </w:rPr>
       </w:pPr>
-      <w:bookmarkStart w:id="3" w:name="_Toc72259587"/>
+      <w:bookmarkStart w:id="5" w:name="_Toc73274024"/>
       <w:r>
         <w:rPr>
           <w:rFonts w:ascii="Times New Roman" w:hAnsi="Times New Roman" w:cs="Times New Roman"/>
@@ -6396,7 +6907,7 @@
           <w:sz w:val="28"/>
           <w:szCs w:val="28"/>
         </w:rPr>
-        <w:t xml:space="preserve"> Процес </w:t>
+        <w:t>.2</w:t>
       </w:r>
       <w:r>
         <w:rPr>
@@ -6406,19 +6917,9 @@
           <w:sz w:val="28"/>
           <w:szCs w:val="28"/>
         </w:rPr>
-        <w:t>де</w:t>
-      </w:r>
-      <w:r>
-        <w:rPr>
-          <w:rFonts w:ascii="Times New Roman" w:hAnsi="Times New Roman" w:cs="Times New Roman"/>
-          <w:b w:val="0"/>
-          <w:color w:val="000000" w:themeColor="text1"/>
-          <w:sz w:val="28"/>
-          <w:szCs w:val="28"/>
-        </w:rPr>
-        <w:t>шифрування</w:t>
-      </w:r>
-      <w:bookmarkEnd w:id="3"/>
+        <w:t xml:space="preserve"> Процес дешифрування</w:t>
+      </w:r>
+      <w:bookmarkEnd w:id="5"/>
     </w:p>
     <w:p>
       <w:pPr>
@@ -7602,7 +8103,7 @@
         </w:rPr>
         <w:lastRenderedPageBreak/>
         <w:pict>
-          <v:shape id="_x0000_i1027" type="#_x0000_t75" style="width:166pt;height:671pt">
+          <v:shape id="_x0000_i1027" type="#_x0000_t75" style="width:166.2pt;height:670.8pt">
             <v:imagedata r:id="rId15" o:title="123un"/>
           </v:shape>
         </w:pict>
@@ -7639,10 +8140,9 @@
           <w:color w:val="000000" w:themeColor="text1"/>
           <w:sz w:val="28"/>
           <w:szCs w:val="28"/>
-          <w:lang w:val="ru-RU"/>
-        </w:rPr>
-      </w:pPr>
-      <w:bookmarkStart w:id="4" w:name="_Toc72259588"/>
+        </w:rPr>
+      </w:pPr>
+      <w:bookmarkStart w:id="6" w:name="_Toc73274025"/>
       <w:r>
         <w:rPr>
           <w:rFonts w:ascii="Times New Roman" w:hAnsi="Times New Roman" w:cs="Times New Roman"/>
@@ -7663,7 +8163,7 @@
         </w:rPr>
         <w:t>Алгоритм обраного методу</w:t>
       </w:r>
-      <w:bookmarkEnd w:id="4"/>
+      <w:bookmarkEnd w:id="6"/>
     </w:p>
     <w:p>
       <w:pPr>
@@ -7712,7 +8212,7 @@
           <w:szCs w:val="28"/>
         </w:rPr>
         <w:pict>
-          <v:shape id="_x0000_i1028" type="#_x0000_t75" style="width:179.5pt;height:594.5pt">
+          <v:shape id="_x0000_i1028" type="#_x0000_t75" style="width:180pt;height:594.6pt">
             <v:imagedata r:id="rId16" o:title="3"/>
           </v:shape>
         </w:pict>
@@ -7758,7 +8258,7 @@
         </w:rPr>
         <w:lastRenderedPageBreak/>
         <w:pict>
-          <v:shape id="_x0000_i1029" type="#_x0000_t75" style="width:278.5pt;height:306.5pt">
+          <v:shape id="_x0000_i1029" type="#_x0000_t75" style="width:278.4pt;height:306pt">
             <v:imagedata r:id="rId17" o:title="3"/>
           </v:shape>
         </w:pict>
@@ -7803,7 +8303,7 @@
           <w:lang w:val="en-US"/>
         </w:rPr>
         <w:pict>
-          <v:shape id="_x0000_i1030" type="#_x0000_t75" style="width:290.5pt;height:316pt">
+          <v:shape id="_x0000_i1030" type="#_x0000_t75" style="width:291pt;height:315.6pt">
             <v:imagedata r:id="rId18" o:title="3"/>
           </v:shape>
         </w:pict>
@@ -7849,7 +8349,7 @@
         </w:rPr>
         <w:lastRenderedPageBreak/>
         <w:pict>
-          <v:shape id="_x0000_i1031" type="#_x0000_t75" style="width:264pt;height:301pt">
+          <v:shape id="_x0000_i1031" type="#_x0000_t75" style="width:264pt;height:301.2pt">
             <v:imagedata r:id="rId19" o:title="3"/>
           </v:shape>
         </w:pict>
@@ -7993,7 +8493,7 @@
         </w:rPr>
         <w:lastRenderedPageBreak/>
         <w:pict>
-          <v:shape id="_x0000_i1032" type="#_x0000_t75" style="width:215.5pt;height:649.5pt">
+          <v:shape id="_x0000_i1032" type="#_x0000_t75" style="width:215.4pt;height:649.8pt">
             <v:imagedata r:id="rId21" o:title="3"/>
           </v:shape>
         </w:pict>
@@ -8220,7 +8720,7 @@
           <w:lang w:val="en-US"/>
         </w:rPr>
         <w:pict>
-          <v:shape id="_x0000_i1033" type="#_x0000_t75" style="width:267.5pt;height:282pt">
+          <v:shape id="_x0000_i1033" type="#_x0000_t75" style="width:267.6pt;height:282pt">
             <v:imagedata r:id="rId24" o:title="3"/>
           </v:shape>
         </w:pict>
@@ -8294,7 +8794,7 @@
         </w:rPr>
         <w:lastRenderedPageBreak/>
         <w:pict>
-          <v:shape id="_x0000_i1034" type="#_x0000_t75" style="width:437.5pt;height:371.5pt">
+          <v:shape id="_x0000_i1034" type="#_x0000_t75" style="width:437.4pt;height:370.8pt">
             <v:imagedata r:id="rId25" o:title="3"/>
           </v:shape>
         </w:pict>
@@ -8351,7 +8851,7 @@
           <w:lang w:val="en-US"/>
         </w:rPr>
         <w:pict>
-          <v:shape id="_x0000_i1035" type="#_x0000_t75" style="width:150.5pt;height:227pt">
+          <v:shape id="_x0000_i1035" type="#_x0000_t75" style="width:151.2pt;height:226.8pt">
             <v:imagedata r:id="rId26" o:title="3"/>
           </v:shape>
         </w:pict>
@@ -8389,7 +8889,491 @@
           <w:szCs w:val="28"/>
         </w:rPr>
       </w:pPr>
-      <w:bookmarkStart w:id="5" w:name="_Toc72259589"/>
+      <w:bookmarkStart w:id="7" w:name="_Toc73274026"/>
+      <w:r>
+        <w:rPr>
+          <w:rFonts w:ascii="Times New Roman" w:hAnsi="Times New Roman" w:cs="Times New Roman"/>
+          <w:color w:val="000000" w:themeColor="text1"/>
+          <w:sz w:val="28"/>
+          <w:szCs w:val="28"/>
+        </w:rPr>
+        <w:lastRenderedPageBreak/>
+        <w:t>4 Опис програми</w:t>
+      </w:r>
+      <w:bookmarkEnd w:id="7"/>
+    </w:p>
+    <w:p>
+      <w:pPr>
+        <w:spacing w:line="360" w:lineRule="auto"/>
+        <w:ind w:firstLine="709"/>
+        <w:jc w:val="both"/>
+        <w:rPr>
+          <w:rFonts w:ascii="Times New Roman" w:hAnsi="Times New Roman" w:cs="Times New Roman"/>
+          <w:sz w:val="28"/>
+          <w:szCs w:val="28"/>
+        </w:rPr>
+      </w:pPr>
+      <w:r>
+        <w:rPr>
+          <w:rFonts w:ascii="Times New Roman" w:hAnsi="Times New Roman" w:cs="Times New Roman"/>
+          <w:sz w:val="28"/>
+          <w:szCs w:val="28"/>
+        </w:rPr>
+        <w:t xml:space="preserve">Весь проект був розбитий на папки та файли для більш зручної роботи над </w:t>
+      </w:r>
+      <w:r>
+        <w:rPr>
+          <w:rFonts w:ascii="Times New Roman" w:hAnsi="Times New Roman" w:cs="Times New Roman"/>
+          <w:sz w:val="28"/>
+          <w:szCs w:val="28"/>
+        </w:rPr>
+        <w:t xml:space="preserve">ним. В файлі tasks.json прописані різні білди, які можна використовувати для компіляції різних частин проекту, </w:t>
+      </w:r>
+      <w:r>
+        <w:rPr>
+          <w:rFonts w:ascii="Times New Roman" w:hAnsi="Times New Roman" w:cs="Times New Roman"/>
+          <w:sz w:val="28"/>
+          <w:szCs w:val="28"/>
+        </w:rPr>
+        <w:t>таких як unit-tests, основної програми</w:t>
+      </w:r>
+      <w:r>
+        <w:rPr>
+          <w:rFonts w:ascii="Times New Roman" w:hAnsi="Times New Roman" w:cs="Times New Roman"/>
+          <w:sz w:val="28"/>
+          <w:szCs w:val="28"/>
+        </w:rPr>
+        <w:t>,</w:t>
+      </w:r>
+      <w:r>
+        <w:rPr>
+          <w:rFonts w:ascii="Times New Roman" w:hAnsi="Times New Roman" w:cs="Times New Roman"/>
+          <w:sz w:val="28"/>
+          <w:szCs w:val="28"/>
+        </w:rPr>
+        <w:t xml:space="preserve"> чи DLL</w:t>
+      </w:r>
+      <w:r>
+        <w:rPr>
+          <w:rFonts w:ascii="Times New Roman" w:hAnsi="Times New Roman" w:cs="Times New Roman"/>
+          <w:sz w:val="28"/>
+          <w:szCs w:val="28"/>
+        </w:rPr>
+        <w:t xml:space="preserve"> мовою С. Структура папки main включає в себе головні файли</w:t>
+      </w:r>
+      <w:r>
+        <w:rPr>
+          <w:rFonts w:ascii="Times New Roman" w:hAnsi="Times New Roman" w:cs="Times New Roman"/>
+          <w:sz w:val="28"/>
+          <w:szCs w:val="28"/>
+        </w:rPr>
+        <w:t xml:space="preserve"> main.c і unit_tests.c</w:t>
+      </w:r>
+      <w:r>
+        <w:rPr>
+          <w:rFonts w:ascii="Times New Roman" w:hAnsi="Times New Roman" w:cs="Times New Roman"/>
+          <w:sz w:val="28"/>
+          <w:szCs w:val="28"/>
+        </w:rPr>
+        <w:t>, які включа</w:t>
+      </w:r>
+      <w:r>
+        <w:rPr>
+          <w:rFonts w:ascii="Times New Roman" w:hAnsi="Times New Roman" w:cs="Times New Roman"/>
+          <w:sz w:val="28"/>
+          <w:szCs w:val="28"/>
+        </w:rPr>
+        <w:t>ють в себе функцію main і папку. Крім цього папка включає в себе ще папку bin, де знаходяться скомпільовані програми. Main functions – це папка в папці projects, в якій</w:t>
+      </w:r>
+      <w:r>
+        <w:rPr>
+          <w:rFonts w:ascii="Times New Roman" w:hAnsi="Times New Roman" w:cs="Times New Roman"/>
+          <w:sz w:val="28"/>
+          <w:szCs w:val="28"/>
+        </w:rPr>
+        <w:t xml:space="preserve"> розміщенні</w:t>
+      </w:r>
+      <w:r>
+        <w:rPr>
+          <w:rFonts w:ascii="Times New Roman" w:hAnsi="Times New Roman" w:cs="Times New Roman"/>
+          <w:sz w:val="28"/>
+          <w:szCs w:val="28"/>
+        </w:rPr>
+        <w:t xml:space="preserve"> основі файли з функціями та хедер файли, для імпортування цих функцій до основної частини програми.   </w:t>
+      </w:r>
+      <w:r>
+        <w:rPr>
+          <w:rFonts w:ascii="Times New Roman" w:hAnsi="Times New Roman" w:cs="Times New Roman"/>
+          <w:sz w:val="28"/>
+          <w:szCs w:val="28"/>
+        </w:rPr>
+        <w:t xml:space="preserve">Файл encr_decr_block.c включає в себе весь процес шифрування та дешифрування блоку, з нього використовуються команди </w:t>
+      </w:r>
+      <w:r>
+        <w:rPr>
+          <w:rFonts w:ascii="Times New Roman" w:hAnsi="Times New Roman" w:cs="Times New Roman"/>
+          <w:sz w:val="28"/>
+          <w:szCs w:val="28"/>
+          <w:lang w:val="en-US"/>
+        </w:rPr>
+        <w:t>encrypting</w:t>
+      </w:r>
+      <w:r>
+        <w:rPr>
+          <w:rFonts w:ascii="Times New Roman" w:hAnsi="Times New Roman" w:cs="Times New Roman"/>
+          <w:sz w:val="28"/>
+          <w:szCs w:val="28"/>
+        </w:rPr>
+        <w:t>_</w:t>
+      </w:r>
+      <w:r>
+        <w:rPr>
+          <w:rFonts w:ascii="Times New Roman" w:hAnsi="Times New Roman" w:cs="Times New Roman"/>
+          <w:sz w:val="28"/>
+          <w:szCs w:val="28"/>
+          <w:lang w:val="en-US"/>
+        </w:rPr>
+        <w:t>block</w:t>
+      </w:r>
+      <w:r>
+        <w:rPr>
+          <w:rFonts w:ascii="Times New Roman" w:hAnsi="Times New Roman" w:cs="Times New Roman"/>
+          <w:sz w:val="28"/>
+          <w:szCs w:val="28"/>
+        </w:rPr>
+        <w:t xml:space="preserve"> та </w:t>
+      </w:r>
+      <w:r>
+        <w:rPr>
+          <w:rFonts w:ascii="Times New Roman" w:hAnsi="Times New Roman" w:cs="Times New Roman"/>
+          <w:sz w:val="28"/>
+          <w:szCs w:val="28"/>
+        </w:rPr>
+        <w:t xml:space="preserve">decrypring_block, які описані в файлі «encr_decr_block.h». Файл get_key.c містить в собі алгоритм SHA-256 для перетворення паролю та функцію, яка стискає вивід SHA-256 до 16 байт та записує його до ключа, який був переданий цій функції. Сама функція описана в хедер-файлі get_key.h і має назву get_key(). В файлах global.h, ini.c, ini.h, logging.c, logging.h описані основні функції, які є необхідними для </w:t>
+      </w:r>
+      <w:r>
+        <w:rPr>
+          <w:rFonts w:ascii="Times New Roman" w:hAnsi="Times New Roman" w:cs="Times New Roman"/>
+          <w:sz w:val="28"/>
+          <w:szCs w:val="28"/>
+        </w:rPr>
+        <w:t>ло</w:t>
+      </w:r>
+      <w:r>
+        <w:rPr>
+          <w:rFonts w:ascii="Times New Roman" w:hAnsi="Times New Roman" w:cs="Times New Roman"/>
+          <w:sz w:val="28"/>
+          <w:szCs w:val="28"/>
+        </w:rPr>
+        <w:t xml:space="preserve">гування </w:t>
+      </w:r>
+      <w:r>
+        <w:rPr>
+          <w:rFonts w:ascii="Times New Roman" w:hAnsi="Times New Roman" w:cs="Times New Roman"/>
+          <w:sz w:val="28"/>
+          <w:szCs w:val="28"/>
+        </w:rPr>
+        <w:t>інформації під час роботи програми. Глибину логування програми</w:t>
+      </w:r>
+      <w:r>
+        <w:rPr>
+          <w:rFonts w:ascii="Times New Roman" w:hAnsi="Times New Roman" w:cs="Times New Roman"/>
+          <w:sz w:val="28"/>
+          <w:szCs w:val="28"/>
+        </w:rPr>
+        <w:t xml:space="preserve"> та місце, де потрібно зберігати логи,</w:t>
+      </w:r>
+      <w:r>
+        <w:rPr>
+          <w:rFonts w:ascii="Times New Roman" w:hAnsi="Times New Roman" w:cs="Times New Roman"/>
+          <w:sz w:val="28"/>
+          <w:szCs w:val="28"/>
+        </w:rPr>
+        <w:t xml:space="preserve"> </w:t>
+      </w:r>
+      <w:r>
+        <w:rPr>
+          <w:rFonts w:ascii="Times New Roman" w:hAnsi="Times New Roman" w:cs="Times New Roman"/>
+          <w:sz w:val="28"/>
+          <w:szCs w:val="28"/>
+        </w:rPr>
+        <w:t xml:space="preserve">можна задавати перед запуском програми в </w:t>
+      </w:r>
+      <w:r>
+        <w:rPr>
+          <w:rFonts w:ascii="Times New Roman" w:hAnsi="Times New Roman" w:cs="Times New Roman"/>
+          <w:sz w:val="28"/>
+          <w:szCs w:val="28"/>
+        </w:rPr>
+        <w:t>файлі main.ini</w:t>
+      </w:r>
+      <w:r>
+        <w:rPr>
+          <w:rFonts w:ascii="Times New Roman" w:hAnsi="Times New Roman" w:cs="Times New Roman"/>
+          <w:sz w:val="28"/>
+          <w:szCs w:val="28"/>
+        </w:rPr>
+        <w:t>, який знаходиться в папці bin.</w:t>
+      </w:r>
+      <w:r>
+        <w:rPr>
+          <w:rFonts w:ascii="Times New Roman" w:hAnsi="Times New Roman" w:cs="Times New Roman"/>
+          <w:sz w:val="28"/>
+          <w:szCs w:val="28"/>
+        </w:rPr>
+        <w:t xml:space="preserve"> </w:t>
+      </w:r>
+      <w:r>
+        <w:rPr>
+          <w:rFonts w:ascii="Times New Roman" w:hAnsi="Times New Roman" w:cs="Times New Roman"/>
+          <w:sz w:val="28"/>
+          <w:szCs w:val="28"/>
+        </w:rPr>
+        <w:t xml:space="preserve">Функції для cmd line arguments описані безпосередньо в main.c і використовуються для взаємодії користувача з програмою. </w:t>
+      </w:r>
+      <w:r>
+        <w:rPr>
+          <w:rFonts w:ascii="Times New Roman" w:hAnsi="Times New Roman" w:cs="Times New Roman"/>
+          <w:sz w:val="28"/>
+          <w:szCs w:val="28"/>
+        </w:rPr>
+        <w:t xml:space="preserve">В папці projects, окрім папки main, вміст якої був описаний вище, знаходиться папка c_dll, яка містить файли encr_decr_block.c, get_key(sha-256).c та main_functions.с, та хедери </w:t>
+      </w:r>
+      <w:r>
+        <w:rPr>
+          <w:rFonts w:ascii="Times New Roman" w:hAnsi="Times New Roman" w:cs="Times New Roman"/>
+          <w:sz w:val="28"/>
+          <w:szCs w:val="28"/>
+        </w:rPr>
+        <w:t>д</w:t>
+      </w:r>
+      <w:r>
+        <w:rPr>
+          <w:rFonts w:ascii="Times New Roman" w:hAnsi="Times New Roman" w:cs="Times New Roman"/>
+          <w:sz w:val="28"/>
+          <w:szCs w:val="28"/>
+        </w:rPr>
+        <w:t>о них. Перші дві функції такі самі, як і в папці Main functions для білда основної програми, але файл main_functions_dll.c описує в себе функції, які приймають три вказівника на рядки, які відповідають імені файлу, над яким проводиться операція, імені вихідного файлу і паролю. Після створення DLL її можна імпортувати в Python, інформація про  імпортація DLL і приклади</w:t>
+      </w:r>
+      <w:r>
+        <w:rPr>
+          <w:rFonts w:ascii="Times New Roman" w:hAnsi="Times New Roman" w:cs="Times New Roman"/>
+          <w:sz w:val="28"/>
+          <w:szCs w:val="28"/>
+        </w:rPr>
+        <w:t xml:space="preserve"> запуску і</w:t>
+      </w:r>
+      <w:r>
+        <w:rPr>
+          <w:rFonts w:ascii="Times New Roman" w:hAnsi="Times New Roman" w:cs="Times New Roman"/>
+          <w:sz w:val="28"/>
+          <w:szCs w:val="28"/>
+        </w:rPr>
+        <w:t xml:space="preserve"> </w:t>
+      </w:r>
+      <w:r>
+        <w:rPr>
+          <w:rFonts w:ascii="Times New Roman" w:hAnsi="Times New Roman" w:cs="Times New Roman"/>
+          <w:sz w:val="28"/>
+          <w:szCs w:val="28"/>
+        </w:rPr>
+        <w:lastRenderedPageBreak/>
+        <w:t>використання знаходяться в папці impor_c_dll_in_python в файлі import_c_dll_in_python.py.</w:t>
+      </w:r>
+    </w:p>
+    <w:p>
+      <w:pPr>
+        <w:spacing w:line="360" w:lineRule="auto"/>
+        <w:jc w:val="both"/>
+        <w:rPr>
+          <w:rFonts w:ascii="Times New Roman" w:hAnsi="Times New Roman" w:cs="Times New Roman"/>
+          <w:sz w:val="28"/>
+          <w:szCs w:val="28"/>
+        </w:rPr>
+      </w:pPr>
+    </w:p>
+    <w:p>
+      <w:pPr>
+        <w:spacing w:line="360" w:lineRule="auto"/>
+        <w:jc w:val="both"/>
+        <w:rPr>
+          <w:rFonts w:ascii="Times New Roman" w:hAnsi="Times New Roman" w:cs="Times New Roman"/>
+          <w:sz w:val="28"/>
+          <w:szCs w:val="28"/>
+        </w:rPr>
+      </w:pPr>
+    </w:p>
+    <w:p>
+      <w:pPr>
+        <w:spacing w:line="360" w:lineRule="auto"/>
+        <w:jc w:val="both"/>
+        <w:rPr>
+          <w:rFonts w:ascii="Times New Roman" w:hAnsi="Times New Roman" w:cs="Times New Roman"/>
+          <w:sz w:val="28"/>
+          <w:szCs w:val="28"/>
+        </w:rPr>
+      </w:pPr>
+    </w:p>
+    <w:p>
+      <w:pPr>
+        <w:spacing w:line="360" w:lineRule="auto"/>
+        <w:jc w:val="both"/>
+        <w:rPr>
+          <w:rFonts w:ascii="Times New Roman" w:hAnsi="Times New Roman" w:cs="Times New Roman"/>
+          <w:sz w:val="28"/>
+          <w:szCs w:val="28"/>
+        </w:rPr>
+      </w:pPr>
+    </w:p>
+    <w:p>
+      <w:pPr>
+        <w:spacing w:line="360" w:lineRule="auto"/>
+        <w:jc w:val="both"/>
+        <w:rPr>
+          <w:rFonts w:ascii="Times New Roman" w:hAnsi="Times New Roman" w:cs="Times New Roman"/>
+          <w:sz w:val="28"/>
+          <w:szCs w:val="28"/>
+        </w:rPr>
+      </w:pPr>
+    </w:p>
+    <w:p>
+      <w:pPr>
+        <w:spacing w:line="360" w:lineRule="auto"/>
+        <w:jc w:val="both"/>
+        <w:rPr>
+          <w:rFonts w:ascii="Times New Roman" w:hAnsi="Times New Roman" w:cs="Times New Roman"/>
+          <w:sz w:val="28"/>
+          <w:szCs w:val="28"/>
+        </w:rPr>
+      </w:pPr>
+    </w:p>
+    <w:p>
+      <w:pPr>
+        <w:spacing w:line="360" w:lineRule="auto"/>
+        <w:jc w:val="both"/>
+        <w:rPr>
+          <w:rFonts w:ascii="Times New Roman" w:hAnsi="Times New Roman" w:cs="Times New Roman"/>
+          <w:sz w:val="28"/>
+          <w:szCs w:val="28"/>
+        </w:rPr>
+      </w:pPr>
+    </w:p>
+    <w:p>
+      <w:pPr>
+        <w:spacing w:line="360" w:lineRule="auto"/>
+        <w:jc w:val="both"/>
+        <w:rPr>
+          <w:rFonts w:ascii="Times New Roman" w:hAnsi="Times New Roman" w:cs="Times New Roman"/>
+          <w:sz w:val="28"/>
+          <w:szCs w:val="28"/>
+        </w:rPr>
+      </w:pPr>
+    </w:p>
+    <w:p>
+      <w:pPr>
+        <w:spacing w:line="360" w:lineRule="auto"/>
+        <w:jc w:val="both"/>
+        <w:rPr>
+          <w:rFonts w:ascii="Times New Roman" w:hAnsi="Times New Roman" w:cs="Times New Roman"/>
+          <w:sz w:val="28"/>
+          <w:szCs w:val="28"/>
+        </w:rPr>
+      </w:pPr>
+    </w:p>
+    <w:p>
+      <w:pPr>
+        <w:spacing w:line="360" w:lineRule="auto"/>
+        <w:jc w:val="both"/>
+        <w:rPr>
+          <w:rFonts w:ascii="Times New Roman" w:hAnsi="Times New Roman" w:cs="Times New Roman"/>
+          <w:sz w:val="28"/>
+          <w:szCs w:val="28"/>
+        </w:rPr>
+      </w:pPr>
+    </w:p>
+    <w:p>
+      <w:pPr>
+        <w:spacing w:line="360" w:lineRule="auto"/>
+        <w:jc w:val="both"/>
+        <w:rPr>
+          <w:rFonts w:ascii="Times New Roman" w:hAnsi="Times New Roman" w:cs="Times New Roman"/>
+          <w:sz w:val="28"/>
+          <w:szCs w:val="28"/>
+        </w:rPr>
+      </w:pPr>
+    </w:p>
+    <w:p>
+      <w:pPr>
+        <w:spacing w:line="360" w:lineRule="auto"/>
+        <w:jc w:val="both"/>
+        <w:rPr>
+          <w:rFonts w:ascii="Times New Roman" w:hAnsi="Times New Roman" w:cs="Times New Roman"/>
+          <w:sz w:val="28"/>
+          <w:szCs w:val="28"/>
+        </w:rPr>
+      </w:pPr>
+    </w:p>
+    <w:p>
+      <w:pPr>
+        <w:spacing w:line="360" w:lineRule="auto"/>
+        <w:jc w:val="both"/>
+        <w:rPr>
+          <w:rFonts w:ascii="Times New Roman" w:hAnsi="Times New Roman" w:cs="Times New Roman"/>
+          <w:sz w:val="28"/>
+          <w:szCs w:val="28"/>
+        </w:rPr>
+      </w:pPr>
+    </w:p>
+    <w:p>
+      <w:pPr>
+        <w:spacing w:line="360" w:lineRule="auto"/>
+        <w:jc w:val="both"/>
+        <w:rPr>
+          <w:rFonts w:ascii="Times New Roman" w:hAnsi="Times New Roman" w:cs="Times New Roman"/>
+          <w:sz w:val="28"/>
+          <w:szCs w:val="28"/>
+        </w:rPr>
+      </w:pPr>
+    </w:p>
+    <w:p>
+      <w:pPr>
+        <w:spacing w:line="360" w:lineRule="auto"/>
+        <w:jc w:val="both"/>
+        <w:rPr>
+          <w:rFonts w:ascii="Times New Roman" w:hAnsi="Times New Roman" w:cs="Times New Roman"/>
+          <w:sz w:val="28"/>
+          <w:szCs w:val="28"/>
+        </w:rPr>
+      </w:pPr>
+    </w:p>
+    <w:p>
+      <w:pPr>
+        <w:pStyle w:val="1"/>
+        <w:spacing w:line="360" w:lineRule="auto"/>
+        <w:jc w:val="center"/>
+        <w:rPr>
+          <w:rFonts w:ascii="Times New Roman" w:eastAsiaTheme="minorHAnsi" w:hAnsi="Times New Roman" w:cs="Times New Roman"/>
+          <w:color w:val="auto"/>
+          <w:sz w:val="28"/>
+          <w:szCs w:val="28"/>
+        </w:rPr>
+      </w:pPr>
+    </w:p>
+    <w:p/>
+    <w:p/>
+    <w:p>
+      <w:pPr>
+        <w:pStyle w:val="1"/>
+        <w:spacing w:line="360" w:lineRule="auto"/>
+        <w:jc w:val="center"/>
+        <w:rPr>
+          <w:rFonts w:ascii="Times New Roman" w:hAnsi="Times New Roman" w:cs="Times New Roman"/>
+          <w:color w:val="000000" w:themeColor="text1"/>
+          <w:sz w:val="28"/>
+          <w:szCs w:val="28"/>
+        </w:rPr>
+      </w:pPr>
+      <w:bookmarkStart w:id="8" w:name="_Toc73274027"/>
       <w:r>
         <w:rPr>
           <w:rFonts w:ascii="Times New Roman" w:hAnsi="Times New Roman" w:cs="Times New Roman"/>
@@ -8400,7 +9384,7 @@
         <w:lastRenderedPageBreak/>
         <w:t>5 Результати. Контрольні приклади</w:t>
       </w:r>
-      <w:bookmarkEnd w:id="5"/>
+      <w:bookmarkEnd w:id="8"/>
     </w:p>
     <w:p>
       <w:pPr>
@@ -8415,7 +9399,7 @@
           <w:szCs w:val="28"/>
         </w:rPr>
       </w:pPr>
-      <w:bookmarkStart w:id="6" w:name="_Toc72259590"/>
+      <w:bookmarkStart w:id="9" w:name="_Toc73274028"/>
       <w:r>
         <w:rPr>
           <w:rFonts w:ascii="Times New Roman" w:hAnsi="Times New Roman" w:cs="Times New Roman"/>
@@ -8426,7 +9410,7 @@
         </w:rPr>
         <w:t>5.1 Unit-testing</w:t>
       </w:r>
-      <w:bookmarkEnd w:id="6"/>
+      <w:bookmarkEnd w:id="9"/>
     </w:p>
     <w:p>
       <w:pPr>
@@ -8492,9 +9476,9 @@
         </w:rPr>
         <w:drawing>
           <wp:inline distT="0" distB="0" distL="0" distR="0">
-            <wp:extent cx="5760085" cy="3080414"/>
+            <wp:extent cx="5760085" cy="3096046"/>
             <wp:effectExtent l="19050" t="0" r="0" b="0"/>
-            <wp:docPr id="75" name="Рисунок 75"/>
+            <wp:docPr id="43" name="Рисунок 43"/>
             <wp:cNvGraphicFramePr>
               <a:graphicFrameLocks xmlns:a="http://schemas.openxmlformats.org/drawingml/2006/main" noChangeAspect="1"/>
             </wp:cNvGraphicFramePr>
@@ -8502,13 +9486,13 @@
               <a:graphicData uri="http://schemas.openxmlformats.org/drawingml/2006/picture">
                 <pic:pic xmlns:pic="http://schemas.openxmlformats.org/drawingml/2006/picture">
                   <pic:nvPicPr>
-                    <pic:cNvPr id="0" name="Picture 75"/>
+                    <pic:cNvPr id="0" name="Picture 43"/>
                     <pic:cNvPicPr>
                       <a:picLocks noChangeAspect="1" noChangeArrowheads="1"/>
                     </pic:cNvPicPr>
                   </pic:nvPicPr>
                   <pic:blipFill>
-                    <a:blip r:embed="rId27"/>
+                    <a:blip r:embed="rId27" cstate="print"/>
                     <a:srcRect/>
                     <a:stretch>
                       <a:fillRect/>
@@ -8517,7 +9501,7 @@
                   <pic:spPr bwMode="auto">
                     <a:xfrm>
                       <a:off x="0" y="0"/>
-                      <a:ext cx="5760085" cy="3080414"/>
+                      <a:ext cx="5760085" cy="3096046"/>
                     </a:xfrm>
                     <a:prstGeom prst="rect">
                       <a:avLst/>
@@ -8585,7 +9569,7 @@
           <w:szCs w:val="28"/>
         </w:rPr>
       </w:pPr>
-      <w:bookmarkStart w:id="7" w:name="_Toc72259591"/>
+      <w:bookmarkStart w:id="10" w:name="_Toc73274029"/>
       <w:r>
         <w:rPr>
           <w:rFonts w:ascii="Times New Roman" w:hAnsi="Times New Roman" w:cs="Times New Roman"/>
@@ -8626,7 +9610,7 @@
         </w:rPr>
         <w:t>Функціональне тестування</w:t>
       </w:r>
-      <w:bookmarkEnd w:id="7"/>
+      <w:bookmarkEnd w:id="10"/>
     </w:p>
     <w:p>
       <w:pPr>
@@ -8645,7 +9629,23 @@
           <w:sz w:val="28"/>
           <w:szCs w:val="28"/>
         </w:rPr>
-        <w:t>Після успішного проходження unit-testing, потрібно виконати тестування функціональності. Воно буде виконано на файлі functi</w:t>
+        <w:t>Після успішного проходження unit-testing, потрібно виконати тестув</w:t>
+      </w:r>
+      <w:r>
+        <w:rPr>
+          <w:rFonts w:ascii="Times New Roman" w:hAnsi="Times New Roman" w:cs="Times New Roman"/>
+          <w:sz w:val="28"/>
+          <w:szCs w:val="28"/>
+        </w:rPr>
+        <w:t>ання функціональності. Воно було</w:t>
+      </w:r>
+      <w:r>
+        <w:rPr>
+          <w:rFonts w:ascii="Times New Roman" w:hAnsi="Times New Roman" w:cs="Times New Roman"/>
+          <w:sz w:val="28"/>
+          <w:szCs w:val="28"/>
+        </w:rPr>
+        <w:t xml:space="preserve"> виконано на файлі functi</w:t>
       </w:r>
       <w:r>
         <w:rPr>
@@ -8661,7 +9661,23 @@
           <w:sz w:val="28"/>
           <w:szCs w:val="28"/>
         </w:rPr>
-        <w:t xml:space="preserve">габайт, для перевірки того, чи програма працює справно. Результати шифрування знаходяться на рисунках 5.2 і 5.3. </w:t>
+        <w:t>габайт, для перевірки того, чи програма працює справно. Результати шифрування знаходяться на рисун</w:t>
+      </w:r>
+      <w:r>
+        <w:rPr>
+          <w:rFonts w:ascii="Times New Roman" w:hAnsi="Times New Roman" w:cs="Times New Roman"/>
+          <w:sz w:val="28"/>
+          <w:szCs w:val="28"/>
+        </w:rPr>
+        <w:t>ках 5.2-5.3</w:t>
+      </w:r>
+      <w:r>
+        <w:rPr>
+          <w:rFonts w:ascii="Times New Roman" w:hAnsi="Times New Roman" w:cs="Times New Roman"/>
+          <w:sz w:val="28"/>
+          <w:szCs w:val="28"/>
+        </w:rPr>
+        <w:t xml:space="preserve">. </w:t>
       </w:r>
       <w:r>
         <w:rPr>
@@ -8994,9 +10010,8 @@
           <w:rFonts w:ascii="Times New Roman" w:hAnsi="Times New Roman" w:cs="Times New Roman"/>
           <w:sz w:val="28"/>
           <w:szCs w:val="28"/>
-          <w:lang w:val="en-US"/>
-        </w:rPr>
-        <w:t>3</w:t>
+        </w:rPr>
+        <w:t>4</w:t>
       </w:r>
       <w:r>
         <w:rPr>
@@ -9096,7 +10111,100 @@
           <w:sz w:val="28"/>
           <w:szCs w:val="28"/>
         </w:rPr>
-        <w:t>Рисунок 5.4 – Вміст папки після дешифрування</w:t>
+        <w:t>Рисунок 5.5</w:t>
+      </w:r>
+      <w:r>
+        <w:rPr>
+          <w:rFonts w:ascii="Times New Roman" w:hAnsi="Times New Roman" w:cs="Times New Roman"/>
+          <w:sz w:val="28"/>
+          <w:szCs w:val="28"/>
+        </w:rPr>
+        <w:t xml:space="preserve"> – Вміст папки після дешифрування</w:t>
+      </w:r>
+    </w:p>
+    <w:p>
+      <w:pPr>
+        <w:spacing w:line="360" w:lineRule="auto"/>
+        <w:jc w:val="center"/>
+        <w:rPr>
+          <w:rFonts w:ascii="Times New Roman" w:hAnsi="Times New Roman" w:cs="Times New Roman"/>
+          <w:sz w:val="28"/>
+          <w:szCs w:val="28"/>
+        </w:rPr>
+      </w:pPr>
+      <w:r>
+        <w:rPr>
+          <w:rFonts w:ascii="Times New Roman" w:hAnsi="Times New Roman" w:cs="Times New Roman"/>
+          <w:noProof/>
+          <w:sz w:val="28"/>
+          <w:szCs w:val="28"/>
+          <w:lang w:eastAsia="uk-UA"/>
+        </w:rPr>
+        <w:lastRenderedPageBreak/>
+        <w:drawing>
+          <wp:inline distT="0" distB="0" distL="0" distR="0">
+            <wp:extent cx="5760085" cy="2965444"/>
+            <wp:effectExtent l="19050" t="0" r="0" b="0"/>
+            <wp:docPr id="38" name="Рисунок 38"/>
+            <wp:cNvGraphicFramePr>
+              <a:graphicFrameLocks xmlns:a="http://schemas.openxmlformats.org/drawingml/2006/main" noChangeAspect="1"/>
+            </wp:cNvGraphicFramePr>
+            <a:graphic xmlns:a="http://schemas.openxmlformats.org/drawingml/2006/main">
+              <a:graphicData uri="http://schemas.openxmlformats.org/drawingml/2006/picture">
+                <pic:pic xmlns:pic="http://schemas.openxmlformats.org/drawingml/2006/picture">
+                  <pic:nvPicPr>
+                    <pic:cNvPr id="0" name="Picture 38"/>
+                    <pic:cNvPicPr>
+                      <a:picLocks noChangeAspect="1" noChangeArrowheads="1"/>
+                    </pic:cNvPicPr>
+                  </pic:nvPicPr>
+                  <pic:blipFill>
+                    <a:blip r:embed="rId32"/>
+                    <a:srcRect/>
+                    <a:stretch>
+                      <a:fillRect/>
+                    </a:stretch>
+                  </pic:blipFill>
+                  <pic:spPr bwMode="auto">
+                    <a:xfrm>
+                      <a:off x="0" y="0"/>
+                      <a:ext cx="5760085" cy="2965444"/>
+                    </a:xfrm>
+                    <a:prstGeom prst="rect">
+                      <a:avLst/>
+                    </a:prstGeom>
+                    <a:noFill/>
+                    <a:ln w="9525">
+                      <a:noFill/>
+                      <a:miter lim="800000"/>
+                      <a:headEnd/>
+                      <a:tailEnd/>
+                    </a:ln>
+                  </pic:spPr>
+                </pic:pic>
+              </a:graphicData>
+            </a:graphic>
+          </wp:inline>
+        </w:drawing>
+      </w:r>
+    </w:p>
+    <w:p>
+      <w:pPr>
+        <w:spacing w:line="360" w:lineRule="auto"/>
+        <w:jc w:val="center"/>
+        <w:rPr>
+          <w:rFonts w:ascii="Times New Roman" w:hAnsi="Times New Roman" w:cs="Times New Roman"/>
+          <w:sz w:val="28"/>
+          <w:szCs w:val="28"/>
+        </w:rPr>
+      </w:pPr>
+      <w:r>
+        <w:rPr>
+          <w:rFonts w:ascii="Times New Roman" w:hAnsi="Times New Roman" w:cs="Times New Roman"/>
+          <w:sz w:val="28"/>
+          <w:szCs w:val="28"/>
+        </w:rPr>
+        <w:t>Рисунок 5.6 – Порівняння файлу, який шифрував та файлу, що дешифрувався</w:t>
       </w:r>
     </w:p>
     <w:p>
@@ -9115,8 +10223,90 @@
           <w:sz w:val="28"/>
           <w:szCs w:val="28"/>
         </w:rPr>
-        <w:t>Як видно на рисунках 5.1-5.4, програма працює справно і виконує поставлені задачі шифрування та дешифрування тексту.</w:t>
-      </w:r>
+        <w:t xml:space="preserve">Як видно на </w:t>
+      </w:r>
+      <w:r>
+        <w:rPr>
+          <w:rFonts w:ascii="Times New Roman" w:hAnsi="Times New Roman" w:cs="Times New Roman"/>
+          <w:sz w:val="28"/>
+          <w:szCs w:val="28"/>
+        </w:rPr>
+        <w:t>рисунках 5.2-5.6</w:t>
+      </w:r>
+      <w:r>
+        <w:rPr>
+          <w:rFonts w:ascii="Times New Roman" w:hAnsi="Times New Roman" w:cs="Times New Roman"/>
+          <w:sz w:val="28"/>
+          <w:szCs w:val="28"/>
+        </w:rPr>
+        <w:t>, програма працює справно і виконує поставлені задачі шифрування та дешифрування тексту.</w:t>
+      </w:r>
+    </w:p>
+    <w:p>
+      <w:pPr>
+        <w:spacing w:line="360" w:lineRule="auto"/>
+        <w:jc w:val="both"/>
+        <w:rPr>
+          <w:rFonts w:ascii="Times New Roman" w:hAnsi="Times New Roman" w:cs="Times New Roman"/>
+          <w:sz w:val="28"/>
+          <w:szCs w:val="28"/>
+        </w:rPr>
+      </w:pPr>
+    </w:p>
+    <w:p>
+      <w:pPr>
+        <w:spacing w:line="360" w:lineRule="auto"/>
+        <w:jc w:val="both"/>
+        <w:rPr>
+          <w:rFonts w:ascii="Times New Roman" w:hAnsi="Times New Roman" w:cs="Times New Roman"/>
+          <w:sz w:val="28"/>
+          <w:szCs w:val="28"/>
+        </w:rPr>
+      </w:pPr>
+    </w:p>
+    <w:p>
+      <w:pPr>
+        <w:spacing w:line="360" w:lineRule="auto"/>
+        <w:jc w:val="both"/>
+        <w:rPr>
+          <w:rFonts w:ascii="Times New Roman" w:hAnsi="Times New Roman" w:cs="Times New Roman"/>
+          <w:sz w:val="28"/>
+          <w:szCs w:val="28"/>
+        </w:rPr>
+      </w:pPr>
+    </w:p>
+    <w:p>
+      <w:pPr>
+        <w:spacing w:line="360" w:lineRule="auto"/>
+        <w:jc w:val="both"/>
+        <w:rPr>
+          <w:rFonts w:ascii="Times New Roman" w:hAnsi="Times New Roman" w:cs="Times New Roman"/>
+          <w:sz w:val="28"/>
+          <w:szCs w:val="28"/>
+        </w:rPr>
+      </w:pPr>
+    </w:p>
+    <w:p>
+      <w:pPr>
+        <w:spacing w:line="360" w:lineRule="auto"/>
+        <w:jc w:val="both"/>
+        <w:rPr>
+          <w:rFonts w:ascii="Times New Roman" w:hAnsi="Times New Roman" w:cs="Times New Roman"/>
+          <w:sz w:val="28"/>
+          <w:szCs w:val="28"/>
+        </w:rPr>
+      </w:pPr>
+    </w:p>
+    <w:p>
+      <w:pPr>
+        <w:spacing w:line="360" w:lineRule="auto"/>
+        <w:jc w:val="both"/>
+        <w:rPr>
+          <w:rFonts w:ascii="Times New Roman" w:hAnsi="Times New Roman" w:cs="Times New Roman"/>
+          <w:sz w:val="28"/>
+          <w:szCs w:val="28"/>
+        </w:rPr>
+      </w:pPr>
     </w:p>
     <w:p>
       <w:pPr>
@@ -9164,6 +10354,7 @@
           <w:szCs w:val="28"/>
         </w:rPr>
       </w:pPr>
+      <w:bookmarkStart w:id="11" w:name="_Toc73274030"/>
       <w:r>
         <w:rPr>
           <w:rFonts w:ascii="Times New Roman" w:hAnsi="Times New Roman" w:cs="Times New Roman"/>
@@ -9203,8 +10394,9 @@
           <w:sz w:val="28"/>
           <w:szCs w:val="28"/>
         </w:rPr>
-        <w:t>Навантажувальне тестування.</w:t>
-      </w:r>
+        <w:t>Витоки пам’яті.</w:t>
+      </w:r>
+      <w:bookmarkEnd w:id="11"/>
       <w:r>
         <w:rPr>
           <w:rFonts w:ascii="Times New Roman" w:hAnsi="Times New Roman" w:cs="Times New Roman"/>
@@ -9213,17 +10405,7 @@
           <w:sz w:val="28"/>
           <w:szCs w:val="28"/>
         </w:rPr>
-        <w:t xml:space="preserve"> Витоки пам’яті.</w:t>
-      </w:r>
-      <w:r>
-        <w:rPr>
-          <w:rFonts w:ascii="Times New Roman" w:hAnsi="Times New Roman" w:cs="Times New Roman"/>
-          <w:b w:val="0"/>
-          <w:color w:val="000000" w:themeColor="text1"/>
-          <w:sz w:val="28"/>
-          <w:szCs w:val="28"/>
-        </w:rPr>
-        <w:t xml:space="preserve"> Оптимізація</w:t>
+        <w:t xml:space="preserve"> </w:t>
       </w:r>
     </w:p>
     <w:p>
@@ -9275,7 +10457,15 @@
           <w:sz w:val="28"/>
           <w:szCs w:val="28"/>
         </w:rPr>
-        <w:t>Результати знаходяться на рисунках 5.5 і 5.6</w:t>
+        <w:t>Резуль</w:t>
+      </w:r>
+      <w:r>
+        <w:rPr>
+          <w:rFonts w:ascii="Times New Roman" w:hAnsi="Times New Roman" w:cs="Times New Roman"/>
+          <w:sz w:val="28"/>
+          <w:szCs w:val="28"/>
+        </w:rPr>
+        <w:t>тати знаходяться на рисунках 5.7 і 5.8</w:t>
       </w:r>
       <w:r>
         <w:rPr>
@@ -9321,7 +10511,7 @@
                     </pic:cNvPicPr>
                   </pic:nvPicPr>
                   <pic:blipFill>
-                    <a:blip r:embed="rId32"/>
+                    <a:blip r:embed="rId33"/>
                     <a:srcRect/>
                     <a:stretch>
                       <a:fillRect/>
@@ -9366,7 +10556,15 @@
           <w:sz w:val="28"/>
           <w:szCs w:val="28"/>
         </w:rPr>
-        <w:t>Рисунок 5.5 – Перевірка на витоки пам’яті</w:t>
+        <w:t>Рисунок 5.7</w:t>
+      </w:r>
+      <w:r>
+        <w:rPr>
+          <w:rFonts w:ascii="Times New Roman" w:hAnsi="Times New Roman" w:cs="Times New Roman"/>
+          <w:sz w:val="28"/>
+          <w:szCs w:val="28"/>
+        </w:rPr>
+        <w:t xml:space="preserve"> – Перевірка на витоки пам’яті</w:t>
       </w:r>
     </w:p>
     <w:p>
@@ -9405,7 +10603,7 @@
                     </pic:cNvPicPr>
                   </pic:nvPicPr>
                   <pic:blipFill>
-                    <a:blip r:embed="rId33"/>
+                    <a:blip r:embed="rId34"/>
                     <a:srcRect/>
                     <a:stretch>
                       <a:fillRect/>
@@ -9450,13 +10648,48 @@
           <w:sz w:val="28"/>
           <w:szCs w:val="28"/>
         </w:rPr>
-        <w:t>Рисунок 5.5 – Перевірка на витоки пам’яті</w:t>
-      </w:r>
+        <w:t>Рисунок 5.8</w:t>
+      </w:r>
+      <w:r>
+        <w:rPr>
+          <w:rFonts w:ascii="Times New Roman" w:hAnsi="Times New Roman" w:cs="Times New Roman"/>
+          <w:sz w:val="28"/>
+          <w:szCs w:val="28"/>
+        </w:rPr>
+        <w:t xml:space="preserve"> – Перевірка на витоки пам’яті</w:t>
+      </w:r>
+    </w:p>
+    <w:p>
+      <w:pPr>
+        <w:pStyle w:val="2"/>
+        <w:spacing w:line="360" w:lineRule="auto"/>
+        <w:jc w:val="center"/>
+        <w:rPr>
+          <w:rFonts w:ascii="Times New Roman" w:hAnsi="Times New Roman" w:cs="Times New Roman"/>
+          <w:b w:val="0"/>
+          <w:color w:val="000000" w:themeColor="text1"/>
+          <w:sz w:val="28"/>
+          <w:szCs w:val="28"/>
+        </w:rPr>
+      </w:pPr>
+      <w:bookmarkStart w:id="12" w:name="_Toc73274031"/>
+      <w:r>
+        <w:rPr>
+          <w:rFonts w:ascii="Times New Roman" w:hAnsi="Times New Roman" w:cs="Times New Roman"/>
+          <w:b w:val="0"/>
+          <w:color w:val="000000" w:themeColor="text1"/>
+          <w:sz w:val="28"/>
+          <w:szCs w:val="28"/>
+        </w:rPr>
+        <w:t>5.4 Навантажувальне тестування.</w:t>
+      </w:r>
+      <w:bookmarkEnd w:id="12"/>
     </w:p>
     <w:p>
       <w:pPr>
         <w:spacing w:line="360" w:lineRule="auto"/>
         <w:ind w:firstLine="709"/>
+        <w:jc w:val="both"/>
         <w:rPr>
           <w:rFonts w:ascii="Times New Roman" w:hAnsi="Times New Roman" w:cs="Times New Roman"/>
           <w:sz w:val="28"/>
@@ -9477,24 +10710,31 @@
           <w:sz w:val="28"/>
           <w:szCs w:val="28"/>
         </w:rPr>
-        <w:t xml:space="preserve">Після потрібно перевірити, чи програма здатна зашифрувати та розшифрувати файл великого </w:t>
-      </w:r>
-      <w:r>
-        <w:rPr>
-          <w:rFonts w:ascii="Times New Roman" w:hAnsi="Times New Roman" w:cs="Times New Roman"/>
-          <w:sz w:val="28"/>
-          <w:szCs w:val="28"/>
-          <w:lang w:val="ru-RU"/>
-        </w:rPr>
-        <w:t>о</w:t>
-      </w:r>
-      <w:r>
-        <w:rPr>
-          <w:rFonts w:ascii="Times New Roman" w:hAnsi="Times New Roman" w:cs="Times New Roman"/>
-          <w:sz w:val="28"/>
-          <w:szCs w:val="28"/>
-        </w:rPr>
-        <w:t xml:space="preserve">б’єму. </w:t>
+        <w:t>Після витоків пам’яті було перевірено</w:t>
+      </w:r>
+      <w:r>
+        <w:rPr>
+          <w:rFonts w:ascii="Times New Roman" w:hAnsi="Times New Roman" w:cs="Times New Roman"/>
+          <w:sz w:val="28"/>
+          <w:szCs w:val="28"/>
+        </w:rPr>
+        <w:t>, чи програма здатна зашифруват</w:t>
+      </w:r>
+      <w:r>
+        <w:rPr>
+          <w:rFonts w:ascii="Times New Roman" w:hAnsi="Times New Roman" w:cs="Times New Roman"/>
+          <w:sz w:val="28"/>
+          <w:szCs w:val="28"/>
+        </w:rPr>
+        <w:t>и та розшифрувати файл великого об’єму</w:t>
+      </w:r>
+      <w:r>
+        <w:rPr>
+          <w:rFonts w:ascii="Times New Roman" w:hAnsi="Times New Roman" w:cs="Times New Roman"/>
+          <w:sz w:val="28"/>
+          <w:szCs w:val="28"/>
+        </w:rPr>
+        <w:t xml:space="preserve">. </w:t>
       </w:r>
       <w:r>
         <w:rPr>
@@ -9541,7 +10781,7 @@
                     </pic:cNvPicPr>
                   </pic:nvPicPr>
                   <pic:blipFill>
-                    <a:blip r:embed="rId34"/>
+                    <a:blip r:embed="rId35"/>
                     <a:srcRect/>
                     <a:stretch>
                       <a:fillRect/>
@@ -9586,7 +10826,15 @@
           <w:sz w:val="28"/>
           <w:szCs w:val="28"/>
         </w:rPr>
-        <w:t>Рисунок 5.6 – Навантажувальне тестування, шифрування, вміст файлів</w:t>
+        <w:t>Рисунок 5.9</w:t>
+      </w:r>
+      <w:r>
+        <w:rPr>
+          <w:rFonts w:ascii="Times New Roman" w:hAnsi="Times New Roman" w:cs="Times New Roman"/>
+          <w:sz w:val="28"/>
+          <w:szCs w:val="28"/>
+        </w:rPr>
+        <w:t xml:space="preserve"> – Навантажувальне тестування, шифрування, вміст файлів</w:t>
       </w:r>
     </w:p>
     <w:p>
@@ -9625,7 +10873,7 @@
                     </pic:cNvPicPr>
                   </pic:nvPicPr>
                   <pic:blipFill>
-                    <a:blip r:embed="rId35"/>
+                    <a:blip r:embed="rId36"/>
                     <a:srcRect/>
                     <a:stretch>
                       <a:fillRect/>
@@ -9670,7 +10918,15 @@
           <w:sz w:val="28"/>
           <w:szCs w:val="28"/>
         </w:rPr>
-        <w:t>Рисунок 5.7 – Навантажувальне тестування, шифрування, вміст папки</w:t>
+        <w:t>Рисунок 5.10</w:t>
+      </w:r>
+      <w:r>
+        <w:rPr>
+          <w:rFonts w:ascii="Times New Roman" w:hAnsi="Times New Roman" w:cs="Times New Roman"/>
+          <w:sz w:val="28"/>
+          <w:szCs w:val="28"/>
+        </w:rPr>
+        <w:t xml:space="preserve"> – Навантажувальне тестування, шифрування, вміст папки</w:t>
       </w:r>
     </w:p>
     <w:p>
@@ -9746,7 +11002,7 @@
                     </pic:cNvPicPr>
                   </pic:nvPicPr>
                   <pic:blipFill>
-                    <a:blip r:embed="rId36"/>
+                    <a:blip r:embed="rId37"/>
                     <a:srcRect/>
                     <a:stretch>
                       <a:fillRect/>
@@ -9799,7 +11055,7 @@
           <w:sz w:val="28"/>
           <w:szCs w:val="28"/>
         </w:rPr>
-        <w:t>8</w:t>
+        <w:t>11</w:t>
       </w:r>
       <w:r>
         <w:rPr>
@@ -9856,7 +11112,7 @@
                     </pic:cNvPicPr>
                   </pic:nvPicPr>
                   <pic:blipFill>
-                    <a:blip r:embed="rId37"/>
+                    <a:blip r:embed="rId38"/>
                     <a:srcRect/>
                     <a:stretch>
                       <a:fillRect/>
@@ -9908,7 +11164,7 @@
           <w:sz w:val="28"/>
           <w:szCs w:val="28"/>
         </w:rPr>
-        <w:t>9</w:t>
+        <w:t>12</w:t>
       </w:r>
       <w:r>
         <w:rPr>
@@ -9965,7 +11221,7 @@
                     </pic:cNvPicPr>
                   </pic:nvPicPr>
                   <pic:blipFill>
-                    <a:blip r:embed="rId38"/>
+                    <a:blip r:embed="rId39"/>
                     <a:srcRect/>
                     <a:stretch>
                       <a:fillRect/>
@@ -10010,8 +11266,43 @@
           <w:sz w:val="28"/>
           <w:szCs w:val="28"/>
         </w:rPr>
-        <w:t>Рисунок 5.10 – Навантажувальне тестування, перевірка роботи програми після шифрування та дешифрування файлу великого об’єму</w:t>
-      </w:r>
+        <w:t>Рисунок 5.13</w:t>
+      </w:r>
+      <w:r>
+        <w:rPr>
+          <w:rFonts w:ascii="Times New Roman" w:hAnsi="Times New Roman" w:cs="Times New Roman"/>
+          <w:sz w:val="28"/>
+          <w:szCs w:val="28"/>
+        </w:rPr>
+        <w:t xml:space="preserve"> – Навантажувальне тестування, перевірка роботи програми після шифрування та дешифрування файлу великого об’єму</w:t>
+      </w:r>
+    </w:p>
+    <w:p>
+      <w:pPr>
+        <w:pStyle w:val="2"/>
+        <w:spacing w:line="360" w:lineRule="auto"/>
+        <w:jc w:val="center"/>
+        <w:rPr>
+          <w:rFonts w:ascii="Times New Roman" w:hAnsi="Times New Roman" w:cs="Times New Roman"/>
+          <w:b w:val="0"/>
+          <w:color w:val="000000" w:themeColor="text1"/>
+          <w:sz w:val="28"/>
+          <w:szCs w:val="28"/>
+        </w:rPr>
+      </w:pPr>
+      <w:bookmarkStart w:id="13" w:name="_Toc73274032"/>
+      <w:r>
+        <w:rPr>
+          <w:rFonts w:ascii="Times New Roman" w:hAnsi="Times New Roman" w:cs="Times New Roman"/>
+          <w:b w:val="0"/>
+          <w:color w:val="000000" w:themeColor="text1"/>
+          <w:sz w:val="28"/>
+          <w:szCs w:val="28"/>
+        </w:rPr>
+        <w:lastRenderedPageBreak/>
+        <w:t>5.5 Оптимізація</w:t>
+      </w:r>
+      <w:bookmarkEnd w:id="13"/>
     </w:p>
     <w:p>
       <w:pPr>
@@ -10030,7 +11321,6 @@
           <w:sz w:val="28"/>
           <w:szCs w:val="28"/>
         </w:rPr>
-        <w:lastRenderedPageBreak/>
         <w:t>Програма змогла справитися з файлами великого об’єму і пройшла навантажувальне тестування, але швидкість шифрування склала 2 мегабайти/секунда, а дешифрування – 0.5 мегабайт/секунда, що є доволі низьким показником для AES-128. Скоріше всього це зв’язано з компілюванням програми без режиму оптимізації. Це можна виправити, скомпілювавши програми в режимі оптимізації O3. Результати роботи програми з оптимізацією зна</w:t>
       </w:r>
       <w:r>
@@ -10086,7 +11376,7 @@
                     </pic:cNvPicPr>
                   </pic:nvPicPr>
                   <pic:blipFill>
-                    <a:blip r:embed="rId39"/>
+                    <a:blip r:embed="rId40"/>
                     <a:srcRect/>
                     <a:stretch>
                       <a:fillRect/>
@@ -10131,7 +11421,31 @@
           <w:sz w:val="28"/>
           <w:szCs w:val="28"/>
         </w:rPr>
-        <w:t>Рисунок 5.11 – шифрування файлу на 100 мегабайт з оптимізацією програми O3</w:t>
+        <w:t>Рисунок 5.14</w:t>
+      </w:r>
+      <w:r>
+        <w:rPr>
+          <w:rFonts w:ascii="Times New Roman" w:hAnsi="Times New Roman" w:cs="Times New Roman"/>
+          <w:sz w:val="28"/>
+          <w:szCs w:val="28"/>
+        </w:rPr>
+        <w:t xml:space="preserve"> – шифрування </w:t>
+      </w:r>
+      <w:r>
+        <w:rPr>
+          <w:rFonts w:ascii="Times New Roman" w:hAnsi="Times New Roman" w:cs="Times New Roman"/>
+          <w:sz w:val="28"/>
+          <w:szCs w:val="28"/>
+        </w:rPr>
+        <w:t xml:space="preserve">та дешифрування </w:t>
+      </w:r>
+      <w:r>
+        <w:rPr>
+          <w:rFonts w:ascii="Times New Roman" w:hAnsi="Times New Roman" w:cs="Times New Roman"/>
+          <w:sz w:val="28"/>
+          <w:szCs w:val="28"/>
+        </w:rPr>
+        <w:t>файлу на 100 мегабайт з оптимізацією програми O3</w:t>
       </w:r>
     </w:p>
     <w:p>
@@ -10151,52 +11465,301 @@
           <w:sz w:val="28"/>
           <w:szCs w:val="28"/>
         </w:rPr>
-        <w:t xml:space="preserve">Після оптимізації швидкість шифрування склала 12 мегабайт/секунда, дешифрування – 4.6 мегабайт/секунда. Таким чином після оптимізації шифрування стало в 6 разів швидше, а дешифрування – в 9 разів. </w:t>
-      </w:r>
-    </w:p>
-    <w:p>
-      <w:pPr>
-        <w:rPr>
-          <w:rFonts w:ascii="Times New Roman" w:hAnsi="Times New Roman" w:cs="Times New Roman"/>
-          <w:sz w:val="28"/>
-          <w:szCs w:val="28"/>
-        </w:rPr>
-      </w:pPr>
-    </w:p>
-    <w:p>
-      <w:pPr>
+        <w:t>Після оптимізації швидкість шифрування склала 12 мегабайт/секунда, дешифрування – 4.6 мегабайт/секунда. Таким чином після оптимізації шифрування стало в 6 разів швид</w:t>
+      </w:r>
+      <w:r>
+        <w:rPr>
+          <w:rFonts w:ascii="Times New Roman" w:hAnsi="Times New Roman" w:cs="Times New Roman"/>
+          <w:sz w:val="28"/>
+          <w:szCs w:val="28"/>
+        </w:rPr>
+        <w:t>ше, а дешифрування – в 9 разів.</w:t>
+      </w:r>
+    </w:p>
+    <w:p>
+      <w:pPr>
+        <w:spacing w:line="360" w:lineRule="auto"/>
+        <w:ind w:firstLine="709"/>
+        <w:jc w:val="both"/>
+        <w:rPr>
+          <w:rFonts w:ascii="Times New Roman" w:hAnsi="Times New Roman" w:cs="Times New Roman"/>
+          <w:sz w:val="28"/>
+          <w:szCs w:val="28"/>
+        </w:rPr>
+      </w:pPr>
+    </w:p>
+    <w:p>
+      <w:pPr>
+        <w:spacing w:line="360" w:lineRule="auto"/>
+        <w:ind w:firstLine="709"/>
+        <w:jc w:val="both"/>
+        <w:rPr>
+          <w:rFonts w:ascii="Times New Roman" w:hAnsi="Times New Roman" w:cs="Times New Roman"/>
+          <w:sz w:val="28"/>
+          <w:szCs w:val="28"/>
+        </w:rPr>
+      </w:pPr>
+    </w:p>
+    <w:p>
+      <w:pPr>
+        <w:spacing w:line="360" w:lineRule="auto"/>
+        <w:ind w:firstLine="709"/>
+        <w:jc w:val="both"/>
+        <w:rPr>
+          <w:rFonts w:ascii="Times New Roman" w:hAnsi="Times New Roman" w:cs="Times New Roman"/>
+          <w:sz w:val="28"/>
+          <w:szCs w:val="28"/>
+        </w:rPr>
+      </w:pPr>
+    </w:p>
+    <w:p>
+      <w:pPr>
+        <w:spacing w:line="360" w:lineRule="auto"/>
+        <w:ind w:firstLine="709"/>
+        <w:jc w:val="both"/>
+        <w:rPr>
+          <w:rFonts w:ascii="Times New Roman" w:hAnsi="Times New Roman" w:cs="Times New Roman"/>
+          <w:sz w:val="28"/>
+          <w:szCs w:val="28"/>
+        </w:rPr>
+      </w:pPr>
+    </w:p>
+    <w:p>
+      <w:pPr>
+        <w:spacing w:line="360" w:lineRule="auto"/>
+        <w:ind w:firstLine="709"/>
+        <w:jc w:val="both"/>
+        <w:rPr>
+          <w:rFonts w:ascii="Times New Roman" w:hAnsi="Times New Roman" w:cs="Times New Roman"/>
+          <w:sz w:val="28"/>
+          <w:szCs w:val="28"/>
+        </w:rPr>
+      </w:pPr>
+    </w:p>
+    <w:p>
+      <w:pPr>
+        <w:pStyle w:val="1"/>
+        <w:spacing w:line="360" w:lineRule="auto"/>
         <w:jc w:val="center"/>
         <w:rPr>
           <w:rFonts w:ascii="Times New Roman" w:hAnsi="Times New Roman" w:cs="Times New Roman"/>
-          <w:sz w:val="28"/>
-          <w:szCs w:val="28"/>
-        </w:rPr>
-      </w:pPr>
-    </w:p>
-    <w:p>
-      <w:pPr>
+          <w:color w:val="000000" w:themeColor="text1"/>
+          <w:sz w:val="28"/>
+          <w:szCs w:val="28"/>
+        </w:rPr>
+      </w:pPr>
+      <w:bookmarkStart w:id="14" w:name="_Toc73274033"/>
+      <w:r>
+        <w:rPr>
+          <w:rFonts w:ascii="Times New Roman" w:hAnsi="Times New Roman" w:cs="Times New Roman"/>
+          <w:color w:val="000000" w:themeColor="text1"/>
+          <w:sz w:val="28"/>
+          <w:szCs w:val="28"/>
+        </w:rPr>
+        <w:lastRenderedPageBreak/>
+        <w:t>ВИСНОВКИ</w:t>
+      </w:r>
+      <w:bookmarkEnd w:id="14"/>
+    </w:p>
+    <w:p>
+      <w:pPr>
+        <w:spacing w:line="360" w:lineRule="auto"/>
         <w:ind w:firstLine="709"/>
-        <w:rPr>
-          <w:rFonts w:ascii="Times New Roman" w:hAnsi="Times New Roman" w:cs="Times New Roman"/>
-          <w:sz w:val="28"/>
-          <w:szCs w:val="28"/>
-        </w:rPr>
-      </w:pPr>
-    </w:p>
-    <w:p>
-      <w:pPr>
-        <w:spacing w:line="360" w:lineRule="auto"/>
+        <w:jc w:val="both"/>
+        <w:rPr>
+          <w:rFonts w:ascii="Times New Roman" w:hAnsi="Times New Roman" w:cs="Times New Roman"/>
+          <w:color w:val="000000" w:themeColor="text1"/>
+          <w:sz w:val="28"/>
+          <w:szCs w:val="28"/>
+        </w:rPr>
+      </w:pPr>
+      <w:r>
+        <w:rPr>
+          <w:rFonts w:ascii="Times New Roman" w:hAnsi="Times New Roman" w:cs="Times New Roman"/>
+          <w:color w:val="000000" w:themeColor="text1"/>
+          <w:sz w:val="28"/>
+          <w:szCs w:val="28"/>
+        </w:rPr>
+        <w:t xml:space="preserve">У ході виконання курсової роботи було засвоєно теоретичний матеріал за темою «шифрування та дешифрування за допомогою алгоритму AES-128» та набуття практичних навичок у професійній розробці і підтримці програмного продукту. Було реалізовано програму, яка була написана мовою програмування С з дотримуванням форматування коду CS50, та яка здатна </w:t>
+      </w:r>
+      <w:r>
+        <w:rPr>
+          <w:rFonts w:ascii="Times New Roman" w:hAnsi="Times New Roman" w:cs="Times New Roman"/>
+          <w:color w:val="000000" w:themeColor="text1"/>
+          <w:sz w:val="28"/>
+          <w:szCs w:val="28"/>
+        </w:rPr>
+        <w:t>шифрувати</w:t>
+      </w:r>
+      <w:r>
+        <w:rPr>
+          <w:rFonts w:ascii="Times New Roman" w:hAnsi="Times New Roman" w:cs="Times New Roman"/>
+          <w:color w:val="000000" w:themeColor="text1"/>
+          <w:sz w:val="28"/>
+          <w:szCs w:val="28"/>
+        </w:rPr>
+        <w:t xml:space="preserve"> та дешифрувати текстові файлі.</w:t>
+      </w:r>
+      <w:r>
+        <w:rPr>
+          <w:rFonts w:ascii="Times New Roman" w:hAnsi="Times New Roman" w:cs="Times New Roman"/>
+          <w:color w:val="000000" w:themeColor="text1"/>
+          <w:sz w:val="28"/>
+          <w:szCs w:val="28"/>
+        </w:rPr>
+        <w:t xml:space="preserve"> Сам код програми є зрозумілим та легким для сприйняття.</w:t>
+      </w:r>
+      <w:r>
+        <w:rPr>
+          <w:rFonts w:ascii="Times New Roman" w:hAnsi="Times New Roman" w:cs="Times New Roman"/>
+          <w:color w:val="000000" w:themeColor="text1"/>
+          <w:sz w:val="28"/>
+          <w:szCs w:val="28"/>
+        </w:rPr>
+        <w:t xml:space="preserve"> Крім цього, </w:t>
+      </w:r>
+      <w:r>
+        <w:rPr>
+          <w:rFonts w:ascii="Times New Roman" w:hAnsi="Times New Roman" w:cs="Times New Roman"/>
+          <w:color w:val="000000" w:themeColor="text1"/>
+          <w:sz w:val="28"/>
+          <w:szCs w:val="28"/>
+        </w:rPr>
+        <w:t>програма</w:t>
+      </w:r>
+      <w:r>
+        <w:rPr>
+          <w:rFonts w:ascii="Times New Roman" w:hAnsi="Times New Roman" w:cs="Times New Roman"/>
+          <w:color w:val="000000" w:themeColor="text1"/>
+          <w:sz w:val="28"/>
+          <w:szCs w:val="28"/>
+        </w:rPr>
+        <w:t xml:space="preserve"> здатна заносити послідовність свої операцій в log-файл, а рівень глибини логування можна вказати в файлі main.ini. </w:t>
+      </w:r>
+      <w:r>
+        <w:rPr>
+          <w:rFonts w:ascii="Times New Roman" w:hAnsi="Times New Roman" w:cs="Times New Roman"/>
+          <w:color w:val="000000" w:themeColor="text1"/>
+          <w:sz w:val="28"/>
+          <w:szCs w:val="28"/>
+        </w:rPr>
+        <w:t>Також програма вміє поводитися з нестандартними ситуаціями та також логувати їх. Для забезпечення стабільності програми були створені юніт-тести з метою легкої перевірки роботи основних функцій програми. Також були проведені тестування функціональності і load-testing, щоб перевірити, чи зможе справитися програма з файлами великого розміру.</w:t>
+      </w:r>
+      <w:r>
+        <w:rPr>
+          <w:rFonts w:ascii="Times New Roman" w:hAnsi="Times New Roman" w:cs="Times New Roman"/>
+          <w:color w:val="000000" w:themeColor="text1"/>
+          <w:sz w:val="28"/>
+          <w:szCs w:val="28"/>
+        </w:rPr>
+        <w:t xml:space="preserve"> На основі їх результатів була проведена оптимізація швидкодії програми.</w:t>
+      </w:r>
+      <w:r>
+        <w:rPr>
+          <w:rFonts w:ascii="Times New Roman" w:hAnsi="Times New Roman" w:cs="Times New Roman"/>
+          <w:color w:val="000000" w:themeColor="text1"/>
+          <w:sz w:val="28"/>
+          <w:szCs w:val="28"/>
+        </w:rPr>
+        <w:t xml:space="preserve"> Крім всього цього, на основі головних функцій програми було створено DLL, яку було імпортовано в мову програмування Python. Також було розроблено можливість приймати аргументи з командного рядка, які використовуються для взаємодії з програмою. За допомогою них можна зашифрувати ти дешифрувати файли та передивитися документацію про аргументи, які можна передати програмі.</w:t>
+      </w:r>
+    </w:p>
+    <w:p>
+      <w:pPr>
+        <w:spacing w:line="360" w:lineRule="auto"/>
+        <w:ind w:firstLine="709"/>
+        <w:jc w:val="both"/>
+        <w:rPr>
+          <w:rFonts w:ascii="Times New Roman" w:hAnsi="Times New Roman" w:cs="Times New Roman"/>
+          <w:color w:val="000000" w:themeColor="text1"/>
+          <w:sz w:val="28"/>
+          <w:szCs w:val="28"/>
+        </w:rPr>
+      </w:pPr>
+    </w:p>
+    <w:p>
+      <w:pPr>
+        <w:spacing w:line="360" w:lineRule="auto"/>
+        <w:ind w:firstLine="709"/>
+        <w:jc w:val="both"/>
+        <w:rPr>
+          <w:rFonts w:ascii="Times New Roman" w:hAnsi="Times New Roman" w:cs="Times New Roman"/>
+          <w:color w:val="000000" w:themeColor="text1"/>
+          <w:sz w:val="28"/>
+          <w:szCs w:val="28"/>
+        </w:rPr>
+      </w:pPr>
+    </w:p>
+    <w:p>
+      <w:pPr>
+        <w:spacing w:line="360" w:lineRule="auto"/>
+        <w:ind w:firstLine="709"/>
+        <w:jc w:val="both"/>
+        <w:rPr>
+          <w:rFonts w:ascii="Times New Roman" w:hAnsi="Times New Roman" w:cs="Times New Roman"/>
+          <w:color w:val="000000" w:themeColor="text1"/>
+          <w:sz w:val="28"/>
+          <w:szCs w:val="28"/>
+        </w:rPr>
+      </w:pPr>
+    </w:p>
+    <w:p>
+      <w:pPr>
+        <w:spacing w:line="360" w:lineRule="auto"/>
+        <w:ind w:firstLine="709"/>
+        <w:jc w:val="both"/>
+        <w:rPr>
+          <w:rFonts w:ascii="Times New Roman" w:hAnsi="Times New Roman" w:cs="Times New Roman"/>
+          <w:color w:val="000000" w:themeColor="text1"/>
+          <w:sz w:val="28"/>
+          <w:szCs w:val="28"/>
+        </w:rPr>
+      </w:pPr>
+    </w:p>
+    <w:p>
+      <w:pPr>
+        <w:spacing w:line="360" w:lineRule="auto"/>
+        <w:jc w:val="both"/>
+        <w:rPr>
+          <w:rFonts w:ascii="Times New Roman" w:hAnsi="Times New Roman" w:cs="Times New Roman"/>
+          <w:color w:val="000000" w:themeColor="text1"/>
+          <w:sz w:val="28"/>
+          <w:szCs w:val="28"/>
+        </w:rPr>
+      </w:pPr>
+    </w:p>
+    <w:p>
+      <w:pPr>
+        <w:pStyle w:val="1"/>
         <w:jc w:val="center"/>
         <w:rPr>
           <w:rFonts w:ascii="Times New Roman" w:hAnsi="Times New Roman" w:cs="Times New Roman"/>
-          <w:sz w:val="28"/>
-          <w:szCs w:val="28"/>
-        </w:rPr>
-      </w:pPr>
-    </w:p>
-    <w:p>
-      <w:pPr>
-        <w:spacing w:line="360" w:lineRule="auto"/>
+          <w:color w:val="000000" w:themeColor="text1"/>
+          <w:sz w:val="28"/>
+          <w:szCs w:val="28"/>
+        </w:rPr>
+      </w:pPr>
+      <w:bookmarkStart w:id="15" w:name="_Toc73274034"/>
+      <w:r>
+        <w:rPr>
+          <w:rFonts w:ascii="Times New Roman" w:hAnsi="Times New Roman" w:cs="Times New Roman"/>
+          <w:color w:val="000000" w:themeColor="text1"/>
+          <w:sz w:val="28"/>
+          <w:szCs w:val="28"/>
+        </w:rPr>
+        <w:lastRenderedPageBreak/>
+        <w:t>Література</w:t>
+      </w:r>
+      <w:bookmarkEnd w:id="15"/>
+    </w:p>
+    <w:p>
+      <w:pPr>
+        <w:pStyle w:val="a9"/>
+        <w:numPr>
+          <w:ilvl w:val="0"/>
+          <w:numId w:val="45"/>
+        </w:numPr>
+        <w:ind w:left="709" w:hanging="709"/>
         <w:jc w:val="both"/>
         <w:rPr>
           <w:rFonts w:ascii="Times New Roman" w:hAnsi="Times New Roman" w:cs="Times New Roman"/>
@@ -10204,10 +11767,69 @@
           <w:szCs w:val="28"/>
         </w:rPr>
       </w:pPr>
-    </w:p>
-    <w:p>
-      <w:pPr>
-        <w:spacing w:line="360" w:lineRule="auto"/>
+      <w:r>
+        <w:rPr>
+          <w:rFonts w:ascii="Times New Roman" w:hAnsi="Times New Roman" w:cs="Times New Roman"/>
+          <w:sz w:val="28"/>
+          <w:szCs w:val="28"/>
+        </w:rPr>
+        <w:t>Основне пояснення алгоритму</w:t>
+      </w:r>
+      <w:r>
+        <w:rPr>
+          <w:rFonts w:ascii="Times New Roman" w:hAnsi="Times New Roman" w:cs="Times New Roman"/>
+          <w:sz w:val="28"/>
+          <w:szCs w:val="28"/>
+          <w:lang w:val="ru-RU"/>
+        </w:rPr>
+        <w:t xml:space="preserve"> </w:t>
+      </w:r>
+      <w:r>
+        <w:rPr>
+          <w:rFonts w:ascii="Times New Roman" w:hAnsi="Times New Roman" w:cs="Times New Roman"/>
+          <w:sz w:val="28"/>
+          <w:szCs w:val="28"/>
+          <w:lang w:val="en-US"/>
+        </w:rPr>
+        <w:t>AES</w:t>
+      </w:r>
+      <w:r>
+        <w:rPr>
+          <w:rFonts w:ascii="Times New Roman" w:hAnsi="Times New Roman" w:cs="Times New Roman"/>
+          <w:sz w:val="28"/>
+          <w:szCs w:val="28"/>
+          <w:lang w:val="ru-RU"/>
+        </w:rPr>
+        <w:t>-128:</w:t>
+      </w:r>
+      <w:r>
+        <w:rPr>
+          <w:rFonts w:ascii="Times New Roman" w:hAnsi="Times New Roman" w:cs="Times New Roman"/>
+          <w:sz w:val="28"/>
+          <w:szCs w:val="28"/>
+        </w:rPr>
+        <w:t xml:space="preserve"> </w:t>
+      </w:r>
+      <w:hyperlink r:id="rId41" w:history="1">
+        <w:r>
+          <w:rPr>
+            <w:rStyle w:val="ac"/>
+            <w:rFonts w:ascii="Times New Roman" w:hAnsi="Times New Roman" w:cs="Times New Roman"/>
+            <w:sz w:val="28"/>
+            <w:szCs w:val="28"/>
+          </w:rPr>
+          <w:t>https://m.habr.com/ru/post/508442/</w:t>
+        </w:r>
+      </w:hyperlink>
+    </w:p>
+    <w:p>
+      <w:pPr>
+        <w:pStyle w:val="a9"/>
+        <w:numPr>
+          <w:ilvl w:val="0"/>
+          <w:numId w:val="45"/>
+        </w:numPr>
+        <w:ind w:left="709" w:hanging="709"/>
         <w:jc w:val="both"/>
         <w:rPr>
           <w:rFonts w:ascii="Times New Roman" w:hAnsi="Times New Roman" w:cs="Times New Roman"/>
@@ -10215,6 +11837,76 @@
           <w:szCs w:val="28"/>
         </w:rPr>
       </w:pPr>
+      <w:hyperlink r:id="rId42" w:history="1">
+        <w:r>
+          <w:rPr>
+            <w:rStyle w:val="ac"/>
+            <w:rFonts w:ascii="Times New Roman" w:hAnsi="Times New Roman" w:cs="Times New Roman"/>
+            <w:sz w:val="28"/>
+            <w:szCs w:val="28"/>
+          </w:rPr>
+          <w:t>https://ru.wikipedia.org/wiki/Advanced_Encryption_Standard</w:t>
+        </w:r>
+      </w:hyperlink>
+    </w:p>
+    <w:p>
+      <w:pPr>
+        <w:pStyle w:val="a9"/>
+        <w:numPr>
+          <w:ilvl w:val="0"/>
+          <w:numId w:val="45"/>
+        </w:numPr>
+        <w:ind w:left="709" w:hanging="709"/>
+        <w:jc w:val="both"/>
+        <w:rPr>
+          <w:rFonts w:ascii="Times New Roman" w:hAnsi="Times New Roman" w:cs="Times New Roman"/>
+          <w:sz w:val="28"/>
+          <w:szCs w:val="28"/>
+        </w:rPr>
+      </w:pPr>
+      <w:r>
+        <w:rPr>
+          <w:rFonts w:ascii="Times New Roman" w:hAnsi="Times New Roman" w:cs="Times New Roman"/>
+          <w:sz w:val="28"/>
+          <w:szCs w:val="28"/>
+        </w:rPr>
+        <w:t xml:space="preserve">Пояснення та оптимізація операції MixColumns: </w:t>
+      </w:r>
+      <w:hyperlink r:id="rId43" w:history="1">
+        <w:r>
+          <w:rPr>
+            <w:rStyle w:val="ac"/>
+            <w:rFonts w:ascii="Times New Roman" w:hAnsi="Times New Roman" w:cs="Times New Roman"/>
+            <w:sz w:val="28"/>
+            <w:szCs w:val="28"/>
+          </w:rPr>
+          <w:t>https://link.springer.com/chapter/10.1007%2F978-3-662-04722-4_4</w:t>
+        </w:r>
+      </w:hyperlink>
+    </w:p>
+    <w:p>
+      <w:pPr>
+        <w:pStyle w:val="a9"/>
+        <w:numPr>
+          <w:ilvl w:val="0"/>
+          <w:numId w:val="45"/>
+        </w:numPr>
+        <w:ind w:left="709" w:hanging="709"/>
+        <w:jc w:val="both"/>
+        <w:rPr>
+          <w:rFonts w:ascii="Times New Roman" w:hAnsi="Times New Roman" w:cs="Times New Roman"/>
+          <w:sz w:val="28"/>
+          <w:szCs w:val="28"/>
+        </w:rPr>
+      </w:pPr>
+      <w:r>
+        <w:rPr>
+          <w:rFonts w:ascii="Times New Roman" w:hAnsi="Times New Roman" w:cs="Times New Roman"/>
+          <w:sz w:val="28"/>
+          <w:szCs w:val="28"/>
+        </w:rPr>
+        <w:t>Пояснення хеш-функції SHA-256:</w:t>
+      </w:r>
       <w:r>
         <w:rPr>
           <w:rFonts w:ascii="Times New Roman" w:hAnsi="Times New Roman" w:cs="Times New Roman"/>
@@ -10223,10 +11915,103 @@
         </w:rPr>
         <w:t xml:space="preserve"> </w:t>
       </w:r>
-    </w:p>
-    <w:p>
-      <w:pPr>
-        <w:spacing w:line="360" w:lineRule="auto"/>
+      <w:r>
+        <w:rPr>
+          <w:rFonts w:ascii="Times New Roman" w:hAnsi="Times New Roman" w:cs="Times New Roman"/>
+          <w:sz w:val="28"/>
+          <w:szCs w:val="28"/>
+        </w:rPr>
+        <w:t>https://en.wikipedia.org/wiki/SHA-2</w:t>
+      </w:r>
+    </w:p>
+    <w:p>
+      <w:pPr>
+        <w:pStyle w:val="a9"/>
+        <w:numPr>
+          <w:ilvl w:val="0"/>
+          <w:numId w:val="45"/>
+        </w:numPr>
+        <w:ind w:left="709" w:hanging="709"/>
+        <w:jc w:val="both"/>
+        <w:rPr>
+          <w:rFonts w:ascii="Times New Roman" w:hAnsi="Times New Roman" w:cs="Times New Roman"/>
+          <w:sz w:val="28"/>
+          <w:szCs w:val="28"/>
+        </w:rPr>
+      </w:pPr>
+      <w:r>
+        <w:rPr>
+          <w:rFonts w:ascii="Times New Roman" w:hAnsi="Times New Roman" w:cs="Times New Roman"/>
+          <w:sz w:val="28"/>
+          <w:szCs w:val="28"/>
+        </w:rPr>
+        <w:t>Код мовою С для хеш-функції SHA-256: https://github.com/amosnier/sha-2/blob/master/sha-256.c</w:t>
+      </w:r>
+    </w:p>
+    <w:p>
+      <w:pPr>
+        <w:spacing w:line="360" w:lineRule="auto"/>
+        <w:ind w:firstLine="709"/>
+        <w:jc w:val="both"/>
+        <w:rPr>
+          <w:rFonts w:ascii="Times New Roman" w:hAnsi="Times New Roman" w:cs="Times New Roman"/>
+          <w:sz w:val="28"/>
+          <w:szCs w:val="28"/>
+        </w:rPr>
+      </w:pPr>
+    </w:p>
+    <w:p>
+      <w:pPr>
+        <w:spacing w:line="360" w:lineRule="auto"/>
+        <w:ind w:firstLine="709"/>
+        <w:jc w:val="both"/>
+        <w:rPr>
+          <w:rFonts w:ascii="Times New Roman" w:hAnsi="Times New Roman" w:cs="Times New Roman"/>
+          <w:sz w:val="28"/>
+          <w:szCs w:val="28"/>
+        </w:rPr>
+      </w:pPr>
+    </w:p>
+    <w:p>
+      <w:pPr>
+        <w:spacing w:line="360" w:lineRule="auto"/>
+        <w:ind w:firstLine="709"/>
+        <w:jc w:val="both"/>
+        <w:rPr>
+          <w:rFonts w:ascii="Times New Roman" w:hAnsi="Times New Roman" w:cs="Times New Roman"/>
+          <w:sz w:val="28"/>
+          <w:szCs w:val="28"/>
+        </w:rPr>
+      </w:pPr>
+    </w:p>
+    <w:p>
+      <w:pPr>
+        <w:spacing w:line="360" w:lineRule="auto"/>
+        <w:ind w:firstLine="709"/>
+        <w:jc w:val="both"/>
+        <w:rPr>
+          <w:rFonts w:ascii="Times New Roman" w:hAnsi="Times New Roman" w:cs="Times New Roman"/>
+          <w:sz w:val="28"/>
+          <w:szCs w:val="28"/>
+        </w:rPr>
+      </w:pPr>
+    </w:p>
+    <w:p>
+      <w:pPr>
+        <w:spacing w:line="360" w:lineRule="auto"/>
+        <w:ind w:firstLine="709"/>
+        <w:jc w:val="both"/>
+        <w:rPr>
+          <w:rFonts w:ascii="Times New Roman" w:hAnsi="Times New Roman" w:cs="Times New Roman"/>
+          <w:sz w:val="28"/>
+          <w:szCs w:val="28"/>
+        </w:rPr>
+      </w:pPr>
+    </w:p>
+    <w:p>
+      <w:pPr>
+        <w:spacing w:line="360" w:lineRule="auto"/>
+        <w:ind w:firstLine="709"/>
         <w:jc w:val="center"/>
         <w:rPr>
           <w:rFonts w:ascii="Times New Roman" w:hAnsi="Times New Roman" w:cs="Times New Roman"/>
@@ -10235,9 +12020,45 @@
         </w:rPr>
       </w:pPr>
     </w:p>
+    <w:p>
+      <w:pPr>
+        <w:spacing w:line="360" w:lineRule="auto"/>
+        <w:ind w:firstLine="709"/>
+        <w:jc w:val="both"/>
+        <w:rPr>
+          <w:rFonts w:ascii="Times New Roman" w:hAnsi="Times New Roman" w:cs="Times New Roman"/>
+          <w:sz w:val="28"/>
+          <w:szCs w:val="28"/>
+        </w:rPr>
+      </w:pPr>
+    </w:p>
+    <w:p>
+      <w:pPr>
+        <w:spacing w:line="360" w:lineRule="auto"/>
+        <w:ind w:firstLine="709"/>
+        <w:jc w:val="both"/>
+        <w:rPr>
+          <w:rFonts w:ascii="Times New Roman" w:hAnsi="Times New Roman" w:cs="Times New Roman"/>
+          <w:sz w:val="28"/>
+          <w:szCs w:val="28"/>
+        </w:rPr>
+      </w:pPr>
+    </w:p>
+    <w:p>
+      <w:pPr>
+        <w:spacing w:line="360" w:lineRule="auto"/>
+        <w:ind w:firstLine="709"/>
+        <w:jc w:val="both"/>
+        <w:rPr>
+          <w:rFonts w:ascii="Times New Roman" w:hAnsi="Times New Roman" w:cs="Times New Roman"/>
+          <w:sz w:val="28"/>
+          <w:szCs w:val="28"/>
+        </w:rPr>
+      </w:pPr>
+    </w:p>
     <w:sectPr>
-      <w:headerReference w:type="default" r:id="rId40"/>
-      <w:headerReference w:type="first" r:id="rId41"/>
+      <w:headerReference w:type="default" r:id="rId44"/>
+      <w:headerReference w:type="first" r:id="rId45"/>
       <w:pgSz w:w="11906" w:h="16838"/>
       <w:pgMar w:top="1134" w:right="1134" w:bottom="1134" w:left="1701" w:header="708" w:footer="708" w:gutter="0"/>
       <w:cols w:space="708"/>
@@ -10346,7 +12167,7 @@
             <w:noProof/>
             <w:lang w:val="ru-RU"/>
           </w:rPr>
-          <w:t>21</w:t>
+          <w:t>35</w:t>
         </w:r>
         <w:r>
           <w:rPr>
@@ -10407,14 +12228,14 @@
         <v:path o:extrusionok="f" gradientshapeok="t" o:connecttype="rect"/>
         <o:lock v:ext="edit" aspectratio="t"/>
       </v:shapetype>
-      <v:shape id="_x0000_i1062" type="#_x0000_t75" style="width:34pt;height:20pt;visibility:visible;mso-wrap-style:square" o:bullet="t">
+      <v:shape id="_x0000_i1028" type="#_x0000_t75" style="width:33.6pt;height:19.8pt;visibility:visible;mso-wrap-style:square" o:bullet="t">
         <v:imagedata r:id="rId1" o:title=""/>
       </v:shape>
     </w:pict>
   </w:numPicBullet>
   <w:numPicBullet w:numPicBulletId="1">
     <w:pict>
-      <v:shape id="_x0000_i1063" type="#_x0000_t75" style="width:34pt;height:20pt;visibility:visible;mso-wrap-style:square" o:bullet="t">
+      <v:shape id="_x0000_i1029" type="#_x0000_t75" style="width:33.6pt;height:19.8pt;visibility:visible;mso-wrap-style:square" o:bullet="t">
         <v:imagedata r:id="rId2" o:title=""/>
       </v:shape>
     </w:pict>
@@ -11159,6 +12980,92 @@
     </w:lvl>
   </w:abstractNum>
   <w:abstractNum w:abstractNumId="8">
+    <w:nsid w:val="18344141"/>
+    <w:multiLevelType w:val="hybridMultilevel"/>
+    <w:tmpl w:val="25129840"/>
+    <w:lvl w:ilvl="0" w:tplc="0422000F">
+      <w:start w:val="1"/>
+      <w:numFmt w:val="decimal"/>
+      <w:lvlText w:val="%1."/>
+      <w:lvlJc w:val="left"/>
+      <w:pPr>
+        <w:ind w:left="720" w:hanging="360"/>
+      </w:pPr>
+    </w:lvl>
+    <w:lvl w:ilvl="1" w:tplc="04220019" w:tentative="1">
+      <w:start w:val="1"/>
+      <w:numFmt w:val="lowerLetter"/>
+      <w:lvlText w:val="%2."/>
+      <w:lvlJc w:val="left"/>
+      <w:pPr>
+        <w:ind w:left="1440" w:hanging="360"/>
+      </w:pPr>
+    </w:lvl>
+    <w:lvl w:ilvl="2" w:tplc="0422001B" w:tentative="1">
+      <w:start w:val="1"/>
+      <w:numFmt w:val="lowerRoman"/>
+      <w:lvlText w:val="%3."/>
+      <w:lvlJc w:val="right"/>
+      <w:pPr>
+        <w:ind w:left="2160" w:hanging="180"/>
+      </w:pPr>
+    </w:lvl>
+    <w:lvl w:ilvl="3" w:tplc="0422000F" w:tentative="1">
+      <w:start w:val="1"/>
+      <w:numFmt w:val="decimal"/>
+      <w:lvlText w:val="%4."/>
+      <w:lvlJc w:val="left"/>
+      <w:pPr>
+        <w:ind w:left="2880" w:hanging="360"/>
+      </w:pPr>
+    </w:lvl>
+    <w:lvl w:ilvl="4" w:tplc="04220019" w:tentative="1">
+      <w:start w:val="1"/>
+      <w:numFmt w:val="lowerLetter"/>
+      <w:lvlText w:val="%5."/>
+      <w:lvlJc w:val="left"/>
+      <w:pPr>
+        <w:ind w:left="3600" w:hanging="360"/>
+      </w:pPr>
+    </w:lvl>
+    <w:lvl w:ilvl="5" w:tplc="0422001B" w:tentative="1">
+      <w:start w:val="1"/>
+      <w:numFmt w:val="lowerRoman"/>
+      <w:lvlText w:val="%6."/>
+      <w:lvlJc w:val="right"/>
+      <w:pPr>
+        <w:ind w:left="4320" w:hanging="180"/>
+      </w:pPr>
+    </w:lvl>
+    <w:lvl w:ilvl="6" w:tplc="0422000F" w:tentative="1">
+      <w:start w:val="1"/>
+      <w:numFmt w:val="decimal"/>
+      <w:lvlText w:val="%7."/>
+      <w:lvlJc w:val="left"/>
+      <w:pPr>
+        <w:ind w:left="5040" w:hanging="360"/>
+      </w:pPr>
+    </w:lvl>
+    <w:lvl w:ilvl="7" w:tplc="04220019" w:tentative="1">
+      <w:start w:val="1"/>
+      <w:numFmt w:val="lowerLetter"/>
+      <w:lvlText w:val="%8."/>
+      <w:lvlJc w:val="left"/>
+      <w:pPr>
+        <w:ind w:left="5760" w:hanging="360"/>
+      </w:pPr>
+    </w:lvl>
+    <w:lvl w:ilvl="8" w:tplc="0422001B" w:tentative="1">
+      <w:start w:val="1"/>
+      <w:numFmt w:val="lowerRoman"/>
+      <w:lvlText w:val="%9."/>
+      <w:lvlJc w:val="right"/>
+      <w:pPr>
+        <w:ind w:left="6480" w:hanging="180"/>
+      </w:pPr>
+    </w:lvl>
+  </w:abstractNum>
+  <w:abstractNum w:abstractNumId="9">
     <w:nsid w:val="18EB3703"/>
     <w:multiLevelType w:val="hybridMultilevel"/>
     <w:tmpl w:val="6582B7BA"/>
@@ -11248,7 +13155,7 @@
       </w:pPr>
     </w:lvl>
   </w:abstractNum>
-  <w:abstractNum w:abstractNumId="9">
+  <w:abstractNum w:abstractNumId="10">
     <w:nsid w:val="1FBB707A"/>
     <w:multiLevelType w:val="multilevel"/>
     <w:tmpl w:val="A5F8A8DC"/>
@@ -11370,7 +13277,7 @@
       </w:rPr>
     </w:lvl>
   </w:abstractNum>
-  <w:abstractNum w:abstractNumId="10">
+  <w:abstractNum w:abstractNumId="11">
     <w:nsid w:val="211A27BF"/>
     <w:multiLevelType w:val="multilevel"/>
     <w:tmpl w:val="F4AE7858"/>
@@ -11492,7 +13399,7 @@
       </w:rPr>
     </w:lvl>
   </w:abstractNum>
-  <w:abstractNum w:abstractNumId="11">
+  <w:abstractNum w:abstractNumId="12">
     <w:nsid w:val="27A52675"/>
     <w:multiLevelType w:val="hybridMultilevel"/>
     <w:tmpl w:val="16EA70F4"/>
@@ -11606,7 +13513,7 @@
       </w:rPr>
     </w:lvl>
   </w:abstractNum>
-  <w:abstractNum w:abstractNumId="12">
+  <w:abstractNum w:abstractNumId="13">
     <w:nsid w:val="27F92D50"/>
     <w:multiLevelType w:val="hybridMultilevel"/>
     <w:tmpl w:val="26F01E4E"/>
@@ -11719,7 +13626,7 @@
       </w:rPr>
     </w:lvl>
   </w:abstractNum>
-  <w:abstractNum w:abstractNumId="13">
+  <w:abstractNum w:abstractNumId="14">
     <w:nsid w:val="28C71BD8"/>
     <w:multiLevelType w:val="hybridMultilevel"/>
     <w:tmpl w:val="EA94D43C"/>
@@ -11832,7 +13739,7 @@
       </w:rPr>
     </w:lvl>
   </w:abstractNum>
-  <w:abstractNum w:abstractNumId="14">
+  <w:abstractNum w:abstractNumId="15">
     <w:nsid w:val="296D64E0"/>
     <w:multiLevelType w:val="hybridMultilevel"/>
     <w:tmpl w:val="47365288"/>
@@ -11921,7 +13828,7 @@
       </w:pPr>
     </w:lvl>
   </w:abstractNum>
-  <w:abstractNum w:abstractNumId="15">
+  <w:abstractNum w:abstractNumId="16">
     <w:nsid w:val="29880256"/>
     <w:multiLevelType w:val="hybridMultilevel"/>
     <w:tmpl w:val="726AA5D2"/>
@@ -12035,7 +13942,7 @@
       </w:rPr>
     </w:lvl>
   </w:abstractNum>
-  <w:abstractNum w:abstractNumId="16">
+  <w:abstractNum w:abstractNumId="17">
     <w:nsid w:val="2DB710AF"/>
     <w:multiLevelType w:val="hybridMultilevel"/>
     <w:tmpl w:val="6DEC5874"/>
@@ -12149,7 +14056,7 @@
       </w:rPr>
     </w:lvl>
   </w:abstractNum>
-  <w:abstractNum w:abstractNumId="17">
+  <w:abstractNum w:abstractNumId="18">
     <w:nsid w:val="360D4B0B"/>
     <w:multiLevelType w:val="hybridMultilevel"/>
     <w:tmpl w:val="4F5604F0"/>
@@ -12262,7 +14169,7 @@
       </w:rPr>
     </w:lvl>
   </w:abstractNum>
-  <w:abstractNum w:abstractNumId="18">
+  <w:abstractNum w:abstractNumId="19">
     <w:nsid w:val="38A72488"/>
     <w:multiLevelType w:val="multilevel"/>
     <w:tmpl w:val="7F1601FA"/>
@@ -12375,7 +14282,7 @@
       </w:rPr>
     </w:lvl>
   </w:abstractNum>
-  <w:abstractNum w:abstractNumId="19">
+  <w:abstractNum w:abstractNumId="20">
     <w:nsid w:val="38E9759C"/>
     <w:multiLevelType w:val="hybridMultilevel"/>
     <w:tmpl w:val="7804955E"/>
@@ -12488,7 +14395,7 @@
       </w:rPr>
     </w:lvl>
   </w:abstractNum>
-  <w:abstractNum w:abstractNumId="20">
+  <w:abstractNum w:abstractNumId="21">
     <w:nsid w:val="39FD4BA8"/>
     <w:multiLevelType w:val="hybridMultilevel"/>
     <w:tmpl w:val="1BA011C2"/>
@@ -12580,7 +14487,7 @@
       </w:pPr>
     </w:lvl>
   </w:abstractNum>
-  <w:abstractNum w:abstractNumId="21">
+  <w:abstractNum w:abstractNumId="22">
     <w:nsid w:val="3B0868E6"/>
     <w:multiLevelType w:val="hybridMultilevel"/>
     <w:tmpl w:val="15F231D6"/>
@@ -12669,7 +14576,7 @@
       </w:pPr>
     </w:lvl>
   </w:abstractNum>
-  <w:abstractNum w:abstractNumId="22">
+  <w:abstractNum w:abstractNumId="23">
     <w:nsid w:val="3B6A1A31"/>
     <w:multiLevelType w:val="hybridMultilevel"/>
     <w:tmpl w:val="1DFEDA10"/>
@@ -12783,7 +14690,7 @@
       </w:rPr>
     </w:lvl>
   </w:abstractNum>
-  <w:abstractNum w:abstractNumId="23">
+  <w:abstractNum w:abstractNumId="24">
     <w:nsid w:val="41395896"/>
     <w:multiLevelType w:val="hybridMultilevel"/>
     <w:tmpl w:val="0FDCD792"/>
@@ -12872,7 +14779,93 @@
       </w:pPr>
     </w:lvl>
   </w:abstractNum>
-  <w:abstractNum w:abstractNumId="24">
+  <w:abstractNum w:abstractNumId="25">
+    <w:nsid w:val="47250D33"/>
+    <w:multiLevelType w:val="hybridMultilevel"/>
+    <w:tmpl w:val="130645BA"/>
+    <w:lvl w:ilvl="0" w:tplc="0422000F">
+      <w:start w:val="1"/>
+      <w:numFmt w:val="decimal"/>
+      <w:lvlText w:val="%1."/>
+      <w:lvlJc w:val="left"/>
+      <w:pPr>
+        <w:ind w:left="2149" w:hanging="360"/>
+      </w:pPr>
+    </w:lvl>
+    <w:lvl w:ilvl="1" w:tplc="04220019" w:tentative="1">
+      <w:start w:val="1"/>
+      <w:numFmt w:val="lowerLetter"/>
+      <w:lvlText w:val="%2."/>
+      <w:lvlJc w:val="left"/>
+      <w:pPr>
+        <w:ind w:left="2869" w:hanging="360"/>
+      </w:pPr>
+    </w:lvl>
+    <w:lvl w:ilvl="2" w:tplc="0422001B" w:tentative="1">
+      <w:start w:val="1"/>
+      <w:numFmt w:val="lowerRoman"/>
+      <w:lvlText w:val="%3."/>
+      <w:lvlJc w:val="right"/>
+      <w:pPr>
+        <w:ind w:left="3589" w:hanging="180"/>
+      </w:pPr>
+    </w:lvl>
+    <w:lvl w:ilvl="3" w:tplc="0422000F" w:tentative="1">
+      <w:start w:val="1"/>
+      <w:numFmt w:val="decimal"/>
+      <w:lvlText w:val="%4."/>
+      <w:lvlJc w:val="left"/>
+      <w:pPr>
+        <w:ind w:left="4309" w:hanging="360"/>
+      </w:pPr>
+    </w:lvl>
+    <w:lvl w:ilvl="4" w:tplc="04220019" w:tentative="1">
+      <w:start w:val="1"/>
+      <w:numFmt w:val="lowerLetter"/>
+      <w:lvlText w:val="%5."/>
+      <w:lvlJc w:val="left"/>
+      <w:pPr>
+        <w:ind w:left="5029" w:hanging="360"/>
+      </w:pPr>
+    </w:lvl>
+    <w:lvl w:ilvl="5" w:tplc="0422001B" w:tentative="1">
+      <w:start w:val="1"/>
+      <w:numFmt w:val="lowerRoman"/>
+      <w:lvlText w:val="%6."/>
+      <w:lvlJc w:val="right"/>
+      <w:pPr>
+        <w:ind w:left="5749" w:hanging="180"/>
+      </w:pPr>
+    </w:lvl>
+    <w:lvl w:ilvl="6" w:tplc="0422000F" w:tentative="1">
+      <w:start w:val="1"/>
+      <w:numFmt w:val="decimal"/>
+      <w:lvlText w:val="%7."/>
+      <w:lvlJc w:val="left"/>
+      <w:pPr>
+        <w:ind w:left="6469" w:hanging="360"/>
+      </w:pPr>
+    </w:lvl>
+    <w:lvl w:ilvl="7" w:tplc="04220019" w:tentative="1">
+      <w:start w:val="1"/>
+      <w:numFmt w:val="lowerLetter"/>
+      <w:lvlText w:val="%8."/>
+      <w:lvlJc w:val="left"/>
+      <w:pPr>
+        <w:ind w:left="7189" w:hanging="360"/>
+      </w:pPr>
+    </w:lvl>
+    <w:lvl w:ilvl="8" w:tplc="0422001B" w:tentative="1">
+      <w:start w:val="1"/>
+      <w:numFmt w:val="lowerRoman"/>
+      <w:lvlText w:val="%9."/>
+      <w:lvlJc w:val="right"/>
+      <w:pPr>
+        <w:ind w:left="7909" w:hanging="180"/>
+      </w:pPr>
+    </w:lvl>
+  </w:abstractNum>
+  <w:abstractNum w:abstractNumId="26">
     <w:nsid w:val="4CDA1041"/>
     <w:multiLevelType w:val="hybridMultilevel"/>
     <w:tmpl w:val="656A1754"/>
@@ -12986,7 +14979,7 @@
       </w:rPr>
     </w:lvl>
   </w:abstractNum>
-  <w:abstractNum w:abstractNumId="25">
+  <w:abstractNum w:abstractNumId="27">
     <w:nsid w:val="52863796"/>
     <w:multiLevelType w:val="hybridMultilevel"/>
     <w:tmpl w:val="3DA2CCAE"/>
@@ -13075,7 +15068,7 @@
       </w:pPr>
     </w:lvl>
   </w:abstractNum>
-  <w:abstractNum w:abstractNumId="26">
+  <w:abstractNum w:abstractNumId="28">
     <w:nsid w:val="58852BBC"/>
     <w:multiLevelType w:val="hybridMultilevel"/>
     <w:tmpl w:val="FE801B8A"/>
@@ -13188,7 +15181,7 @@
       </w:rPr>
     </w:lvl>
   </w:abstractNum>
-  <w:abstractNum w:abstractNumId="27">
+  <w:abstractNum w:abstractNumId="29">
     <w:nsid w:val="5AD31FAF"/>
     <w:multiLevelType w:val="hybridMultilevel"/>
     <w:tmpl w:val="A3B009BA"/>
@@ -13278,7 +15271,7 @@
       </w:pPr>
     </w:lvl>
   </w:abstractNum>
-  <w:abstractNum w:abstractNumId="28">
+  <w:abstractNum w:abstractNumId="30">
     <w:nsid w:val="5C0155CF"/>
     <w:multiLevelType w:val="hybridMultilevel"/>
     <w:tmpl w:val="49106E3C"/>
@@ -13391,7 +15384,7 @@
       </w:rPr>
     </w:lvl>
   </w:abstractNum>
-  <w:abstractNum w:abstractNumId="29">
+  <w:abstractNum w:abstractNumId="31">
     <w:nsid w:val="5C1B4264"/>
     <w:multiLevelType w:val="hybridMultilevel"/>
     <w:tmpl w:val="6936C866"/>
@@ -13477,7 +15470,7 @@
       </w:pPr>
     </w:lvl>
   </w:abstractNum>
-  <w:abstractNum w:abstractNumId="30">
+  <w:abstractNum w:abstractNumId="32">
     <w:nsid w:val="5D362EF6"/>
     <w:multiLevelType w:val="hybridMultilevel"/>
     <w:tmpl w:val="BDE6BA06"/>
@@ -13566,7 +15559,7 @@
       </w:pPr>
     </w:lvl>
   </w:abstractNum>
-  <w:abstractNum w:abstractNumId="31">
+  <w:abstractNum w:abstractNumId="33">
     <w:nsid w:val="60707762"/>
     <w:multiLevelType w:val="hybridMultilevel"/>
     <w:tmpl w:val="6896DA80"/>
@@ -13652,7 +15645,7 @@
       </w:pPr>
     </w:lvl>
   </w:abstractNum>
-  <w:abstractNum w:abstractNumId="32">
+  <w:abstractNum w:abstractNumId="34">
     <w:nsid w:val="617E6C76"/>
     <w:multiLevelType w:val="multilevel"/>
     <w:tmpl w:val="6C8A4F0A"/>
@@ -13765,7 +15758,96 @@
       </w:rPr>
     </w:lvl>
   </w:abstractNum>
-  <w:abstractNum w:abstractNumId="33">
+  <w:abstractNum w:abstractNumId="35">
+    <w:nsid w:val="64653B14"/>
+    <w:multiLevelType w:val="hybridMultilevel"/>
+    <w:tmpl w:val="8D6A8508"/>
+    <w:lvl w:ilvl="0" w:tplc="F878D4CE">
+      <w:start w:val="1"/>
+      <w:numFmt w:val="decimal"/>
+      <w:lvlText w:val="%1"/>
+      <w:lvlJc w:val="left"/>
+      <w:pPr>
+        <w:ind w:left="1080" w:hanging="360"/>
+      </w:pPr>
+      <w:rPr>
+        <w:rFonts w:hint="default"/>
+      </w:rPr>
+    </w:lvl>
+    <w:lvl w:ilvl="1" w:tplc="04220019" w:tentative="1">
+      <w:start w:val="1"/>
+      <w:numFmt w:val="lowerLetter"/>
+      <w:lvlText w:val="%2."/>
+      <w:lvlJc w:val="left"/>
+      <w:pPr>
+        <w:ind w:left="1800" w:hanging="360"/>
+      </w:pPr>
+    </w:lvl>
+    <w:lvl w:ilvl="2" w:tplc="0422001B" w:tentative="1">
+      <w:start w:val="1"/>
+      <w:numFmt w:val="lowerRoman"/>
+      <w:lvlText w:val="%3."/>
+      <w:lvlJc w:val="right"/>
+      <w:pPr>
+        <w:ind w:left="2520" w:hanging="180"/>
+      </w:pPr>
+    </w:lvl>
+    <w:lvl w:ilvl="3" w:tplc="0422000F" w:tentative="1">
+      <w:start w:val="1"/>
+      <w:numFmt w:val="decimal"/>
+      <w:lvlText w:val="%4."/>
+      <w:lvlJc w:val="left"/>
+      <w:pPr>
+        <w:ind w:left="3240" w:hanging="360"/>
+      </w:pPr>
+    </w:lvl>
+    <w:lvl w:ilvl="4" w:tplc="04220019" w:tentative="1">
+      <w:start w:val="1"/>
+      <w:numFmt w:val="lowerLetter"/>
+      <w:lvlText w:val="%5."/>
+      <w:lvlJc w:val="left"/>
+      <w:pPr>
+        <w:ind w:left="3960" w:hanging="360"/>
+      </w:pPr>
+    </w:lvl>
+    <w:lvl w:ilvl="5" w:tplc="0422001B" w:tentative="1">
+      <w:start w:val="1"/>
+      <w:numFmt w:val="lowerRoman"/>
+      <w:lvlText w:val="%6."/>
+      <w:lvlJc w:val="right"/>
+      <w:pPr>
+        <w:ind w:left="4680" w:hanging="180"/>
+      </w:pPr>
+    </w:lvl>
+    <w:lvl w:ilvl="6" w:tplc="0422000F" w:tentative="1">
+      <w:start w:val="1"/>
+      <w:numFmt w:val="decimal"/>
+      <w:lvlText w:val="%7."/>
+      <w:lvlJc w:val="left"/>
+      <w:pPr>
+        <w:ind w:left="5400" w:hanging="360"/>
+      </w:pPr>
+    </w:lvl>
+    <w:lvl w:ilvl="7" w:tplc="04220019" w:tentative="1">
+      <w:start w:val="1"/>
+      <w:numFmt w:val="lowerLetter"/>
+      <w:lvlText w:val="%8."/>
+      <w:lvlJc w:val="left"/>
+      <w:pPr>
+        <w:ind w:left="6120" w:hanging="360"/>
+      </w:pPr>
+    </w:lvl>
+    <w:lvl w:ilvl="8" w:tplc="0422001B" w:tentative="1">
+      <w:start w:val="1"/>
+      <w:numFmt w:val="lowerRoman"/>
+      <w:lvlText w:val="%9."/>
+      <w:lvlJc w:val="right"/>
+      <w:pPr>
+        <w:ind w:left="6840" w:hanging="180"/>
+      </w:pPr>
+    </w:lvl>
+  </w:abstractNum>
+  <w:abstractNum w:abstractNumId="36">
     <w:nsid w:val="64A14AA6"/>
     <w:multiLevelType w:val="hybridMultilevel"/>
     <w:tmpl w:val="007CFD8E"/>
@@ -13851,7 +15933,7 @@
       </w:pPr>
     </w:lvl>
   </w:abstractNum>
-  <w:abstractNum w:abstractNumId="34">
+  <w:abstractNum w:abstractNumId="37">
     <w:nsid w:val="697331C9"/>
     <w:multiLevelType w:val="multilevel"/>
     <w:tmpl w:val="381036C4"/>
@@ -13964,7 +16046,7 @@
       </w:rPr>
     </w:lvl>
   </w:abstractNum>
-  <w:abstractNum w:abstractNumId="35">
+  <w:abstractNum w:abstractNumId="38">
     <w:nsid w:val="6CE3213F"/>
     <w:multiLevelType w:val="hybridMultilevel"/>
     <w:tmpl w:val="BFB87530"/>
@@ -14053,7 +16135,7 @@
       </w:pPr>
     </w:lvl>
   </w:abstractNum>
-  <w:abstractNum w:abstractNumId="36">
+  <w:abstractNum w:abstractNumId="39">
     <w:nsid w:val="6E3243A7"/>
     <w:multiLevelType w:val="hybridMultilevel"/>
     <w:tmpl w:val="9DAC62E0"/>
@@ -14142,7 +16224,96 @@
       </w:pPr>
     </w:lvl>
   </w:abstractNum>
-  <w:abstractNum w:abstractNumId="37">
+  <w:abstractNum w:abstractNumId="40">
+    <w:nsid w:val="7033153B"/>
+    <w:multiLevelType w:val="hybridMultilevel"/>
+    <w:tmpl w:val="2D708730"/>
+    <w:lvl w:ilvl="0" w:tplc="0422000F">
+      <w:start w:val="1"/>
+      <w:numFmt w:val="decimal"/>
+      <w:lvlText w:val="%1."/>
+      <w:lvlJc w:val="left"/>
+      <w:pPr>
+        <w:ind w:left="720" w:hanging="360"/>
+      </w:pPr>
+      <w:rPr>
+        <w:rFonts w:hint="default"/>
+      </w:rPr>
+    </w:lvl>
+    <w:lvl w:ilvl="1" w:tplc="04220019" w:tentative="1">
+      <w:start w:val="1"/>
+      <w:numFmt w:val="lowerLetter"/>
+      <w:lvlText w:val="%2."/>
+      <w:lvlJc w:val="left"/>
+      <w:pPr>
+        <w:ind w:left="1440" w:hanging="360"/>
+      </w:pPr>
+    </w:lvl>
+    <w:lvl w:ilvl="2" w:tplc="0422001B" w:tentative="1">
+      <w:start w:val="1"/>
+      <w:numFmt w:val="lowerRoman"/>
+      <w:lvlText w:val="%3."/>
+      <w:lvlJc w:val="right"/>
+      <w:pPr>
+        <w:ind w:left="2160" w:hanging="180"/>
+      </w:pPr>
+    </w:lvl>
+    <w:lvl w:ilvl="3" w:tplc="0422000F" w:tentative="1">
+      <w:start w:val="1"/>
+      <w:numFmt w:val="decimal"/>
+      <w:lvlText w:val="%4."/>
+      <w:lvlJc w:val="left"/>
+      <w:pPr>
+        <w:ind w:left="2880" w:hanging="360"/>
+      </w:pPr>
+    </w:lvl>
+    <w:lvl w:ilvl="4" w:tplc="04220019" w:tentative="1">
+      <w:start w:val="1"/>
+      <w:numFmt w:val="lowerLetter"/>
+      <w:lvlText w:val="%5."/>
+      <w:lvlJc w:val="left"/>
+      <w:pPr>
+        <w:ind w:left="3600" w:hanging="360"/>
+      </w:pPr>
+    </w:lvl>
+    <w:lvl w:ilvl="5" w:tplc="0422001B" w:tentative="1">
+      <w:start w:val="1"/>
+      <w:numFmt w:val="lowerRoman"/>
+      <w:lvlText w:val="%6."/>
+      <w:lvlJc w:val="right"/>
+      <w:pPr>
+        <w:ind w:left="4320" w:hanging="180"/>
+      </w:pPr>
+    </w:lvl>
+    <w:lvl w:ilvl="6" w:tplc="0422000F" w:tentative="1">
+      <w:start w:val="1"/>
+      <w:numFmt w:val="decimal"/>
+      <w:lvlText w:val="%7."/>
+      <w:lvlJc w:val="left"/>
+      <w:pPr>
+        <w:ind w:left="5040" w:hanging="360"/>
+      </w:pPr>
+    </w:lvl>
+    <w:lvl w:ilvl="7" w:tplc="04220019" w:tentative="1">
+      <w:start w:val="1"/>
+      <w:numFmt w:val="lowerLetter"/>
+      <w:lvlText w:val="%8."/>
+      <w:lvlJc w:val="left"/>
+      <w:pPr>
+        <w:ind w:left="5760" w:hanging="360"/>
+      </w:pPr>
+    </w:lvl>
+    <w:lvl w:ilvl="8" w:tplc="0422001B" w:tentative="1">
+      <w:start w:val="1"/>
+      <w:numFmt w:val="lowerRoman"/>
+      <w:lvlText w:val="%9."/>
+      <w:lvlJc w:val="right"/>
+      <w:pPr>
+        <w:ind w:left="6480" w:hanging="180"/>
+      </w:pPr>
+    </w:lvl>
+  </w:abstractNum>
+  <w:abstractNum w:abstractNumId="41">
     <w:nsid w:val="75325FB2"/>
     <w:multiLevelType w:val="hybridMultilevel"/>
     <w:tmpl w:val="E4529B92"/>
@@ -14228,7 +16399,7 @@
       </w:pPr>
     </w:lvl>
   </w:abstractNum>
-  <w:abstractNum w:abstractNumId="38">
+  <w:abstractNum w:abstractNumId="42">
     <w:nsid w:val="75D3768F"/>
     <w:multiLevelType w:val="hybridMultilevel"/>
     <w:tmpl w:val="2D0C7BF2"/>
@@ -14341,7 +16512,7 @@
       </w:rPr>
     </w:lvl>
   </w:abstractNum>
-  <w:abstractNum w:abstractNumId="39">
+  <w:abstractNum w:abstractNumId="43">
     <w:nsid w:val="79B038AE"/>
     <w:multiLevelType w:val="multilevel"/>
     <w:tmpl w:val="5F8E663C"/>
@@ -14463,7 +16634,7 @@
       </w:rPr>
     </w:lvl>
   </w:abstractNum>
-  <w:abstractNum w:abstractNumId="40">
+  <w:abstractNum w:abstractNumId="44">
     <w:nsid w:val="7D08616F"/>
     <w:multiLevelType w:val="hybridMultilevel"/>
     <w:tmpl w:val="7228CA46"/>
@@ -14584,7 +16755,7 @@
     <w:abstractNumId w:val="7"/>
   </w:num>
   <w:num w:numId="3">
-    <w:abstractNumId w:val="18"/>
+    <w:abstractNumId w:val="19"/>
   </w:num>
   <w:num w:numId="4">
     <w:abstractNumId w:val="4"/>
@@ -14596,103 +16767,103 @@
     <w:abstractNumId w:val="6"/>
   </w:num>
   <w:num w:numId="7">
-    <w:abstractNumId w:val="39"/>
+    <w:abstractNumId w:val="43"/>
   </w:num>
   <w:num w:numId="8">
     <w:abstractNumId w:val="3"/>
   </w:num>
   <w:num w:numId="9">
-    <w:abstractNumId w:val="9"/>
+    <w:abstractNumId w:val="10"/>
   </w:num>
   <w:num w:numId="10">
-    <w:abstractNumId w:val="36"/>
+    <w:abstractNumId w:val="39"/>
   </w:num>
   <w:num w:numId="11">
+    <w:abstractNumId w:val="22"/>
+  </w:num>
+  <w:num w:numId="12">
+    <w:abstractNumId w:val="41"/>
+  </w:num>
+  <w:num w:numId="13">
+    <w:abstractNumId w:val="17"/>
+  </w:num>
+  <w:num w:numId="14">
+    <w:abstractNumId w:val="27"/>
+  </w:num>
+  <w:num w:numId="15">
+    <w:abstractNumId w:val="34"/>
+  </w:num>
+  <w:num w:numId="16">
+    <w:abstractNumId w:val="32"/>
+  </w:num>
+  <w:num w:numId="17">
+    <w:abstractNumId w:val="12"/>
+  </w:num>
+  <w:num w:numId="18">
+    <w:abstractNumId w:val="33"/>
+  </w:num>
+  <w:num w:numId="19">
+    <w:abstractNumId w:val="29"/>
+  </w:num>
+  <w:num w:numId="20">
+    <w:abstractNumId w:val="11"/>
+  </w:num>
+  <w:num w:numId="21">
+    <w:abstractNumId w:val="14"/>
+  </w:num>
+  <w:num w:numId="22">
+    <w:abstractNumId w:val="18"/>
+  </w:num>
+  <w:num w:numId="23">
     <w:abstractNumId w:val="21"/>
   </w:num>
-  <w:num w:numId="12">
-    <w:abstractNumId w:val="37"/>
-  </w:num>
-  <w:num w:numId="13">
+  <w:num w:numId="24">
     <w:abstractNumId w:val="16"/>
   </w:num>
-  <w:num w:numId="14">
-    <w:abstractNumId w:val="25"/>
+  <w:num w:numId="25">
+    <w:abstractNumId w:val="42"/>
   </w:num>
-  <w:num w:numId="15">
-    <w:abstractNumId w:val="32"/>
-  </w:num>
-  <w:num w:numId="16">
-    <w:abstractNumId w:val="30"/>
-  </w:num>
-  <w:num w:numId="17">
-    <w:abstractNumId w:val="11"/>
-  </w:num>
-  <w:num w:numId="18">
-    <w:abstractNumId w:val="31"/>
-  </w:num>
-  <w:num w:numId="19">
-    <w:abstractNumId w:val="27"/>
-  </w:num>
-  <w:num w:numId="20">
-    <w:abstractNumId w:val="10"/>
-  </w:num>
-  <w:num w:numId="21">
+  <w:num w:numId="26">
     <w:abstractNumId w:val="13"/>
   </w:num>
-  <w:num w:numId="22">
-    <w:abstractNumId w:val="17"/>
-  </w:num>
-  <w:num w:numId="23">
-    <w:abstractNumId w:val="20"/>
-  </w:num>
-  <w:num w:numId="24">
-    <w:abstractNumId w:val="15"/>
-  </w:num>
-  <w:num w:numId="25">
-    <w:abstractNumId w:val="38"/>
-  </w:num>
-  <w:num w:numId="26">
-    <w:abstractNumId w:val="12"/>
-  </w:num>
   <w:num w:numId="27">
-    <w:abstractNumId w:val="26"/>
+    <w:abstractNumId w:val="28"/>
   </w:num>
   <w:num w:numId="28">
-    <w:abstractNumId w:val="8"/>
+    <w:abstractNumId w:val="9"/>
   </w:num>
   <w:num w:numId="29">
     <w:abstractNumId w:val="5"/>
   </w:num>
   <w:num w:numId="30">
-    <w:abstractNumId w:val="33"/>
+    <w:abstractNumId w:val="36"/>
   </w:num>
   <w:num w:numId="31">
-    <w:abstractNumId w:val="35"/>
+    <w:abstractNumId w:val="38"/>
   </w:num>
   <w:num w:numId="32">
-    <w:abstractNumId w:val="29"/>
+    <w:abstractNumId w:val="31"/>
   </w:num>
   <w:num w:numId="33">
-    <w:abstractNumId w:val="19"/>
+    <w:abstractNumId w:val="20"/>
   </w:num>
   <w:num w:numId="34">
-    <w:abstractNumId w:val="28"/>
+    <w:abstractNumId w:val="30"/>
   </w:num>
   <w:num w:numId="35">
-    <w:abstractNumId w:val="14"/>
+    <w:abstractNumId w:val="15"/>
   </w:num>
   <w:num w:numId="36">
-    <w:abstractNumId w:val="34"/>
+    <w:abstractNumId w:val="37"/>
   </w:num>
   <w:num w:numId="37">
-    <w:abstractNumId w:val="40"/>
+    <w:abstractNumId w:val="44"/>
   </w:num>
   <w:num w:numId="38">
-    <w:abstractNumId w:val="24"/>
+    <w:abstractNumId w:val="26"/>
   </w:num>
   <w:num w:numId="39">
-    <w:abstractNumId w:val="22"/>
+    <w:abstractNumId w:val="23"/>
   </w:num>
   <w:num w:numId="40">
     <w:abstractNumId w:val="0"/>
@@ -14709,7 +16880,19 @@
     </w:lvlOverride>
   </w:num>
   <w:num w:numId="41">
-    <w:abstractNumId w:val="23"/>
+    <w:abstractNumId w:val="24"/>
+  </w:num>
+  <w:num w:numId="42">
+    <w:abstractNumId w:val="40"/>
+  </w:num>
+  <w:num w:numId="43">
+    <w:abstractNumId w:val="35"/>
+  </w:num>
+  <w:num w:numId="44">
+    <w:abstractNumId w:val="8"/>
+  </w:num>
+  <w:num w:numId="45">
+    <w:abstractNumId w:val="25"/>
   </w:num>
 </w:numbering>
 </file>
@@ -14925,6 +17108,28 @@
       <w:color w:val="5B9BD5" w:themeColor="accent1"/>
       <w:sz w:val="26"/>
       <w:szCs w:val="26"/>
+    </w:rPr>
+  </w:style>
+  <w:style w:type="paragraph" w:styleId="3">
+    <w:name w:val="heading 3"/>
+    <w:basedOn w:val="a"/>
+    <w:next w:val="a"/>
+    <w:link w:val="30"/>
+    <w:uiPriority w:val="9"/>
+    <w:unhideWhenUsed/>
+    <w:qFormat/>
+    <w:rsid w:val="00A76A6F"/>
+    <w:pPr>
+      <w:keepNext/>
+      <w:keepLines/>
+      <w:spacing w:before="200" w:after="0"/>
+      <w:outlineLvl w:val="2"/>
+    </w:pPr>
+    <w:rPr>
+      <w:rFonts w:asciiTheme="majorHAnsi" w:eastAsiaTheme="majorEastAsia" w:hAnsiTheme="majorHAnsi" w:cstheme="majorBidi"/>
+      <w:b/>
+      <w:bCs/>
+      <w:color w:val="5B9BD5" w:themeColor="accent1"/>
     </w:rPr>
   </w:style>
   <w:style w:type="character" w:default="1" w:styleId="a0">
@@ -15384,6 +17589,33 @@
       <w:bCs/>
     </w:rPr>
   </w:style>
+  <w:style w:type="character" w:customStyle="1" w:styleId="30">
+    <w:name w:val="Заголовок 3 Знак"/>
+    <w:basedOn w:val="a0"/>
+    <w:link w:val="3"/>
+    <w:uiPriority w:val="9"/>
+    <w:rsid w:val="00A76A6F"/>
+    <w:rPr>
+      <w:rFonts w:asciiTheme="majorHAnsi" w:eastAsiaTheme="majorEastAsia" w:hAnsiTheme="majorHAnsi" w:cstheme="majorBidi"/>
+      <w:b/>
+      <w:bCs/>
+      <w:color w:val="5B9BD5" w:themeColor="accent1"/>
+      <w:lang w:val="uk-UA"/>
+    </w:rPr>
+  </w:style>
+  <w:style w:type="paragraph" w:styleId="31">
+    <w:name w:val="toc 3"/>
+    <w:basedOn w:val="a"/>
+    <w:next w:val="a"/>
+    <w:autoRedefine/>
+    <w:uiPriority w:val="39"/>
+    <w:unhideWhenUsed/>
+    <w:rsid w:val="00A76A6F"/>
+    <w:pPr>
+      <w:spacing w:after="100"/>
+      <w:ind w:left="440"/>
+    </w:pPr>
+  </w:style>
 </w:styles>
 </file>
 
@@ -15642,7 +17874,7 @@
   <a:extraClrSchemeLst/>
   <a:extLst>
     <a:ext uri="{05A4C25C-085E-4340-85A3-A5531E510DB2}">
-      <thm15:themeFamily xmlns:thm15="http://schemas.microsoft.com/office/thememl/2012/main" xmlns="" name="Office Theme" id="{62F939B6-93AF-4DB8-9C6B-D6C7DFDC589F}" vid="{4A3C46E8-61CC-4603-A589-7422A47A8E4A}"/>
+      <thm15:themeFamily xmlns="" xmlns:thm15="http://schemas.microsoft.com/office/thememl/2012/main" name="Office Theme" id="{62F939B6-93AF-4DB8-9C6B-D6C7DFDC589F}" vid="{4A3C46E8-61CC-4603-A589-7422A47A8E4A}"/>
     </a:ext>
   </a:extLst>
 </a:theme>
